--- a/Physical Documentation.docx
+++ b/Physical Documentation.docx
@@ -2173,13 +2173,7 @@
         <w:rPr>
           <w:lang w:eastAsia="en-AU"/>
         </w:rPr>
-        <w:t>.</w:t>
-      </w:r>
-      <w:r>
-        <w:rPr>
-          <w:lang w:eastAsia="en-AU"/>
-        </w:rPr>
-        <w:t>)</w:t>
+        <w:t>.)</w:t>
       </w:r>
       <w:r>
         <w:rPr>
@@ -2297,6 +2291,31 @@
     <w:p>
       <w:pPr>
         <w:rPr>
+          <w:lang w:eastAsia="en-AU"/>
+        </w:rPr>
+      </w:pPr>
+      <w:r>
+        <w:rPr>
+          <w:lang w:eastAsia="en-AU"/>
+        </w:rPr>
+        <w:t xml:space="preserve">In implementating the base relations the following was </w:t>
+      </w:r>
+      <w:r>
+        <w:rPr>
+          <w:lang w:eastAsia="en-AU"/>
+        </w:rPr>
+        <w:t>adhered</w:t>
+      </w:r>
+      <w:r>
+        <w:rPr>
+          <w:lang w:eastAsia="en-AU"/>
+        </w:rPr>
+        <w:t xml:space="preserve"> to </w:t>
+      </w:r>
+    </w:p>
+    <w:p>
+      <w:pPr>
+        <w:rPr>
           <w:b/>
           <w:lang w:eastAsia="en-AU"/>
         </w:rPr>
@@ -2310,33 +2329,29 @@
       </w:r>
     </w:p>
     <w:p>
-      <w:pPr>
-        <w:rPr>
-          <w:lang w:eastAsia="en-AU"/>
-        </w:rPr>
-      </w:pPr>
       <w:r>
         <w:t>DBDL definitions of Relations</w:t>
       </w:r>
     </w:p>
     <w:p>
-      <w:pPr>
-        <w:rPr>
-          <w:lang w:eastAsia="en-AU"/>
-        </w:rPr>
-      </w:pPr>
-      <w:r>
-        <w:rPr>
-          <w:lang w:eastAsia="en-AU"/>
-        </w:rPr>
-        <w:t xml:space="preserve">??? not sure what is meant by alternatives </w:t>
+      <w:r>
+        <w:t>Changes</w:t>
       </w:r>
     </w:p>
     <w:p>
       <w:pPr>
         <w:pStyle w:val="Heading2"/>
+        <w:numPr>
+          <w:ilvl w:val="0"/>
+          <w:numId w:val="0"/>
+        </w:numPr>
       </w:pPr>
       <w:bookmarkStart w:id="24" w:name="_Toc388077023"/>
+    </w:p>
+    <w:p>
+      <w:pPr>
+        <w:pStyle w:val="Heading2"/>
+      </w:pPr>
       <w:r>
         <w:t>Design representation of derived data</w:t>
       </w:r>
@@ -2352,33 +2367,32 @@
         <w:rPr>
           <w:lang w:eastAsia="en-AU"/>
         </w:rPr>
-        <w:t>No derived relations have been identified except those of the checklists of which will be adjust whenever a change is made through a background update of the DB by the application interface. This derived data exists to make referencing the completeness of an application quick and to provide hard coded information checklist as per the initial requirements.</w:t>
-      </w:r>
-    </w:p>
-    <w:p>
-      <w:pPr>
-        <w:rPr>
-          <w:lang w:eastAsia="en-AU"/>
-        </w:rPr>
-      </w:pPr>
-      <w:r>
-        <w:rPr>
-          <w:lang w:eastAsia="en-AU"/>
-        </w:rPr>
-        <w:t xml:space="preserve">It is presumed that other derived information, will be calculated as required. This include the age of an application, number of applications flagged, number of applications managed, application history etc. will be queried as by the application when needed. To aid such queries, index have been placed on the relevant foreign and primary keys that are expected to be used often. </w:t>
-      </w:r>
-    </w:p>
-    <w:p>
-      <w:pPr>
-        <w:rPr>
-          <w:lang w:eastAsia="en-AU"/>
-        </w:rPr>
-      </w:pPr>
-      <w:r>
-        <w:rPr>
-          <w:lang w:eastAsia="en-AU"/>
-        </w:rPr>
-        <w:t>… Something about using cached queries maybe … not sure if we will do this though</w:t>
+        <w:t xml:space="preserve">No derived </w:t>
+      </w:r>
+      <w:r>
+        <w:rPr>
+          <w:lang w:eastAsia="en-AU"/>
+        </w:rPr>
+        <w:t>data fields</w:t>
+      </w:r>
+      <w:r>
+        <w:rPr>
+          <w:lang w:eastAsia="en-AU"/>
+        </w:rPr>
+        <w:t xml:space="preserve"> have been identified except those of the checklists of which will be adjust whenever a change is made through a background update of the DB by the application. This derived data exists to make referencing the completeness of an application quick and to provide hard coded information checklist as per the initial requirements.</w:t>
+      </w:r>
+    </w:p>
+    <w:p>
+      <w:pPr>
+        <w:rPr>
+          <w:lang w:eastAsia="en-AU"/>
+        </w:rPr>
+      </w:pPr>
+      <w:r>
+        <w:rPr>
+          <w:lang w:eastAsia="en-AU"/>
+        </w:rPr>
+        <w:t xml:space="preserve">It is presumed that other derived information, will be calculated as required. This include the age of an application, number of applications flagged, number of applications managed, application history etc.. To aid such queries, index have been placed on the relevant foreign and primary keys that are expected to be used often. </w:t>
       </w:r>
     </w:p>
     <w:p>
@@ -2402,21 +2416,76 @@
         <w:rPr>
           <w:lang w:eastAsia="en-AU"/>
         </w:rPr>
-        <w:t>Are there any constraints?</w:t>
-      </w:r>
-    </w:p>
-    <w:p>
-      <w:pPr>
-        <w:rPr>
-          <w:lang w:eastAsia="en-AU"/>
-        </w:rPr>
-      </w:pPr>
-      <w:r>
-        <w:rPr>
-          <w:lang w:eastAsia="en-AU"/>
-        </w:rPr>
-        <w:t>Users can only supervise if they can supervise</w:t>
-      </w:r>
+        <w:t>There are a few design constraints that have been implemented, these are</w:t>
+      </w:r>
+    </w:p>
+    <w:p>
+      <w:pPr>
+        <w:pStyle w:val="ListParagraph"/>
+        <w:numPr>
+          <w:ilvl w:val="0"/>
+          <w:numId w:val="26"/>
+        </w:numPr>
+        <w:rPr>
+          <w:lang w:eastAsia="en-AU"/>
+        </w:rPr>
+      </w:pPr>
+      <w:r>
+        <w:rPr>
+          <w:lang w:eastAsia="en-AU"/>
+        </w:rPr>
+        <w:t>Only those who can supervise can add themselves to the supervised by table. This is enforces through the use of permissions</w:t>
+      </w:r>
+    </w:p>
+    <w:p>
+      <w:pPr>
+        <w:rPr>
+          <w:lang w:eastAsia="en-AU"/>
+        </w:rPr>
+      </w:pPr>
+      <w:r>
+        <w:rPr>
+          <w:lang w:eastAsia="en-AU"/>
+        </w:rPr>
+        <w:t xml:space="preserve">General constraints such as text and dates being non empty is assumed to be </w:t>
+      </w:r>
+      <w:r>
+        <w:rPr>
+          <w:lang w:eastAsia="en-AU"/>
+        </w:rPr>
+        <w:t xml:space="preserve">enforced by the application interface. This is mainly because </w:t>
+      </w:r>
+      <w:r>
+        <w:rPr>
+          <w:lang w:eastAsia="en-AU"/>
+        </w:rPr>
+        <w:t>MySQL does not support constraints</w:t>
+      </w:r>
+      <w:r>
+        <w:rPr>
+          <w:lang w:eastAsia="en-AU"/>
+        </w:rPr>
+        <w:t xml:space="preserve"> or partial indexes making enforcing of </w:t>
+      </w:r>
+      <w:r>
+        <w:rPr>
+          <w:lang w:eastAsia="en-AU"/>
+        </w:rPr>
+        <w:t xml:space="preserve">such </w:t>
+      </w:r>
+      <w:r>
+        <w:rPr>
+          <w:lang w:eastAsia="en-AU"/>
+        </w:rPr>
+        <w:t xml:space="preserve">constraints difficult. However there are workarounds using ‘Trigger’s but since these can have a significant impact on performance (running every time on an update/insert event if implemented in most cases) they have not be included unless deemed absolutely necessary. </w:t>
+      </w:r>
+    </w:p>
+    <w:p>
+      <w:pPr>
+        <w:rPr>
+          <w:lang w:eastAsia="en-AU"/>
+        </w:rPr>
+      </w:pPr>
     </w:p>
     <w:p>
       <w:pPr>
@@ -2572,7 +2641,76 @@
         <w:rPr>
           <w:lang w:eastAsia="en-AU"/>
         </w:rPr>
-        <w:t>Applicant &amp; Applicant</w:t>
+        <w:t xml:space="preserve">Analysis of the database has </w:t>
+      </w:r>
+      <w:r>
+        <w:rPr>
+          <w:lang w:eastAsia="en-AU"/>
+        </w:rPr>
+        <w:t>revealed</w:t>
+      </w:r>
+      <w:r>
+        <w:rPr>
+          <w:lang w:eastAsia="en-AU"/>
+        </w:rPr>
+        <w:t xml:space="preserve"> that nearly all transactions involve the Applicant and Applications </w:t>
+      </w:r>
+      <w:r>
+        <w:rPr>
+          <w:lang w:eastAsia="en-AU"/>
+        </w:rPr>
+        <w:t xml:space="preserve">relations, </w:t>
+      </w:r>
+      <w:r>
+        <w:rPr>
+          <w:lang w:eastAsia="en-AU"/>
+        </w:rPr>
+        <w:t xml:space="preserve">as these represent the </w:t>
+      </w:r>
+      <w:r>
+        <w:rPr>
+          <w:lang w:eastAsia="en-AU"/>
+        </w:rPr>
+        <w:t>core functionality of the database.</w:t>
+      </w:r>
+      <w:r>
+        <w:rPr>
+          <w:lang w:eastAsia="en-AU"/>
+        </w:rPr>
+        <w:t xml:space="preserve"> </w:t>
+      </w:r>
+    </w:p>
+    <w:p>
+      <w:pPr>
+        <w:pStyle w:val="ListParagraph"/>
+        <w:ind w:left="405"/>
+        <w:rPr>
+          <w:lang w:eastAsia="en-AU"/>
+        </w:rPr>
+      </w:pPr>
+    </w:p>
+    <w:p>
+      <w:pPr>
+        <w:pStyle w:val="ListParagraph"/>
+        <w:ind w:left="405"/>
+        <w:rPr>
+          <w:lang w:eastAsia="en-AU"/>
+        </w:rPr>
+      </w:pPr>
+    </w:p>
+    <w:p>
+      <w:pPr>
+        <w:pStyle w:val="ListParagraph"/>
+        <w:ind w:left="405"/>
+        <w:rPr>
+          <w:lang w:eastAsia="en-AU"/>
+        </w:rPr>
+      </w:pPr>
+      <w:r>
+        <w:rPr>
+          <w:lang w:eastAsia="en-AU"/>
+        </w:rPr>
+        <w:t>Note that it is assumed that the staff ID will be cached by the application interface reducing impact on looking themselves up in the staff table every session.</w:t>
       </w:r>
     </w:p>
     <w:p>
@@ -2636,10 +2774,7 @@
         </w:rPr>
       </w:pPr>
       <w:r>
-        <w:t xml:space="preserve">The file organisations are grouped by </w:t>
-      </w:r>
-      <w:r>
-        <w:t>storage engines in MySQL</w:t>
+        <w:t>The file organisations are grouped by storage engines in MySQL</w:t>
       </w:r>
       <w:r>
         <w:rPr>
@@ -2778,13 +2913,26 @@
         <w:rPr>
           <w:lang w:eastAsia="en-AU"/>
         </w:rPr>
+        <w:lastRenderedPageBreak/>
         <w:t>By Default MySQL places indices on the primary key</w:t>
       </w:r>
       <w:r>
         <w:rPr>
           <w:lang w:eastAsia="en-AU"/>
         </w:rPr>
-        <w:t xml:space="preserve"> (a clustered index for InnoDB</w:t>
+        <w:t xml:space="preserve"> (a clustered index for </w:t>
+      </w:r>
+      <w:r>
+        <w:rPr>
+          <w:lang w:eastAsia="en-AU"/>
+        </w:rPr>
+        <w:t xml:space="preserve">the </w:t>
+      </w:r>
+      <w:r>
+        <w:rPr>
+          <w:lang w:eastAsia="en-AU"/>
+        </w:rPr>
+        <w:t>InnoDB</w:t>
       </w:r>
       <w:r>
         <w:rPr>
@@ -2814,10 +2962,17 @@
     </w:p>
     <w:p>
       <w:pPr>
-        <w:rPr>
-          <w:lang w:eastAsia="en-AU"/>
-        </w:rPr>
-      </w:pPr>
+        <w:pStyle w:val="NoSpacing"/>
+        <w:rPr>
+          <w:lang w:eastAsia="en-AU"/>
+        </w:rPr>
+      </w:pPr>
+      <w:r>
+        <w:rPr>
+          <w:lang w:eastAsia="en-AU"/>
+        </w:rPr>
+        <w:t xml:space="preserve">Additional </w:t>
+      </w:r>
       <w:r>
         <w:rPr>
           <w:lang w:eastAsia="en-AU"/>
@@ -3015,9 +3170,462 @@
         </w:rPr>
         <w:t xml:space="preserve"> or email</w:t>
       </w:r>
-      <w:bookmarkStart w:id="30" w:name="_GoBack"/>
+      <w:r>
+        <w:rPr>
+          <w:lang w:eastAsia="en-AU"/>
+        </w:rPr>
+        <w:t>.</w:t>
+      </w:r>
+    </w:p>
+    <w:p>
+      <w:pPr>
+        <w:rPr>
+          <w:lang w:eastAsia="en-AU"/>
+        </w:rPr>
+      </w:pPr>
+      <w:r>
+        <w:rPr>
+          <w:lang w:eastAsia="en-AU"/>
+        </w:rPr>
+        <w:t xml:space="preserve">To assist in the performance of such indices the primary key has been changed </w:t>
+      </w:r>
+      <w:r>
+        <w:rPr>
+          <w:lang w:eastAsia="en-AU"/>
+        </w:rPr>
+        <w:t>from</w:t>
+      </w:r>
+      <w:r>
+        <w:rPr>
+          <w:lang w:eastAsia="en-AU"/>
+        </w:rPr>
+        <w:t xml:space="preserve"> int to medium int </w:t>
+      </w:r>
+      <w:r>
+        <w:rPr>
+          <w:lang w:eastAsia="en-AU"/>
+        </w:rPr>
+        <w:t>in non-lookup</w:t>
+      </w:r>
+      <w:r>
+        <w:rPr>
+          <w:lang w:eastAsia="en-AU"/>
+        </w:rPr>
+        <w:t xml:space="preserve"> tables and unsigned </w:t>
+      </w:r>
+      <w:r>
+        <w:rPr>
+          <w:lang w:eastAsia="en-AU"/>
+        </w:rPr>
+        <w:t xml:space="preserve">tinyint in </w:t>
+      </w:r>
+      <w:r>
+        <w:rPr>
+          <w:lang w:eastAsia="en-AU"/>
+        </w:rPr>
+        <w:t>lookup tables that are expected to have less than 255 values. It is not expected that the database will have to hold more than 65,000</w:t>
+      </w:r>
+      <w:r>
+        <w:rPr>
+          <w:lang w:eastAsia="en-AU"/>
+        </w:rPr>
+        <w:t xml:space="preserve"> (unsigned small int)</w:t>
+      </w:r>
+      <w:r>
+        <w:rPr>
+          <w:lang w:eastAsia="en-AU"/>
+        </w:rPr>
+        <w:t xml:space="preserve"> applicant</w:t>
+      </w:r>
+      <w:r>
+        <w:rPr>
+          <w:lang w:eastAsia="en-AU"/>
+        </w:rPr>
+        <w:t>s</w:t>
+      </w:r>
+      <w:r>
+        <w:rPr>
+          <w:lang w:eastAsia="en-AU"/>
+        </w:rPr>
+        <w:t xml:space="preserve">, applications and their associated information but </w:t>
+      </w:r>
+      <w:r>
+        <w:rPr>
+          <w:lang w:eastAsia="en-AU"/>
+        </w:rPr>
+        <w:t>just in cases a medium int is used.</w:t>
+      </w:r>
+    </w:p>
+    <w:p>
+      <w:pPr>
+        <w:rPr>
+          <w:lang w:eastAsia="en-AU"/>
+        </w:rPr>
+      </w:pPr>
+    </w:p>
+    <w:p>
+      <w:pPr>
+        <w:pStyle w:val="Heading2"/>
+      </w:pPr>
+      <w:bookmarkStart w:id="30" w:name="_Toc388077029"/>
+      <w:r>
+        <w:t>Estimate disk space requirements</w:t>
+      </w:r>
       <w:bookmarkEnd w:id="30"/>
       <w:r>
+        <w:t xml:space="preserve"> 556 NOT DONE</w:t>
+      </w:r>
+    </w:p>
+    <w:p>
+      <w:pPr>
+        <w:rPr>
+          <w:lang w:eastAsia="en-AU"/>
+        </w:rPr>
+      </w:pPr>
+      <w:r>
+        <w:rPr>
+          <w:lang w:eastAsia="en-AU"/>
+        </w:rPr>
+        <w:t xml:space="preserve">Since all tables are set to use the INNODB storage engine, a clustered index </w:t>
+      </w:r>
+      <w:r>
+        <w:rPr>
+          <w:lang w:eastAsia="en-AU"/>
+        </w:rPr>
+        <w:t>is</w:t>
+      </w:r>
+      <w:r>
+        <w:rPr>
+          <w:lang w:eastAsia="en-AU"/>
+        </w:rPr>
+        <w:t xml:space="preserve"> used</w:t>
+      </w:r>
+      <w:r>
+        <w:rPr>
+          <w:lang w:eastAsia="en-AU"/>
+        </w:rPr>
+        <w:t xml:space="preserve"> as part of engine</w:t>
+      </w:r>
+      <w:r>
+        <w:rPr>
+          <w:lang w:eastAsia="en-AU"/>
+        </w:rPr>
+        <w:t xml:space="preserve">. </w:t>
+      </w:r>
+      <w:r>
+        <w:rPr>
+          <w:lang w:eastAsia="en-AU"/>
+        </w:rPr>
+        <w:t>This means that the records are physically stored (clustered) in a b-tree</w:t>
+      </w:r>
+      <w:r>
+        <w:rPr>
+          <w:lang w:eastAsia="en-AU"/>
+        </w:rPr>
+        <w:t xml:space="preserve"> based on the index (left as the </w:t>
+      </w:r>
+      <w:r>
+        <w:rPr>
+          <w:lang w:eastAsia="en-AU"/>
+        </w:rPr>
+        <w:t>de</w:t>
+      </w:r>
+      <w:r>
+        <w:rPr>
+          <w:lang w:eastAsia="en-AU"/>
+        </w:rPr>
+        <w:t>fault primary key of each table). Each row</w:t>
+      </w:r>
+      <w:r>
+        <w:rPr>
+          <w:lang w:eastAsia="en-AU"/>
+        </w:rPr>
+        <w:t xml:space="preserve"> (node of the b-tree)</w:t>
+      </w:r>
+      <w:r>
+        <w:rPr>
+          <w:lang w:eastAsia="en-AU"/>
+        </w:rPr>
+        <w:t xml:space="preserve"> is then stored in a compact format</w:t>
+      </w:r>
+      <w:r>
+        <w:rPr>
+          <w:lang w:eastAsia="en-AU"/>
+        </w:rPr>
+        <w:t xml:space="preserve"> (</w:t>
+      </w:r>
+      <w:r>
+        <w:rPr>
+          <w:lang w:eastAsia="en-AU"/>
+        </w:rPr>
+        <w:t xml:space="preserve">the </w:t>
+      </w:r>
+      <w:r>
+        <w:rPr>
+          <w:lang w:eastAsia="en-AU"/>
+        </w:rPr>
+        <w:t>default)</w:t>
+      </w:r>
+      <w:r>
+        <w:rPr>
+          <w:lang w:eastAsia="en-AU"/>
+        </w:rPr>
+        <w:t xml:space="preserve"> reducing </w:t>
+      </w:r>
+      <w:r>
+        <w:rPr>
+          <w:lang w:eastAsia="en-AU"/>
+        </w:rPr>
+        <w:t xml:space="preserve">table </w:t>
+      </w:r>
+      <w:r>
+        <w:rPr>
+          <w:lang w:eastAsia="en-AU"/>
+        </w:rPr>
+        <w:t>space at the expense of some CPU overhead.</w:t>
+      </w:r>
+      <w:r>
+        <w:rPr>
+          <w:lang w:eastAsia="en-AU"/>
+        </w:rPr>
+        <w:t xml:space="preserve"> It is also assumed that all characters are stored using the latin1 character Set with the </w:t>
+      </w:r>
+      <w:r>
+        <w:rPr>
+          <w:lang w:eastAsia="en-AU"/>
+        </w:rPr>
+        <w:t>latin1_swedish_ci.</w:t>
+      </w:r>
+      <w:r>
+        <w:rPr>
+          <w:lang w:eastAsia="en-AU"/>
+        </w:rPr>
+        <w:t xml:space="preserve"> Collation (the MySQL INNODB engine defaults).</w:t>
+      </w:r>
+    </w:p>
+    <w:p>
+      <w:pPr>
+        <w:rPr>
+          <w:lang w:eastAsia="en-AU"/>
+        </w:rPr>
+      </w:pPr>
+      <w:r>
+        <w:rPr>
+          <w:lang w:eastAsia="en-AU"/>
+        </w:rPr>
+        <w:t xml:space="preserve">As such each row has </w:t>
+      </w:r>
+    </w:p>
+    <w:p>
+      <w:pPr>
+        <w:pStyle w:val="ListParagraph"/>
+        <w:numPr>
+          <w:ilvl w:val="0"/>
+          <w:numId w:val="22"/>
+        </w:numPr>
+        <w:rPr>
+          <w:lang w:eastAsia="en-AU"/>
+        </w:rPr>
+      </w:pPr>
+      <w:r>
+        <w:rPr>
+          <w:lang w:eastAsia="en-AU"/>
+        </w:rPr>
+        <w:t>1 byte per TinyInt(lookup PKs), 2bytes per smallInt (postcode) 3bytes per mediumInt</w:t>
+      </w:r>
+      <w:r>
+        <w:rPr>
+          <w:lang w:eastAsia="en-AU"/>
+        </w:rPr>
+        <w:t xml:space="preserve"> </w:t>
+      </w:r>
+      <w:r>
+        <w:rPr>
+          <w:lang w:eastAsia="en-AU"/>
+        </w:rPr>
+        <w:t>(main table PKs)</w:t>
+      </w:r>
+    </w:p>
+    <w:p>
+      <w:pPr>
+        <w:pStyle w:val="ListParagraph"/>
+        <w:numPr>
+          <w:ilvl w:val="0"/>
+          <w:numId w:val="22"/>
+        </w:numPr>
+        <w:rPr>
+          <w:lang w:eastAsia="en-AU"/>
+        </w:rPr>
+      </w:pPr>
+      <w:r>
+        <w:rPr>
+          <w:lang w:eastAsia="en-AU"/>
+        </w:rPr>
+        <w:t>~</w:t>
+      </w:r>
+      <w:r>
+        <w:rPr>
+          <w:lang w:eastAsia="en-AU"/>
+        </w:rPr>
+        <w:t>5</w:t>
+      </w:r>
+      <w:r>
+        <w:rPr>
+          <w:lang w:eastAsia="en-AU"/>
+        </w:rPr>
+        <w:t xml:space="preserve"> </w:t>
+      </w:r>
+      <w:r>
+        <w:rPr>
+          <w:lang w:eastAsia="en-AU"/>
+        </w:rPr>
+        <w:t>byte</w:t>
+      </w:r>
+      <w:r>
+        <w:rPr>
+          <w:lang w:eastAsia="en-AU"/>
+        </w:rPr>
+        <w:t>s</w:t>
+      </w:r>
+      <w:r>
+        <w:rPr>
+          <w:lang w:eastAsia="en-AU"/>
+        </w:rPr>
+        <w:t xml:space="preserve"> per index</w:t>
+      </w:r>
+      <w:r>
+        <w:rPr>
+          <w:lang w:eastAsia="en-AU"/>
+        </w:rPr>
+        <w:t xml:space="preserve"> (the header)</w:t>
+      </w:r>
+      <w:r>
+        <w:rPr>
+          <w:lang w:eastAsia="en-AU"/>
+        </w:rPr>
+        <w:t>, hard to gauge MySQL documentation is rather unspecific</w:t>
+      </w:r>
+    </w:p>
+    <w:p>
+      <w:pPr>
+        <w:pStyle w:val="ListParagraph"/>
+        <w:numPr>
+          <w:ilvl w:val="0"/>
+          <w:numId w:val="22"/>
+        </w:numPr>
+        <w:rPr>
+          <w:lang w:eastAsia="en-AU"/>
+        </w:rPr>
+      </w:pPr>
+      <w:r>
+        <w:rPr>
+          <w:lang w:eastAsia="en-AU"/>
+        </w:rPr>
+        <w:t>4 bytes per decimal (GPA)</w:t>
+      </w:r>
+    </w:p>
+    <w:p>
+      <w:pPr>
+        <w:pStyle w:val="ListParagraph"/>
+        <w:numPr>
+          <w:ilvl w:val="0"/>
+          <w:numId w:val="22"/>
+        </w:numPr>
+        <w:rPr>
+          <w:lang w:eastAsia="en-AU"/>
+        </w:rPr>
+      </w:pPr>
+      <w:r>
+        <w:rPr>
+          <w:lang w:eastAsia="en-AU"/>
+        </w:rPr>
+        <w:t xml:space="preserve">CEILING(N/8) bytes </w:t>
+      </w:r>
+      <w:r>
+        <w:rPr>
+          <w:lang w:eastAsia="en-AU"/>
+        </w:rPr>
+        <w:t xml:space="preserve">for </w:t>
+      </w:r>
+      <w:r>
+        <w:rPr>
+          <w:lang w:eastAsia="en-AU"/>
+        </w:rPr>
+        <w:t>N null columns in the row</w:t>
+      </w:r>
+    </w:p>
+    <w:p>
+      <w:pPr>
+        <w:pStyle w:val="ListParagraph"/>
+        <w:numPr>
+          <w:ilvl w:val="0"/>
+          <w:numId w:val="22"/>
+        </w:numPr>
+        <w:rPr>
+          <w:lang w:eastAsia="en-AU"/>
+        </w:rPr>
+      </w:pPr>
+      <w:r>
+        <w:rPr>
+          <w:lang w:eastAsia="en-AU"/>
+        </w:rPr>
+        <w:t>L+1 bytes per L length of characters used in a varchar (as all varchars used are less than 255 so 1 byte to store the length and use the latin1 Set uses 1 byte per Character)</w:t>
+      </w:r>
+    </w:p>
+    <w:p>
+      <w:pPr>
+        <w:pStyle w:val="ListParagraph"/>
+        <w:numPr>
+          <w:ilvl w:val="0"/>
+          <w:numId w:val="22"/>
+        </w:numPr>
+        <w:rPr>
+          <w:lang w:eastAsia="en-AU"/>
+        </w:rPr>
+      </w:pPr>
+      <w:r>
+        <w:rPr>
+          <w:lang w:eastAsia="en-AU"/>
+        </w:rPr>
+        <w:t>6</w:t>
+      </w:r>
+      <w:r>
+        <w:rPr>
+          <w:lang w:eastAsia="en-AU"/>
+        </w:rPr>
+        <w:t xml:space="preserve">+7 </w:t>
+      </w:r>
+      <w:r>
+        <w:rPr>
+          <w:lang w:eastAsia="en-AU"/>
+        </w:rPr>
+        <w:t>byte</w:t>
+      </w:r>
+      <w:r>
+        <w:rPr>
+          <w:lang w:eastAsia="en-AU"/>
+        </w:rPr>
+        <w:t xml:space="preserve">s for the transaction ID </w:t>
+      </w:r>
+      <w:r>
+        <w:rPr>
+          <w:lang w:eastAsia="en-AU"/>
+        </w:rPr>
+        <w:t xml:space="preserve">and </w:t>
+      </w:r>
+      <w:r>
+        <w:rPr>
+          <w:lang w:eastAsia="en-AU"/>
+        </w:rPr>
+        <w:t>roll pointer field</w:t>
+      </w:r>
+      <w:r>
+        <w:rPr>
+          <w:lang w:eastAsia="en-AU"/>
+        </w:rPr>
+        <w:t>s</w:t>
+      </w:r>
+      <w:r>
         <w:rPr>
           <w:lang w:eastAsia="en-AU"/>
         </w:rPr>
@@ -3026,24 +3634,4249 @@
     </w:p>
     <w:p>
       <w:pPr>
-        <w:pStyle w:val="Heading2"/>
-      </w:pPr>
-      <w:bookmarkStart w:id="31" w:name="_Toc388077029"/>
-      <w:r>
+        <w:pStyle w:val="ListParagraph"/>
+        <w:numPr>
+          <w:ilvl w:val="0"/>
+          <w:numId w:val="22"/>
+        </w:numPr>
+        <w:rPr>
+          <w:lang w:eastAsia="en-AU"/>
+        </w:rPr>
+      </w:pPr>
+      <w:r>
+        <w:rPr>
+          <w:lang w:eastAsia="en-AU"/>
+        </w:rPr>
+        <w:t>1 or 2 bytes per non null header (2 if “</w:t>
+      </w:r>
+      <w:r>
+        <w:t>if part of the column is stored externally in overflow pages or the maximum length exceeds 255 bytes and the actual length exceeds 127 bytes”)</w:t>
+      </w:r>
+    </w:p>
+    <w:p>
+      <w:pPr>
+        <w:pStyle w:val="NoSpacing"/>
+        <w:rPr>
+          <w:lang w:eastAsia="en-AU"/>
+        </w:rPr>
+      </w:pPr>
+      <w:r>
+        <w:rPr>
+          <w:lang w:eastAsia="en-AU"/>
+        </w:rPr>
+        <w:t xml:space="preserve">This enables the row size estimates to be calculated in the following way, i.e. for </w:t>
+      </w:r>
+      <w:r>
+        <w:rPr>
+          <w:lang w:eastAsia="en-AU"/>
+        </w:rPr>
+        <w:t>Appli</w:t>
+      </w:r>
+      <w:r>
+        <w:rPr>
+          <w:lang w:eastAsia="en-AU"/>
+        </w:rPr>
+        <w:t>cant</w:t>
+      </w:r>
+      <w:r>
+        <w:rPr>
+          <w:lang w:eastAsia="en-AU"/>
+        </w:rPr>
+        <w:t>:</w:t>
+      </w:r>
+    </w:p>
+    <w:tbl>
+      <w:tblPr>
+        <w:tblW w:w="5893" w:type="dxa"/>
+        <w:tblBorders>
+          <w:insideH w:val="single" w:sz="4" w:space="0" w:color="auto"/>
+          <w:insideV w:val="single" w:sz="4" w:space="0" w:color="auto"/>
+        </w:tblBorders>
+        <w:tblLook w:val="04A0" w:firstRow="1" w:lastRow="0" w:firstColumn="1" w:lastColumn="0" w:noHBand="0" w:noVBand="1"/>
+      </w:tblPr>
+      <w:tblGrid>
+        <w:gridCol w:w="1980"/>
+        <w:gridCol w:w="3913"/>
+      </w:tblGrid>
+      <w:tr>
+        <w:trPr>
+          <w:trHeight w:val="315"/>
+        </w:trPr>
+        <w:tc>
+          <w:tcPr>
+            <w:tcW w:w="1980" w:type="dxa"/>
+            <w:tcBorders>
+              <w:top w:val="nil"/>
+              <w:bottom w:val="single" w:sz="4" w:space="0" w:color="auto"/>
+            </w:tcBorders>
+            <w:shd w:val="clear" w:color="auto" w:fill="auto"/>
+            <w:noWrap/>
+            <w:vAlign w:val="center"/>
+          </w:tcPr>
+          <w:p>
+            <w:pPr>
+              <w:spacing w:after="0" w:line="240" w:lineRule="auto"/>
+              <w:rPr>
+                <w:rFonts w:ascii="Calibri" w:eastAsia="Times New Roman" w:hAnsi="Calibri" w:cs="Times New Roman"/>
+                <w:b/>
+                <w:color w:val="000000"/>
+                <w:lang w:eastAsia="en-AU"/>
+              </w:rPr>
+            </w:pPr>
+            <w:r>
+              <w:rPr>
+                <w:rFonts w:ascii="Calibri" w:eastAsia="Times New Roman" w:hAnsi="Calibri" w:cs="Times New Roman"/>
+                <w:b/>
+                <w:color w:val="000000"/>
+                <w:lang w:eastAsia="en-AU"/>
+              </w:rPr>
+              <w:t>Date type</w:t>
+            </w:r>
+          </w:p>
+        </w:tc>
+        <w:tc>
+          <w:tcPr>
+            <w:tcW w:w="3913" w:type="dxa"/>
+            <w:tcBorders>
+              <w:top w:val="nil"/>
+              <w:bottom w:val="single" w:sz="4" w:space="0" w:color="auto"/>
+            </w:tcBorders>
+            <w:shd w:val="clear" w:color="auto" w:fill="auto"/>
+            <w:noWrap/>
+            <w:vAlign w:val="center"/>
+          </w:tcPr>
+          <w:p>
+            <w:pPr>
+              <w:spacing w:after="0" w:line="240" w:lineRule="auto"/>
+              <w:rPr>
+                <w:rFonts w:ascii="Calibri" w:eastAsia="Times New Roman" w:hAnsi="Calibri" w:cs="Times New Roman"/>
+                <w:b/>
+                <w:color w:val="000000"/>
+                <w:lang w:eastAsia="en-AU"/>
+              </w:rPr>
+            </w:pPr>
+            <w:r>
+              <w:rPr>
+                <w:rFonts w:ascii="Calibri" w:eastAsia="Times New Roman" w:hAnsi="Calibri" w:cs="Times New Roman"/>
+                <w:b/>
+                <w:color w:val="000000"/>
+                <w:lang w:eastAsia="en-AU"/>
+              </w:rPr>
+              <w:t>Estimated size in bytes</w:t>
+            </w:r>
+          </w:p>
+        </w:tc>
+      </w:tr>
+      <w:tr>
+        <w:trPr>
+          <w:trHeight w:val="315"/>
+        </w:trPr>
+        <w:tc>
+          <w:tcPr>
+            <w:tcW w:w="1980" w:type="dxa"/>
+            <w:tcBorders>
+              <w:top w:val="single" w:sz="4" w:space="0" w:color="auto"/>
+              <w:bottom w:val="nil"/>
+            </w:tcBorders>
+            <w:shd w:val="clear" w:color="auto" w:fill="auto"/>
+            <w:noWrap/>
+            <w:vAlign w:val="center"/>
+          </w:tcPr>
+          <w:p>
+            <w:pPr>
+              <w:spacing w:after="0" w:line="240" w:lineRule="auto"/>
+              <w:rPr>
+                <w:rFonts w:ascii="Calibri" w:eastAsia="Times New Roman" w:hAnsi="Calibri" w:cs="Times New Roman"/>
+                <w:color w:val="000000"/>
+                <w:lang w:eastAsia="en-AU"/>
+              </w:rPr>
+            </w:pPr>
+            <w:r>
+              <w:rPr>
+                <w:rFonts w:ascii="Calibri" w:eastAsia="Times New Roman" w:hAnsi="Calibri" w:cs="Times New Roman"/>
+                <w:color w:val="000000"/>
+                <w:lang w:eastAsia="en-AU"/>
+              </w:rPr>
+              <w:t>varchars</w:t>
+            </w:r>
+          </w:p>
+        </w:tc>
+        <w:tc>
+          <w:tcPr>
+            <w:tcW w:w="3913" w:type="dxa"/>
+            <w:tcBorders>
+              <w:top w:val="single" w:sz="4" w:space="0" w:color="auto"/>
+            </w:tcBorders>
+            <w:shd w:val="clear" w:color="auto" w:fill="auto"/>
+            <w:noWrap/>
+            <w:vAlign w:val="center"/>
+          </w:tcPr>
+          <w:p>
+            <w:pPr>
+              <w:spacing w:after="0" w:line="240" w:lineRule="auto"/>
+              <w:rPr>
+                <w:rFonts w:ascii="Calibri" w:eastAsia="Times New Roman" w:hAnsi="Calibri" w:cs="Times New Roman"/>
+                <w:color w:val="000000"/>
+                <w:lang w:eastAsia="en-AU"/>
+              </w:rPr>
+            </w:pPr>
+            <w:r>
+              <w:rPr>
+                <w:rFonts w:ascii="Calibri" w:eastAsia="Times New Roman" w:hAnsi="Calibri" w:cs="Times New Roman"/>
+                <w:color w:val="000000"/>
+                <w:lang w:eastAsia="en-AU"/>
+              </w:rPr>
+              <w:t>6*(50+1)+(10+1)+2*(255+1)+(100+1)+</w:t>
+            </w:r>
+          </w:p>
+        </w:tc>
+      </w:tr>
+      <w:tr>
+        <w:trPr>
+          <w:trHeight w:val="315"/>
+        </w:trPr>
+        <w:tc>
+          <w:tcPr>
+            <w:tcW w:w="1980" w:type="dxa"/>
+            <w:tcBorders>
+              <w:top w:val="nil"/>
+              <w:bottom w:val="nil"/>
+            </w:tcBorders>
+            <w:shd w:val="clear" w:color="auto" w:fill="auto"/>
+            <w:noWrap/>
+            <w:vAlign w:val="center"/>
+            <w:hideMark/>
+          </w:tcPr>
+          <w:p>
+            <w:pPr>
+              <w:spacing w:after="0" w:line="240" w:lineRule="auto"/>
+              <w:rPr>
+                <w:rFonts w:ascii="Calibri" w:eastAsia="Times New Roman" w:hAnsi="Calibri" w:cs="Times New Roman"/>
+                <w:color w:val="000000"/>
+                <w:lang w:eastAsia="en-AU"/>
+              </w:rPr>
+            </w:pPr>
+            <w:r>
+              <w:rPr>
+                <w:rFonts w:ascii="Calibri" w:eastAsia="Times New Roman" w:hAnsi="Calibri" w:cs="Times New Roman"/>
+                <w:color w:val="000000"/>
+                <w:lang w:eastAsia="en-AU"/>
+              </w:rPr>
+              <w:lastRenderedPageBreak/>
+              <w:t>booleans</w:t>
+            </w:r>
+          </w:p>
+        </w:tc>
+        <w:tc>
+          <w:tcPr>
+            <w:tcW w:w="3913" w:type="dxa"/>
+            <w:shd w:val="clear" w:color="auto" w:fill="auto"/>
+            <w:noWrap/>
+            <w:vAlign w:val="center"/>
+            <w:hideMark/>
+          </w:tcPr>
+          <w:p>
+            <w:pPr>
+              <w:spacing w:after="0" w:line="240" w:lineRule="auto"/>
+              <w:rPr>
+                <w:rFonts w:ascii="Calibri" w:eastAsia="Times New Roman" w:hAnsi="Calibri" w:cs="Times New Roman"/>
+                <w:color w:val="000000"/>
+                <w:lang w:eastAsia="en-AU"/>
+              </w:rPr>
+            </w:pPr>
+            <w:r>
+              <w:rPr>
+                <w:rFonts w:ascii="Calibri" w:eastAsia="Times New Roman" w:hAnsi="Calibri" w:cs="Times New Roman"/>
+                <w:color w:val="000000"/>
+                <w:lang w:eastAsia="en-AU"/>
+              </w:rPr>
+              <w:t>3*1+</w:t>
+            </w:r>
+          </w:p>
+        </w:tc>
+      </w:tr>
+      <w:tr>
+        <w:trPr>
+          <w:trHeight w:val="315"/>
+        </w:trPr>
+        <w:tc>
+          <w:tcPr>
+            <w:tcW w:w="1980" w:type="dxa"/>
+            <w:tcBorders>
+              <w:top w:val="nil"/>
+              <w:bottom w:val="nil"/>
+            </w:tcBorders>
+            <w:shd w:val="clear" w:color="auto" w:fill="auto"/>
+            <w:noWrap/>
+            <w:vAlign w:val="center"/>
+            <w:hideMark/>
+          </w:tcPr>
+          <w:p>
+            <w:pPr>
+              <w:spacing w:after="0" w:line="240" w:lineRule="auto"/>
+              <w:rPr>
+                <w:rFonts w:ascii="Calibri" w:eastAsia="Times New Roman" w:hAnsi="Calibri" w:cs="Times New Roman"/>
+                <w:color w:val="000000"/>
+                <w:lang w:eastAsia="en-AU"/>
+              </w:rPr>
+            </w:pPr>
+            <w:r>
+              <w:rPr>
+                <w:rFonts w:ascii="Calibri" w:eastAsia="Times New Roman" w:hAnsi="Calibri" w:cs="Times New Roman"/>
+                <w:color w:val="000000"/>
+                <w:lang w:eastAsia="en-AU"/>
+              </w:rPr>
+              <w:t>chars</w:t>
+            </w:r>
+          </w:p>
+        </w:tc>
+        <w:tc>
+          <w:tcPr>
+            <w:tcW w:w="3913" w:type="dxa"/>
+            <w:shd w:val="clear" w:color="auto" w:fill="auto"/>
+            <w:noWrap/>
+            <w:vAlign w:val="center"/>
+            <w:hideMark/>
+          </w:tcPr>
+          <w:p>
+            <w:pPr>
+              <w:spacing w:after="0" w:line="240" w:lineRule="auto"/>
+              <w:rPr>
+                <w:rFonts w:ascii="Calibri" w:eastAsia="Times New Roman" w:hAnsi="Calibri" w:cs="Times New Roman"/>
+                <w:color w:val="000000"/>
+                <w:lang w:eastAsia="en-AU"/>
+              </w:rPr>
+            </w:pPr>
+            <w:r>
+              <w:rPr>
+                <w:rFonts w:ascii="Calibri" w:eastAsia="Times New Roman" w:hAnsi="Calibri" w:cs="Times New Roman"/>
+                <w:color w:val="000000"/>
+                <w:lang w:eastAsia="en-AU"/>
+              </w:rPr>
+              <w:t>2*1</w:t>
+            </w:r>
+            <w:r>
+              <w:rPr>
+                <w:rFonts w:ascii="Calibri" w:eastAsia="Times New Roman" w:hAnsi="Calibri" w:cs="Times New Roman"/>
+                <w:color w:val="000000"/>
+                <w:lang w:eastAsia="en-AU"/>
+              </w:rPr>
+              <w:t>+</w:t>
+            </w:r>
+          </w:p>
+        </w:tc>
+      </w:tr>
+      <w:tr>
+        <w:trPr>
+          <w:trHeight w:val="315"/>
+        </w:trPr>
+        <w:tc>
+          <w:tcPr>
+            <w:tcW w:w="1980" w:type="dxa"/>
+            <w:tcBorders>
+              <w:top w:val="nil"/>
+              <w:bottom w:val="nil"/>
+            </w:tcBorders>
+            <w:shd w:val="clear" w:color="auto" w:fill="auto"/>
+            <w:noWrap/>
+            <w:vAlign w:val="center"/>
+            <w:hideMark/>
+          </w:tcPr>
+          <w:p>
+            <w:pPr>
+              <w:spacing w:after="0" w:line="240" w:lineRule="auto"/>
+              <w:rPr>
+                <w:rFonts w:ascii="Calibri" w:eastAsia="Times New Roman" w:hAnsi="Calibri" w:cs="Times New Roman"/>
+                <w:color w:val="000000"/>
+                <w:lang w:eastAsia="en-AU"/>
+              </w:rPr>
+            </w:pPr>
+            <w:r>
+              <w:rPr>
+                <w:rFonts w:ascii="Calibri" w:eastAsia="Times New Roman" w:hAnsi="Calibri" w:cs="Times New Roman"/>
+                <w:color w:val="000000"/>
+                <w:lang w:eastAsia="en-AU"/>
+              </w:rPr>
+              <w:t>smallint</w:t>
+            </w:r>
+          </w:p>
+        </w:tc>
+        <w:tc>
+          <w:tcPr>
+            <w:tcW w:w="3913" w:type="dxa"/>
+            <w:shd w:val="clear" w:color="auto" w:fill="auto"/>
+            <w:noWrap/>
+            <w:vAlign w:val="center"/>
+            <w:hideMark/>
+          </w:tcPr>
+          <w:p>
+            <w:pPr>
+              <w:spacing w:after="0" w:line="240" w:lineRule="auto"/>
+              <w:rPr>
+                <w:rFonts w:ascii="Calibri" w:eastAsia="Times New Roman" w:hAnsi="Calibri" w:cs="Times New Roman"/>
+                <w:color w:val="000000"/>
+                <w:lang w:eastAsia="en-AU"/>
+              </w:rPr>
+            </w:pPr>
+            <w:r>
+              <w:rPr>
+                <w:rFonts w:ascii="Calibri" w:eastAsia="Times New Roman" w:hAnsi="Calibri" w:cs="Times New Roman"/>
+                <w:color w:val="000000"/>
+                <w:lang w:eastAsia="en-AU"/>
+              </w:rPr>
+              <w:t>1*2+</w:t>
+            </w:r>
+          </w:p>
+        </w:tc>
+      </w:tr>
+      <w:tr>
+        <w:trPr>
+          <w:trHeight w:val="315"/>
+        </w:trPr>
+        <w:tc>
+          <w:tcPr>
+            <w:tcW w:w="1980" w:type="dxa"/>
+            <w:tcBorders>
+              <w:top w:val="nil"/>
+              <w:bottom w:val="nil"/>
+            </w:tcBorders>
+            <w:shd w:val="clear" w:color="auto" w:fill="auto"/>
+            <w:noWrap/>
+            <w:vAlign w:val="center"/>
+            <w:hideMark/>
+          </w:tcPr>
+          <w:p>
+            <w:pPr>
+              <w:spacing w:after="0" w:line="240" w:lineRule="auto"/>
+              <w:rPr>
+                <w:rFonts w:ascii="Calibri" w:eastAsia="Times New Roman" w:hAnsi="Calibri" w:cs="Times New Roman"/>
+                <w:color w:val="000000"/>
+                <w:lang w:eastAsia="en-AU"/>
+              </w:rPr>
+            </w:pPr>
+            <w:r>
+              <w:rPr>
+                <w:rFonts w:ascii="Calibri" w:eastAsia="Times New Roman" w:hAnsi="Calibri" w:cs="Times New Roman"/>
+                <w:color w:val="000000"/>
+                <w:lang w:eastAsia="en-AU"/>
+              </w:rPr>
+              <w:t>mediumInt</w:t>
+            </w:r>
+          </w:p>
+        </w:tc>
+        <w:tc>
+          <w:tcPr>
+            <w:tcW w:w="3913" w:type="dxa"/>
+            <w:shd w:val="clear" w:color="auto" w:fill="auto"/>
+            <w:noWrap/>
+            <w:vAlign w:val="center"/>
+            <w:hideMark/>
+          </w:tcPr>
+          <w:p>
+            <w:pPr>
+              <w:spacing w:after="0" w:line="240" w:lineRule="auto"/>
+              <w:rPr>
+                <w:rFonts w:ascii="Calibri" w:eastAsia="Times New Roman" w:hAnsi="Calibri" w:cs="Times New Roman"/>
+                <w:color w:val="000000"/>
+                <w:lang w:eastAsia="en-AU"/>
+              </w:rPr>
+            </w:pPr>
+            <w:r>
+              <w:rPr>
+                <w:rFonts w:ascii="Calibri" w:eastAsia="Times New Roman" w:hAnsi="Calibri" w:cs="Times New Roman"/>
+                <w:color w:val="000000"/>
+                <w:lang w:eastAsia="en-AU"/>
+              </w:rPr>
+              <w:t>3*3+</w:t>
+            </w:r>
+          </w:p>
+        </w:tc>
+      </w:tr>
+      <w:tr>
+        <w:trPr>
+          <w:trHeight w:val="315"/>
+        </w:trPr>
+        <w:tc>
+          <w:tcPr>
+            <w:tcW w:w="1980" w:type="dxa"/>
+            <w:tcBorders>
+              <w:top w:val="nil"/>
+              <w:bottom w:val="nil"/>
+            </w:tcBorders>
+            <w:shd w:val="clear" w:color="auto" w:fill="auto"/>
+            <w:noWrap/>
+            <w:vAlign w:val="center"/>
+            <w:hideMark/>
+          </w:tcPr>
+          <w:p>
+            <w:pPr>
+              <w:spacing w:after="0" w:line="240" w:lineRule="auto"/>
+              <w:rPr>
+                <w:rFonts w:ascii="Calibri" w:eastAsia="Times New Roman" w:hAnsi="Calibri" w:cs="Times New Roman"/>
+                <w:color w:val="000000"/>
+                <w:lang w:eastAsia="en-AU"/>
+              </w:rPr>
+            </w:pPr>
+            <w:r>
+              <w:rPr>
+                <w:rFonts w:ascii="Calibri" w:eastAsia="Times New Roman" w:hAnsi="Calibri" w:cs="Times New Roman"/>
+                <w:color w:val="000000"/>
+                <w:lang w:eastAsia="en-AU"/>
+              </w:rPr>
+              <w:t>date</w:t>
+            </w:r>
+          </w:p>
+        </w:tc>
+        <w:tc>
+          <w:tcPr>
+            <w:tcW w:w="3913" w:type="dxa"/>
+            <w:shd w:val="clear" w:color="auto" w:fill="auto"/>
+            <w:noWrap/>
+            <w:vAlign w:val="center"/>
+            <w:hideMark/>
+          </w:tcPr>
+          <w:p>
+            <w:pPr>
+              <w:spacing w:after="0" w:line="240" w:lineRule="auto"/>
+              <w:rPr>
+                <w:rFonts w:ascii="Calibri" w:eastAsia="Times New Roman" w:hAnsi="Calibri" w:cs="Times New Roman"/>
+                <w:color w:val="000000"/>
+                <w:lang w:eastAsia="en-AU"/>
+              </w:rPr>
+            </w:pPr>
+            <w:r>
+              <w:rPr>
+                <w:rFonts w:ascii="Calibri" w:eastAsia="Times New Roman" w:hAnsi="Calibri" w:cs="Times New Roman"/>
+                <w:color w:val="000000"/>
+                <w:lang w:eastAsia="en-AU"/>
+              </w:rPr>
+              <w:t>1*3+</w:t>
+            </w:r>
+          </w:p>
+        </w:tc>
+      </w:tr>
+      <w:tr>
+        <w:trPr>
+          <w:trHeight w:val="315"/>
+        </w:trPr>
+        <w:tc>
+          <w:tcPr>
+            <w:tcW w:w="1980" w:type="dxa"/>
+            <w:tcBorders>
+              <w:top w:val="nil"/>
+              <w:bottom w:val="nil"/>
+            </w:tcBorders>
+            <w:shd w:val="clear" w:color="auto" w:fill="auto"/>
+            <w:noWrap/>
+            <w:vAlign w:val="center"/>
+            <w:hideMark/>
+          </w:tcPr>
+          <w:p>
+            <w:pPr>
+              <w:spacing w:after="0" w:line="240" w:lineRule="auto"/>
+              <w:rPr>
+                <w:rFonts w:ascii="Calibri" w:eastAsia="Times New Roman" w:hAnsi="Calibri" w:cs="Times New Roman"/>
+                <w:color w:val="000000"/>
+                <w:lang w:eastAsia="en-AU"/>
+              </w:rPr>
+            </w:pPr>
+            <w:r>
+              <w:rPr>
+                <w:rFonts w:ascii="Calibri" w:eastAsia="Times New Roman" w:hAnsi="Calibri" w:cs="Times New Roman"/>
+                <w:color w:val="000000"/>
+                <w:lang w:eastAsia="en-AU"/>
+              </w:rPr>
+              <w:t>secondary indexes</w:t>
+            </w:r>
+          </w:p>
+        </w:tc>
+        <w:tc>
+          <w:tcPr>
+            <w:tcW w:w="3913" w:type="dxa"/>
+            <w:shd w:val="clear" w:color="auto" w:fill="auto"/>
+            <w:noWrap/>
+            <w:vAlign w:val="center"/>
+            <w:hideMark/>
+          </w:tcPr>
+          <w:p>
+            <w:pPr>
+              <w:spacing w:after="0" w:line="240" w:lineRule="auto"/>
+              <w:rPr>
+                <w:rFonts w:ascii="Calibri" w:eastAsia="Times New Roman" w:hAnsi="Calibri" w:cs="Times New Roman"/>
+                <w:color w:val="000000"/>
+                <w:lang w:eastAsia="en-AU"/>
+              </w:rPr>
+            </w:pPr>
+            <w:r>
+              <w:rPr>
+                <w:rFonts w:ascii="Calibri" w:eastAsia="Times New Roman" w:hAnsi="Calibri" w:cs="Times New Roman"/>
+                <w:color w:val="000000"/>
+                <w:lang w:eastAsia="en-AU"/>
+              </w:rPr>
+              <w:t>3*5</w:t>
+            </w:r>
+          </w:p>
+        </w:tc>
+      </w:tr>
+      <w:tr>
+        <w:trPr>
+          <w:trHeight w:val="315"/>
+        </w:trPr>
+        <w:tc>
+          <w:tcPr>
+            <w:tcW w:w="1980" w:type="dxa"/>
+            <w:tcBorders>
+              <w:top w:val="nil"/>
+              <w:bottom w:val="single" w:sz="4" w:space="0" w:color="auto"/>
+            </w:tcBorders>
+            <w:shd w:val="clear" w:color="auto" w:fill="auto"/>
+            <w:noWrap/>
+            <w:vAlign w:val="center"/>
+            <w:hideMark/>
+          </w:tcPr>
+          <w:p>
+            <w:pPr>
+              <w:spacing w:after="0" w:line="240" w:lineRule="auto"/>
+              <w:rPr>
+                <w:rFonts w:ascii="Calibri" w:eastAsia="Times New Roman" w:hAnsi="Calibri" w:cs="Times New Roman"/>
+                <w:color w:val="000000"/>
+                <w:lang w:eastAsia="en-AU"/>
+              </w:rPr>
+            </w:pPr>
+            <w:r>
+              <w:rPr>
+                <w:rFonts w:ascii="Calibri" w:eastAsia="Times New Roman" w:hAnsi="Calibri" w:cs="Times New Roman"/>
+                <w:color w:val="000000"/>
+                <w:lang w:eastAsia="en-AU"/>
+              </w:rPr>
+              <w:t>header overheads</w:t>
+            </w:r>
+          </w:p>
+        </w:tc>
+        <w:tc>
+          <w:tcPr>
+            <w:tcW w:w="3913" w:type="dxa"/>
+            <w:tcBorders>
+              <w:bottom w:val="single" w:sz="4" w:space="0" w:color="auto"/>
+            </w:tcBorders>
+            <w:shd w:val="clear" w:color="auto" w:fill="auto"/>
+            <w:noWrap/>
+            <w:vAlign w:val="center"/>
+            <w:hideMark/>
+          </w:tcPr>
+          <w:p>
+            <w:pPr>
+              <w:spacing w:after="0" w:line="240" w:lineRule="auto"/>
+              <w:rPr>
+                <w:rFonts w:ascii="Calibri" w:eastAsia="Times New Roman" w:hAnsi="Calibri" w:cs="Times New Roman"/>
+                <w:color w:val="000000"/>
+                <w:lang w:eastAsia="en-AU"/>
+              </w:rPr>
+            </w:pPr>
+            <w:r>
+              <w:rPr>
+                <w:rFonts w:ascii="Calibri" w:eastAsia="Times New Roman" w:hAnsi="Calibri" w:cs="Times New Roman"/>
+                <w:color w:val="000000"/>
+                <w:lang w:eastAsia="en-AU"/>
+              </w:rPr>
+              <w:t>6+7+2+5</w:t>
+            </w:r>
+          </w:p>
+        </w:tc>
+      </w:tr>
+      <w:tr>
+        <w:trPr>
+          <w:trHeight w:val="315"/>
+        </w:trPr>
+        <w:tc>
+          <w:tcPr>
+            <w:tcW w:w="1980" w:type="dxa"/>
+            <w:tcBorders>
+              <w:top w:val="single" w:sz="4" w:space="0" w:color="auto"/>
+              <w:bottom w:val="nil"/>
+            </w:tcBorders>
+            <w:shd w:val="clear" w:color="auto" w:fill="auto"/>
+            <w:noWrap/>
+            <w:vAlign w:val="center"/>
+          </w:tcPr>
+          <w:p>
+            <w:pPr>
+              <w:spacing w:after="0" w:line="240" w:lineRule="auto"/>
+              <w:rPr>
+                <w:rFonts w:ascii="Calibri" w:eastAsia="Times New Roman" w:hAnsi="Calibri" w:cs="Times New Roman"/>
+                <w:b/>
+                <w:color w:val="000000"/>
+                <w:lang w:eastAsia="en-AU"/>
+              </w:rPr>
+            </w:pPr>
+            <w:r>
+              <w:rPr>
+                <w:rFonts w:ascii="Calibri" w:eastAsia="Times New Roman" w:hAnsi="Calibri" w:cs="Times New Roman"/>
+                <w:b/>
+                <w:color w:val="000000"/>
+                <w:lang w:eastAsia="en-AU"/>
+              </w:rPr>
+              <w:t>TOTAL</w:t>
+            </w:r>
+          </w:p>
+        </w:tc>
+        <w:tc>
+          <w:tcPr>
+            <w:tcW w:w="3913" w:type="dxa"/>
+            <w:tcBorders>
+              <w:top w:val="single" w:sz="4" w:space="0" w:color="auto"/>
+            </w:tcBorders>
+            <w:shd w:val="clear" w:color="auto" w:fill="auto"/>
+            <w:noWrap/>
+            <w:vAlign w:val="center"/>
+          </w:tcPr>
+          <w:p>
+            <w:pPr>
+              <w:spacing w:after="0" w:line="240" w:lineRule="auto"/>
+              <w:rPr>
+                <w:rFonts w:ascii="Calibri" w:eastAsia="Times New Roman" w:hAnsi="Calibri" w:cs="Times New Roman"/>
+                <w:color w:val="000000"/>
+                <w:lang w:eastAsia="en-AU"/>
+              </w:rPr>
+            </w:pPr>
+            <w:r>
+              <w:rPr>
+                <w:rFonts w:ascii="Calibri" w:hAnsi="Calibri"/>
+                <w:color w:val="000000"/>
+              </w:rPr>
+              <w:t>984</w:t>
+            </w:r>
+          </w:p>
+        </w:tc>
+      </w:tr>
+    </w:tbl>
+    <w:p>
+      <w:pPr>
+        <w:pStyle w:val="NoSpacing"/>
+        <w:rPr>
+          <w:lang w:eastAsia="en-AU"/>
+        </w:rPr>
+      </w:pPr>
+    </w:p>
+    <w:p>
+      <w:pPr>
+        <w:pStyle w:val="NoSpacing"/>
+        <w:rPr>
+          <w:lang w:eastAsia="en-AU"/>
+        </w:rPr>
+      </w:pPr>
+    </w:p>
+    <w:tbl>
+      <w:tblPr>
+        <w:tblStyle w:val="TableGrid"/>
+        <w:tblW w:w="0" w:type="auto"/>
+        <w:tblLook w:val="04A0" w:firstRow="1" w:lastRow="0" w:firstColumn="1" w:lastColumn="0" w:noHBand="0" w:noVBand="1"/>
+      </w:tblPr>
+      <w:tblGrid>
+        <w:gridCol w:w="1689"/>
+        <w:gridCol w:w="2134"/>
+        <w:gridCol w:w="2268"/>
+        <w:gridCol w:w="2925"/>
+      </w:tblGrid>
+      <w:tr>
+        <w:tc>
+          <w:tcPr>
+            <w:tcW w:w="1689" w:type="dxa"/>
+          </w:tcPr>
+          <w:p>
+            <w:pPr>
+              <w:rPr>
+                <w:lang w:eastAsia="en-AU"/>
+              </w:rPr>
+            </w:pPr>
+            <w:r>
+              <w:rPr>
+                <w:lang w:eastAsia="en-AU"/>
+              </w:rPr>
+              <w:t>Table Name</w:t>
+            </w:r>
+          </w:p>
+        </w:tc>
+        <w:tc>
+          <w:tcPr>
+            <w:tcW w:w="2134" w:type="dxa"/>
+          </w:tcPr>
+          <w:p>
+            <w:pPr>
+              <w:rPr>
+                <w:lang w:eastAsia="en-AU"/>
+              </w:rPr>
+            </w:pPr>
+            <w:r>
+              <w:rPr>
+                <w:lang w:eastAsia="en-AU"/>
+              </w:rPr>
+              <w:t>Maximum possible size per row (bytes)</w:t>
+            </w:r>
+          </w:p>
+        </w:tc>
+        <w:tc>
+          <w:tcPr>
+            <w:tcW w:w="2268" w:type="dxa"/>
+          </w:tcPr>
+          <w:p>
+            <w:pPr>
+              <w:rPr>
+                <w:lang w:eastAsia="en-AU"/>
+              </w:rPr>
+            </w:pPr>
+            <w:r>
+              <w:rPr>
+                <w:lang w:eastAsia="en-AU"/>
+              </w:rPr>
+              <w:t>Expected max Size per row (bytes) (1/5max)*</w:t>
+            </w:r>
+          </w:p>
+        </w:tc>
+        <w:tc>
+          <w:tcPr>
+            <w:tcW w:w="2925" w:type="dxa"/>
+          </w:tcPr>
+          <w:p>
+            <w:pPr>
+              <w:rPr>
+                <w:lang w:eastAsia="en-AU"/>
+              </w:rPr>
+            </w:pPr>
+            <w:r>
+              <w:rPr>
+                <w:lang w:eastAsia="en-AU"/>
+              </w:rPr>
+              <w:t xml:space="preserve">Expected average size per </w:t>
+            </w:r>
+            <w:r>
+              <w:rPr>
+                <w:lang w:eastAsia="en-AU"/>
+              </w:rPr>
+              <w:t xml:space="preserve">filled </w:t>
+            </w:r>
+            <w:r>
+              <w:rPr>
+                <w:lang w:eastAsia="en-AU"/>
+              </w:rPr>
+              <w:t>row (bytes) (~1/9max)**</w:t>
+            </w:r>
+          </w:p>
+        </w:tc>
+      </w:tr>
+      <w:tr>
+        <w:tc>
+          <w:tcPr>
+            <w:tcW w:w="1689" w:type="dxa"/>
+          </w:tcPr>
+          <w:p>
+            <w:pPr>
+              <w:rPr>
+                <w:lang w:eastAsia="en-AU"/>
+              </w:rPr>
+            </w:pPr>
+            <w:r>
+              <w:t>Applicant</w:t>
+            </w:r>
+          </w:p>
+        </w:tc>
+        <w:tc>
+          <w:tcPr>
+            <w:tcW w:w="2134" w:type="dxa"/>
+            <w:vAlign w:val="center"/>
+          </w:tcPr>
+          <w:p>
+            <w:pPr>
+              <w:rPr>
+                <w:lang w:eastAsia="en-AU"/>
+              </w:rPr>
+            </w:pPr>
+            <w:r>
+              <w:rPr>
+                <w:rFonts w:ascii="Calibri" w:hAnsi="Calibri"/>
+                <w:color w:val="000000"/>
+              </w:rPr>
+              <w:t>9</w:t>
+            </w:r>
+            <w:r>
+              <w:rPr>
+                <w:rFonts w:ascii="Calibri" w:hAnsi="Calibri"/>
+                <w:color w:val="000000"/>
+              </w:rPr>
+              <w:t>85</w:t>
+            </w:r>
+          </w:p>
+        </w:tc>
+        <w:tc>
+          <w:tcPr>
+            <w:tcW w:w="2268" w:type="dxa"/>
+            <w:vAlign w:val="center"/>
+          </w:tcPr>
+          <w:p>
+            <w:pPr>
+              <w:rPr>
+                <w:lang w:eastAsia="en-AU"/>
+              </w:rPr>
+            </w:pPr>
+            <w:r>
+              <w:rPr>
+                <w:rFonts w:ascii="Calibri" w:hAnsi="Calibri"/>
+                <w:color w:val="000000"/>
+              </w:rPr>
+              <w:t>19</w:t>
+            </w:r>
+            <w:r>
+              <w:rPr>
+                <w:rFonts w:ascii="Calibri" w:hAnsi="Calibri"/>
+                <w:color w:val="000000"/>
+              </w:rPr>
+              <w:t>6</w:t>
+            </w:r>
+          </w:p>
+        </w:tc>
+        <w:tc>
+          <w:tcPr>
+            <w:tcW w:w="2925" w:type="dxa"/>
+            <w:vAlign w:val="center"/>
+          </w:tcPr>
+          <w:p>
+            <w:pPr>
+              <w:rPr>
+                <w:lang w:eastAsia="en-AU"/>
+              </w:rPr>
+            </w:pPr>
+            <w:r>
+              <w:rPr>
+                <w:rFonts w:ascii="Calibri" w:hAnsi="Calibri"/>
+                <w:color w:val="000000"/>
+              </w:rPr>
+              <w:t>108</w:t>
+            </w:r>
+          </w:p>
+        </w:tc>
+      </w:tr>
+      <w:tr>
+        <w:tc>
+          <w:tcPr>
+            <w:tcW w:w="1689" w:type="dxa"/>
+          </w:tcPr>
+          <w:p>
+            <w:pPr>
+              <w:rPr>
+                <w:lang w:eastAsia="en-AU"/>
+              </w:rPr>
+            </w:pPr>
+            <w:r>
+              <w:t>Application</w:t>
+            </w:r>
+          </w:p>
+        </w:tc>
+        <w:tc>
+          <w:tcPr>
+            <w:tcW w:w="2134" w:type="dxa"/>
+            <w:vAlign w:val="center"/>
+          </w:tcPr>
+          <w:p>
+            <w:pPr>
+              <w:rPr>
+                <w:lang w:eastAsia="en-AU"/>
+              </w:rPr>
+            </w:pPr>
+            <w:r>
+              <w:rPr>
+                <w:rFonts w:ascii="Calibri" w:hAnsi="Calibri"/>
+                <w:color w:val="000000"/>
+              </w:rPr>
+              <w:t>208</w:t>
+            </w:r>
+            <w:r>
+              <w:rPr>
+                <w:rFonts w:ascii="Calibri" w:hAnsi="Calibri"/>
+                <w:color w:val="000000"/>
+              </w:rPr>
+              <w:t>0</w:t>
+            </w:r>
+          </w:p>
+        </w:tc>
+        <w:tc>
+          <w:tcPr>
+            <w:tcW w:w="2268" w:type="dxa"/>
+            <w:vAlign w:val="center"/>
+          </w:tcPr>
+          <w:p>
+            <w:pPr>
+              <w:rPr>
+                <w:lang w:eastAsia="en-AU"/>
+              </w:rPr>
+            </w:pPr>
+            <w:r>
+              <w:rPr>
+                <w:rFonts w:ascii="Calibri" w:hAnsi="Calibri"/>
+                <w:color w:val="000000"/>
+              </w:rPr>
+              <w:t>416</w:t>
+            </w:r>
+          </w:p>
+        </w:tc>
+        <w:tc>
+          <w:tcPr>
+            <w:tcW w:w="2925" w:type="dxa"/>
+            <w:vAlign w:val="center"/>
+          </w:tcPr>
+          <w:p>
+            <w:pPr>
+              <w:rPr>
+                <w:lang w:eastAsia="en-AU"/>
+              </w:rPr>
+            </w:pPr>
+            <w:r>
+              <w:rPr>
+                <w:rFonts w:ascii="Calibri" w:hAnsi="Calibri"/>
+                <w:color w:val="000000"/>
+              </w:rPr>
+              <w:t>230</w:t>
+            </w:r>
+          </w:p>
+        </w:tc>
+      </w:tr>
+      <w:tr>
+        <w:tc>
+          <w:tcPr>
+            <w:tcW w:w="1689" w:type="dxa"/>
+          </w:tcPr>
+          <w:p>
+            <w:pPr>
+              <w:rPr>
+                <w:lang w:eastAsia="en-AU"/>
+              </w:rPr>
+            </w:pPr>
+            <w:r>
+              <w:t>Correspondence</w:t>
+            </w:r>
+          </w:p>
+        </w:tc>
+        <w:tc>
+          <w:tcPr>
+            <w:tcW w:w="2134" w:type="dxa"/>
+            <w:vAlign w:val="center"/>
+          </w:tcPr>
+          <w:p>
+            <w:pPr>
+              <w:rPr>
+                <w:lang w:eastAsia="en-AU"/>
+              </w:rPr>
+            </w:pPr>
+            <w:r>
+              <w:rPr>
+                <w:rFonts w:ascii="Calibri" w:hAnsi="Calibri"/>
+                <w:color w:val="000000"/>
+              </w:rPr>
+              <w:t>3055</w:t>
+            </w:r>
+          </w:p>
+        </w:tc>
+        <w:tc>
+          <w:tcPr>
+            <w:tcW w:w="2268" w:type="dxa"/>
+            <w:vAlign w:val="center"/>
+          </w:tcPr>
+          <w:p>
+            <w:pPr>
+              <w:rPr>
+                <w:lang w:eastAsia="en-AU"/>
+              </w:rPr>
+            </w:pPr>
+            <w:r>
+              <w:rPr>
+                <w:rFonts w:ascii="Calibri" w:hAnsi="Calibri"/>
+                <w:color w:val="000000"/>
+              </w:rPr>
+              <w:t>610</w:t>
+            </w:r>
+          </w:p>
+        </w:tc>
+        <w:tc>
+          <w:tcPr>
+            <w:tcW w:w="2925" w:type="dxa"/>
+            <w:vAlign w:val="center"/>
+          </w:tcPr>
+          <w:p>
+            <w:pPr>
+              <w:rPr>
+                <w:lang w:eastAsia="en-AU"/>
+              </w:rPr>
+            </w:pPr>
+            <w:r>
+              <w:rPr>
+                <w:rFonts w:ascii="Calibri" w:hAnsi="Calibri"/>
+                <w:color w:val="000000"/>
+              </w:rPr>
+              <w:t>338</w:t>
+            </w:r>
+          </w:p>
+        </w:tc>
+      </w:tr>
+      <w:tr>
+        <w:tc>
+          <w:tcPr>
+            <w:tcW w:w="1689" w:type="dxa"/>
+          </w:tcPr>
+          <w:p>
+            <w:pPr>
+              <w:rPr>
+                <w:lang w:eastAsia="en-AU"/>
+              </w:rPr>
+            </w:pPr>
+            <w:r>
+              <w:t>Decision</w:t>
+            </w:r>
+          </w:p>
+        </w:tc>
+        <w:tc>
+          <w:tcPr>
+            <w:tcW w:w="2134" w:type="dxa"/>
+            <w:vAlign w:val="center"/>
+          </w:tcPr>
+          <w:p>
+            <w:pPr>
+              <w:rPr>
+                <w:lang w:eastAsia="en-AU"/>
+              </w:rPr>
+            </w:pPr>
+            <w:r>
+              <w:rPr>
+                <w:rFonts w:ascii="Calibri" w:hAnsi="Calibri"/>
+                <w:color w:val="000000"/>
+              </w:rPr>
+              <w:t>1058</w:t>
+            </w:r>
+          </w:p>
+        </w:tc>
+        <w:tc>
+          <w:tcPr>
+            <w:tcW w:w="2268" w:type="dxa"/>
+            <w:vAlign w:val="center"/>
+          </w:tcPr>
+          <w:p>
+            <w:pPr>
+              <w:rPr>
+                <w:lang w:eastAsia="en-AU"/>
+              </w:rPr>
+            </w:pPr>
+            <w:r>
+              <w:rPr>
+                <w:rFonts w:ascii="Calibri" w:hAnsi="Calibri"/>
+                <w:color w:val="000000"/>
+              </w:rPr>
+              <w:t>210</w:t>
+            </w:r>
+          </w:p>
+        </w:tc>
+        <w:tc>
+          <w:tcPr>
+            <w:tcW w:w="2925" w:type="dxa"/>
+            <w:vAlign w:val="center"/>
+          </w:tcPr>
+          <w:p>
+            <w:pPr>
+              <w:rPr>
+                <w:lang w:eastAsia="en-AU"/>
+              </w:rPr>
+            </w:pPr>
+            <w:r>
+              <w:rPr>
+                <w:rFonts w:ascii="Calibri" w:hAnsi="Calibri"/>
+                <w:color w:val="000000"/>
+              </w:rPr>
+              <w:t>116</w:t>
+            </w:r>
+          </w:p>
+        </w:tc>
+      </w:tr>
+      <w:tr>
+        <w:tc>
+          <w:tcPr>
+            <w:tcW w:w="1689" w:type="dxa"/>
+          </w:tcPr>
+          <w:p>
+            <w:pPr>
+              <w:rPr>
+                <w:lang w:eastAsia="en-AU"/>
+              </w:rPr>
+            </w:pPr>
+            <w:r>
+              <w:t>Degree</w:t>
+            </w:r>
+          </w:p>
+        </w:tc>
+        <w:tc>
+          <w:tcPr>
+            <w:tcW w:w="2134" w:type="dxa"/>
+            <w:vAlign w:val="center"/>
+          </w:tcPr>
+          <w:p>
+            <w:pPr>
+              <w:rPr>
+                <w:lang w:eastAsia="en-AU"/>
+              </w:rPr>
+            </w:pPr>
+            <w:r>
+              <w:rPr>
+                <w:rFonts w:ascii="Calibri" w:hAnsi="Calibri"/>
+                <w:color w:val="000000"/>
+              </w:rPr>
+              <w:t>343</w:t>
+            </w:r>
+          </w:p>
+        </w:tc>
+        <w:tc>
+          <w:tcPr>
+            <w:tcW w:w="2268" w:type="dxa"/>
+            <w:vAlign w:val="center"/>
+          </w:tcPr>
+          <w:p>
+            <w:pPr>
+              <w:rPr>
+                <w:lang w:eastAsia="en-AU"/>
+              </w:rPr>
+            </w:pPr>
+            <w:r>
+              <w:rPr>
+                <w:rFonts w:ascii="Calibri" w:hAnsi="Calibri"/>
+                <w:color w:val="000000"/>
+              </w:rPr>
+              <w:t>68</w:t>
+            </w:r>
+          </w:p>
+        </w:tc>
+        <w:tc>
+          <w:tcPr>
+            <w:tcW w:w="2925" w:type="dxa"/>
+            <w:vAlign w:val="center"/>
+          </w:tcPr>
+          <w:p>
+            <w:pPr>
+              <w:rPr>
+                <w:lang w:eastAsia="en-AU"/>
+              </w:rPr>
+            </w:pPr>
+            <w:r>
+              <w:rPr>
+                <w:rFonts w:ascii="Calibri" w:hAnsi="Calibri"/>
+                <w:color w:val="000000"/>
+              </w:rPr>
+              <w:t>38</w:t>
+            </w:r>
+          </w:p>
+        </w:tc>
+      </w:tr>
+      <w:tr>
+        <w:tc>
+          <w:tcPr>
+            <w:tcW w:w="1689" w:type="dxa"/>
+          </w:tcPr>
+          <w:p>
+            <w:pPr>
+              <w:rPr>
+                <w:lang w:eastAsia="en-AU"/>
+              </w:rPr>
+            </w:pPr>
+            <w:r>
+              <w:t>Document</w:t>
+            </w:r>
+          </w:p>
+        </w:tc>
+        <w:tc>
+          <w:tcPr>
+            <w:tcW w:w="2134" w:type="dxa"/>
+            <w:vAlign w:val="center"/>
+          </w:tcPr>
+          <w:p>
+            <w:pPr>
+              <w:rPr>
+                <w:lang w:eastAsia="en-AU"/>
+              </w:rPr>
+            </w:pPr>
+            <w:r>
+              <w:rPr>
+                <w:rFonts w:ascii="Calibri" w:hAnsi="Calibri"/>
+                <w:color w:val="000000"/>
+              </w:rPr>
+              <w:t>2562</w:t>
+            </w:r>
+          </w:p>
+        </w:tc>
+        <w:tc>
+          <w:tcPr>
+            <w:tcW w:w="2268" w:type="dxa"/>
+            <w:vAlign w:val="center"/>
+          </w:tcPr>
+          <w:p>
+            <w:pPr>
+              <w:rPr>
+                <w:lang w:eastAsia="en-AU"/>
+              </w:rPr>
+            </w:pPr>
+            <w:r>
+              <w:rPr>
+                <w:rFonts w:ascii="Calibri" w:hAnsi="Calibri"/>
+                <w:color w:val="000000"/>
+              </w:rPr>
+              <w:t>512</w:t>
+            </w:r>
+          </w:p>
+        </w:tc>
+        <w:tc>
+          <w:tcPr>
+            <w:tcW w:w="2925" w:type="dxa"/>
+            <w:vAlign w:val="center"/>
+          </w:tcPr>
+          <w:p>
+            <w:pPr>
+              <w:rPr>
+                <w:lang w:eastAsia="en-AU"/>
+              </w:rPr>
+            </w:pPr>
+            <w:r>
+              <w:rPr>
+                <w:rFonts w:ascii="Calibri" w:hAnsi="Calibri"/>
+                <w:color w:val="000000"/>
+              </w:rPr>
+              <w:t>284</w:t>
+            </w:r>
+          </w:p>
+        </w:tc>
+      </w:tr>
+      <w:tr>
+        <w:tc>
+          <w:tcPr>
+            <w:tcW w:w="1689" w:type="dxa"/>
+          </w:tcPr>
+          <w:p>
+            <w:pPr>
+              <w:rPr>
+                <w:lang w:eastAsia="en-AU"/>
+              </w:rPr>
+            </w:pPr>
+            <w:r>
+              <w:t>Publication</w:t>
+            </w:r>
+          </w:p>
+        </w:tc>
+        <w:tc>
+          <w:tcPr>
+            <w:tcW w:w="2134" w:type="dxa"/>
+            <w:vAlign w:val="center"/>
+          </w:tcPr>
+          <w:p>
+            <w:pPr>
+              <w:rPr>
+                <w:lang w:eastAsia="en-AU"/>
+              </w:rPr>
+            </w:pPr>
+            <w:r>
+              <w:rPr>
+                <w:rFonts w:ascii="Calibri" w:hAnsi="Calibri"/>
+                <w:color w:val="000000"/>
+              </w:rPr>
+              <w:t>3113</w:t>
+            </w:r>
+          </w:p>
+        </w:tc>
+        <w:tc>
+          <w:tcPr>
+            <w:tcW w:w="2268" w:type="dxa"/>
+            <w:vAlign w:val="center"/>
+          </w:tcPr>
+          <w:p>
+            <w:pPr>
+              <w:rPr>
+                <w:lang w:eastAsia="en-AU"/>
+              </w:rPr>
+            </w:pPr>
+            <w:r>
+              <w:rPr>
+                <w:rFonts w:ascii="Calibri" w:hAnsi="Calibri"/>
+                <w:color w:val="000000"/>
+              </w:rPr>
+              <w:t>622</w:t>
+            </w:r>
+          </w:p>
+        </w:tc>
+        <w:tc>
+          <w:tcPr>
+            <w:tcW w:w="2925" w:type="dxa"/>
+            <w:vAlign w:val="center"/>
+          </w:tcPr>
+          <w:p>
+            <w:pPr>
+              <w:rPr>
+                <w:lang w:eastAsia="en-AU"/>
+              </w:rPr>
+            </w:pPr>
+            <w:r>
+              <w:rPr>
+                <w:rFonts w:ascii="Calibri" w:hAnsi="Calibri"/>
+                <w:color w:val="000000"/>
+              </w:rPr>
+              <w:t>344</w:t>
+            </w:r>
+          </w:p>
+        </w:tc>
+      </w:tr>
+      <w:tr>
+        <w:tc>
+          <w:tcPr>
+            <w:tcW w:w="1689" w:type="dxa"/>
+          </w:tcPr>
+          <w:p>
+            <w:pPr>
+              <w:rPr>
+                <w:lang w:eastAsia="en-AU"/>
+              </w:rPr>
+            </w:pPr>
+            <w:r>
+              <w:t>Referee</w:t>
+            </w:r>
+          </w:p>
+        </w:tc>
+        <w:tc>
+          <w:tcPr>
+            <w:tcW w:w="2134" w:type="dxa"/>
+            <w:vAlign w:val="center"/>
+          </w:tcPr>
+          <w:p>
+            <w:pPr>
+              <w:rPr>
+                <w:lang w:eastAsia="en-AU"/>
+              </w:rPr>
+            </w:pPr>
+            <w:r>
+              <w:rPr>
+                <w:rFonts w:ascii="Calibri" w:hAnsi="Calibri"/>
+                <w:color w:val="000000"/>
+              </w:rPr>
+              <w:t>896</w:t>
+            </w:r>
+          </w:p>
+        </w:tc>
+        <w:tc>
+          <w:tcPr>
+            <w:tcW w:w="2268" w:type="dxa"/>
+            <w:vAlign w:val="center"/>
+          </w:tcPr>
+          <w:p>
+            <w:pPr>
+              <w:rPr>
+                <w:lang w:eastAsia="en-AU"/>
+              </w:rPr>
+            </w:pPr>
+            <w:r>
+              <w:rPr>
+                <w:rFonts w:ascii="Calibri" w:hAnsi="Calibri"/>
+                <w:color w:val="000000"/>
+              </w:rPr>
+              <w:t>178</w:t>
+            </w:r>
+          </w:p>
+        </w:tc>
+        <w:tc>
+          <w:tcPr>
+            <w:tcW w:w="2925" w:type="dxa"/>
+            <w:vAlign w:val="center"/>
+          </w:tcPr>
+          <w:p>
+            <w:pPr>
+              <w:rPr>
+                <w:lang w:eastAsia="en-AU"/>
+              </w:rPr>
+            </w:pPr>
+            <w:r>
+              <w:rPr>
+                <w:rFonts w:ascii="Calibri" w:hAnsi="Calibri"/>
+                <w:color w:val="000000"/>
+              </w:rPr>
+              <w:t>98</w:t>
+            </w:r>
+          </w:p>
+        </w:tc>
+      </w:tr>
+      <w:tr>
+        <w:tc>
+          <w:tcPr>
+            <w:tcW w:w="1689" w:type="dxa"/>
+          </w:tcPr>
+          <w:p>
+            <w:pPr>
+              <w:rPr>
+                <w:lang w:eastAsia="en-AU"/>
+              </w:rPr>
+            </w:pPr>
+            <w:r>
+              <w:t>ResearchArea</w:t>
+            </w:r>
+          </w:p>
+        </w:tc>
+        <w:tc>
+          <w:tcPr>
+            <w:tcW w:w="2134" w:type="dxa"/>
+            <w:vAlign w:val="center"/>
+          </w:tcPr>
+          <w:p>
+            <w:pPr>
+              <w:rPr>
+                <w:lang w:eastAsia="en-AU"/>
+              </w:rPr>
+            </w:pPr>
+            <w:r>
+              <w:rPr>
+                <w:rFonts w:ascii="Calibri" w:hAnsi="Calibri"/>
+                <w:color w:val="000000"/>
+              </w:rPr>
+              <w:t>2131</w:t>
+            </w:r>
+          </w:p>
+        </w:tc>
+        <w:tc>
+          <w:tcPr>
+            <w:tcW w:w="2268" w:type="dxa"/>
+            <w:vAlign w:val="center"/>
+          </w:tcPr>
+          <w:p>
+            <w:pPr>
+              <w:rPr>
+                <w:lang w:eastAsia="en-AU"/>
+              </w:rPr>
+            </w:pPr>
+            <w:r>
+              <w:rPr>
+                <w:rFonts w:ascii="Calibri" w:hAnsi="Calibri"/>
+                <w:color w:val="000000"/>
+              </w:rPr>
+              <w:t>426</w:t>
+            </w:r>
+          </w:p>
+        </w:tc>
+        <w:tc>
+          <w:tcPr>
+            <w:tcW w:w="2925" w:type="dxa"/>
+            <w:vAlign w:val="center"/>
+          </w:tcPr>
+          <w:p>
+            <w:pPr>
+              <w:rPr>
+                <w:lang w:eastAsia="en-AU"/>
+              </w:rPr>
+            </w:pPr>
+            <w:r>
+              <w:rPr>
+                <w:rFonts w:ascii="Calibri" w:hAnsi="Calibri"/>
+                <w:color w:val="000000"/>
+              </w:rPr>
+              <w:t>236</w:t>
+            </w:r>
+          </w:p>
+        </w:tc>
+      </w:tr>
+      <w:tr>
+        <w:tc>
+          <w:tcPr>
+            <w:tcW w:w="1689" w:type="dxa"/>
+          </w:tcPr>
+          <w:p>
+            <w:pPr>
+              <w:rPr>
+                <w:lang w:eastAsia="en-AU"/>
+              </w:rPr>
+            </w:pPr>
+            <w:r>
+              <w:t>University Staff Member</w:t>
+            </w:r>
+          </w:p>
+        </w:tc>
+        <w:tc>
+          <w:tcPr>
+            <w:tcW w:w="2134" w:type="dxa"/>
+            <w:vAlign w:val="center"/>
+          </w:tcPr>
+          <w:p>
+            <w:pPr>
+              <w:rPr>
+                <w:lang w:eastAsia="en-AU"/>
+              </w:rPr>
+            </w:pPr>
+            <w:r>
+              <w:rPr>
+                <w:rFonts w:ascii="Calibri" w:hAnsi="Calibri"/>
+                <w:color w:val="000000"/>
+              </w:rPr>
+              <w:t>387</w:t>
+            </w:r>
+          </w:p>
+        </w:tc>
+        <w:tc>
+          <w:tcPr>
+            <w:tcW w:w="2268" w:type="dxa"/>
+            <w:vAlign w:val="center"/>
+          </w:tcPr>
+          <w:p>
+            <w:pPr>
+              <w:rPr>
+                <w:lang w:eastAsia="en-AU"/>
+              </w:rPr>
+            </w:pPr>
+            <w:r>
+              <w:rPr>
+                <w:rFonts w:ascii="Calibri" w:hAnsi="Calibri"/>
+                <w:color w:val="000000"/>
+              </w:rPr>
+              <w:t>76</w:t>
+            </w:r>
+          </w:p>
+        </w:tc>
+        <w:tc>
+          <w:tcPr>
+            <w:tcW w:w="2925" w:type="dxa"/>
+            <w:vAlign w:val="center"/>
+          </w:tcPr>
+          <w:p>
+            <w:pPr>
+              <w:rPr>
+                <w:lang w:eastAsia="en-AU"/>
+              </w:rPr>
+            </w:pPr>
+            <w:r>
+              <w:rPr>
+                <w:rFonts w:ascii="Calibri" w:hAnsi="Calibri"/>
+                <w:color w:val="000000"/>
+              </w:rPr>
+              <w:t>42</w:t>
+            </w:r>
+          </w:p>
+        </w:tc>
+      </w:tr>
+      <w:tr>
+        <w:tc>
+          <w:tcPr>
+            <w:tcW w:w="1689" w:type="dxa"/>
+          </w:tcPr>
+          <w:p>
+            <w:pPr>
+              <w:rPr>
+                <w:lang w:eastAsia="en-AU"/>
+              </w:rPr>
+            </w:pPr>
+            <w:r>
+              <w:t>Visa</w:t>
+            </w:r>
+          </w:p>
+        </w:tc>
+        <w:tc>
+          <w:tcPr>
+            <w:tcW w:w="2134" w:type="dxa"/>
+            <w:vAlign w:val="center"/>
+          </w:tcPr>
+          <w:p>
+            <w:pPr>
+              <w:rPr>
+                <w:lang w:eastAsia="en-AU"/>
+              </w:rPr>
+            </w:pPr>
+            <w:r>
+              <w:rPr>
+                <w:rFonts w:ascii="Calibri" w:hAnsi="Calibri"/>
+                <w:color w:val="000000"/>
+              </w:rPr>
+              <w:t>41</w:t>
+            </w:r>
+          </w:p>
+        </w:tc>
+        <w:tc>
+          <w:tcPr>
+            <w:tcW w:w="2268" w:type="dxa"/>
+            <w:vAlign w:val="center"/>
+          </w:tcPr>
+          <w:p>
+            <w:pPr>
+              <w:rPr>
+                <w:lang w:eastAsia="en-AU"/>
+              </w:rPr>
+            </w:pPr>
+            <w:r>
+              <w:rPr>
+                <w:rFonts w:ascii="Calibri" w:hAnsi="Calibri"/>
+                <w:color w:val="000000"/>
+              </w:rPr>
+              <w:t>41</w:t>
+            </w:r>
+          </w:p>
+        </w:tc>
+        <w:tc>
+          <w:tcPr>
+            <w:tcW w:w="2925" w:type="dxa"/>
+            <w:vAlign w:val="center"/>
+          </w:tcPr>
+          <w:p>
+            <w:pPr>
+              <w:rPr>
+                <w:lang w:eastAsia="en-AU"/>
+              </w:rPr>
+            </w:pPr>
+            <w:r>
+              <w:rPr>
+                <w:rFonts w:ascii="Calibri" w:hAnsi="Calibri"/>
+                <w:color w:val="000000"/>
+              </w:rPr>
+              <w:t>41</w:t>
+            </w:r>
+          </w:p>
+        </w:tc>
+      </w:tr>
+      <w:tr>
+        <w:tc>
+          <w:tcPr>
+            <w:tcW w:w="1689" w:type="dxa"/>
+          </w:tcPr>
+          <w:p>
+            <w:pPr>
+              <w:rPr>
+                <w:lang w:eastAsia="en-AU"/>
+              </w:rPr>
+            </w:pPr>
+            <w:r>
+              <w:rPr>
+                <w:lang w:eastAsia="en-AU"/>
+              </w:rPr>
+              <w:t>Application_</w:t>
+            </w:r>
+          </w:p>
+          <w:p>
+            <w:pPr>
+              <w:rPr>
+                <w:lang w:eastAsia="en-AU"/>
+              </w:rPr>
+            </w:pPr>
+            <w:r>
+              <w:rPr>
+                <w:lang w:eastAsia="en-AU"/>
+              </w:rPr>
+              <w:t>Research_Area</w:t>
+            </w:r>
+          </w:p>
+        </w:tc>
+        <w:tc>
+          <w:tcPr>
+            <w:tcW w:w="2134" w:type="dxa"/>
+            <w:vAlign w:val="center"/>
+          </w:tcPr>
+          <w:p>
+            <w:pPr>
+              <w:rPr>
+                <w:lang w:eastAsia="en-AU"/>
+              </w:rPr>
+            </w:pPr>
+            <w:r>
+              <w:rPr>
+                <w:rFonts w:ascii="Calibri" w:hAnsi="Calibri"/>
+                <w:color w:val="000000"/>
+              </w:rPr>
+              <w:t>30</w:t>
+            </w:r>
+          </w:p>
+        </w:tc>
+        <w:tc>
+          <w:tcPr>
+            <w:tcW w:w="2268" w:type="dxa"/>
+            <w:vAlign w:val="center"/>
+          </w:tcPr>
+          <w:p>
+            <w:pPr>
+              <w:rPr>
+                <w:lang w:eastAsia="en-AU"/>
+              </w:rPr>
+            </w:pPr>
+            <w:r>
+              <w:rPr>
+                <w:rFonts w:ascii="Calibri" w:hAnsi="Calibri"/>
+                <w:color w:val="000000"/>
+              </w:rPr>
+              <w:t>30</w:t>
+            </w:r>
+          </w:p>
+        </w:tc>
+        <w:tc>
+          <w:tcPr>
+            <w:tcW w:w="2925" w:type="dxa"/>
+            <w:vAlign w:val="center"/>
+          </w:tcPr>
+          <w:p>
+            <w:pPr>
+              <w:rPr>
+                <w:lang w:eastAsia="en-AU"/>
+              </w:rPr>
+            </w:pPr>
+            <w:r>
+              <w:rPr>
+                <w:rFonts w:ascii="Calibri" w:hAnsi="Calibri"/>
+                <w:color w:val="000000"/>
+              </w:rPr>
+              <w:t>30</w:t>
+            </w:r>
+          </w:p>
+        </w:tc>
+      </w:tr>
+      <w:tr>
+        <w:tc>
+          <w:tcPr>
+            <w:tcW w:w="1689" w:type="dxa"/>
+          </w:tcPr>
+          <w:p>
+            <w:pPr>
+              <w:rPr>
+                <w:lang w:eastAsia="en-AU"/>
+              </w:rPr>
+            </w:pPr>
+            <w:r>
+              <w:rPr>
+                <w:lang w:eastAsia="en-AU"/>
+              </w:rPr>
+              <w:t>Supervise As</w:t>
+            </w:r>
+          </w:p>
+        </w:tc>
+        <w:tc>
+          <w:tcPr>
+            <w:tcW w:w="2134" w:type="dxa"/>
+            <w:vAlign w:val="center"/>
+          </w:tcPr>
+          <w:p>
+            <w:pPr>
+              <w:rPr>
+                <w:lang w:eastAsia="en-AU"/>
+              </w:rPr>
+            </w:pPr>
+            <w:r>
+              <w:rPr>
+                <w:rFonts w:ascii="Calibri" w:hAnsi="Calibri"/>
+                <w:color w:val="000000"/>
+              </w:rPr>
+              <w:t>30</w:t>
+            </w:r>
+          </w:p>
+        </w:tc>
+        <w:tc>
+          <w:tcPr>
+            <w:tcW w:w="2268" w:type="dxa"/>
+            <w:vAlign w:val="center"/>
+          </w:tcPr>
+          <w:p>
+            <w:pPr>
+              <w:rPr>
+                <w:lang w:eastAsia="en-AU"/>
+              </w:rPr>
+            </w:pPr>
+            <w:r>
+              <w:rPr>
+                <w:rFonts w:ascii="Calibri" w:hAnsi="Calibri"/>
+                <w:color w:val="000000"/>
+              </w:rPr>
+              <w:t>30</w:t>
+            </w:r>
+          </w:p>
+        </w:tc>
+        <w:tc>
+          <w:tcPr>
+            <w:tcW w:w="2925" w:type="dxa"/>
+            <w:vAlign w:val="center"/>
+          </w:tcPr>
+          <w:p>
+            <w:pPr>
+              <w:rPr>
+                <w:lang w:eastAsia="en-AU"/>
+              </w:rPr>
+            </w:pPr>
+            <w:r>
+              <w:rPr>
+                <w:rFonts w:ascii="Calibri" w:hAnsi="Calibri"/>
+                <w:color w:val="000000"/>
+              </w:rPr>
+              <w:t>30</w:t>
+            </w:r>
+          </w:p>
+        </w:tc>
+      </w:tr>
+      <w:tr>
+        <w:tc>
+          <w:tcPr>
+            <w:tcW w:w="1689" w:type="dxa"/>
+          </w:tcPr>
+          <w:p>
+            <w:pPr>
+              <w:rPr>
+                <w:lang w:eastAsia="en-AU"/>
+              </w:rPr>
+            </w:pPr>
+            <w:r>
+              <w:rPr>
+                <w:lang w:eastAsia="en-AU"/>
+              </w:rPr>
+              <w:t>University Staff Member _Applicaiton</w:t>
+            </w:r>
+          </w:p>
+        </w:tc>
+        <w:tc>
+          <w:tcPr>
+            <w:tcW w:w="2134" w:type="dxa"/>
+            <w:vAlign w:val="center"/>
+          </w:tcPr>
+          <w:p>
+            <w:pPr>
+              <w:rPr>
+                <w:lang w:eastAsia="en-AU"/>
+              </w:rPr>
+            </w:pPr>
+            <w:r>
+              <w:rPr>
+                <w:rFonts w:ascii="Calibri" w:hAnsi="Calibri"/>
+                <w:color w:val="000000"/>
+              </w:rPr>
+              <w:t>31</w:t>
+            </w:r>
+          </w:p>
+        </w:tc>
+        <w:tc>
+          <w:tcPr>
+            <w:tcW w:w="2268" w:type="dxa"/>
+            <w:vAlign w:val="center"/>
+          </w:tcPr>
+          <w:p>
+            <w:pPr>
+              <w:rPr>
+                <w:lang w:eastAsia="en-AU"/>
+              </w:rPr>
+            </w:pPr>
+            <w:r>
+              <w:rPr>
+                <w:rFonts w:ascii="Calibri" w:hAnsi="Calibri"/>
+                <w:color w:val="000000"/>
+              </w:rPr>
+              <w:t>31</w:t>
+            </w:r>
+          </w:p>
+        </w:tc>
+        <w:tc>
+          <w:tcPr>
+            <w:tcW w:w="2925" w:type="dxa"/>
+            <w:vAlign w:val="center"/>
+          </w:tcPr>
+          <w:p>
+            <w:pPr>
+              <w:rPr>
+                <w:lang w:eastAsia="en-AU"/>
+              </w:rPr>
+            </w:pPr>
+            <w:r>
+              <w:rPr>
+                <w:rFonts w:ascii="Calibri" w:hAnsi="Calibri"/>
+                <w:color w:val="000000"/>
+              </w:rPr>
+              <w:t>31</w:t>
+            </w:r>
+          </w:p>
+        </w:tc>
+      </w:tr>
+      <w:tr>
+        <w:tc>
+          <w:tcPr>
+            <w:tcW w:w="1689" w:type="dxa"/>
+          </w:tcPr>
+          <w:p>
+            <w:pPr>
+              <w:rPr>
+                <w:lang w:eastAsia="en-AU"/>
+              </w:rPr>
+            </w:pPr>
+            <w:r>
+              <w:rPr>
+                <w:lang w:eastAsia="en-AU"/>
+              </w:rPr>
+              <w:t>University Staff Member Research Area</w:t>
+            </w:r>
+          </w:p>
+        </w:tc>
+        <w:tc>
+          <w:tcPr>
+            <w:tcW w:w="2134" w:type="dxa"/>
+            <w:vAlign w:val="center"/>
+          </w:tcPr>
+          <w:p>
+            <w:pPr>
+              <w:rPr>
+                <w:lang w:eastAsia="en-AU"/>
+              </w:rPr>
+            </w:pPr>
+            <w:r>
+              <w:rPr>
+                <w:rFonts w:ascii="Calibri" w:hAnsi="Calibri"/>
+                <w:color w:val="000000"/>
+              </w:rPr>
+              <w:t>30</w:t>
+            </w:r>
+          </w:p>
+        </w:tc>
+        <w:tc>
+          <w:tcPr>
+            <w:tcW w:w="2268" w:type="dxa"/>
+            <w:vAlign w:val="center"/>
+          </w:tcPr>
+          <w:p>
+            <w:pPr>
+              <w:rPr>
+                <w:lang w:eastAsia="en-AU"/>
+              </w:rPr>
+            </w:pPr>
+            <w:r>
+              <w:rPr>
+                <w:rFonts w:ascii="Calibri" w:hAnsi="Calibri"/>
+                <w:color w:val="000000"/>
+              </w:rPr>
+              <w:t>30</w:t>
+            </w:r>
+          </w:p>
+        </w:tc>
+        <w:tc>
+          <w:tcPr>
+            <w:tcW w:w="2925" w:type="dxa"/>
+            <w:vAlign w:val="center"/>
+          </w:tcPr>
+          <w:p>
+            <w:pPr>
+              <w:rPr>
+                <w:lang w:eastAsia="en-AU"/>
+              </w:rPr>
+            </w:pPr>
+            <w:r>
+              <w:rPr>
+                <w:rFonts w:ascii="Calibri" w:hAnsi="Calibri"/>
+                <w:color w:val="000000"/>
+              </w:rPr>
+              <w:t>30</w:t>
+            </w:r>
+          </w:p>
+        </w:tc>
+      </w:tr>
+      <w:tr>
+        <w:tc>
+          <w:tcPr>
+            <w:tcW w:w="1689" w:type="dxa"/>
+          </w:tcPr>
+          <w:p>
+            <w:pPr>
+              <w:rPr>
+                <w:lang w:eastAsia="en-AU"/>
+              </w:rPr>
+            </w:pPr>
+            <w:r>
+              <w:rPr>
+                <w:lang w:eastAsia="en-AU"/>
+              </w:rPr>
+              <w:t>University Staff Member Research Area 2</w:t>
+            </w:r>
+          </w:p>
+        </w:tc>
+        <w:tc>
+          <w:tcPr>
+            <w:tcW w:w="2134" w:type="dxa"/>
+            <w:vAlign w:val="center"/>
+          </w:tcPr>
+          <w:p>
+            <w:pPr>
+              <w:rPr>
+                <w:lang w:eastAsia="en-AU"/>
+              </w:rPr>
+            </w:pPr>
+            <w:r>
+              <w:rPr>
+                <w:rFonts w:ascii="Calibri" w:hAnsi="Calibri"/>
+                <w:color w:val="000000"/>
+              </w:rPr>
+              <w:t>30</w:t>
+            </w:r>
+          </w:p>
+        </w:tc>
+        <w:tc>
+          <w:tcPr>
+            <w:tcW w:w="2268" w:type="dxa"/>
+            <w:vAlign w:val="center"/>
+          </w:tcPr>
+          <w:p>
+            <w:pPr>
+              <w:rPr>
+                <w:lang w:eastAsia="en-AU"/>
+              </w:rPr>
+            </w:pPr>
+            <w:r>
+              <w:rPr>
+                <w:rFonts w:ascii="Calibri" w:hAnsi="Calibri"/>
+                <w:color w:val="000000"/>
+              </w:rPr>
+              <w:t>30</w:t>
+            </w:r>
+          </w:p>
+        </w:tc>
+        <w:tc>
+          <w:tcPr>
+            <w:tcW w:w="2925" w:type="dxa"/>
+            <w:vAlign w:val="center"/>
+          </w:tcPr>
+          <w:p>
+            <w:pPr>
+              <w:rPr>
+                <w:lang w:eastAsia="en-AU"/>
+              </w:rPr>
+            </w:pPr>
+            <w:r>
+              <w:rPr>
+                <w:rFonts w:ascii="Calibri" w:hAnsi="Calibri"/>
+                <w:color w:val="000000"/>
+              </w:rPr>
+              <w:t>30</w:t>
+            </w:r>
+          </w:p>
+        </w:tc>
+      </w:tr>
+      <w:tr>
+        <w:tc>
+          <w:tcPr>
+            <w:tcW w:w="1689" w:type="dxa"/>
+          </w:tcPr>
+          <w:p>
+            <w:pPr>
+              <w:rPr>
+                <w:lang w:eastAsia="en-AU"/>
+              </w:rPr>
+            </w:pPr>
+            <w:r>
+              <w:rPr>
+                <w:lang w:eastAsia="en-AU"/>
+              </w:rPr>
+              <w:t>Document Status</w:t>
+            </w:r>
+          </w:p>
+        </w:tc>
+        <w:tc>
+          <w:tcPr>
+            <w:tcW w:w="2134" w:type="dxa"/>
+            <w:vAlign w:val="center"/>
+          </w:tcPr>
+          <w:p>
+            <w:pPr>
+              <w:rPr>
+                <w:lang w:eastAsia="en-AU"/>
+              </w:rPr>
+            </w:pPr>
+            <w:r>
+              <w:rPr>
+                <w:rFonts w:ascii="Calibri" w:hAnsi="Calibri"/>
+                <w:color w:val="000000"/>
+              </w:rPr>
+              <w:t>2074</w:t>
+            </w:r>
+          </w:p>
+        </w:tc>
+        <w:tc>
+          <w:tcPr>
+            <w:tcW w:w="2268" w:type="dxa"/>
+            <w:vAlign w:val="center"/>
+          </w:tcPr>
+          <w:p>
+            <w:pPr>
+              <w:rPr>
+                <w:lang w:eastAsia="en-AU"/>
+              </w:rPr>
+            </w:pPr>
+            <w:r>
+              <w:rPr>
+                <w:rFonts w:ascii="Calibri" w:hAnsi="Calibri"/>
+                <w:color w:val="000000"/>
+              </w:rPr>
+              <w:t>414</w:t>
+            </w:r>
+          </w:p>
+        </w:tc>
+        <w:tc>
+          <w:tcPr>
+            <w:tcW w:w="2925" w:type="dxa"/>
+            <w:vAlign w:val="center"/>
+          </w:tcPr>
+          <w:p>
+            <w:pPr>
+              <w:rPr>
+                <w:lang w:eastAsia="en-AU"/>
+              </w:rPr>
+            </w:pPr>
+            <w:r>
+              <w:rPr>
+                <w:rFonts w:ascii="Calibri" w:hAnsi="Calibri"/>
+                <w:color w:val="000000"/>
+              </w:rPr>
+              <w:t>230</w:t>
+            </w:r>
+          </w:p>
+        </w:tc>
+      </w:tr>
+      <w:tr>
+        <w:tc>
+          <w:tcPr>
+            <w:tcW w:w="1689" w:type="dxa"/>
+          </w:tcPr>
+          <w:p>
+            <w:pPr>
+              <w:rPr>
+                <w:lang w:eastAsia="en-AU"/>
+              </w:rPr>
+            </w:pPr>
+            <w:r>
+              <w:rPr>
+                <w:lang w:eastAsia="en-AU"/>
+              </w:rPr>
+              <w:t>Document Type</w:t>
+            </w:r>
+          </w:p>
+        </w:tc>
+        <w:tc>
+          <w:tcPr>
+            <w:tcW w:w="2134" w:type="dxa"/>
+            <w:vAlign w:val="center"/>
+          </w:tcPr>
+          <w:p>
+            <w:pPr>
+              <w:rPr>
+                <w:lang w:eastAsia="en-AU"/>
+              </w:rPr>
+            </w:pPr>
+            <w:r>
+              <w:rPr>
+                <w:rFonts w:ascii="Calibri" w:hAnsi="Calibri"/>
+                <w:color w:val="000000"/>
+              </w:rPr>
+              <w:t>2074</w:t>
+            </w:r>
+          </w:p>
+        </w:tc>
+        <w:tc>
+          <w:tcPr>
+            <w:tcW w:w="2268" w:type="dxa"/>
+            <w:vAlign w:val="center"/>
+          </w:tcPr>
+          <w:p>
+            <w:pPr>
+              <w:rPr>
+                <w:lang w:eastAsia="en-AU"/>
+              </w:rPr>
+            </w:pPr>
+            <w:r>
+              <w:rPr>
+                <w:rFonts w:ascii="Calibri" w:hAnsi="Calibri"/>
+                <w:color w:val="000000"/>
+              </w:rPr>
+              <w:t>414</w:t>
+            </w:r>
+          </w:p>
+        </w:tc>
+        <w:tc>
+          <w:tcPr>
+            <w:tcW w:w="2925" w:type="dxa"/>
+            <w:vAlign w:val="center"/>
+          </w:tcPr>
+          <w:p>
+            <w:pPr>
+              <w:rPr>
+                <w:lang w:eastAsia="en-AU"/>
+              </w:rPr>
+            </w:pPr>
+            <w:r>
+              <w:rPr>
+                <w:rFonts w:ascii="Calibri" w:hAnsi="Calibri"/>
+                <w:color w:val="000000"/>
+              </w:rPr>
+              <w:t>230</w:t>
+            </w:r>
+          </w:p>
+        </w:tc>
+      </w:tr>
+      <w:tr>
+        <w:tc>
+          <w:tcPr>
+            <w:tcW w:w="1689" w:type="dxa"/>
+          </w:tcPr>
+          <w:p>
+            <w:pPr>
+              <w:rPr>
+                <w:lang w:eastAsia="en-AU"/>
+              </w:rPr>
+            </w:pPr>
+            <w:r>
+              <w:rPr>
+                <w:lang w:eastAsia="en-AU"/>
+              </w:rPr>
+              <w:t>Country</w:t>
+            </w:r>
+          </w:p>
+        </w:tc>
+        <w:tc>
+          <w:tcPr>
+            <w:tcW w:w="2134" w:type="dxa"/>
+            <w:vAlign w:val="center"/>
+          </w:tcPr>
+          <w:p>
+            <w:pPr>
+              <w:rPr>
+                <w:lang w:eastAsia="en-AU"/>
+              </w:rPr>
+            </w:pPr>
+            <w:r>
+              <w:rPr>
+                <w:rFonts w:ascii="Calibri" w:hAnsi="Calibri"/>
+                <w:color w:val="000000"/>
+              </w:rPr>
+              <w:t>73</w:t>
+            </w:r>
+          </w:p>
+        </w:tc>
+        <w:tc>
+          <w:tcPr>
+            <w:tcW w:w="2268" w:type="dxa"/>
+            <w:vAlign w:val="center"/>
+          </w:tcPr>
+          <w:p>
+            <w:pPr>
+              <w:rPr>
+                <w:lang w:eastAsia="en-AU"/>
+              </w:rPr>
+            </w:pPr>
+            <w:r>
+              <w:rPr>
+                <w:rFonts w:ascii="Calibri" w:hAnsi="Calibri"/>
+                <w:color w:val="000000"/>
+              </w:rPr>
+              <w:t>50</w:t>
+            </w:r>
+          </w:p>
+        </w:tc>
+        <w:tc>
+          <w:tcPr>
+            <w:tcW w:w="2925" w:type="dxa"/>
+            <w:vAlign w:val="center"/>
+          </w:tcPr>
+          <w:p>
+            <w:pPr>
+              <w:rPr>
+                <w:lang w:eastAsia="en-AU"/>
+              </w:rPr>
+            </w:pPr>
+            <w:r>
+              <w:rPr>
+                <w:rFonts w:ascii="Calibri" w:hAnsi="Calibri"/>
+                <w:color w:val="000000"/>
+              </w:rPr>
+              <w:t>40</w:t>
+            </w:r>
+          </w:p>
+        </w:tc>
+      </w:tr>
+      <w:tr>
+        <w:tc>
+          <w:tcPr>
+            <w:tcW w:w="1689" w:type="dxa"/>
+          </w:tcPr>
+          <w:p>
+            <w:pPr>
+              <w:rPr>
+                <w:lang w:eastAsia="en-AU"/>
+              </w:rPr>
+            </w:pPr>
+            <w:r>
+              <w:rPr>
+                <w:lang w:eastAsia="en-AU"/>
+              </w:rPr>
+              <w:t>Visa Status</w:t>
+            </w:r>
+          </w:p>
+        </w:tc>
+        <w:tc>
+          <w:tcPr>
+            <w:tcW w:w="2134" w:type="dxa"/>
+            <w:vAlign w:val="center"/>
+          </w:tcPr>
+          <w:p>
+            <w:pPr>
+              <w:rPr>
+                <w:lang w:eastAsia="en-AU"/>
+              </w:rPr>
+            </w:pPr>
+            <w:r>
+              <w:rPr>
+                <w:rFonts w:ascii="Calibri" w:hAnsi="Calibri"/>
+                <w:color w:val="000000"/>
+              </w:rPr>
+              <w:t>32</w:t>
+            </w:r>
+          </w:p>
+        </w:tc>
+        <w:tc>
+          <w:tcPr>
+            <w:tcW w:w="2268" w:type="dxa"/>
+            <w:vAlign w:val="center"/>
+          </w:tcPr>
+          <w:p>
+            <w:pPr>
+              <w:rPr>
+                <w:lang w:eastAsia="en-AU"/>
+              </w:rPr>
+            </w:pPr>
+            <w:r>
+              <w:rPr>
+                <w:rFonts w:ascii="Calibri" w:hAnsi="Calibri"/>
+                <w:color w:val="000000"/>
+              </w:rPr>
+              <w:t>32</w:t>
+            </w:r>
+          </w:p>
+        </w:tc>
+        <w:tc>
+          <w:tcPr>
+            <w:tcW w:w="2925" w:type="dxa"/>
+            <w:vAlign w:val="center"/>
+          </w:tcPr>
+          <w:p>
+            <w:pPr>
+              <w:rPr>
+                <w:lang w:eastAsia="en-AU"/>
+              </w:rPr>
+            </w:pPr>
+            <w:r>
+              <w:rPr>
+                <w:rFonts w:ascii="Calibri" w:hAnsi="Calibri"/>
+                <w:color w:val="000000"/>
+              </w:rPr>
+              <w:t>28</w:t>
+            </w:r>
+          </w:p>
+        </w:tc>
+      </w:tr>
+      <w:tr>
+        <w:tc>
+          <w:tcPr>
+            <w:tcW w:w="1689" w:type="dxa"/>
+          </w:tcPr>
+          <w:p>
+            <w:pPr>
+              <w:rPr>
+                <w:lang w:eastAsia="en-AU"/>
+              </w:rPr>
+            </w:pPr>
+            <w:r>
+              <w:rPr>
+                <w:lang w:eastAsia="en-AU"/>
+              </w:rPr>
+              <w:t>Correspondence Method</w:t>
+            </w:r>
+          </w:p>
+        </w:tc>
+        <w:tc>
+          <w:tcPr>
+            <w:tcW w:w="2134" w:type="dxa"/>
+            <w:vAlign w:val="center"/>
+          </w:tcPr>
+          <w:p>
+            <w:pPr>
+              <w:rPr>
+                <w:lang w:eastAsia="en-AU"/>
+              </w:rPr>
+            </w:pPr>
+            <w:r>
+              <w:rPr>
+                <w:rFonts w:ascii="Calibri" w:hAnsi="Calibri"/>
+                <w:color w:val="000000"/>
+              </w:rPr>
+              <w:t>72</w:t>
+            </w:r>
+          </w:p>
+        </w:tc>
+        <w:tc>
+          <w:tcPr>
+            <w:tcW w:w="2268" w:type="dxa"/>
+            <w:vAlign w:val="center"/>
+          </w:tcPr>
+          <w:p>
+            <w:pPr>
+              <w:rPr>
+                <w:lang w:eastAsia="en-AU"/>
+              </w:rPr>
+            </w:pPr>
+            <w:r>
+              <w:rPr>
+                <w:rFonts w:ascii="Calibri" w:hAnsi="Calibri"/>
+                <w:color w:val="000000"/>
+              </w:rPr>
+              <w:t>50</w:t>
+            </w:r>
+          </w:p>
+        </w:tc>
+        <w:tc>
+          <w:tcPr>
+            <w:tcW w:w="2925" w:type="dxa"/>
+            <w:vAlign w:val="center"/>
+          </w:tcPr>
+          <w:p>
+            <w:pPr>
+              <w:rPr>
+                <w:lang w:eastAsia="en-AU"/>
+              </w:rPr>
+            </w:pPr>
+            <w:r>
+              <w:rPr>
+                <w:rFonts w:ascii="Calibri" w:hAnsi="Calibri"/>
+                <w:color w:val="000000"/>
+              </w:rPr>
+              <w:t>40</w:t>
+            </w:r>
+          </w:p>
+        </w:tc>
+      </w:tr>
+      <w:tr>
+        <w:tc>
+          <w:tcPr>
+            <w:tcW w:w="1689" w:type="dxa"/>
+          </w:tcPr>
+          <w:p>
+            <w:pPr>
+              <w:rPr>
+                <w:lang w:eastAsia="en-AU"/>
+              </w:rPr>
+            </w:pPr>
+            <w:r>
+              <w:rPr>
+                <w:lang w:eastAsia="en-AU"/>
+              </w:rPr>
+              <w:t>Payment Method</w:t>
+            </w:r>
+          </w:p>
+        </w:tc>
+        <w:tc>
+          <w:tcPr>
+            <w:tcW w:w="2134" w:type="dxa"/>
+            <w:vAlign w:val="center"/>
+          </w:tcPr>
+          <w:p>
+            <w:pPr>
+              <w:rPr>
+                <w:lang w:eastAsia="en-AU"/>
+              </w:rPr>
+            </w:pPr>
+            <w:r>
+              <w:rPr>
+                <w:rFonts w:ascii="Calibri" w:hAnsi="Calibri"/>
+                <w:color w:val="000000"/>
+              </w:rPr>
+              <w:t>72</w:t>
+            </w:r>
+          </w:p>
+        </w:tc>
+        <w:tc>
+          <w:tcPr>
+            <w:tcW w:w="2268" w:type="dxa"/>
+            <w:vAlign w:val="center"/>
+          </w:tcPr>
+          <w:p>
+            <w:pPr>
+              <w:rPr>
+                <w:lang w:eastAsia="en-AU"/>
+              </w:rPr>
+            </w:pPr>
+            <w:r>
+              <w:rPr>
+                <w:rFonts w:ascii="Calibri" w:hAnsi="Calibri"/>
+                <w:color w:val="000000"/>
+              </w:rPr>
+              <w:t>50</w:t>
+            </w:r>
+          </w:p>
+        </w:tc>
+        <w:tc>
+          <w:tcPr>
+            <w:tcW w:w="2925" w:type="dxa"/>
+            <w:vAlign w:val="center"/>
+          </w:tcPr>
+          <w:p>
+            <w:pPr>
+              <w:rPr>
+                <w:lang w:eastAsia="en-AU"/>
+              </w:rPr>
+            </w:pPr>
+            <w:r>
+              <w:rPr>
+                <w:rFonts w:ascii="Calibri" w:hAnsi="Calibri"/>
+                <w:color w:val="000000"/>
+              </w:rPr>
+              <w:t>40</w:t>
+            </w:r>
+          </w:p>
+        </w:tc>
+      </w:tr>
+      <w:tr>
+        <w:tc>
+          <w:tcPr>
+            <w:tcW w:w="1689" w:type="dxa"/>
+          </w:tcPr>
+          <w:p>
+            <w:pPr>
+              <w:rPr>
+                <w:lang w:eastAsia="en-AU"/>
+              </w:rPr>
+            </w:pPr>
+            <w:r>
+              <w:rPr>
+                <w:lang w:eastAsia="en-AU"/>
+              </w:rPr>
+              <w:t>Award Type</w:t>
+            </w:r>
+          </w:p>
+        </w:tc>
+        <w:tc>
+          <w:tcPr>
+            <w:tcW w:w="2134" w:type="dxa"/>
+            <w:vAlign w:val="center"/>
+          </w:tcPr>
+          <w:p>
+            <w:pPr>
+              <w:rPr>
+                <w:lang w:eastAsia="en-AU"/>
+              </w:rPr>
+            </w:pPr>
+            <w:r>
+              <w:rPr>
+                <w:rFonts w:ascii="Calibri" w:hAnsi="Calibri"/>
+                <w:color w:val="000000"/>
+              </w:rPr>
+              <w:t>1074</w:t>
+            </w:r>
+          </w:p>
+        </w:tc>
+        <w:tc>
+          <w:tcPr>
+            <w:tcW w:w="2268" w:type="dxa"/>
+            <w:vAlign w:val="center"/>
+          </w:tcPr>
+          <w:p>
+            <w:pPr>
+              <w:rPr>
+                <w:lang w:eastAsia="en-AU"/>
+              </w:rPr>
+            </w:pPr>
+            <w:r>
+              <w:rPr>
+                <w:rFonts w:ascii="Calibri" w:hAnsi="Calibri"/>
+                <w:color w:val="000000"/>
+              </w:rPr>
+              <w:t>214</w:t>
+            </w:r>
+          </w:p>
+        </w:tc>
+        <w:tc>
+          <w:tcPr>
+            <w:tcW w:w="2925" w:type="dxa"/>
+            <w:vAlign w:val="center"/>
+          </w:tcPr>
+          <w:p>
+            <w:pPr>
+              <w:rPr>
+                <w:lang w:eastAsia="en-AU"/>
+              </w:rPr>
+            </w:pPr>
+            <w:r>
+              <w:rPr>
+                <w:rFonts w:ascii="Calibri" w:hAnsi="Calibri"/>
+                <w:color w:val="000000"/>
+              </w:rPr>
+              <w:t>118</w:t>
+            </w:r>
+          </w:p>
+        </w:tc>
+      </w:tr>
+      <w:tr>
+        <w:tc>
+          <w:tcPr>
+            <w:tcW w:w="1689" w:type="dxa"/>
+          </w:tcPr>
+          <w:p>
+            <w:pPr>
+              <w:rPr>
+                <w:lang w:eastAsia="en-AU"/>
+              </w:rPr>
+            </w:pPr>
+            <w:r>
+              <w:rPr>
+                <w:lang w:eastAsia="en-AU"/>
+              </w:rPr>
+              <w:t>Application Status</w:t>
+            </w:r>
+          </w:p>
+        </w:tc>
+        <w:tc>
+          <w:tcPr>
+            <w:tcW w:w="2134" w:type="dxa"/>
+            <w:vAlign w:val="center"/>
+          </w:tcPr>
+          <w:p>
+            <w:pPr>
+              <w:rPr>
+                <w:lang w:eastAsia="en-AU"/>
+              </w:rPr>
+            </w:pPr>
+            <w:r>
+              <w:rPr>
+                <w:rFonts w:ascii="Calibri" w:hAnsi="Calibri"/>
+                <w:color w:val="000000"/>
+              </w:rPr>
+              <w:t>1074</w:t>
+            </w:r>
+          </w:p>
+        </w:tc>
+        <w:tc>
+          <w:tcPr>
+            <w:tcW w:w="2268" w:type="dxa"/>
+            <w:vAlign w:val="center"/>
+          </w:tcPr>
+          <w:p>
+            <w:pPr>
+              <w:rPr>
+                <w:lang w:eastAsia="en-AU"/>
+              </w:rPr>
+            </w:pPr>
+            <w:r>
+              <w:rPr>
+                <w:rFonts w:ascii="Calibri" w:hAnsi="Calibri"/>
+                <w:color w:val="000000"/>
+              </w:rPr>
+              <w:t>214</w:t>
+            </w:r>
+          </w:p>
+        </w:tc>
+        <w:tc>
+          <w:tcPr>
+            <w:tcW w:w="2925" w:type="dxa"/>
+            <w:vAlign w:val="center"/>
+          </w:tcPr>
+          <w:p>
+            <w:pPr>
+              <w:rPr>
+                <w:lang w:eastAsia="en-AU"/>
+              </w:rPr>
+            </w:pPr>
+            <w:r>
+              <w:rPr>
+                <w:rFonts w:ascii="Calibri" w:hAnsi="Calibri"/>
+                <w:color w:val="000000"/>
+              </w:rPr>
+              <w:t>118</w:t>
+            </w:r>
+          </w:p>
+        </w:tc>
+      </w:tr>
+      <w:tr>
+        <w:tc>
+          <w:tcPr>
+            <w:tcW w:w="1689" w:type="dxa"/>
+          </w:tcPr>
+          <w:p>
+            <w:pPr>
+              <w:rPr>
+                <w:lang w:eastAsia="en-AU"/>
+              </w:rPr>
+            </w:pPr>
+            <w:r>
+              <w:rPr>
+                <w:lang w:eastAsia="en-AU"/>
+              </w:rPr>
+              <w:t>Decision Type</w:t>
+            </w:r>
+          </w:p>
+        </w:tc>
+        <w:tc>
+          <w:tcPr>
+            <w:tcW w:w="2134" w:type="dxa"/>
+            <w:vAlign w:val="center"/>
+          </w:tcPr>
+          <w:p>
+            <w:pPr>
+              <w:rPr>
+                <w:lang w:eastAsia="en-AU"/>
+              </w:rPr>
+            </w:pPr>
+            <w:r>
+              <w:rPr>
+                <w:rFonts w:ascii="Calibri" w:hAnsi="Calibri"/>
+                <w:color w:val="000000"/>
+              </w:rPr>
+              <w:t>72</w:t>
+            </w:r>
+          </w:p>
+        </w:tc>
+        <w:tc>
+          <w:tcPr>
+            <w:tcW w:w="2268" w:type="dxa"/>
+            <w:vAlign w:val="center"/>
+          </w:tcPr>
+          <w:p>
+            <w:pPr>
+              <w:rPr>
+                <w:lang w:eastAsia="en-AU"/>
+              </w:rPr>
+            </w:pPr>
+            <w:r>
+              <w:rPr>
+                <w:rFonts w:ascii="Calibri" w:hAnsi="Calibri"/>
+                <w:color w:val="000000"/>
+              </w:rPr>
+              <w:t>50</w:t>
+            </w:r>
+          </w:p>
+        </w:tc>
+        <w:tc>
+          <w:tcPr>
+            <w:tcW w:w="2925" w:type="dxa"/>
+            <w:vAlign w:val="center"/>
+          </w:tcPr>
+          <w:p>
+            <w:pPr>
+              <w:rPr>
+                <w:lang w:eastAsia="en-AU"/>
+              </w:rPr>
+            </w:pPr>
+            <w:r>
+              <w:rPr>
+                <w:rFonts w:ascii="Calibri" w:hAnsi="Calibri"/>
+                <w:color w:val="000000"/>
+              </w:rPr>
+              <w:t>40</w:t>
+            </w:r>
+          </w:p>
+        </w:tc>
+      </w:tr>
+    </w:tbl>
+    <w:p>
+      <w:pPr>
+        <w:rPr>
+          <w:lang w:eastAsia="en-AU"/>
+        </w:rPr>
+      </w:pPr>
+      <w:r>
+        <w:rPr>
+          <w:lang w:eastAsia="en-AU"/>
+        </w:rPr>
         <w:lastRenderedPageBreak/>
-        <w:t>Estimate disk space requirements</w:t>
-      </w:r>
+        <w:t xml:space="preserve">* and ** based on the assumption that names will use at most 10 characters with most names around </w:t>
+      </w:r>
+      <w:r>
+        <w:rPr>
+          <w:lang w:eastAsia="en-AU"/>
+        </w:rPr>
+        <w:t>7</w:t>
+      </w:r>
+      <w:r>
+        <w:rPr>
+          <w:lang w:eastAsia="en-AU"/>
+        </w:rPr>
+        <w:t xml:space="preserve"> emails max around </w:t>
+      </w:r>
+      <w:r>
+        <w:rPr>
+          <w:lang w:eastAsia="en-AU"/>
+        </w:rPr>
+        <w:t>4</w:t>
+      </w:r>
+      <w:r>
+        <w:rPr>
+          <w:lang w:eastAsia="en-AU"/>
+        </w:rPr>
+        <w:t>5</w:t>
+      </w:r>
+      <w:r>
+        <w:rPr>
+          <w:lang w:eastAsia="en-AU"/>
+        </w:rPr>
+        <w:t xml:space="preserve"> </w:t>
+      </w:r>
+      <w:r>
+        <w:rPr>
+          <w:lang w:eastAsia="en-AU"/>
+        </w:rPr>
+        <w:t>and average around 2</w:t>
+      </w:r>
+      <w:r>
+        <w:rPr>
+          <w:lang w:eastAsia="en-AU"/>
+        </w:rPr>
+        <w:t>0</w:t>
+      </w:r>
+      <w:r>
+        <w:rPr>
+          <w:lang w:eastAsia="en-AU"/>
+        </w:rPr>
+        <w:t>. With Join tables will be the max for each row.</w:t>
+      </w:r>
+    </w:p>
+    <w:p>
+      <w:pPr>
+        <w:pStyle w:val="NoSpacing"/>
+        <w:rPr>
+          <w:lang w:eastAsia="en-AU"/>
+        </w:rPr>
+      </w:pPr>
+      <w:r>
+        <w:rPr>
+          <w:lang w:eastAsia="en-AU"/>
+        </w:rPr>
+        <w:t>To estimate the growth of the database the following assumptions</w:t>
+      </w:r>
+      <w:r>
+        <w:rPr>
+          <w:lang w:eastAsia="en-AU"/>
+        </w:rPr>
+        <w:t xml:space="preserve"> have been </w:t>
+      </w:r>
+      <w:r>
+        <w:rPr>
+          <w:lang w:eastAsia="en-AU"/>
+        </w:rPr>
+        <w:t>made:</w:t>
+      </w:r>
+    </w:p>
+    <w:p>
+      <w:pPr>
+        <w:pStyle w:val="NoSpacing"/>
+        <w:rPr>
+          <w:lang w:eastAsia="en-AU"/>
+        </w:rPr>
+      </w:pPr>
+      <w:r>
+        <w:rPr>
+          <w:lang w:eastAsia="en-AU"/>
+        </w:rPr>
+        <w:t>Applicants/</w:t>
+      </w:r>
+      <w:r>
+        <w:rPr>
+          <w:lang w:eastAsia="en-AU"/>
+        </w:rPr>
+        <w:t>Application based</w:t>
+      </w:r>
+      <w:r>
+        <w:rPr>
+          <w:lang w:eastAsia="en-AU"/>
+        </w:rPr>
+        <w:t>:</w:t>
+      </w:r>
+    </w:p>
+    <w:p>
+      <w:pPr>
+        <w:pStyle w:val="NoSpacing"/>
+        <w:numPr>
+          <w:ilvl w:val="0"/>
+          <w:numId w:val="25"/>
+        </w:numPr>
+        <w:rPr>
+          <w:lang w:eastAsia="en-AU"/>
+        </w:rPr>
+      </w:pPr>
+      <w:r>
+        <w:rPr>
+          <w:lang w:eastAsia="en-AU"/>
+        </w:rPr>
+        <w:t>It is expected that a maximum of 20 applications will be added per week</w:t>
+      </w:r>
+    </w:p>
+    <w:p>
+      <w:pPr>
+        <w:pStyle w:val="NoSpacing"/>
+        <w:numPr>
+          <w:ilvl w:val="0"/>
+          <w:numId w:val="25"/>
+        </w:numPr>
+        <w:rPr>
+          <w:lang w:eastAsia="en-AU"/>
+        </w:rPr>
+      </w:pPr>
+      <w:r>
+        <w:rPr>
+          <w:lang w:eastAsia="en-AU"/>
+        </w:rPr>
+        <w:t>1 in 50 will be a repeat applicant</w:t>
+      </w:r>
+    </w:p>
+    <w:p>
+      <w:pPr>
+        <w:pStyle w:val="ListParagraph"/>
+        <w:numPr>
+          <w:ilvl w:val="0"/>
+          <w:numId w:val="25"/>
+        </w:numPr>
+        <w:rPr>
+          <w:lang w:eastAsia="en-AU"/>
+        </w:rPr>
+      </w:pPr>
+      <w:r>
+        <w:rPr>
+          <w:lang w:eastAsia="en-AU"/>
+        </w:rPr>
+        <w:t xml:space="preserve">Avg </w:t>
+      </w:r>
+      <w:r>
+        <w:rPr>
+          <w:lang w:eastAsia="en-AU"/>
+        </w:rPr>
+        <w:t>1.</w:t>
+      </w:r>
+      <w:r>
+        <w:rPr>
+          <w:lang w:eastAsia="en-AU"/>
+        </w:rPr>
+        <w:t>7</w:t>
+      </w:r>
+      <w:r>
+        <w:rPr>
+          <w:lang w:eastAsia="en-AU"/>
+        </w:rPr>
+        <w:t>5 degrees per applicant</w:t>
+      </w:r>
+    </w:p>
+    <w:p>
+      <w:pPr>
+        <w:pStyle w:val="ListParagraph"/>
+        <w:numPr>
+          <w:ilvl w:val="0"/>
+          <w:numId w:val="25"/>
+        </w:numPr>
+        <w:rPr>
+          <w:lang w:eastAsia="en-AU"/>
+        </w:rPr>
+      </w:pPr>
+      <w:r>
+        <w:rPr>
+          <w:lang w:eastAsia="en-AU"/>
+        </w:rPr>
+        <w:t xml:space="preserve">Avg </w:t>
+      </w:r>
+      <w:r>
+        <w:rPr>
+          <w:lang w:eastAsia="en-AU"/>
+        </w:rPr>
+        <w:t>2 referees per application</w:t>
+      </w:r>
+    </w:p>
+    <w:p>
+      <w:pPr>
+        <w:pStyle w:val="ListParagraph"/>
+        <w:numPr>
+          <w:ilvl w:val="0"/>
+          <w:numId w:val="25"/>
+        </w:numPr>
+        <w:rPr>
+          <w:lang w:eastAsia="en-AU"/>
+        </w:rPr>
+      </w:pPr>
+      <w:r>
+        <w:rPr>
+          <w:lang w:eastAsia="en-AU"/>
+        </w:rPr>
+        <w:t xml:space="preserve">Avg </w:t>
+      </w:r>
+      <w:r>
+        <w:rPr>
+          <w:lang w:eastAsia="en-AU"/>
+        </w:rPr>
+        <w:t>0.6 visas per applicant</w:t>
+      </w:r>
+    </w:p>
+    <w:p>
+      <w:pPr>
+        <w:pStyle w:val="ListParagraph"/>
+        <w:numPr>
+          <w:ilvl w:val="0"/>
+          <w:numId w:val="25"/>
+        </w:numPr>
+        <w:rPr>
+          <w:lang w:eastAsia="en-AU"/>
+        </w:rPr>
+      </w:pPr>
+      <w:r>
+        <w:rPr>
+          <w:lang w:eastAsia="en-AU"/>
+        </w:rPr>
+        <w:t xml:space="preserve">Avg </w:t>
+      </w:r>
+      <w:r>
+        <w:rPr>
+          <w:lang w:eastAsia="en-AU"/>
+        </w:rPr>
+        <w:t>0.6 publication per applicant</w:t>
+      </w:r>
+    </w:p>
+    <w:p>
+      <w:pPr>
+        <w:pStyle w:val="ListParagraph"/>
+        <w:numPr>
+          <w:ilvl w:val="0"/>
+          <w:numId w:val="25"/>
+        </w:numPr>
+        <w:rPr>
+          <w:lang w:eastAsia="en-AU"/>
+        </w:rPr>
+      </w:pPr>
+      <w:r>
+        <w:rPr>
+          <w:lang w:eastAsia="en-AU"/>
+        </w:rPr>
+        <w:t xml:space="preserve">Avg 4 </w:t>
+      </w:r>
+      <w:r>
+        <w:rPr>
+          <w:lang w:eastAsia="en-AU"/>
+        </w:rPr>
+        <w:t xml:space="preserve"> documents per </w:t>
+      </w:r>
+      <w:r>
+        <w:rPr>
+          <w:lang w:eastAsia="en-AU"/>
+        </w:rPr>
+        <w:t>applicant</w:t>
+      </w:r>
+    </w:p>
+    <w:p>
+      <w:pPr>
+        <w:pStyle w:val="ListParagraph"/>
+        <w:numPr>
+          <w:ilvl w:val="0"/>
+          <w:numId w:val="25"/>
+        </w:numPr>
+        <w:rPr>
+          <w:lang w:eastAsia="en-AU"/>
+        </w:rPr>
+      </w:pPr>
+      <w:r>
+        <w:rPr>
+          <w:lang w:eastAsia="en-AU"/>
+        </w:rPr>
+        <w:t>4 research areas per application</w:t>
+      </w:r>
+    </w:p>
+    <w:p>
+      <w:pPr>
+        <w:pStyle w:val="ListParagraph"/>
+        <w:numPr>
+          <w:ilvl w:val="0"/>
+          <w:numId w:val="25"/>
+        </w:numPr>
+        <w:rPr>
+          <w:lang w:eastAsia="en-AU"/>
+        </w:rPr>
+      </w:pPr>
+      <w:r>
+        <w:rPr>
+          <w:lang w:eastAsia="en-AU"/>
+        </w:rPr>
+        <w:t>An application will be revised 2-10 times</w:t>
+      </w:r>
+    </w:p>
+    <w:p>
+      <w:pPr>
+        <w:pStyle w:val="ListParagraph"/>
+        <w:numPr>
+          <w:ilvl w:val="0"/>
+          <w:numId w:val="25"/>
+        </w:numPr>
+        <w:rPr>
+          <w:lang w:eastAsia="en-AU"/>
+        </w:rPr>
+      </w:pPr>
+      <w:r>
+        <w:rPr>
+          <w:lang w:eastAsia="en-AU"/>
+        </w:rPr>
+        <w:t>An application will involve 3-10 correspondences</w:t>
+      </w:r>
+    </w:p>
+    <w:p>
+      <w:pPr>
+        <w:pStyle w:val="ListParagraph"/>
+        <w:numPr>
+          <w:ilvl w:val="0"/>
+          <w:numId w:val="25"/>
+        </w:numPr>
+        <w:rPr>
+          <w:lang w:eastAsia="en-AU"/>
+        </w:rPr>
+      </w:pPr>
+      <w:r>
+        <w:rPr>
+          <w:lang w:eastAsia="en-AU"/>
+        </w:rPr>
+        <w:t>On average applications will be</w:t>
+      </w:r>
+      <w:r>
+        <w:rPr>
+          <w:lang w:eastAsia="en-AU"/>
+        </w:rPr>
+        <w:t xml:space="preserve"> 70</w:t>
+      </w:r>
+      <w:r>
+        <w:rPr>
+          <w:lang w:eastAsia="en-AU"/>
+        </w:rPr>
+        <w:t>% complet</w:t>
+      </w:r>
+      <w:bookmarkStart w:id="31" w:name="_GoBack"/>
       <w:bookmarkEnd w:id="31"/>
       <w:r>
-        <w:t xml:space="preserve"> 556 NOT DONE</w:t>
-      </w:r>
-    </w:p>
-    <w:p>
-      <w:pPr>
-        <w:rPr>
-          <w:lang w:eastAsia="en-AU"/>
-        </w:rPr>
-      </w:pPr>
+        <w:rPr>
+          <w:lang w:eastAsia="en-AU"/>
+        </w:rPr>
+        <w:t>e</w:t>
+      </w:r>
+      <w:r>
+        <w:rPr>
+          <w:lang w:eastAsia="en-AU"/>
+        </w:rPr>
+        <w:t xml:space="preserve"> (no proposal)</w:t>
+      </w:r>
+    </w:p>
+    <w:p>
+      <w:pPr>
+        <w:pStyle w:val="ListParagraph"/>
+        <w:numPr>
+          <w:ilvl w:val="0"/>
+          <w:numId w:val="25"/>
+        </w:numPr>
+        <w:rPr>
+          <w:lang w:eastAsia="en-AU"/>
+        </w:rPr>
+      </w:pPr>
+      <w:r>
+        <w:rPr>
+          <w:lang w:eastAsia="en-AU"/>
+        </w:rPr>
+        <w:t>On average applicnts will be 80% complete ()</w:t>
+      </w:r>
+    </w:p>
+    <w:p>
+      <w:pPr>
+        <w:pStyle w:val="NoSpacing"/>
+        <w:rPr>
+          <w:lang w:eastAsia="en-AU"/>
+        </w:rPr>
+      </w:pPr>
+      <w:r>
+        <w:rPr>
+          <w:lang w:eastAsia="en-AU"/>
+        </w:rPr>
+        <w:t>Staff Based</w:t>
+      </w:r>
+      <w:r>
+        <w:rPr>
+          <w:lang w:eastAsia="en-AU"/>
+        </w:rPr>
+        <w:t>:</w:t>
+      </w:r>
+    </w:p>
+    <w:p>
+      <w:pPr>
+        <w:pStyle w:val="NoSpacing"/>
+        <w:numPr>
+          <w:ilvl w:val="0"/>
+          <w:numId w:val="27"/>
+        </w:numPr>
+        <w:rPr>
+          <w:lang w:eastAsia="en-AU"/>
+        </w:rPr>
+      </w:pPr>
+      <w:r>
+        <w:rPr>
+          <w:lang w:eastAsia="en-AU"/>
+        </w:rPr>
+        <w:t>A staff member will work in 5 areas</w:t>
+      </w:r>
+    </w:p>
+    <w:p>
+      <w:pPr>
+        <w:pStyle w:val="NoSpacing"/>
+        <w:numPr>
+          <w:ilvl w:val="0"/>
+          <w:numId w:val="27"/>
+        </w:numPr>
+        <w:rPr>
+          <w:lang w:eastAsia="en-AU"/>
+        </w:rPr>
+      </w:pPr>
+      <w:r>
+        <w:rPr>
+          <w:lang w:eastAsia="en-AU"/>
+        </w:rPr>
+        <w:t>A staff member will flag 5 applications per year</w:t>
+      </w:r>
+    </w:p>
+    <w:p>
+      <w:pPr>
+        <w:pStyle w:val="NoSpacing"/>
+        <w:numPr>
+          <w:ilvl w:val="0"/>
+          <w:numId w:val="27"/>
+        </w:numPr>
+        <w:rPr>
+          <w:lang w:eastAsia="en-AU"/>
+        </w:rPr>
+      </w:pPr>
+      <w:r>
+        <w:rPr>
+          <w:lang w:eastAsia="en-AU"/>
+        </w:rPr>
+        <w:t>Will state they will supervise 2 applications per year</w:t>
+      </w:r>
+    </w:p>
+    <w:p>
+      <w:pPr>
+        <w:pStyle w:val="NoSpacing"/>
+        <w:numPr>
+          <w:ilvl w:val="0"/>
+          <w:numId w:val="27"/>
+        </w:numPr>
+        <w:rPr>
+          <w:lang w:eastAsia="en-AU"/>
+        </w:rPr>
+      </w:pPr>
+      <w:r>
+        <w:rPr>
+          <w:lang w:eastAsia="en-AU"/>
+        </w:rPr>
+        <w:t xml:space="preserve">50 </w:t>
+      </w:r>
+      <w:r>
+        <w:rPr>
+          <w:lang w:eastAsia="en-AU"/>
+        </w:rPr>
+        <w:t xml:space="preserve">staff members </w:t>
+      </w:r>
+      <w:r>
+        <w:rPr>
+          <w:lang w:eastAsia="en-AU"/>
+        </w:rPr>
+        <w:t xml:space="preserve">can supervise, </w:t>
+      </w:r>
+      <w:r>
+        <w:rPr>
+          <w:lang w:eastAsia="en-AU"/>
+        </w:rPr>
+        <w:t xml:space="preserve">50 </w:t>
+      </w:r>
+      <w:r>
+        <w:rPr>
+          <w:lang w:eastAsia="en-AU"/>
+        </w:rPr>
+        <w:t xml:space="preserve">staff members can </w:t>
+      </w:r>
+      <w:r>
+        <w:rPr>
+          <w:lang w:eastAsia="en-AU"/>
+        </w:rPr>
+        <w:t>can</w:t>
+      </w:r>
+      <w:r>
+        <w:rPr>
+          <w:lang w:eastAsia="en-AU"/>
+        </w:rPr>
+        <w:t>not supervise</w:t>
+      </w:r>
+    </w:p>
+    <w:p>
+      <w:pPr>
+        <w:pStyle w:val="NoSpacing"/>
+        <w:rPr>
+          <w:lang w:eastAsia="en-AU"/>
+        </w:rPr>
+      </w:pPr>
+    </w:p>
+    <w:p>
+      <w:pPr>
+        <w:pStyle w:val="NoSpacing"/>
+        <w:rPr>
+          <w:lang w:eastAsia="en-AU"/>
+        </w:rPr>
+      </w:pPr>
+    </w:p>
+    <w:p>
+      <w:pPr>
+        <w:rPr>
+          <w:lang w:eastAsia="en-AU"/>
+        </w:rPr>
+      </w:pPr>
+      <w:r>
+        <w:rPr>
+          <w:lang w:eastAsia="en-AU"/>
+        </w:rPr>
+        <w:t>Please</w:t>
+      </w:r>
+      <w:r>
+        <w:rPr>
+          <w:lang w:eastAsia="en-AU"/>
+        </w:rPr>
+        <w:t xml:space="preserve"> note that the majority of these</w:t>
+      </w:r>
+      <w:r>
+        <w:rPr>
+          <w:lang w:eastAsia="en-AU"/>
+        </w:rPr>
+        <w:t xml:space="preserve"> assumptions</w:t>
+      </w:r>
+      <w:r>
+        <w:rPr>
+          <w:lang w:eastAsia="en-AU"/>
+        </w:rPr>
+        <w:t xml:space="preserve"> are purely speculative and should be considered in such a context</w:t>
+      </w:r>
+    </w:p>
+    <w:p>
+      <w:pPr>
+        <w:ind w:left="360"/>
+        <w:rPr>
+          <w:lang w:eastAsia="en-AU"/>
+        </w:rPr>
+      </w:pPr>
+    </w:p>
+    <w:p>
+      <w:pPr>
+        <w:rPr>
+          <w:lang w:eastAsia="en-AU"/>
+        </w:rPr>
+      </w:pPr>
+      <w:r>
+        <w:rPr>
+          <w:lang w:eastAsia="en-AU"/>
+        </w:rPr>
+        <w:t>Hence the expected yearly growth for the relations is</w:t>
+      </w:r>
+    </w:p>
+    <w:tbl>
+      <w:tblPr>
+        <w:tblStyle w:val="TableGrid"/>
+        <w:tblW w:w="5000" w:type="pct"/>
+        <w:tblLook w:val="04A0" w:firstRow="1" w:lastRow="0" w:firstColumn="1" w:lastColumn="0" w:noHBand="0" w:noVBand="1"/>
+      </w:tblPr>
+      <w:tblGrid>
+        <w:gridCol w:w="1690"/>
+        <w:gridCol w:w="3662"/>
+        <w:gridCol w:w="3664"/>
+      </w:tblGrid>
+      <w:tr>
+        <w:tc>
+          <w:tcPr>
+            <w:tcW w:w="937" w:type="pct"/>
+          </w:tcPr>
+          <w:p>
+            <w:pPr>
+              <w:rPr>
+                <w:lang w:eastAsia="en-AU"/>
+              </w:rPr>
+            </w:pPr>
+            <w:r>
+              <w:rPr>
+                <w:lang w:eastAsia="en-AU"/>
+              </w:rPr>
+              <w:t>Table Name</w:t>
+            </w:r>
+          </w:p>
+        </w:tc>
+        <w:tc>
+          <w:tcPr>
+            <w:tcW w:w="2031" w:type="pct"/>
+          </w:tcPr>
+          <w:p>
+            <w:pPr>
+              <w:rPr>
+                <w:lang w:eastAsia="en-AU"/>
+              </w:rPr>
+            </w:pPr>
+            <w:r>
+              <w:rPr>
+                <w:lang w:eastAsia="en-AU"/>
+              </w:rPr>
+              <w:t>%complete</w:t>
+            </w:r>
+          </w:p>
+        </w:tc>
+        <w:tc>
+          <w:tcPr>
+            <w:tcW w:w="2032" w:type="pct"/>
+          </w:tcPr>
+          <w:p>
+            <w:pPr>
+              <w:rPr>
+                <w:lang w:eastAsia="en-AU"/>
+              </w:rPr>
+            </w:pPr>
+            <w:r>
+              <w:rPr>
+                <w:lang w:eastAsia="en-AU"/>
+              </w:rPr>
+              <w:t>Increase per year (mb)</w:t>
+            </w:r>
+          </w:p>
+        </w:tc>
+      </w:tr>
+      <w:tr>
+        <w:tc>
+          <w:tcPr>
+            <w:tcW w:w="937" w:type="pct"/>
+          </w:tcPr>
+          <w:p>
+            <w:pPr>
+              <w:rPr>
+                <w:lang w:eastAsia="en-AU"/>
+              </w:rPr>
+            </w:pPr>
+            <w:r>
+              <w:t>Applicant</w:t>
+            </w:r>
+          </w:p>
+        </w:tc>
+        <w:tc>
+          <w:tcPr>
+            <w:tcW w:w="2031" w:type="pct"/>
+            <w:vAlign w:val="center"/>
+          </w:tcPr>
+          <w:p>
+            <w:pPr>
+              <w:rPr>
+                <w:lang w:eastAsia="en-AU"/>
+              </w:rPr>
+            </w:pPr>
+            <w:r>
+              <w:rPr>
+                <w:lang w:eastAsia="en-AU"/>
+              </w:rPr>
+              <w:t>40</w:t>
+            </w:r>
+          </w:p>
+        </w:tc>
+        <w:tc>
+          <w:tcPr>
+            <w:tcW w:w="2032" w:type="pct"/>
+          </w:tcPr>
+          <w:p>
+            <w:pPr>
+              <w:rPr>
+                <w:lang w:eastAsia="en-AU"/>
+              </w:rPr>
+            </w:pPr>
+          </w:p>
+        </w:tc>
+      </w:tr>
+      <w:tr>
+        <w:tc>
+          <w:tcPr>
+            <w:tcW w:w="937" w:type="pct"/>
+          </w:tcPr>
+          <w:p>
+            <w:pPr>
+              <w:rPr>
+                <w:lang w:eastAsia="en-AU"/>
+              </w:rPr>
+            </w:pPr>
+            <w:r>
+              <w:t>Application</w:t>
+            </w:r>
+          </w:p>
+        </w:tc>
+        <w:tc>
+          <w:tcPr>
+            <w:tcW w:w="2031" w:type="pct"/>
+            <w:vAlign w:val="center"/>
+          </w:tcPr>
+          <w:p>
+            <w:pPr>
+              <w:rPr>
+                <w:lang w:eastAsia="en-AU"/>
+              </w:rPr>
+            </w:pPr>
+          </w:p>
+        </w:tc>
+        <w:tc>
+          <w:tcPr>
+            <w:tcW w:w="2032" w:type="pct"/>
+          </w:tcPr>
+          <w:p>
+            <w:pPr>
+              <w:rPr>
+                <w:lang w:eastAsia="en-AU"/>
+              </w:rPr>
+            </w:pPr>
+          </w:p>
+        </w:tc>
+      </w:tr>
+      <w:tr>
+        <w:tc>
+          <w:tcPr>
+            <w:tcW w:w="937" w:type="pct"/>
+          </w:tcPr>
+          <w:p>
+            <w:pPr>
+              <w:rPr>
+                <w:lang w:eastAsia="en-AU"/>
+              </w:rPr>
+            </w:pPr>
+            <w:r>
+              <w:t>Correspondence</w:t>
+            </w:r>
+          </w:p>
+        </w:tc>
+        <w:tc>
+          <w:tcPr>
+            <w:tcW w:w="2031" w:type="pct"/>
+            <w:vAlign w:val="center"/>
+          </w:tcPr>
+          <w:p>
+            <w:pPr>
+              <w:rPr>
+                <w:lang w:eastAsia="en-AU"/>
+              </w:rPr>
+            </w:pPr>
+          </w:p>
+        </w:tc>
+        <w:tc>
+          <w:tcPr>
+            <w:tcW w:w="2032" w:type="pct"/>
+          </w:tcPr>
+          <w:p>
+            <w:pPr>
+              <w:rPr>
+                <w:lang w:eastAsia="en-AU"/>
+              </w:rPr>
+            </w:pPr>
+          </w:p>
+        </w:tc>
+      </w:tr>
+      <w:tr>
+        <w:tc>
+          <w:tcPr>
+            <w:tcW w:w="937" w:type="pct"/>
+          </w:tcPr>
+          <w:p>
+            <w:pPr>
+              <w:rPr>
+                <w:lang w:eastAsia="en-AU"/>
+              </w:rPr>
+            </w:pPr>
+            <w:r>
+              <w:t>Decision</w:t>
+            </w:r>
+          </w:p>
+        </w:tc>
+        <w:tc>
+          <w:tcPr>
+            <w:tcW w:w="2031" w:type="pct"/>
+            <w:vAlign w:val="center"/>
+          </w:tcPr>
+          <w:p>
+            <w:pPr>
+              <w:rPr>
+                <w:lang w:eastAsia="en-AU"/>
+              </w:rPr>
+            </w:pPr>
+          </w:p>
+        </w:tc>
+        <w:tc>
+          <w:tcPr>
+            <w:tcW w:w="2032" w:type="pct"/>
+          </w:tcPr>
+          <w:p>
+            <w:pPr>
+              <w:rPr>
+                <w:lang w:eastAsia="en-AU"/>
+              </w:rPr>
+            </w:pPr>
+          </w:p>
+        </w:tc>
+      </w:tr>
+      <w:tr>
+        <w:tc>
+          <w:tcPr>
+            <w:tcW w:w="937" w:type="pct"/>
+          </w:tcPr>
+          <w:p>
+            <w:pPr>
+              <w:rPr>
+                <w:lang w:eastAsia="en-AU"/>
+              </w:rPr>
+            </w:pPr>
+            <w:r>
+              <w:t>Degree</w:t>
+            </w:r>
+          </w:p>
+        </w:tc>
+        <w:tc>
+          <w:tcPr>
+            <w:tcW w:w="2031" w:type="pct"/>
+            <w:vAlign w:val="center"/>
+          </w:tcPr>
+          <w:p>
+            <w:pPr>
+              <w:rPr>
+                <w:lang w:eastAsia="en-AU"/>
+              </w:rPr>
+            </w:pPr>
+          </w:p>
+        </w:tc>
+        <w:tc>
+          <w:tcPr>
+            <w:tcW w:w="2032" w:type="pct"/>
+          </w:tcPr>
+          <w:p>
+            <w:pPr>
+              <w:rPr>
+                <w:lang w:eastAsia="en-AU"/>
+              </w:rPr>
+            </w:pPr>
+          </w:p>
+        </w:tc>
+      </w:tr>
+      <w:tr>
+        <w:tc>
+          <w:tcPr>
+            <w:tcW w:w="937" w:type="pct"/>
+          </w:tcPr>
+          <w:p>
+            <w:pPr>
+              <w:rPr>
+                <w:lang w:eastAsia="en-AU"/>
+              </w:rPr>
+            </w:pPr>
+            <w:r>
+              <w:t>Document</w:t>
+            </w:r>
+          </w:p>
+        </w:tc>
+        <w:tc>
+          <w:tcPr>
+            <w:tcW w:w="2031" w:type="pct"/>
+            <w:vAlign w:val="center"/>
+          </w:tcPr>
+          <w:p>
+            <w:pPr>
+              <w:rPr>
+                <w:lang w:eastAsia="en-AU"/>
+              </w:rPr>
+            </w:pPr>
+          </w:p>
+        </w:tc>
+        <w:tc>
+          <w:tcPr>
+            <w:tcW w:w="2032" w:type="pct"/>
+          </w:tcPr>
+          <w:p>
+            <w:pPr>
+              <w:rPr>
+                <w:lang w:eastAsia="en-AU"/>
+              </w:rPr>
+            </w:pPr>
+          </w:p>
+        </w:tc>
+      </w:tr>
+      <w:tr>
+        <w:tc>
+          <w:tcPr>
+            <w:tcW w:w="937" w:type="pct"/>
+          </w:tcPr>
+          <w:p>
+            <w:pPr>
+              <w:rPr>
+                <w:lang w:eastAsia="en-AU"/>
+              </w:rPr>
+            </w:pPr>
+            <w:r>
+              <w:t>Publication</w:t>
+            </w:r>
+          </w:p>
+        </w:tc>
+        <w:tc>
+          <w:tcPr>
+            <w:tcW w:w="2031" w:type="pct"/>
+            <w:vAlign w:val="center"/>
+          </w:tcPr>
+          <w:p>
+            <w:pPr>
+              <w:rPr>
+                <w:lang w:eastAsia="en-AU"/>
+              </w:rPr>
+            </w:pPr>
+          </w:p>
+        </w:tc>
+        <w:tc>
+          <w:tcPr>
+            <w:tcW w:w="2032" w:type="pct"/>
+          </w:tcPr>
+          <w:p>
+            <w:pPr>
+              <w:rPr>
+                <w:lang w:eastAsia="en-AU"/>
+              </w:rPr>
+            </w:pPr>
+          </w:p>
+        </w:tc>
+      </w:tr>
+      <w:tr>
+        <w:tc>
+          <w:tcPr>
+            <w:tcW w:w="937" w:type="pct"/>
+          </w:tcPr>
+          <w:p>
+            <w:pPr>
+              <w:rPr>
+                <w:lang w:eastAsia="en-AU"/>
+              </w:rPr>
+            </w:pPr>
+            <w:r>
+              <w:t>Referee</w:t>
+            </w:r>
+          </w:p>
+        </w:tc>
+        <w:tc>
+          <w:tcPr>
+            <w:tcW w:w="2031" w:type="pct"/>
+            <w:vAlign w:val="center"/>
+          </w:tcPr>
+          <w:p>
+            <w:pPr>
+              <w:rPr>
+                <w:lang w:eastAsia="en-AU"/>
+              </w:rPr>
+            </w:pPr>
+          </w:p>
+        </w:tc>
+        <w:tc>
+          <w:tcPr>
+            <w:tcW w:w="2032" w:type="pct"/>
+          </w:tcPr>
+          <w:p>
+            <w:pPr>
+              <w:rPr>
+                <w:lang w:eastAsia="en-AU"/>
+              </w:rPr>
+            </w:pPr>
+          </w:p>
+        </w:tc>
+      </w:tr>
+      <w:tr>
+        <w:tc>
+          <w:tcPr>
+            <w:tcW w:w="937" w:type="pct"/>
+          </w:tcPr>
+          <w:p>
+            <w:pPr>
+              <w:rPr>
+                <w:lang w:eastAsia="en-AU"/>
+              </w:rPr>
+            </w:pPr>
+            <w:r>
+              <w:t>ResearchArea</w:t>
+            </w:r>
+          </w:p>
+        </w:tc>
+        <w:tc>
+          <w:tcPr>
+            <w:tcW w:w="2031" w:type="pct"/>
+            <w:vAlign w:val="center"/>
+          </w:tcPr>
+          <w:p>
+            <w:pPr>
+              <w:rPr>
+                <w:lang w:eastAsia="en-AU"/>
+              </w:rPr>
+            </w:pPr>
+          </w:p>
+        </w:tc>
+        <w:tc>
+          <w:tcPr>
+            <w:tcW w:w="2032" w:type="pct"/>
+          </w:tcPr>
+          <w:p>
+            <w:pPr>
+              <w:rPr>
+                <w:lang w:eastAsia="en-AU"/>
+              </w:rPr>
+            </w:pPr>
+          </w:p>
+        </w:tc>
+      </w:tr>
+      <w:tr>
+        <w:tc>
+          <w:tcPr>
+            <w:tcW w:w="937" w:type="pct"/>
+          </w:tcPr>
+          <w:p>
+            <w:pPr>
+              <w:rPr>
+                <w:lang w:eastAsia="en-AU"/>
+              </w:rPr>
+            </w:pPr>
+            <w:r>
+              <w:t>University Staff Member</w:t>
+            </w:r>
+          </w:p>
+        </w:tc>
+        <w:tc>
+          <w:tcPr>
+            <w:tcW w:w="2031" w:type="pct"/>
+            <w:vAlign w:val="center"/>
+          </w:tcPr>
+          <w:p>
+            <w:pPr>
+              <w:rPr>
+                <w:lang w:eastAsia="en-AU"/>
+              </w:rPr>
+            </w:pPr>
+          </w:p>
+        </w:tc>
+        <w:tc>
+          <w:tcPr>
+            <w:tcW w:w="2032" w:type="pct"/>
+          </w:tcPr>
+          <w:p>
+            <w:pPr>
+              <w:rPr>
+                <w:lang w:eastAsia="en-AU"/>
+              </w:rPr>
+            </w:pPr>
+          </w:p>
+        </w:tc>
+      </w:tr>
+      <w:tr>
+        <w:tc>
+          <w:tcPr>
+            <w:tcW w:w="937" w:type="pct"/>
+          </w:tcPr>
+          <w:p>
+            <w:pPr>
+              <w:rPr>
+                <w:lang w:eastAsia="en-AU"/>
+              </w:rPr>
+            </w:pPr>
+            <w:r>
+              <w:t>Visa</w:t>
+            </w:r>
+          </w:p>
+        </w:tc>
+        <w:tc>
+          <w:tcPr>
+            <w:tcW w:w="2031" w:type="pct"/>
+            <w:vAlign w:val="center"/>
+          </w:tcPr>
+          <w:p>
+            <w:pPr>
+              <w:rPr>
+                <w:lang w:eastAsia="en-AU"/>
+              </w:rPr>
+            </w:pPr>
+          </w:p>
+        </w:tc>
+        <w:tc>
+          <w:tcPr>
+            <w:tcW w:w="2032" w:type="pct"/>
+          </w:tcPr>
+          <w:p>
+            <w:pPr>
+              <w:rPr>
+                <w:lang w:eastAsia="en-AU"/>
+              </w:rPr>
+            </w:pPr>
+          </w:p>
+        </w:tc>
+      </w:tr>
+      <w:tr>
+        <w:tc>
+          <w:tcPr>
+            <w:tcW w:w="937" w:type="pct"/>
+          </w:tcPr>
+          <w:p>
+            <w:pPr>
+              <w:rPr>
+                <w:lang w:eastAsia="en-AU"/>
+              </w:rPr>
+            </w:pPr>
+            <w:r>
+              <w:rPr>
+                <w:lang w:eastAsia="en-AU"/>
+              </w:rPr>
+              <w:t>Application_</w:t>
+            </w:r>
+          </w:p>
+          <w:p>
+            <w:pPr>
+              <w:rPr>
+                <w:lang w:eastAsia="en-AU"/>
+              </w:rPr>
+            </w:pPr>
+            <w:r>
+              <w:rPr>
+                <w:lang w:eastAsia="en-AU"/>
+              </w:rPr>
+              <w:t>Research_Area</w:t>
+            </w:r>
+          </w:p>
+        </w:tc>
+        <w:tc>
+          <w:tcPr>
+            <w:tcW w:w="2031" w:type="pct"/>
+            <w:vAlign w:val="center"/>
+          </w:tcPr>
+          <w:p>
+            <w:pPr>
+              <w:rPr>
+                <w:lang w:eastAsia="en-AU"/>
+              </w:rPr>
+            </w:pPr>
+          </w:p>
+        </w:tc>
+        <w:tc>
+          <w:tcPr>
+            <w:tcW w:w="2032" w:type="pct"/>
+          </w:tcPr>
+          <w:p>
+            <w:pPr>
+              <w:rPr>
+                <w:lang w:eastAsia="en-AU"/>
+              </w:rPr>
+            </w:pPr>
+          </w:p>
+        </w:tc>
+      </w:tr>
+      <w:tr>
+        <w:tc>
+          <w:tcPr>
+            <w:tcW w:w="937" w:type="pct"/>
+          </w:tcPr>
+          <w:p>
+            <w:pPr>
+              <w:rPr>
+                <w:lang w:eastAsia="en-AU"/>
+              </w:rPr>
+            </w:pPr>
+            <w:r>
+              <w:rPr>
+                <w:lang w:eastAsia="en-AU"/>
+              </w:rPr>
+              <w:t>Supervise As</w:t>
+            </w:r>
+          </w:p>
+        </w:tc>
+        <w:tc>
+          <w:tcPr>
+            <w:tcW w:w="2031" w:type="pct"/>
+            <w:vAlign w:val="center"/>
+          </w:tcPr>
+          <w:p>
+            <w:pPr>
+              <w:rPr>
+                <w:lang w:eastAsia="en-AU"/>
+              </w:rPr>
+            </w:pPr>
+          </w:p>
+        </w:tc>
+        <w:tc>
+          <w:tcPr>
+            <w:tcW w:w="2032" w:type="pct"/>
+          </w:tcPr>
+          <w:p>
+            <w:pPr>
+              <w:rPr>
+                <w:lang w:eastAsia="en-AU"/>
+              </w:rPr>
+            </w:pPr>
+          </w:p>
+        </w:tc>
+      </w:tr>
+      <w:tr>
+        <w:tc>
+          <w:tcPr>
+            <w:tcW w:w="937" w:type="pct"/>
+          </w:tcPr>
+          <w:p>
+            <w:pPr>
+              <w:rPr>
+                <w:lang w:eastAsia="en-AU"/>
+              </w:rPr>
+            </w:pPr>
+            <w:r>
+              <w:rPr>
+                <w:lang w:eastAsia="en-AU"/>
+              </w:rPr>
+              <w:lastRenderedPageBreak/>
+              <w:t>University Staff Member _Applicaiton</w:t>
+            </w:r>
+          </w:p>
+        </w:tc>
+        <w:tc>
+          <w:tcPr>
+            <w:tcW w:w="2031" w:type="pct"/>
+            <w:vAlign w:val="center"/>
+          </w:tcPr>
+          <w:p>
+            <w:pPr>
+              <w:rPr>
+                <w:lang w:eastAsia="en-AU"/>
+              </w:rPr>
+            </w:pPr>
+          </w:p>
+        </w:tc>
+        <w:tc>
+          <w:tcPr>
+            <w:tcW w:w="2032" w:type="pct"/>
+          </w:tcPr>
+          <w:p>
+            <w:pPr>
+              <w:rPr>
+                <w:lang w:eastAsia="en-AU"/>
+              </w:rPr>
+            </w:pPr>
+          </w:p>
+        </w:tc>
+      </w:tr>
+      <w:tr>
+        <w:tc>
+          <w:tcPr>
+            <w:tcW w:w="937" w:type="pct"/>
+          </w:tcPr>
+          <w:p>
+            <w:pPr>
+              <w:rPr>
+                <w:lang w:eastAsia="en-AU"/>
+              </w:rPr>
+            </w:pPr>
+            <w:r>
+              <w:rPr>
+                <w:lang w:eastAsia="en-AU"/>
+              </w:rPr>
+              <w:t>University Staff Member Research Area</w:t>
+            </w:r>
+          </w:p>
+        </w:tc>
+        <w:tc>
+          <w:tcPr>
+            <w:tcW w:w="2031" w:type="pct"/>
+            <w:vAlign w:val="center"/>
+          </w:tcPr>
+          <w:p>
+            <w:pPr>
+              <w:rPr>
+                <w:lang w:eastAsia="en-AU"/>
+              </w:rPr>
+            </w:pPr>
+          </w:p>
+        </w:tc>
+        <w:tc>
+          <w:tcPr>
+            <w:tcW w:w="2032" w:type="pct"/>
+          </w:tcPr>
+          <w:p>
+            <w:pPr>
+              <w:rPr>
+                <w:lang w:eastAsia="en-AU"/>
+              </w:rPr>
+            </w:pPr>
+          </w:p>
+        </w:tc>
+      </w:tr>
+      <w:tr>
+        <w:tc>
+          <w:tcPr>
+            <w:tcW w:w="937" w:type="pct"/>
+          </w:tcPr>
+          <w:p>
+            <w:pPr>
+              <w:rPr>
+                <w:lang w:eastAsia="en-AU"/>
+              </w:rPr>
+            </w:pPr>
+            <w:r>
+              <w:rPr>
+                <w:lang w:eastAsia="en-AU"/>
+              </w:rPr>
+              <w:t>University Staff Member Research Area 2</w:t>
+            </w:r>
+          </w:p>
+        </w:tc>
+        <w:tc>
+          <w:tcPr>
+            <w:tcW w:w="2031" w:type="pct"/>
+            <w:vAlign w:val="center"/>
+          </w:tcPr>
+          <w:p>
+            <w:pPr>
+              <w:rPr>
+                <w:lang w:eastAsia="en-AU"/>
+              </w:rPr>
+            </w:pPr>
+          </w:p>
+        </w:tc>
+        <w:tc>
+          <w:tcPr>
+            <w:tcW w:w="2032" w:type="pct"/>
+          </w:tcPr>
+          <w:p>
+            <w:pPr>
+              <w:rPr>
+                <w:lang w:eastAsia="en-AU"/>
+              </w:rPr>
+            </w:pPr>
+          </w:p>
+        </w:tc>
+      </w:tr>
+    </w:tbl>
+    <w:p>
+      <w:pPr>
+        <w:rPr>
+          <w:lang w:eastAsia="en-AU"/>
+        </w:rPr>
+      </w:pPr>
+    </w:p>
+    <w:p>
+      <w:pPr>
+        <w:rPr>
+          <w:lang w:eastAsia="en-AU"/>
+        </w:rPr>
+      </w:pPr>
+    </w:p>
+    <w:p>
+      <w:pPr>
+        <w:rPr>
+          <w:lang w:eastAsia="en-AU"/>
+        </w:rPr>
+      </w:pPr>
+    </w:p>
+    <w:p>
+      <w:pPr>
+        <w:rPr>
+          <w:lang w:eastAsia="en-AU"/>
+        </w:rPr>
+      </w:pPr>
+      <w:hyperlink r:id="rId12" w:history="1">
+        <w:r>
+          <w:rPr>
+            <w:rStyle w:val="Hyperlink"/>
+            <w:lang w:eastAsia="en-AU"/>
+          </w:rPr>
+          <w:t>http://dev.mysql.com/doc/refman/5.5/en/storage-requirements.html</w:t>
+        </w:r>
+      </w:hyperlink>
     </w:p>
     <w:p>
       <w:pPr>
@@ -3287,13 +8120,7 @@
         <w:rPr>
           <w:lang w:eastAsia="en-AU"/>
         </w:rPr>
-        <w:t xml:space="preserve">Their info </w:t>
-      </w:r>
-      <w:r>
-        <w:rPr>
-          <w:lang w:eastAsia="en-AU"/>
-        </w:rPr>
-        <w:t>Additionally Displays all the applicants they have stated they will supervise</w:t>
+        <w:t>Their info Additionally Displays all the applicants they have stated they will supervise</w:t>
       </w:r>
       <w:r>
         <w:rPr>
@@ -3377,13 +8204,7 @@
         <w:rPr>
           <w:lang w:eastAsia="en-AU"/>
         </w:rPr>
-        <w:t xml:space="preserve">Additionally Displays </w:t>
-      </w:r>
-      <w:r>
-        <w:rPr>
-          <w:lang w:eastAsia="en-AU"/>
-        </w:rPr>
-        <w:t xml:space="preserve">statistical information on the </w:t>
+        <w:t xml:space="preserve">Additionally Displays statistical information on the </w:t>
       </w:r>
     </w:p>
     <w:p>
@@ -3419,13 +8240,7 @@
         <w:rPr>
           <w:rFonts w:eastAsia="CMR10"/>
         </w:rPr>
-        <w:t>s</w:t>
-      </w:r>
-      <w:r>
-        <w:rPr>
-          <w:rFonts w:eastAsia="CMR10"/>
-        </w:rPr>
-        <w:t>peed of processing RHD applications, to help decide if the system is meeting performance requirements</w:t>
+        <w:t>speed of processing RHD applications, to help decide if the system is meeting performance requirements</w:t>
       </w:r>
     </w:p>
     <w:p>
@@ -3509,7 +8324,20 @@
           <w:lang w:eastAsia="en-AU"/>
         </w:rPr>
       </w:pPr>
-      <w:hyperlink r:id="rId12" w:history="1">
+      <w:r>
+        <w:rPr>
+          <w:lang w:eastAsia="en-AU"/>
+        </w:rPr>
+        <w:t>Only staff members who can have the can supervise field set to true are able to state that they will supervise a RHD applicant for an application.</w:t>
+      </w:r>
+    </w:p>
+    <w:p>
+      <w:pPr>
+        <w:rPr>
+          <w:lang w:eastAsia="en-AU"/>
+        </w:rPr>
+      </w:pPr>
+      <w:hyperlink r:id="rId13" w:history="1">
         <w:r>
           <w:rPr>
             <w:rStyle w:val="Hyperlink"/>
@@ -3581,7 +8409,6 @@
         <w:rPr>
           <w:lang w:eastAsia="en-AU"/>
         </w:rPr>
-        <w:lastRenderedPageBreak/>
         <w:t>Create SQL scripts for data definition</w:t>
       </w:r>
       <w:bookmarkEnd w:id="35"/>
@@ -3648,6 +8475,26 @@
     </w:p>
     <w:p>
       <w:pPr>
+        <w:rPr>
+          <w:lang w:eastAsia="en-AU"/>
+        </w:rPr>
+      </w:pPr>
+      <w:r>
+        <w:rPr>
+          <w:lang w:eastAsia="en-AU"/>
+        </w:rPr>
+        <w:t>Possible performance enhancements</w:t>
+      </w:r>
+    </w:p>
+    <w:p>
+      <w:pPr>
+        <w:rPr>
+          <w:lang w:eastAsia="en-AU"/>
+        </w:rPr>
+      </w:pPr>
+    </w:p>
+    <w:p>
+      <w:pPr>
         <w:pStyle w:val="Heading1"/>
         <w:numPr>
           <w:ilvl w:val="0"/>
@@ -4003,6 +8850,7 @@
         <w:rPr>
           <w:lang w:eastAsia="en-AU"/>
         </w:rPr>
+        <w:lastRenderedPageBreak/>
         <w:t>University_Staff_Member_Research_Area2</w:t>
       </w:r>
     </w:p>
@@ -4145,7 +8993,6 @@
         <w:rPr>
           <w:lang w:eastAsia="en-AU"/>
         </w:rPr>
-        <w:lastRenderedPageBreak/>
         <w:t>Payment Method</w:t>
       </w:r>
     </w:p>
@@ -4280,7 +9127,7 @@
           <w:rPr>
             <w:noProof/>
           </w:rPr>
-          <w:t>5</w:t>
+          <w:t>8</w:t>
         </w:r>
         <w:r>
           <w:rPr>
@@ -4391,6 +9238,119 @@
 <file path=word/numbering.xml><?xml version="1.0" encoding="utf-8"?>
 <w:numbering xmlns:wpc="http://schemas.microsoft.com/office/word/2010/wordprocessingCanvas" xmlns:mc="http://schemas.openxmlformats.org/markup-compatibility/2006" xmlns:o="urn:schemas-microsoft-com:office:office" xmlns:r="http://schemas.openxmlformats.org/officeDocument/2006/relationships" xmlns:m="http://schemas.openxmlformats.org/officeDocument/2006/math" xmlns:v="urn:schemas-microsoft-com:vml" xmlns:wp14="http://schemas.microsoft.com/office/word/2010/wordprocessingDrawing" xmlns:wp="http://schemas.openxmlformats.org/drawingml/2006/wordprocessingDrawing" xmlns:w10="urn:schemas-microsoft-com:office:word" xmlns:w="http://schemas.openxmlformats.org/wordprocessingml/2006/main" xmlns:w14="http://schemas.microsoft.com/office/word/2010/wordml" xmlns:w15="http://schemas.microsoft.com/office/word/2012/wordml" xmlns:wpg="http://schemas.microsoft.com/office/word/2010/wordprocessingGroup" xmlns:wpi="http://schemas.microsoft.com/office/word/2010/wordprocessingInk" xmlns:wne="http://schemas.microsoft.com/office/word/2006/wordml" xmlns:wps="http://schemas.microsoft.com/office/word/2010/wordprocessingShape" mc:Ignorable="w14 w15 wp14">
   <w:abstractNum w:abstractNumId="0">
+    <w:nsid w:val="16CC417D"/>
+    <w:multiLevelType w:val="hybridMultilevel"/>
+    <w:tmpl w:val="1DEA1048"/>
+    <w:lvl w:ilvl="0" w:tplc="0C090001">
+      <w:start w:val="1"/>
+      <w:numFmt w:val="bullet"/>
+      <w:lvlText w:val=""/>
+      <w:lvlJc w:val="left"/>
+      <w:pPr>
+        <w:ind w:left="720" w:hanging="360"/>
+      </w:pPr>
+      <w:rPr>
+        <w:rFonts w:ascii="Symbol" w:hAnsi="Symbol" w:hint="default"/>
+      </w:rPr>
+    </w:lvl>
+    <w:lvl w:ilvl="1" w:tplc="0C090003">
+      <w:start w:val="1"/>
+      <w:numFmt w:val="bullet"/>
+      <w:lvlText w:val="o"/>
+      <w:lvlJc w:val="left"/>
+      <w:pPr>
+        <w:ind w:left="1440" w:hanging="360"/>
+      </w:pPr>
+      <w:rPr>
+        <w:rFonts w:ascii="Courier New" w:hAnsi="Courier New" w:cs="Courier New" w:hint="default"/>
+      </w:rPr>
+    </w:lvl>
+    <w:lvl w:ilvl="2" w:tplc="0C090005" w:tentative="1">
+      <w:start w:val="1"/>
+      <w:numFmt w:val="bullet"/>
+      <w:lvlText w:val=""/>
+      <w:lvlJc w:val="left"/>
+      <w:pPr>
+        <w:ind w:left="2160" w:hanging="360"/>
+      </w:pPr>
+      <w:rPr>
+        <w:rFonts w:ascii="Wingdings" w:hAnsi="Wingdings" w:hint="default"/>
+      </w:rPr>
+    </w:lvl>
+    <w:lvl w:ilvl="3" w:tplc="0C090001" w:tentative="1">
+      <w:start w:val="1"/>
+      <w:numFmt w:val="bullet"/>
+      <w:lvlText w:val=""/>
+      <w:lvlJc w:val="left"/>
+      <w:pPr>
+        <w:ind w:left="2880" w:hanging="360"/>
+      </w:pPr>
+      <w:rPr>
+        <w:rFonts w:ascii="Symbol" w:hAnsi="Symbol" w:hint="default"/>
+      </w:rPr>
+    </w:lvl>
+    <w:lvl w:ilvl="4" w:tplc="0C090003" w:tentative="1">
+      <w:start w:val="1"/>
+      <w:numFmt w:val="bullet"/>
+      <w:lvlText w:val="o"/>
+      <w:lvlJc w:val="left"/>
+      <w:pPr>
+        <w:ind w:left="3600" w:hanging="360"/>
+      </w:pPr>
+      <w:rPr>
+        <w:rFonts w:ascii="Courier New" w:hAnsi="Courier New" w:cs="Courier New" w:hint="default"/>
+      </w:rPr>
+    </w:lvl>
+    <w:lvl w:ilvl="5" w:tplc="0C090005" w:tentative="1">
+      <w:start w:val="1"/>
+      <w:numFmt w:val="bullet"/>
+      <w:lvlText w:val=""/>
+      <w:lvlJc w:val="left"/>
+      <w:pPr>
+        <w:ind w:left="4320" w:hanging="360"/>
+      </w:pPr>
+      <w:rPr>
+        <w:rFonts w:ascii="Wingdings" w:hAnsi="Wingdings" w:hint="default"/>
+      </w:rPr>
+    </w:lvl>
+    <w:lvl w:ilvl="6" w:tplc="0C090001" w:tentative="1">
+      <w:start w:val="1"/>
+      <w:numFmt w:val="bullet"/>
+      <w:lvlText w:val=""/>
+      <w:lvlJc w:val="left"/>
+      <w:pPr>
+        <w:ind w:left="5040" w:hanging="360"/>
+      </w:pPr>
+      <w:rPr>
+        <w:rFonts w:ascii="Symbol" w:hAnsi="Symbol" w:hint="default"/>
+      </w:rPr>
+    </w:lvl>
+    <w:lvl w:ilvl="7" w:tplc="0C090003" w:tentative="1">
+      <w:start w:val="1"/>
+      <w:numFmt w:val="bullet"/>
+      <w:lvlText w:val="o"/>
+      <w:lvlJc w:val="left"/>
+      <w:pPr>
+        <w:ind w:left="5760" w:hanging="360"/>
+      </w:pPr>
+      <w:rPr>
+        <w:rFonts w:ascii="Courier New" w:hAnsi="Courier New" w:cs="Courier New" w:hint="default"/>
+      </w:rPr>
+    </w:lvl>
+    <w:lvl w:ilvl="8" w:tplc="0C090005" w:tentative="1">
+      <w:start w:val="1"/>
+      <w:numFmt w:val="bullet"/>
+      <w:lvlText w:val=""/>
+      <w:lvlJc w:val="left"/>
+      <w:pPr>
+        <w:ind w:left="6480" w:hanging="360"/>
+      </w:pPr>
+      <w:rPr>
+        <w:rFonts w:ascii="Wingdings" w:hAnsi="Wingdings" w:hint="default"/>
+      </w:rPr>
+    </w:lvl>
+  </w:abstractNum>
+  <w:abstractNum w:abstractNumId="1">
     <w:nsid w:val="20B85F6E"/>
     <w:multiLevelType w:val="hybridMultilevel"/>
     <w:tmpl w:val="942CC850"/>
@@ -4503,7 +9463,7 @@
       </w:rPr>
     </w:lvl>
   </w:abstractNum>
-  <w:abstractNum w:abstractNumId="1">
+  <w:abstractNum w:abstractNumId="2">
     <w:nsid w:val="20E815B8"/>
     <w:multiLevelType w:val="multilevel"/>
     <w:tmpl w:val="C0F2B80A"/>
@@ -4591,7 +9551,7 @@
       </w:pPr>
     </w:lvl>
   </w:abstractNum>
-  <w:abstractNum w:abstractNumId="2">
+  <w:abstractNum w:abstractNumId="3">
     <w:nsid w:val="2873112D"/>
     <w:multiLevelType w:val="multilevel"/>
     <w:tmpl w:val="0C09001F"/>
@@ -4677,7 +9637,7 @@
       </w:pPr>
     </w:lvl>
   </w:abstractNum>
-  <w:abstractNum w:abstractNumId="3">
+  <w:abstractNum w:abstractNumId="4">
     <w:nsid w:val="31037445"/>
     <w:multiLevelType w:val="hybridMultilevel"/>
     <w:tmpl w:val="A2680F7E"/>
@@ -4790,7 +9750,7 @@
       </w:rPr>
     </w:lvl>
   </w:abstractNum>
-  <w:abstractNum w:abstractNumId="4">
+  <w:abstractNum w:abstractNumId="5">
     <w:nsid w:val="3328539A"/>
     <w:multiLevelType w:val="hybridMultilevel"/>
     <w:tmpl w:val="00A4EECA"/>
@@ -4903,7 +9863,7 @@
       </w:rPr>
     </w:lvl>
   </w:abstractNum>
-  <w:abstractNum w:abstractNumId="5">
+  <w:abstractNum w:abstractNumId="6">
     <w:nsid w:val="36F17EA1"/>
     <w:multiLevelType w:val="multilevel"/>
     <w:tmpl w:val="74C8A266"/>
@@ -4989,7 +9949,7 @@
       </w:pPr>
     </w:lvl>
   </w:abstractNum>
-  <w:abstractNum w:abstractNumId="6">
+  <w:abstractNum w:abstractNumId="7">
     <w:nsid w:val="3C972B12"/>
     <w:multiLevelType w:val="hybridMultilevel"/>
     <w:tmpl w:val="F7F65F1E"/>
@@ -5102,7 +10062,7 @@
       </w:rPr>
     </w:lvl>
   </w:abstractNum>
-  <w:abstractNum w:abstractNumId="7">
+  <w:abstractNum w:abstractNumId="8">
     <w:nsid w:val="40DF706B"/>
     <w:multiLevelType w:val="hybridMultilevel"/>
     <w:tmpl w:val="0F64D0DE"/>
@@ -5215,7 +10175,7 @@
       </w:rPr>
     </w:lvl>
   </w:abstractNum>
-  <w:abstractNum w:abstractNumId="8">
+  <w:abstractNum w:abstractNumId="9">
     <w:nsid w:val="421A12AC"/>
     <w:multiLevelType w:val="multilevel"/>
     <w:tmpl w:val="0C09001F"/>
@@ -5301,7 +10261,120 @@
       </w:pPr>
     </w:lvl>
   </w:abstractNum>
-  <w:abstractNum w:abstractNumId="9">
+  <w:abstractNum w:abstractNumId="10">
+    <w:nsid w:val="44193174"/>
+    <w:multiLevelType w:val="hybridMultilevel"/>
+    <w:tmpl w:val="E6086FF0"/>
+    <w:lvl w:ilvl="0" w:tplc="0C090001">
+      <w:start w:val="1"/>
+      <w:numFmt w:val="bullet"/>
+      <w:lvlText w:val=""/>
+      <w:lvlJc w:val="left"/>
+      <w:pPr>
+        <w:ind w:left="720" w:hanging="360"/>
+      </w:pPr>
+      <w:rPr>
+        <w:rFonts w:ascii="Symbol" w:hAnsi="Symbol" w:hint="default"/>
+      </w:rPr>
+    </w:lvl>
+    <w:lvl w:ilvl="1" w:tplc="0C090003" w:tentative="1">
+      <w:start w:val="1"/>
+      <w:numFmt w:val="bullet"/>
+      <w:lvlText w:val="o"/>
+      <w:lvlJc w:val="left"/>
+      <w:pPr>
+        <w:ind w:left="1440" w:hanging="360"/>
+      </w:pPr>
+      <w:rPr>
+        <w:rFonts w:ascii="Courier New" w:hAnsi="Courier New" w:cs="Courier New" w:hint="default"/>
+      </w:rPr>
+    </w:lvl>
+    <w:lvl w:ilvl="2" w:tplc="0C090005" w:tentative="1">
+      <w:start w:val="1"/>
+      <w:numFmt w:val="bullet"/>
+      <w:lvlText w:val=""/>
+      <w:lvlJc w:val="left"/>
+      <w:pPr>
+        <w:ind w:left="2160" w:hanging="360"/>
+      </w:pPr>
+      <w:rPr>
+        <w:rFonts w:ascii="Wingdings" w:hAnsi="Wingdings" w:hint="default"/>
+      </w:rPr>
+    </w:lvl>
+    <w:lvl w:ilvl="3" w:tplc="0C090001" w:tentative="1">
+      <w:start w:val="1"/>
+      <w:numFmt w:val="bullet"/>
+      <w:lvlText w:val=""/>
+      <w:lvlJc w:val="left"/>
+      <w:pPr>
+        <w:ind w:left="2880" w:hanging="360"/>
+      </w:pPr>
+      <w:rPr>
+        <w:rFonts w:ascii="Symbol" w:hAnsi="Symbol" w:hint="default"/>
+      </w:rPr>
+    </w:lvl>
+    <w:lvl w:ilvl="4" w:tplc="0C090003" w:tentative="1">
+      <w:start w:val="1"/>
+      <w:numFmt w:val="bullet"/>
+      <w:lvlText w:val="o"/>
+      <w:lvlJc w:val="left"/>
+      <w:pPr>
+        <w:ind w:left="3600" w:hanging="360"/>
+      </w:pPr>
+      <w:rPr>
+        <w:rFonts w:ascii="Courier New" w:hAnsi="Courier New" w:cs="Courier New" w:hint="default"/>
+      </w:rPr>
+    </w:lvl>
+    <w:lvl w:ilvl="5" w:tplc="0C090005" w:tentative="1">
+      <w:start w:val="1"/>
+      <w:numFmt w:val="bullet"/>
+      <w:lvlText w:val=""/>
+      <w:lvlJc w:val="left"/>
+      <w:pPr>
+        <w:ind w:left="4320" w:hanging="360"/>
+      </w:pPr>
+      <w:rPr>
+        <w:rFonts w:ascii="Wingdings" w:hAnsi="Wingdings" w:hint="default"/>
+      </w:rPr>
+    </w:lvl>
+    <w:lvl w:ilvl="6" w:tplc="0C090001" w:tentative="1">
+      <w:start w:val="1"/>
+      <w:numFmt w:val="bullet"/>
+      <w:lvlText w:val=""/>
+      <w:lvlJc w:val="left"/>
+      <w:pPr>
+        <w:ind w:left="5040" w:hanging="360"/>
+      </w:pPr>
+      <w:rPr>
+        <w:rFonts w:ascii="Symbol" w:hAnsi="Symbol" w:hint="default"/>
+      </w:rPr>
+    </w:lvl>
+    <w:lvl w:ilvl="7" w:tplc="0C090003" w:tentative="1">
+      <w:start w:val="1"/>
+      <w:numFmt w:val="bullet"/>
+      <w:lvlText w:val="o"/>
+      <w:lvlJc w:val="left"/>
+      <w:pPr>
+        <w:ind w:left="5760" w:hanging="360"/>
+      </w:pPr>
+      <w:rPr>
+        <w:rFonts w:ascii="Courier New" w:hAnsi="Courier New" w:cs="Courier New" w:hint="default"/>
+      </w:rPr>
+    </w:lvl>
+    <w:lvl w:ilvl="8" w:tplc="0C090005" w:tentative="1">
+      <w:start w:val="1"/>
+      <w:numFmt w:val="bullet"/>
+      <w:lvlText w:val=""/>
+      <w:lvlJc w:val="left"/>
+      <w:pPr>
+        <w:ind w:left="6480" w:hanging="360"/>
+      </w:pPr>
+      <w:rPr>
+        <w:rFonts w:ascii="Wingdings" w:hAnsi="Wingdings" w:hint="default"/>
+      </w:rPr>
+    </w:lvl>
+  </w:abstractNum>
+  <w:abstractNum w:abstractNumId="11">
     <w:nsid w:val="4A6557CA"/>
     <w:multiLevelType w:val="multilevel"/>
     <w:tmpl w:val="F7122056"/>
@@ -5333,6 +10406,7 @@
         <w:dstrike w:val="0"/>
         <w:noProof w:val="0"/>
         <w:vanish w:val="0"/>
+        <w:color w:val="000000"/>
         <w:spacing w:val="0"/>
         <w:kern w:val="0"/>
         <w:position w:val="0"/>
@@ -5353,11 +10427,6 @@
           <w14:prstDash w14:val="solid"/>
           <w14:bevel/>
         </w14:textOutline>
-        <w14:textFill>
-          <w14:solidFill>
-            <w14:srgbClr w14:val="000000"/>
-          </w14:solidFill>
-        </w14:textFill>
         <w14:scene3d>
           <w14:camera w14:prst="orthographicFront"/>
           <w14:lightRig w14:rig="threePt" w14:dir="t">
@@ -5436,7 +10505,233 @@
       </w:pPr>
     </w:lvl>
   </w:abstractNum>
-  <w:abstractNum w:abstractNumId="10">
+  <w:abstractNum w:abstractNumId="12">
+    <w:nsid w:val="50F62E3D"/>
+    <w:multiLevelType w:val="hybridMultilevel"/>
+    <w:tmpl w:val="365E28FC"/>
+    <w:lvl w:ilvl="0" w:tplc="0C090001">
+      <w:start w:val="1"/>
+      <w:numFmt w:val="bullet"/>
+      <w:lvlText w:val=""/>
+      <w:lvlJc w:val="left"/>
+      <w:pPr>
+        <w:ind w:left="720" w:hanging="360"/>
+      </w:pPr>
+      <w:rPr>
+        <w:rFonts w:ascii="Symbol" w:hAnsi="Symbol" w:hint="default"/>
+      </w:rPr>
+    </w:lvl>
+    <w:lvl w:ilvl="1" w:tplc="0C090003" w:tentative="1">
+      <w:start w:val="1"/>
+      <w:numFmt w:val="bullet"/>
+      <w:lvlText w:val="o"/>
+      <w:lvlJc w:val="left"/>
+      <w:pPr>
+        <w:ind w:left="1440" w:hanging="360"/>
+      </w:pPr>
+      <w:rPr>
+        <w:rFonts w:ascii="Courier New" w:hAnsi="Courier New" w:cs="Courier New" w:hint="default"/>
+      </w:rPr>
+    </w:lvl>
+    <w:lvl w:ilvl="2" w:tplc="0C090005" w:tentative="1">
+      <w:start w:val="1"/>
+      <w:numFmt w:val="bullet"/>
+      <w:lvlText w:val=""/>
+      <w:lvlJc w:val="left"/>
+      <w:pPr>
+        <w:ind w:left="2160" w:hanging="360"/>
+      </w:pPr>
+      <w:rPr>
+        <w:rFonts w:ascii="Wingdings" w:hAnsi="Wingdings" w:hint="default"/>
+      </w:rPr>
+    </w:lvl>
+    <w:lvl w:ilvl="3" w:tplc="0C090001" w:tentative="1">
+      <w:start w:val="1"/>
+      <w:numFmt w:val="bullet"/>
+      <w:lvlText w:val=""/>
+      <w:lvlJc w:val="left"/>
+      <w:pPr>
+        <w:ind w:left="2880" w:hanging="360"/>
+      </w:pPr>
+      <w:rPr>
+        <w:rFonts w:ascii="Symbol" w:hAnsi="Symbol" w:hint="default"/>
+      </w:rPr>
+    </w:lvl>
+    <w:lvl w:ilvl="4" w:tplc="0C090003" w:tentative="1">
+      <w:start w:val="1"/>
+      <w:numFmt w:val="bullet"/>
+      <w:lvlText w:val="o"/>
+      <w:lvlJc w:val="left"/>
+      <w:pPr>
+        <w:ind w:left="3600" w:hanging="360"/>
+      </w:pPr>
+      <w:rPr>
+        <w:rFonts w:ascii="Courier New" w:hAnsi="Courier New" w:cs="Courier New" w:hint="default"/>
+      </w:rPr>
+    </w:lvl>
+    <w:lvl w:ilvl="5" w:tplc="0C090005" w:tentative="1">
+      <w:start w:val="1"/>
+      <w:numFmt w:val="bullet"/>
+      <w:lvlText w:val=""/>
+      <w:lvlJc w:val="left"/>
+      <w:pPr>
+        <w:ind w:left="4320" w:hanging="360"/>
+      </w:pPr>
+      <w:rPr>
+        <w:rFonts w:ascii="Wingdings" w:hAnsi="Wingdings" w:hint="default"/>
+      </w:rPr>
+    </w:lvl>
+    <w:lvl w:ilvl="6" w:tplc="0C090001" w:tentative="1">
+      <w:start w:val="1"/>
+      <w:numFmt w:val="bullet"/>
+      <w:lvlText w:val=""/>
+      <w:lvlJc w:val="left"/>
+      <w:pPr>
+        <w:ind w:left="5040" w:hanging="360"/>
+      </w:pPr>
+      <w:rPr>
+        <w:rFonts w:ascii="Symbol" w:hAnsi="Symbol" w:hint="default"/>
+      </w:rPr>
+    </w:lvl>
+    <w:lvl w:ilvl="7" w:tplc="0C090003" w:tentative="1">
+      <w:start w:val="1"/>
+      <w:numFmt w:val="bullet"/>
+      <w:lvlText w:val="o"/>
+      <w:lvlJc w:val="left"/>
+      <w:pPr>
+        <w:ind w:left="5760" w:hanging="360"/>
+      </w:pPr>
+      <w:rPr>
+        <w:rFonts w:ascii="Courier New" w:hAnsi="Courier New" w:cs="Courier New" w:hint="default"/>
+      </w:rPr>
+    </w:lvl>
+    <w:lvl w:ilvl="8" w:tplc="0C090005" w:tentative="1">
+      <w:start w:val="1"/>
+      <w:numFmt w:val="bullet"/>
+      <w:lvlText w:val=""/>
+      <w:lvlJc w:val="left"/>
+      <w:pPr>
+        <w:ind w:left="6480" w:hanging="360"/>
+      </w:pPr>
+      <w:rPr>
+        <w:rFonts w:ascii="Wingdings" w:hAnsi="Wingdings" w:hint="default"/>
+      </w:rPr>
+    </w:lvl>
+  </w:abstractNum>
+  <w:abstractNum w:abstractNumId="13">
+    <w:nsid w:val="5B493AA8"/>
+    <w:multiLevelType w:val="hybridMultilevel"/>
+    <w:tmpl w:val="1F1CD220"/>
+    <w:lvl w:ilvl="0" w:tplc="0C090001">
+      <w:start w:val="1"/>
+      <w:numFmt w:val="bullet"/>
+      <w:lvlText w:val=""/>
+      <w:lvlJc w:val="left"/>
+      <w:pPr>
+        <w:ind w:left="720" w:hanging="360"/>
+      </w:pPr>
+      <w:rPr>
+        <w:rFonts w:ascii="Symbol" w:hAnsi="Symbol" w:hint="default"/>
+      </w:rPr>
+    </w:lvl>
+    <w:lvl w:ilvl="1" w:tplc="0C090003" w:tentative="1">
+      <w:start w:val="1"/>
+      <w:numFmt w:val="bullet"/>
+      <w:lvlText w:val="o"/>
+      <w:lvlJc w:val="left"/>
+      <w:pPr>
+        <w:ind w:left="1440" w:hanging="360"/>
+      </w:pPr>
+      <w:rPr>
+        <w:rFonts w:ascii="Courier New" w:hAnsi="Courier New" w:cs="Courier New" w:hint="default"/>
+      </w:rPr>
+    </w:lvl>
+    <w:lvl w:ilvl="2" w:tplc="0C090005" w:tentative="1">
+      <w:start w:val="1"/>
+      <w:numFmt w:val="bullet"/>
+      <w:lvlText w:val=""/>
+      <w:lvlJc w:val="left"/>
+      <w:pPr>
+        <w:ind w:left="2160" w:hanging="360"/>
+      </w:pPr>
+      <w:rPr>
+        <w:rFonts w:ascii="Wingdings" w:hAnsi="Wingdings" w:hint="default"/>
+      </w:rPr>
+    </w:lvl>
+    <w:lvl w:ilvl="3" w:tplc="0C090001" w:tentative="1">
+      <w:start w:val="1"/>
+      <w:numFmt w:val="bullet"/>
+      <w:lvlText w:val=""/>
+      <w:lvlJc w:val="left"/>
+      <w:pPr>
+        <w:ind w:left="2880" w:hanging="360"/>
+      </w:pPr>
+      <w:rPr>
+        <w:rFonts w:ascii="Symbol" w:hAnsi="Symbol" w:hint="default"/>
+      </w:rPr>
+    </w:lvl>
+    <w:lvl w:ilvl="4" w:tplc="0C090003" w:tentative="1">
+      <w:start w:val="1"/>
+      <w:numFmt w:val="bullet"/>
+      <w:lvlText w:val="o"/>
+      <w:lvlJc w:val="left"/>
+      <w:pPr>
+        <w:ind w:left="3600" w:hanging="360"/>
+      </w:pPr>
+      <w:rPr>
+        <w:rFonts w:ascii="Courier New" w:hAnsi="Courier New" w:cs="Courier New" w:hint="default"/>
+      </w:rPr>
+    </w:lvl>
+    <w:lvl w:ilvl="5" w:tplc="0C090005" w:tentative="1">
+      <w:start w:val="1"/>
+      <w:numFmt w:val="bullet"/>
+      <w:lvlText w:val=""/>
+      <w:lvlJc w:val="left"/>
+      <w:pPr>
+        <w:ind w:left="4320" w:hanging="360"/>
+      </w:pPr>
+      <w:rPr>
+        <w:rFonts w:ascii="Wingdings" w:hAnsi="Wingdings" w:hint="default"/>
+      </w:rPr>
+    </w:lvl>
+    <w:lvl w:ilvl="6" w:tplc="0C090001" w:tentative="1">
+      <w:start w:val="1"/>
+      <w:numFmt w:val="bullet"/>
+      <w:lvlText w:val=""/>
+      <w:lvlJc w:val="left"/>
+      <w:pPr>
+        <w:ind w:left="5040" w:hanging="360"/>
+      </w:pPr>
+      <w:rPr>
+        <w:rFonts w:ascii="Symbol" w:hAnsi="Symbol" w:hint="default"/>
+      </w:rPr>
+    </w:lvl>
+    <w:lvl w:ilvl="7" w:tplc="0C090003" w:tentative="1">
+      <w:start w:val="1"/>
+      <w:numFmt w:val="bullet"/>
+      <w:lvlText w:val="o"/>
+      <w:lvlJc w:val="left"/>
+      <w:pPr>
+        <w:ind w:left="5760" w:hanging="360"/>
+      </w:pPr>
+      <w:rPr>
+        <w:rFonts w:ascii="Courier New" w:hAnsi="Courier New" w:cs="Courier New" w:hint="default"/>
+      </w:rPr>
+    </w:lvl>
+    <w:lvl w:ilvl="8" w:tplc="0C090005" w:tentative="1">
+      <w:start w:val="1"/>
+      <w:numFmt w:val="bullet"/>
+      <w:lvlText w:val=""/>
+      <w:lvlJc w:val="left"/>
+      <w:pPr>
+        <w:ind w:left="6480" w:hanging="360"/>
+      </w:pPr>
+      <w:rPr>
+        <w:rFonts w:ascii="Wingdings" w:hAnsi="Wingdings" w:hint="default"/>
+      </w:rPr>
+    </w:lvl>
+  </w:abstractNum>
+  <w:abstractNum w:abstractNumId="14">
     <w:nsid w:val="5D177D33"/>
     <w:multiLevelType w:val="hybridMultilevel"/>
     <w:tmpl w:val="9F94991C"/>
@@ -5549,7 +10844,7 @@
       </w:rPr>
     </w:lvl>
   </w:abstractNum>
-  <w:abstractNum w:abstractNumId="11">
+  <w:abstractNum w:abstractNumId="15">
     <w:nsid w:val="625368E7"/>
     <w:multiLevelType w:val="multilevel"/>
     <w:tmpl w:val="D5EA043C"/>
@@ -5668,7 +10963,7 @@
       </w:rPr>
     </w:lvl>
   </w:abstractNum>
-  <w:abstractNum w:abstractNumId="12">
+  <w:abstractNum w:abstractNumId="16">
     <w:nsid w:val="658859C1"/>
     <w:multiLevelType w:val="hybridMultilevel"/>
     <w:tmpl w:val="2F567AE2"/>
@@ -5781,10 +11076,10 @@
       </w:rPr>
     </w:lvl>
   </w:abstractNum>
-  <w:abstractNum w:abstractNumId="13">
+  <w:abstractNum w:abstractNumId="17">
     <w:nsid w:val="66871E55"/>
     <w:multiLevelType w:val="hybridMultilevel"/>
-    <w:tmpl w:val="D0CC9B36"/>
+    <w:tmpl w:val="7E5E52A4"/>
     <w:lvl w:ilvl="0" w:tplc="0C090001">
       <w:start w:val="1"/>
       <w:numFmt w:val="bullet"/>
@@ -5894,7 +11189,7 @@
       </w:rPr>
     </w:lvl>
   </w:abstractNum>
-  <w:abstractNum w:abstractNumId="14">
+  <w:abstractNum w:abstractNumId="18">
     <w:nsid w:val="679F0A07"/>
     <w:multiLevelType w:val="hybridMultilevel"/>
     <w:tmpl w:val="088C520E"/>
@@ -5980,7 +11275,7 @@
       </w:pPr>
     </w:lvl>
   </w:abstractNum>
-  <w:abstractNum w:abstractNumId="15">
+  <w:abstractNum w:abstractNumId="19">
     <w:nsid w:val="6CDB5038"/>
     <w:multiLevelType w:val="hybridMultilevel"/>
     <w:tmpl w:val="66F42B54"/>
@@ -6069,7 +11364,7 @@
       </w:pPr>
     </w:lvl>
   </w:abstractNum>
-  <w:abstractNum w:abstractNumId="16">
+  <w:abstractNum w:abstractNumId="20">
     <w:nsid w:val="6EB84B6D"/>
     <w:multiLevelType w:val="hybridMultilevel"/>
     <w:tmpl w:val="A064CB58"/>
@@ -6182,7 +11477,7 @@
       </w:rPr>
     </w:lvl>
   </w:abstractNum>
-  <w:abstractNum w:abstractNumId="17">
+  <w:abstractNum w:abstractNumId="21">
     <w:nsid w:val="745A79A6"/>
     <w:multiLevelType w:val="multilevel"/>
     <w:tmpl w:val="B8727CCC"/>
@@ -6322,7 +11617,7 @@
       </w:pPr>
     </w:lvl>
   </w:abstractNum>
-  <w:abstractNum w:abstractNumId="18">
+  <w:abstractNum w:abstractNumId="22">
     <w:nsid w:val="7DF86C62"/>
     <w:multiLevelType w:val="hybridMultilevel"/>
     <w:tmpl w:val="736A4204"/>
@@ -6436,28 +11731,28 @@
     </w:lvl>
   </w:abstractNum>
   <w:num w:numId="1">
-    <w:abstractNumId w:val="12"/>
+    <w:abstractNumId w:val="16"/>
   </w:num>
   <w:num w:numId="2">
-    <w:abstractNumId w:val="7"/>
+    <w:abstractNumId w:val="8"/>
   </w:num>
   <w:num w:numId="3">
-    <w:abstractNumId w:val="8"/>
+    <w:abstractNumId w:val="9"/>
   </w:num>
   <w:num w:numId="4">
-    <w:abstractNumId w:val="5"/>
+    <w:abstractNumId w:val="6"/>
   </w:num>
   <w:num w:numId="5">
-    <w:abstractNumId w:val="9"/>
+    <w:abstractNumId w:val="11"/>
   </w:num>
   <w:num w:numId="6">
-    <w:abstractNumId w:val="11"/>
+    <w:abstractNumId w:val="15"/>
   </w:num>
   <w:num w:numId="7">
-    <w:abstractNumId w:val="3"/>
+    <w:abstractNumId w:val="4"/>
   </w:num>
   <w:num w:numId="8">
-    <w:abstractNumId w:val="9"/>
+    <w:abstractNumId w:val="11"/>
     <w:lvlOverride w:ilvl="0">
       <w:startOverride w:val="1"/>
     </w:lvlOverride>
@@ -6487,7 +11782,7 @@
     </w:lvlOverride>
   </w:num>
   <w:num w:numId="9">
-    <w:abstractNumId w:val="14"/>
+    <w:abstractNumId w:val="18"/>
     <w:lvlOverride w:ilvl="0">
       <w:startOverride w:val="1"/>
     </w:lvlOverride>
@@ -6517,13 +11812,13 @@
     </w:lvlOverride>
   </w:num>
   <w:num w:numId="10">
-    <w:abstractNumId w:val="14"/>
+    <w:abstractNumId w:val="18"/>
   </w:num>
   <w:num w:numId="11">
-    <w:abstractNumId w:val="18"/>
+    <w:abstractNumId w:val="22"/>
   </w:num>
   <w:num w:numId="12">
-    <w:abstractNumId w:val="9"/>
+    <w:abstractNumId w:val="11"/>
     <w:lvlOverride w:ilvl="0">
       <w:startOverride w:val="1"/>
     </w:lvlOverride>
@@ -6553,7 +11848,7 @@
     </w:lvlOverride>
   </w:num>
   <w:num w:numId="13">
-    <w:abstractNumId w:val="9"/>
+    <w:abstractNumId w:val="11"/>
     <w:lvlOverride w:ilvl="0">
       <w:startOverride w:val="1"/>
     </w:lvlOverride>
@@ -6583,34 +11878,34 @@
     </w:lvlOverride>
   </w:num>
   <w:num w:numId="14">
-    <w:abstractNumId w:val="16"/>
+    <w:abstractNumId w:val="20"/>
   </w:num>
   <w:num w:numId="15">
-    <w:abstractNumId w:val="0"/>
+    <w:abstractNumId w:val="1"/>
   </w:num>
   <w:num w:numId="16">
+    <w:abstractNumId w:val="21"/>
+  </w:num>
+  <w:num w:numId="17">
+    <w:abstractNumId w:val="2"/>
+  </w:num>
+  <w:num w:numId="18">
+    <w:abstractNumId w:val="19"/>
+  </w:num>
+  <w:num w:numId="19">
+    <w:abstractNumId w:val="14"/>
+  </w:num>
+  <w:num w:numId="20">
+    <w:abstractNumId w:val="5"/>
+  </w:num>
+  <w:num w:numId="21">
+    <w:abstractNumId w:val="7"/>
+  </w:num>
+  <w:num w:numId="22">
     <w:abstractNumId w:val="17"/>
   </w:num>
-  <w:num w:numId="17">
-    <w:abstractNumId w:val="1"/>
-  </w:num>
-  <w:num w:numId="18">
-    <w:abstractNumId w:val="15"/>
-  </w:num>
-  <w:num w:numId="19">
-    <w:abstractNumId w:val="10"/>
-  </w:num>
-  <w:num w:numId="20">
-    <w:abstractNumId w:val="4"/>
-  </w:num>
-  <w:num w:numId="21">
-    <w:abstractNumId w:val="6"/>
-  </w:num>
-  <w:num w:numId="22">
-    <w:abstractNumId w:val="13"/>
-  </w:num>
   <w:num w:numId="23">
-    <w:abstractNumId w:val="2"/>
+    <w:abstractNumId w:val="3"/>
     <w:lvlOverride w:ilvl="0">
       <w:startOverride w:val="1"/>
     </w:lvlOverride>
@@ -6638,6 +11933,18 @@
     <w:lvlOverride w:ilvl="8">
       <w:startOverride w:val="1"/>
     </w:lvlOverride>
+  </w:num>
+  <w:num w:numId="24">
+    <w:abstractNumId w:val="12"/>
+  </w:num>
+  <w:num w:numId="25">
+    <w:abstractNumId w:val="0"/>
+  </w:num>
+  <w:num w:numId="26">
+    <w:abstractNumId w:val="10"/>
+  </w:num>
+  <w:num w:numId="27">
+    <w:abstractNumId w:val="13"/>
   </w:num>
 </w:numbering>
 </file>
@@ -7997,7 +13304,7 @@
 </file>
 
 <file path=customXml/itemProps1.xml><?xml version="1.0" encoding="utf-8"?>
-<ds:datastoreItem xmlns:ds="http://schemas.openxmlformats.org/officeDocument/2006/customXml" ds:itemID="{348EE1E6-5087-4F44-88D6-14E5ED364682}">
+<ds:datastoreItem xmlns:ds="http://schemas.openxmlformats.org/officeDocument/2006/customXml" ds:itemID="{FB1F6FA1-28F2-4CE8-ABF9-2A9029C108BA}">
   <ds:schemaRefs>
     <ds:schemaRef ds:uri="http://schemas.openxmlformats.org/officeDocument/2006/bibliography"/>
   </ds:schemaRefs>

--- a/Physical Documentation.docx
+++ b/Physical Documentation.docx
@@ -1,6 +1,6 @@
 
 <file path=word/document.xml><?xml version="1.0" encoding="utf-8"?>
-<w:document xmlns:wpc="http://schemas.microsoft.com/office/word/2010/wordprocessingCanvas" xmlns:mc="http://schemas.openxmlformats.org/markup-compatibility/2006" xmlns:o="urn:schemas-microsoft-com:office:office" xmlns:r="http://schemas.openxmlformats.org/officeDocument/2006/relationships" xmlns:m="http://schemas.openxmlformats.org/officeDocument/2006/math" xmlns:v="urn:schemas-microsoft-com:vml" xmlns:wp14="http://schemas.microsoft.com/office/word/2010/wordprocessingDrawing" xmlns:wp="http://schemas.openxmlformats.org/drawingml/2006/wordprocessingDrawing" xmlns:w10="urn:schemas-microsoft-com:office:word" xmlns:w="http://schemas.openxmlformats.org/wordprocessingml/2006/main" xmlns:w14="http://schemas.microsoft.com/office/word/2010/wordml" xmlns:w15="http://schemas.microsoft.com/office/word/2012/wordml" xmlns:wpg="http://schemas.microsoft.com/office/word/2010/wordprocessingGroup" xmlns:wpi="http://schemas.microsoft.com/office/word/2010/wordprocessingInk" xmlns:wne="http://schemas.microsoft.com/office/word/2006/wordml" xmlns:wps="http://schemas.microsoft.com/office/word/2010/wordprocessingShape" mc:Ignorable="w14 w15 wp14">
+<w:document xmlns:wpc="http://schemas.microsoft.com/office/word/2010/wordprocessingCanvas" xmlns:mc="http://schemas.openxmlformats.org/markup-compatibility/2006" xmlns:o="urn:schemas-microsoft-com:office:office" xmlns:r="http://schemas.openxmlformats.org/officeDocument/2006/relationships" xmlns:m="http://schemas.openxmlformats.org/officeDocument/2006/math" xmlns:v="urn:schemas-microsoft-com:vml" xmlns:wp14="http://schemas.microsoft.com/office/word/2010/wordprocessingDrawing" xmlns:wp="http://schemas.openxmlformats.org/drawingml/2006/wordprocessingDrawing" xmlns:w10="urn:schemas-microsoft-com:office:word" xmlns:w="http://schemas.openxmlformats.org/wordprocessingml/2006/main" xmlns:w14="http://schemas.microsoft.com/office/word/2010/wordml" xmlns:wpg="http://schemas.microsoft.com/office/word/2010/wordprocessingGroup" xmlns:wpi="http://schemas.microsoft.com/office/word/2010/wordprocessingInk" xmlns:wne="http://schemas.microsoft.com/office/word/2006/wordml" xmlns:wps="http://schemas.microsoft.com/office/word/2010/wordprocessingShape" mc:Ignorable="w14 wp14">
   <w:body>
     <w:p>
       <w:pPr>
@@ -46,11 +46,16 @@
       <w:bookmarkStart w:id="4" w:name="_Toc384762020"/>
       <w:bookmarkStart w:id="5" w:name="_Toc384763848"/>
       <w:r>
-        <w:t>Prepared by:</w:t>
+        <w:t>Prepared by</w:t>
+      </w:r>
+      <w:proofErr w:type="gramStart"/>
+      <w:r>
+        <w:t>:</w:t>
       </w:r>
       <w:bookmarkEnd w:id="3"/>
       <w:bookmarkEnd w:id="4"/>
       <w:bookmarkEnd w:id="5"/>
+      <w:proofErr w:type="gramEnd"/>
       <w:r>
         <w:br/>
         <w:t xml:space="preserve">Thursdays </w:t>
@@ -89,7 +94,15 @@
       <w:bookmarkStart w:id="10" w:name="_Toc384762022"/>
       <w:bookmarkStart w:id="11" w:name="_Toc384763850"/>
       <w:r>
-        <w:t>Andrew Zschorn zsch0003</w:t>
+        <w:t xml:space="preserve">Andrew </w:t>
+      </w:r>
+      <w:proofErr w:type="spellStart"/>
+      <w:r>
+        <w:t>Zschorn</w:t>
+      </w:r>
+      <w:proofErr w:type="spellEnd"/>
+      <w:r>
+        <w:t xml:space="preserve"> zsch0003</w:t>
       </w:r>
       <w:bookmarkEnd w:id="9"/>
       <w:bookmarkEnd w:id="10"/>
@@ -1979,8 +1992,8 @@
     <w:p>
       <w:pPr>
         <w:sectPr>
-          <w:headerReference w:type="default" r:id="rId8"/>
-          <w:footerReference w:type="default" r:id="rId9"/>
+          <w:headerReference w:type="default" r:id="rId9"/>
+          <w:footerReference w:type="default" r:id="rId10"/>
           <w:type w:val="continuous"/>
           <w:pgSz w:w="11906" w:h="16838"/>
           <w:pgMar w:top="1440" w:right="1440" w:bottom="1440" w:left="1440" w:header="708" w:footer="708" w:gutter="0"/>
@@ -2078,7 +2091,14 @@
         <w:rPr>
           <w:lang w:eastAsia="en-AU"/>
         </w:rPr>
-        <w:t xml:space="preserve"> specific implementation required. This is seen (though noted not technically correct) in the form of adding variables applicable to MySQL (such as setting variables as Var</w:t>
+        <w:t xml:space="preserve"> specific implementation required. This is seen (though noted not technically correct) in the form of adding variables applicable to MySQL (such as setting variables as </w:t>
+      </w:r>
+      <w:proofErr w:type="spellStart"/>
+      <w:r>
+        <w:rPr>
+          <w:lang w:eastAsia="en-AU"/>
+        </w:rPr>
+        <w:t>Var</w:t>
       </w:r>
       <w:r>
         <w:rPr>
@@ -2090,7 +2110,14 @@
         <w:rPr>
           <w:lang w:eastAsia="en-AU"/>
         </w:rPr>
-        <w:t>hars in place of more general Strings variables)</w:t>
+        <w:t>hars</w:t>
+      </w:r>
+      <w:proofErr w:type="spellEnd"/>
+      <w:r>
+        <w:rPr>
+          <w:lang w:eastAsia="en-AU"/>
+        </w:rPr>
+        <w:t xml:space="preserve"> in place of more general Strings variables)</w:t>
       </w:r>
       <w:r>
         <w:rPr>
@@ -2160,7 +2187,7 @@
         </w:rPr>
         <w:t xml:space="preserve"> (see </w:t>
       </w:r>
-      <w:hyperlink r:id="rId10" w:history="1">
+      <w:hyperlink r:id="rId11" w:history="1">
         <w:r>
           <w:rPr>
             <w:rStyle w:val="Hyperlink"/>
@@ -2238,6 +2265,7 @@
           <w:lang w:eastAsia="en-AU"/>
         </w:rPr>
       </w:pPr>
+      <w:proofErr w:type="gramStart"/>
       <w:r>
         <w:rPr>
           <w:lang w:eastAsia="en-AU"/>
@@ -2250,6 +2278,7 @@
         </w:rPr>
         <w:t xml:space="preserve"> MAYBE?</w:t>
       </w:r>
+      <w:proofErr w:type="gramEnd"/>
     </w:p>
     <w:p>
       <w:pPr>
@@ -2285,20 +2314,48 @@
         <w:rPr>
           <w:lang w:eastAsia="en-AU"/>
         </w:rPr>
-        <w:t xml:space="preserve">The data base relation have been implemented using ISO SQL standard (Section 6.1) with some specific minor MySQL specific adjustments. </w:t>
-      </w:r>
-    </w:p>
-    <w:p>
-      <w:pPr>
-        <w:rPr>
-          <w:lang w:eastAsia="en-AU"/>
-        </w:rPr>
-      </w:pPr>
-      <w:r>
-        <w:rPr>
-          <w:lang w:eastAsia="en-AU"/>
-        </w:rPr>
-        <w:t xml:space="preserve">In implementating the base relations the following was </w:t>
+        <w:t xml:space="preserve">The data base </w:t>
+      </w:r>
+      <w:proofErr w:type="gramStart"/>
+      <w:r>
+        <w:rPr>
+          <w:lang w:eastAsia="en-AU"/>
+        </w:rPr>
+        <w:t>relation have</w:t>
+      </w:r>
+      <w:proofErr w:type="gramEnd"/>
+      <w:r>
+        <w:rPr>
+          <w:lang w:eastAsia="en-AU"/>
+        </w:rPr>
+        <w:t xml:space="preserve"> been implemented using ISO SQL standard (Section 6.1) with some specific minor MySQL specific adjustments. </w:t>
+      </w:r>
+    </w:p>
+    <w:p>
+      <w:pPr>
+        <w:rPr>
+          <w:lang w:eastAsia="en-AU"/>
+        </w:rPr>
+      </w:pPr>
+      <w:r>
+        <w:rPr>
+          <w:lang w:eastAsia="en-AU"/>
+        </w:rPr>
+        <w:t xml:space="preserve">In </w:t>
+      </w:r>
+      <w:proofErr w:type="spellStart"/>
+      <w:r>
+        <w:rPr>
+          <w:lang w:eastAsia="en-AU"/>
+        </w:rPr>
+        <w:t>implementating</w:t>
+      </w:r>
+      <w:proofErr w:type="spellEnd"/>
+      <w:r>
+        <w:rPr>
+          <w:lang w:eastAsia="en-AU"/>
+        </w:rPr>
+        <w:t xml:space="preserve"> the base relations the following was </w:t>
       </w:r>
       <w:r>
         <w:rPr>
@@ -2392,7 +2449,35 @@
         <w:rPr>
           <w:lang w:eastAsia="en-AU"/>
         </w:rPr>
-        <w:t xml:space="preserve">It is presumed that other derived information, will be calculated as required. This include the age of an application, number of applications flagged, number of applications managed, application history etc.. To aid such queries, index have been placed on the relevant foreign and primary keys that are expected to be used often. </w:t>
+        <w:t>It is presumed that other derived information, will be calculated as required. This include the age of an application, number of applications flagged, number of applications managed, application history etc</w:t>
+      </w:r>
+      <w:proofErr w:type="gramStart"/>
+      <w:r>
+        <w:rPr>
+          <w:lang w:eastAsia="en-AU"/>
+        </w:rPr>
+        <w:t>..</w:t>
+      </w:r>
+      <w:proofErr w:type="gramEnd"/>
+      <w:r>
+        <w:rPr>
+          <w:lang w:eastAsia="en-AU"/>
+        </w:rPr>
+        <w:t xml:space="preserve"> To aid such queries, </w:t>
+      </w:r>
+      <w:proofErr w:type="gramStart"/>
+      <w:r>
+        <w:rPr>
+          <w:lang w:eastAsia="en-AU"/>
+        </w:rPr>
+        <w:t>index have</w:t>
+      </w:r>
+      <w:proofErr w:type="gramEnd"/>
+      <w:r>
+        <w:rPr>
+          <w:lang w:eastAsia="en-AU"/>
+        </w:rPr>
+        <w:t xml:space="preserve"> been placed on the relevant foreign and primary keys that are expected to be used often. </w:t>
       </w:r>
     </w:p>
     <w:p>
@@ -2443,11 +2528,19 @@
           <w:lang w:eastAsia="en-AU"/>
         </w:rPr>
       </w:pPr>
-      <w:r>
-        <w:rPr>
-          <w:lang w:eastAsia="en-AU"/>
-        </w:rPr>
-        <w:t xml:space="preserve">General constraints such as text and dates being non empty is assumed to be </w:t>
+      <w:proofErr w:type="gramStart"/>
+      <w:r>
+        <w:rPr>
+          <w:lang w:eastAsia="en-AU"/>
+        </w:rPr>
+        <w:t>General constraints such as text and dates being non empty is</w:t>
+      </w:r>
+      <w:proofErr w:type="gramEnd"/>
+      <w:r>
+        <w:rPr>
+          <w:lang w:eastAsia="en-AU"/>
+        </w:rPr>
+        <w:t xml:space="preserve"> assumed to be </w:t>
       </w:r>
       <w:r>
         <w:rPr>
@@ -2559,11 +2652,19 @@
         </w:rPr>
         <w:t xml:space="preserve">section??? </w:t>
       </w:r>
-      <w:r>
-        <w:rPr>
-          <w:lang w:eastAsia="en-AU"/>
-        </w:rPr>
-        <w:t xml:space="preserve">have been used to produce </w:t>
+      <w:proofErr w:type="gramStart"/>
+      <w:r>
+        <w:rPr>
+          <w:lang w:eastAsia="en-AU"/>
+        </w:rPr>
+        <w:t>have</w:t>
+      </w:r>
+      <w:proofErr w:type="gramEnd"/>
+      <w:r>
+        <w:rPr>
+          <w:lang w:eastAsia="en-AU"/>
+        </w:rPr>
+        <w:t xml:space="preserve"> been used to produce </w:t>
       </w:r>
       <w:r>
         <w:rPr>
@@ -2604,11 +2705,19 @@
           <w:lang w:eastAsia="en-AU"/>
         </w:rPr>
       </w:pPr>
-      <w:r>
-        <w:rPr>
-          <w:lang w:eastAsia="en-AU"/>
-        </w:rPr>
-        <w:t>logical 3.0 plus more</w:t>
+      <w:proofErr w:type="gramStart"/>
+      <w:r>
+        <w:rPr>
+          <w:lang w:eastAsia="en-AU"/>
+        </w:rPr>
+        <w:t>logical</w:t>
+      </w:r>
+      <w:proofErr w:type="gramEnd"/>
+      <w:r>
+        <w:rPr>
+          <w:lang w:eastAsia="en-AU"/>
+        </w:rPr>
+        <w:t xml:space="preserve"> 3.0 plus more</w:t>
       </w:r>
     </w:p>
     <w:p>
@@ -2807,6 +2916,7 @@
         </w:rPr>
         <w:t xml:space="preserve">fault </w:t>
       </w:r>
+      <w:proofErr w:type="spellStart"/>
       <w:r>
         <w:rPr>
           <w:rFonts w:ascii="Calibri Light" w:eastAsia="Times New Roman" w:hAnsi="Calibri Light" w:cs="Times New Roman"/>
@@ -2818,6 +2928,7 @@
         </w:rPr>
         <w:t>InnoDB</w:t>
       </w:r>
+      <w:proofErr w:type="spellEnd"/>
       <w:r>
         <w:rPr>
           <w:rFonts w:ascii="Calibri Light" w:eastAsia="Times New Roman" w:hAnsi="Calibri Light" w:cs="Times New Roman"/>
@@ -2827,8 +2938,9 @@
           <w:szCs w:val="28"/>
           <w:lang w:eastAsia="en-AU"/>
         </w:rPr>
-        <w:t xml:space="preserve"> storage engine provides the required functionality for all relations, the other storage engines are</w:t>
-      </w:r>
+        <w:t xml:space="preserve"> storage engine provides the required functionality for all </w:t>
+      </w:r>
+      <w:proofErr w:type="gramStart"/>
       <w:r>
         <w:rPr>
           <w:rFonts w:ascii="Calibri Light" w:eastAsia="Times New Roman" w:hAnsi="Calibri Light" w:cs="Times New Roman"/>
@@ -2838,8 +2950,9 @@
           <w:szCs w:val="28"/>
           <w:lang w:eastAsia="en-AU"/>
         </w:rPr>
-        <w:t xml:space="preserve"> designed for</w:t>
-      </w:r>
+        <w:t>relations,</w:t>
+      </w:r>
+      <w:proofErr w:type="gramEnd"/>
       <w:r>
         <w:rPr>
           <w:rFonts w:ascii="Calibri Light" w:eastAsia="Times New Roman" w:hAnsi="Calibri Light" w:cs="Times New Roman"/>
@@ -2849,7 +2962,7 @@
           <w:szCs w:val="28"/>
           <w:lang w:eastAsia="en-AU"/>
         </w:rPr>
-        <w:t xml:space="preserve"> specific</w:t>
+        <w:t xml:space="preserve"> the other storage engines are</w:t>
       </w:r>
       <w:r>
         <w:rPr>
@@ -2860,7 +2973,7 @@
           <w:szCs w:val="28"/>
           <w:lang w:eastAsia="en-AU"/>
         </w:rPr>
-        <w:t xml:space="preserve"> cases that do not exist in</w:t>
+        <w:t xml:space="preserve"> designed for</w:t>
       </w:r>
       <w:r>
         <w:rPr>
@@ -2871,6 +2984,28 @@
           <w:szCs w:val="28"/>
           <w:lang w:eastAsia="en-AU"/>
         </w:rPr>
+        <w:t xml:space="preserve"> specific</w:t>
+      </w:r>
+      <w:r>
+        <w:rPr>
+          <w:rFonts w:ascii="Calibri Light" w:eastAsia="Times New Roman" w:hAnsi="Calibri Light" w:cs="Times New Roman"/>
+          <w:bCs/>
+          <w:iCs/>
+          <w:sz w:val="24"/>
+          <w:szCs w:val="28"/>
+          <w:lang w:eastAsia="en-AU"/>
+        </w:rPr>
+        <w:t xml:space="preserve"> cases that do not exist in</w:t>
+      </w:r>
+      <w:r>
+        <w:rPr>
+          <w:rFonts w:ascii="Calibri Light" w:eastAsia="Times New Roman" w:hAnsi="Calibri Light" w:cs="Times New Roman"/>
+          <w:bCs/>
+          <w:iCs/>
+          <w:sz w:val="24"/>
+          <w:szCs w:val="28"/>
+          <w:lang w:eastAsia="en-AU"/>
+        </w:rPr>
         <w:t xml:space="preserve"> the RHD database. </w:t>
       </w:r>
     </w:p>
@@ -2893,7 +3028,7 @@
           <w:lang w:eastAsia="en-AU"/>
         </w:rPr>
       </w:pPr>
-      <w:hyperlink r:id="rId11" w:history="1">
+      <w:hyperlink r:id="rId12" w:history="1">
         <w:r>
           <w:rPr>
             <w:rStyle w:val="Hyperlink"/>
@@ -2913,64 +3048,66 @@
         <w:rPr>
           <w:lang w:eastAsia="en-AU"/>
         </w:rPr>
+        <w:t>By Default MySQL places indices on the primary key</w:t>
+      </w:r>
+      <w:r>
+        <w:rPr>
+          <w:lang w:eastAsia="en-AU"/>
+        </w:rPr>
+        <w:t xml:space="preserve"> (a clustered index for </w:t>
+      </w:r>
+      <w:r>
+        <w:rPr>
+          <w:lang w:eastAsia="en-AU"/>
+        </w:rPr>
+        <w:t xml:space="preserve">the </w:t>
+      </w:r>
+      <w:proofErr w:type="spellStart"/>
+      <w:r>
+        <w:rPr>
+          <w:lang w:eastAsia="en-AU"/>
+        </w:rPr>
+        <w:t>InnoDB</w:t>
+      </w:r>
+      <w:proofErr w:type="spellEnd"/>
+      <w:r>
+        <w:rPr>
+          <w:lang w:eastAsia="en-AU"/>
+        </w:rPr>
+        <w:t xml:space="preserve"> storage engine used here</w:t>
+      </w:r>
+      <w:r>
+        <w:rPr>
+          <w:rStyle w:val="FootnoteReference"/>
+          <w:lang w:eastAsia="en-AU"/>
+        </w:rPr>
+        <w:footnoteReference w:id="2"/>
+      </w:r>
+      <w:r>
+        <w:rPr>
+          <w:lang w:eastAsia="en-AU"/>
+        </w:rPr>
+        <w:t>)</w:t>
+      </w:r>
+      <w:r>
+        <w:rPr>
+          <w:lang w:eastAsia="en-AU"/>
+        </w:rPr>
+        <w:t>, these are also not null enabling fast queries.</w:t>
+      </w:r>
+    </w:p>
+    <w:p>
+      <w:pPr>
+        <w:pStyle w:val="NoSpacing"/>
+        <w:rPr>
+          <w:lang w:eastAsia="en-AU"/>
+        </w:rPr>
+      </w:pPr>
+      <w:r>
+        <w:rPr>
+          <w:lang w:eastAsia="en-AU"/>
+        </w:rPr>
         <w:lastRenderedPageBreak/>
-        <w:t>By Default MySQL places indices on the primary key</w:t>
-      </w:r>
-      <w:r>
-        <w:rPr>
-          <w:lang w:eastAsia="en-AU"/>
-        </w:rPr>
-        <w:t xml:space="preserve"> (a clustered index for </w:t>
-      </w:r>
-      <w:r>
-        <w:rPr>
-          <w:lang w:eastAsia="en-AU"/>
-        </w:rPr>
-        <w:t xml:space="preserve">the </w:t>
-      </w:r>
-      <w:r>
-        <w:rPr>
-          <w:lang w:eastAsia="en-AU"/>
-        </w:rPr>
-        <w:t>InnoDB</w:t>
-      </w:r>
-      <w:r>
-        <w:rPr>
-          <w:lang w:eastAsia="en-AU"/>
-        </w:rPr>
-        <w:t xml:space="preserve"> storage engine used here</w:t>
-      </w:r>
-      <w:r>
-        <w:rPr>
-          <w:rStyle w:val="FootnoteReference"/>
-          <w:lang w:eastAsia="en-AU"/>
-        </w:rPr>
-        <w:footnoteReference w:id="2"/>
-      </w:r>
-      <w:r>
-        <w:rPr>
-          <w:lang w:eastAsia="en-AU"/>
-        </w:rPr>
-        <w:t>)</w:t>
-      </w:r>
-      <w:r>
-        <w:rPr>
-          <w:lang w:eastAsia="en-AU"/>
-        </w:rPr>
-        <w:t>, these are also not null enabling fast queries.</w:t>
-      </w:r>
-    </w:p>
-    <w:p>
-      <w:pPr>
-        <w:pStyle w:val="NoSpacing"/>
-        <w:rPr>
-          <w:lang w:eastAsia="en-AU"/>
-        </w:rPr>
-      </w:pPr>
-      <w:r>
-        <w:rPr>
-          <w:lang w:eastAsia="en-AU"/>
-        </w:rPr>
         <w:t xml:space="preserve">Additional </w:t>
       </w:r>
       <w:r>
@@ -3199,7 +3336,35 @@
         <w:rPr>
           <w:lang w:eastAsia="en-AU"/>
         </w:rPr>
-        <w:t xml:space="preserve"> int to medium int </w:t>
+        <w:t xml:space="preserve"> </w:t>
+      </w:r>
+      <w:proofErr w:type="spellStart"/>
+      <w:r>
+        <w:rPr>
+          <w:lang w:eastAsia="en-AU"/>
+        </w:rPr>
+        <w:t>int</w:t>
+      </w:r>
+      <w:proofErr w:type="spellEnd"/>
+      <w:r>
+        <w:rPr>
+          <w:lang w:eastAsia="en-AU"/>
+        </w:rPr>
+        <w:t xml:space="preserve"> to medium </w:t>
+      </w:r>
+      <w:proofErr w:type="spellStart"/>
+      <w:r>
+        <w:rPr>
+          <w:lang w:eastAsia="en-AU"/>
+        </w:rPr>
+        <w:t>int</w:t>
+      </w:r>
+      <w:proofErr w:type="spellEnd"/>
+      <w:r>
+        <w:rPr>
+          <w:lang w:eastAsia="en-AU"/>
+        </w:rPr>
+        <w:t xml:space="preserve"> </w:t>
       </w:r>
       <w:r>
         <w:rPr>
@@ -3213,11 +3378,19 @@
         </w:rPr>
         <w:t xml:space="preserve"> tables and unsigned </w:t>
       </w:r>
-      <w:r>
-        <w:rPr>
-          <w:lang w:eastAsia="en-AU"/>
-        </w:rPr>
-        <w:t xml:space="preserve">tinyint in </w:t>
+      <w:proofErr w:type="spellStart"/>
+      <w:r>
+        <w:rPr>
+          <w:lang w:eastAsia="en-AU"/>
+        </w:rPr>
+        <w:t>tinyint</w:t>
+      </w:r>
+      <w:proofErr w:type="spellEnd"/>
+      <w:r>
+        <w:rPr>
+          <w:lang w:eastAsia="en-AU"/>
+        </w:rPr>
+        <w:t xml:space="preserve"> in </w:t>
       </w:r>
       <w:r>
         <w:rPr>
@@ -3229,7 +3402,21 @@
         <w:rPr>
           <w:lang w:eastAsia="en-AU"/>
         </w:rPr>
-        <w:t xml:space="preserve"> (unsigned small int)</w:t>
+        <w:t xml:space="preserve"> (unsigned small </w:t>
+      </w:r>
+      <w:proofErr w:type="spellStart"/>
+      <w:r>
+        <w:rPr>
+          <w:lang w:eastAsia="en-AU"/>
+        </w:rPr>
+        <w:t>int</w:t>
+      </w:r>
+      <w:proofErr w:type="spellEnd"/>
+      <w:r>
+        <w:rPr>
+          <w:lang w:eastAsia="en-AU"/>
+        </w:rPr>
+        <w:t>)</w:t>
       </w:r>
       <w:r>
         <w:rPr>
@@ -3253,7 +3440,21 @@
         <w:rPr>
           <w:lang w:eastAsia="en-AU"/>
         </w:rPr>
-        <w:t>just in cases a medium int is used.</w:t>
+        <w:t xml:space="preserve">just in cases a medium </w:t>
+      </w:r>
+      <w:proofErr w:type="spellStart"/>
+      <w:r>
+        <w:rPr>
+          <w:lang w:eastAsia="en-AU"/>
+        </w:rPr>
+        <w:t>int</w:t>
+      </w:r>
+      <w:proofErr w:type="spellEnd"/>
+      <w:r>
+        <w:rPr>
+          <w:lang w:eastAsia="en-AU"/>
+        </w:rPr>
+        <w:t xml:space="preserve"> is used.</w:t>
       </w:r>
     </w:p>
     <w:p>
@@ -3400,8 +3601,16 @@
         <w:rPr>
           <w:lang w:eastAsia="en-AU"/>
         </w:rPr>
-        <w:t xml:space="preserve"> Collation (the MySQL INNODB engine defaults).</w:t>
-      </w:r>
+        <w:t xml:space="preserve"> </w:t>
+      </w:r>
+      <w:proofErr w:type="gramStart"/>
+      <w:r>
+        <w:rPr>
+          <w:lang w:eastAsia="en-AU"/>
+        </w:rPr>
+        <w:t>Collation (the MySQL INNODB engine defaults).</w:t>
+      </w:r>
+      <w:proofErr w:type="gramEnd"/>
     </w:p>
     <w:p>
       <w:pPr>
@@ -3431,8 +3640,44 @@
         <w:rPr>
           <w:lang w:eastAsia="en-AU"/>
         </w:rPr>
-        <w:t>1 byte per TinyInt(lookup PKs), 2bytes per smallInt (postcode) 3bytes per mediumInt</w:t>
-      </w:r>
+        <w:t xml:space="preserve">1 byte per </w:t>
+      </w:r>
+      <w:proofErr w:type="spellStart"/>
+      <w:r>
+        <w:rPr>
+          <w:lang w:eastAsia="en-AU"/>
+        </w:rPr>
+        <w:t>TinyInt</w:t>
+      </w:r>
+      <w:proofErr w:type="spellEnd"/>
+      <w:r>
+        <w:rPr>
+          <w:lang w:eastAsia="en-AU"/>
+        </w:rPr>
+        <w:t xml:space="preserve">(lookup PKs), 2bytes per </w:t>
+      </w:r>
+      <w:proofErr w:type="spellStart"/>
+      <w:r>
+        <w:rPr>
+          <w:lang w:eastAsia="en-AU"/>
+        </w:rPr>
+        <w:t>smallInt</w:t>
+      </w:r>
+      <w:proofErr w:type="spellEnd"/>
+      <w:r>
+        <w:rPr>
+          <w:lang w:eastAsia="en-AU"/>
+        </w:rPr>
+        <w:t xml:space="preserve"> (postcode) 3bytes per </w:t>
+      </w:r>
+      <w:proofErr w:type="spellStart"/>
+      <w:r>
+        <w:rPr>
+          <w:lang w:eastAsia="en-AU"/>
+        </w:rPr>
+        <w:t>mediumInt</w:t>
+      </w:r>
+      <w:proofErr w:type="spellEnd"/>
       <w:r>
         <w:rPr>
           <w:lang w:eastAsia="en-AU"/>
@@ -3569,7 +3814,35 @@
         <w:rPr>
           <w:lang w:eastAsia="en-AU"/>
         </w:rPr>
-        <w:t>L+1 bytes per L length of characters used in a varchar (as all varchars used are less than 255 so 1 byte to store the length and use the latin1 Set uses 1 byte per Character)</w:t>
+        <w:t xml:space="preserve">L+1 bytes per L length of characters used in a </w:t>
+      </w:r>
+      <w:proofErr w:type="spellStart"/>
+      <w:r>
+        <w:rPr>
+          <w:lang w:eastAsia="en-AU"/>
+        </w:rPr>
+        <w:t>varchar</w:t>
+      </w:r>
+      <w:proofErr w:type="spellEnd"/>
+      <w:r>
+        <w:rPr>
+          <w:lang w:eastAsia="en-AU"/>
+        </w:rPr>
+        <w:t xml:space="preserve"> (as all </w:t>
+      </w:r>
+      <w:proofErr w:type="spellStart"/>
+      <w:r>
+        <w:rPr>
+          <w:lang w:eastAsia="en-AU"/>
+        </w:rPr>
+        <w:t>varchars</w:t>
+      </w:r>
+      <w:proofErr w:type="spellEnd"/>
+      <w:r>
+        <w:rPr>
+          <w:lang w:eastAsia="en-AU"/>
+        </w:rPr>
+        <w:t xml:space="preserve"> used are less than 255 so 1 byte to store the length and use the latin1 Set uses 1 byte per Character)</w:t>
       </w:r>
     </w:p>
     <w:p>
@@ -3791,6 +4064,7 @@
                 <w:lang w:eastAsia="en-AU"/>
               </w:rPr>
             </w:pPr>
+            <w:proofErr w:type="spellStart"/>
             <w:r>
               <w:rPr>
                 <w:rFonts w:ascii="Calibri" w:eastAsia="Times New Roman" w:hAnsi="Calibri" w:cs="Times New Roman"/>
@@ -3799,6 +4073,7 @@
               </w:rPr>
               <w:t>varchars</w:t>
             </w:r>
+            <w:proofErr w:type="spellEnd"/>
           </w:p>
         </w:tc>
         <w:tc>
@@ -3856,15 +4131,16 @@
                 <w:lang w:eastAsia="en-AU"/>
               </w:rPr>
             </w:pPr>
+            <w:proofErr w:type="spellStart"/>
             <w:r>
               <w:rPr>
                 <w:rFonts w:ascii="Calibri" w:eastAsia="Times New Roman" w:hAnsi="Calibri" w:cs="Times New Roman"/>
                 <w:color w:val="000000"/>
                 <w:lang w:eastAsia="en-AU"/>
               </w:rPr>
-              <w:lastRenderedPageBreak/>
               <w:t>booleans</w:t>
             </w:r>
+            <w:proofErr w:type="spellEnd"/>
           </w:p>
         </w:tc>
         <w:tc>
@@ -3991,6 +4267,7 @@
                 <w:lang w:eastAsia="en-AU"/>
               </w:rPr>
             </w:pPr>
+            <w:proofErr w:type="spellStart"/>
             <w:r>
               <w:rPr>
                 <w:rFonts w:ascii="Calibri" w:eastAsia="Times New Roman" w:hAnsi="Calibri" w:cs="Times New Roman"/>
@@ -3999,6 +4276,7 @@
               </w:rPr>
               <w:t>smallint</w:t>
             </w:r>
+            <w:proofErr w:type="spellEnd"/>
           </w:p>
         </w:tc>
         <w:tc>
@@ -4054,14 +4332,17 @@
                 <w:lang w:eastAsia="en-AU"/>
               </w:rPr>
             </w:pPr>
+            <w:proofErr w:type="spellStart"/>
             <w:r>
               <w:rPr>
                 <w:rFonts w:ascii="Calibri" w:eastAsia="Times New Roman" w:hAnsi="Calibri" w:cs="Times New Roman"/>
                 <w:color w:val="000000"/>
                 <w:lang w:eastAsia="en-AU"/>
               </w:rPr>
+              <w:lastRenderedPageBreak/>
               <w:t>mediumInt</w:t>
             </w:r>
+            <w:proofErr w:type="spellEnd"/>
           </w:p>
         </w:tc>
         <w:tc>
@@ -5112,9 +5393,11 @@
                 <w:lang w:eastAsia="en-AU"/>
               </w:rPr>
             </w:pPr>
+            <w:proofErr w:type="spellStart"/>
             <w:r>
               <w:t>ResearchArea</w:t>
             </w:r>
+            <w:proofErr w:type="spellEnd"/>
           </w:p>
         </w:tc>
         <w:tc>
@@ -5356,12 +5639,14 @@
                 <w:lang w:eastAsia="en-AU"/>
               </w:rPr>
             </w:pPr>
+            <w:proofErr w:type="spellStart"/>
             <w:r>
               <w:rPr>
                 <w:lang w:eastAsia="en-AU"/>
               </w:rPr>
               <w:t>Research_Area</w:t>
             </w:r>
+            <w:proofErr w:type="spellEnd"/>
           </w:p>
         </w:tc>
         <w:tc>
@@ -5520,8 +5805,16 @@
               <w:rPr>
                 <w:lang w:eastAsia="en-AU"/>
               </w:rPr>
-              <w:t>University Staff Member _Applicaiton</w:t>
-            </w:r>
+              <w:t>University Staff Member _</w:t>
+            </w:r>
+            <w:proofErr w:type="spellStart"/>
+            <w:r>
+              <w:rPr>
+                <w:lang w:eastAsia="en-AU"/>
+              </w:rPr>
+              <w:t>Applicaiton</w:t>
+            </w:r>
+            <w:proofErr w:type="spellEnd"/>
           </w:p>
         </w:tc>
         <w:tc>
@@ -6476,69 +6769,69 @@
         <w:rPr>
           <w:lang w:eastAsia="en-AU"/>
         </w:rPr>
+        <w:t xml:space="preserve">* and ** based on the assumption that names will use at most 10 characters with most names around </w:t>
+      </w:r>
+      <w:r>
+        <w:rPr>
+          <w:lang w:eastAsia="en-AU"/>
+        </w:rPr>
+        <w:t>7</w:t>
+      </w:r>
+      <w:r>
+        <w:rPr>
+          <w:lang w:eastAsia="en-AU"/>
+        </w:rPr>
+        <w:t xml:space="preserve"> emails max around </w:t>
+      </w:r>
+      <w:r>
+        <w:rPr>
+          <w:lang w:eastAsia="en-AU"/>
+        </w:rPr>
+        <w:t>4</w:t>
+      </w:r>
+      <w:r>
+        <w:rPr>
+          <w:lang w:eastAsia="en-AU"/>
+        </w:rPr>
+        <w:t>5</w:t>
+      </w:r>
+      <w:r>
+        <w:rPr>
+          <w:lang w:eastAsia="en-AU"/>
+        </w:rPr>
+        <w:t xml:space="preserve"> </w:t>
+      </w:r>
+      <w:r>
+        <w:rPr>
+          <w:lang w:eastAsia="en-AU"/>
+        </w:rPr>
+        <w:t>and average around 2</w:t>
+      </w:r>
+      <w:r>
+        <w:rPr>
+          <w:lang w:eastAsia="en-AU"/>
+        </w:rPr>
+        <w:t>0</w:t>
+      </w:r>
+      <w:r>
+        <w:rPr>
+          <w:lang w:eastAsia="en-AU"/>
+        </w:rPr>
+        <w:t>. With Join tables will be the max for each row.</w:t>
+      </w:r>
+    </w:p>
+    <w:p>
+      <w:pPr>
+        <w:pStyle w:val="NoSpacing"/>
+        <w:rPr>
+          <w:lang w:eastAsia="en-AU"/>
+        </w:rPr>
+      </w:pPr>
+      <w:r>
+        <w:rPr>
+          <w:lang w:eastAsia="en-AU"/>
+        </w:rPr>
         <w:lastRenderedPageBreak/>
-        <w:t xml:space="preserve">* and ** based on the assumption that names will use at most 10 characters with most names around </w:t>
-      </w:r>
-      <w:r>
-        <w:rPr>
-          <w:lang w:eastAsia="en-AU"/>
-        </w:rPr>
-        <w:t>7</w:t>
-      </w:r>
-      <w:r>
-        <w:rPr>
-          <w:lang w:eastAsia="en-AU"/>
-        </w:rPr>
-        <w:t xml:space="preserve"> emails max around </w:t>
-      </w:r>
-      <w:r>
-        <w:rPr>
-          <w:lang w:eastAsia="en-AU"/>
-        </w:rPr>
-        <w:t>4</w:t>
-      </w:r>
-      <w:r>
-        <w:rPr>
-          <w:lang w:eastAsia="en-AU"/>
-        </w:rPr>
-        <w:t>5</w:t>
-      </w:r>
-      <w:r>
-        <w:rPr>
-          <w:lang w:eastAsia="en-AU"/>
-        </w:rPr>
-        <w:t xml:space="preserve"> </w:t>
-      </w:r>
-      <w:r>
-        <w:rPr>
-          <w:lang w:eastAsia="en-AU"/>
-        </w:rPr>
-        <w:t>and average around 2</w:t>
-      </w:r>
-      <w:r>
-        <w:rPr>
-          <w:lang w:eastAsia="en-AU"/>
-        </w:rPr>
-        <w:t>0</w:t>
-      </w:r>
-      <w:r>
-        <w:rPr>
-          <w:lang w:eastAsia="en-AU"/>
-        </w:rPr>
-        <w:t>. With Join tables will be the max for each row.</w:t>
-      </w:r>
-    </w:p>
-    <w:p>
-      <w:pPr>
-        <w:pStyle w:val="NoSpacing"/>
-        <w:rPr>
-          <w:lang w:eastAsia="en-AU"/>
-        </w:rPr>
-      </w:pPr>
-      <w:r>
-        <w:rPr>
-          <w:lang w:eastAsia="en-AU"/>
-        </w:rPr>
         <w:t>To estimate the growth of the database the following assumptions</w:t>
       </w:r>
       <w:r>
@@ -6627,11 +6920,19 @@
           <w:lang w:eastAsia="en-AU"/>
         </w:rPr>
       </w:pPr>
-      <w:r>
-        <w:rPr>
-          <w:lang w:eastAsia="en-AU"/>
-        </w:rPr>
-        <w:t xml:space="preserve">Avg </w:t>
+      <w:proofErr w:type="spellStart"/>
+      <w:r>
+        <w:rPr>
+          <w:lang w:eastAsia="en-AU"/>
+        </w:rPr>
+        <w:t>Avg</w:t>
+      </w:r>
+      <w:proofErr w:type="spellEnd"/>
+      <w:r>
+        <w:rPr>
+          <w:lang w:eastAsia="en-AU"/>
+        </w:rPr>
+        <w:t xml:space="preserve"> </w:t>
       </w:r>
       <w:r>
         <w:rPr>
@@ -6663,11 +6964,19 @@
           <w:lang w:eastAsia="en-AU"/>
         </w:rPr>
       </w:pPr>
-      <w:r>
-        <w:rPr>
-          <w:lang w:eastAsia="en-AU"/>
-        </w:rPr>
-        <w:t xml:space="preserve">Avg </w:t>
+      <w:proofErr w:type="spellStart"/>
+      <w:r>
+        <w:rPr>
+          <w:lang w:eastAsia="en-AU"/>
+        </w:rPr>
+        <w:t>Avg</w:t>
+      </w:r>
+      <w:proofErr w:type="spellEnd"/>
+      <w:r>
+        <w:rPr>
+          <w:lang w:eastAsia="en-AU"/>
+        </w:rPr>
+        <w:t xml:space="preserve"> </w:t>
       </w:r>
       <w:r>
         <w:rPr>
@@ -6687,11 +6996,19 @@
           <w:lang w:eastAsia="en-AU"/>
         </w:rPr>
       </w:pPr>
-      <w:r>
-        <w:rPr>
-          <w:lang w:eastAsia="en-AU"/>
-        </w:rPr>
-        <w:t xml:space="preserve">Avg </w:t>
+      <w:proofErr w:type="spellStart"/>
+      <w:r>
+        <w:rPr>
+          <w:lang w:eastAsia="en-AU"/>
+        </w:rPr>
+        <w:t>Avg</w:t>
+      </w:r>
+      <w:proofErr w:type="spellEnd"/>
+      <w:r>
+        <w:rPr>
+          <w:lang w:eastAsia="en-AU"/>
+        </w:rPr>
+        <w:t xml:space="preserve"> </w:t>
       </w:r>
       <w:r>
         <w:rPr>
@@ -6711,11 +7028,19 @@
           <w:lang w:eastAsia="en-AU"/>
         </w:rPr>
       </w:pPr>
-      <w:r>
-        <w:rPr>
-          <w:lang w:eastAsia="en-AU"/>
-        </w:rPr>
-        <w:t xml:space="preserve">Avg </w:t>
+      <w:proofErr w:type="spellStart"/>
+      <w:r>
+        <w:rPr>
+          <w:lang w:eastAsia="en-AU"/>
+        </w:rPr>
+        <w:t>Avg</w:t>
+      </w:r>
+      <w:proofErr w:type="spellEnd"/>
+      <w:r>
+        <w:rPr>
+          <w:lang w:eastAsia="en-AU"/>
+        </w:rPr>
+        <w:t xml:space="preserve"> </w:t>
       </w:r>
       <w:r>
         <w:rPr>
@@ -6735,11 +7060,19 @@
           <w:lang w:eastAsia="en-AU"/>
         </w:rPr>
       </w:pPr>
-      <w:r>
-        <w:rPr>
-          <w:lang w:eastAsia="en-AU"/>
-        </w:rPr>
-        <w:t xml:space="preserve">Avg 4 </w:t>
+      <w:proofErr w:type="spellStart"/>
+      <w:r>
+        <w:rPr>
+          <w:lang w:eastAsia="en-AU"/>
+        </w:rPr>
+        <w:t>Avg</w:t>
+      </w:r>
+      <w:proofErr w:type="spellEnd"/>
+      <w:r>
+        <w:rPr>
+          <w:lang w:eastAsia="en-AU"/>
+        </w:rPr>
+        <w:t xml:space="preserve"> 4 </w:t>
       </w:r>
       <w:r>
         <w:rPr>
@@ -6835,15 +7168,7 @@
         <w:rPr>
           <w:lang w:eastAsia="en-AU"/>
         </w:rPr>
-        <w:t>% complet</w:t>
-      </w:r>
-      <w:bookmarkStart w:id="31" w:name="_GoBack"/>
-      <w:bookmarkEnd w:id="31"/>
-      <w:r>
-        <w:rPr>
-          <w:lang w:eastAsia="en-AU"/>
-        </w:rPr>
-        <w:t>e</w:t>
+        <w:t>% complete</w:t>
       </w:r>
       <w:r>
         <w:rPr>
@@ -6867,7 +7192,21 @@
         <w:rPr>
           <w:lang w:eastAsia="en-AU"/>
         </w:rPr>
-        <w:t>On average applicnts will be 80% complete ()</w:t>
+        <w:t xml:space="preserve">On average </w:t>
+      </w:r>
+      <w:proofErr w:type="spellStart"/>
+      <w:r>
+        <w:rPr>
+          <w:lang w:eastAsia="en-AU"/>
+        </w:rPr>
+        <w:t>applicnts</w:t>
+      </w:r>
+      <w:proofErr w:type="spellEnd"/>
+      <w:r>
+        <w:rPr>
+          <w:lang w:eastAsia="en-AU"/>
+        </w:rPr>
+        <w:t xml:space="preserve"> will be 80% complete ()</w:t>
       </w:r>
     </w:p>
     <w:p>
@@ -7073,9 +7412,9 @@
         <w:tblLook w:val="04A0" w:firstRow="1" w:lastRow="0" w:firstColumn="1" w:lastColumn="0" w:noHBand="0" w:noVBand="1"/>
       </w:tblPr>
       <w:tblGrid>
-        <w:gridCol w:w="1690"/>
-        <w:gridCol w:w="3662"/>
-        <w:gridCol w:w="3664"/>
+        <w:gridCol w:w="1732"/>
+        <w:gridCol w:w="3754"/>
+        <w:gridCol w:w="3756"/>
       </w:tblGrid>
       <w:tr>
         <w:tc>
@@ -7128,7 +7467,21 @@
               <w:rPr>
                 <w:lang w:eastAsia="en-AU"/>
               </w:rPr>
-              <w:t>Increase per year (mb)</w:t>
+              <w:t>Increase per year (</w:t>
+            </w:r>
+            <w:proofErr w:type="spellStart"/>
+            <w:r>
+              <w:rPr>
+                <w:lang w:eastAsia="en-AU"/>
+              </w:rPr>
+              <w:t>mb</w:t>
+            </w:r>
+            <w:proofErr w:type="spellEnd"/>
+            <w:r>
+              <w:rPr>
+                <w:lang w:eastAsia="en-AU"/>
+              </w:rPr>
+              <w:t>)</w:t>
             </w:r>
           </w:p>
         </w:tc>
@@ -7486,9 +7839,11 @@
                 <w:lang w:eastAsia="en-AU"/>
               </w:rPr>
             </w:pPr>
+            <w:proofErr w:type="spellStart"/>
             <w:r>
               <w:t>ResearchArea</w:t>
             </w:r>
+            <w:proofErr w:type="spellEnd"/>
           </w:p>
         </w:tc>
         <w:tc>
@@ -7625,12 +7980,14 @@
                 <w:lang w:eastAsia="en-AU"/>
               </w:rPr>
             </w:pPr>
+            <w:proofErr w:type="spellStart"/>
             <w:r>
               <w:rPr>
                 <w:lang w:eastAsia="en-AU"/>
               </w:rPr>
               <w:t>Research_Area</w:t>
             </w:r>
+            <w:proofErr w:type="spellEnd"/>
           </w:p>
         </w:tc>
         <w:tc>
@@ -7719,9 +8076,16 @@
               <w:rPr>
                 <w:lang w:eastAsia="en-AU"/>
               </w:rPr>
-              <w:lastRenderedPageBreak/>
-              <w:t>University Staff Member _Applicaiton</w:t>
-            </w:r>
+              <w:t>University Staff Member _</w:t>
+            </w:r>
+            <w:proofErr w:type="spellStart"/>
+            <w:r>
+              <w:rPr>
+                <w:lang w:eastAsia="en-AU"/>
+              </w:rPr>
+              <w:t>Applicaiton</w:t>
+            </w:r>
+            <w:proofErr w:type="spellEnd"/>
           </w:p>
         </w:tc>
         <w:tc>
@@ -7765,7 +8129,14 @@
               <w:rPr>
                 <w:lang w:eastAsia="en-AU"/>
               </w:rPr>
-              <w:t>University Staff Member Research Area</w:t>
+              <w:t xml:space="preserve">University Staff </w:t>
+            </w:r>
+            <w:r>
+              <w:rPr>
+                <w:lang w:eastAsia="en-AU"/>
+              </w:rPr>
+              <w:lastRenderedPageBreak/>
+              <w:t>Member Research Area</w:t>
             </w:r>
           </w:p>
         </w:tc>
@@ -7810,6 +8181,7 @@
               <w:rPr>
                 <w:lang w:eastAsia="en-AU"/>
               </w:rPr>
+              <w:lastRenderedPageBreak/>
               <w:t>University Staff Member Research Area 2</w:t>
             </w:r>
           </w:p>
@@ -7868,7 +8240,7 @@
           <w:lang w:eastAsia="en-AU"/>
         </w:rPr>
       </w:pPr>
-      <w:hyperlink r:id="rId12" w:history="1">
+      <w:hyperlink r:id="rId13" w:history="1">
         <w:r>
           <w:rPr>
             <w:rStyle w:val="Hyperlink"/>
@@ -7889,14 +8261,14 @@
           <w:lang w:eastAsia="en-AU"/>
         </w:rPr>
       </w:pPr>
-      <w:bookmarkStart w:id="32" w:name="_Toc388077030"/>
+      <w:bookmarkStart w:id="31" w:name="_Toc388077030"/>
       <w:r>
         <w:rPr>
           <w:lang w:eastAsia="en-AU"/>
         </w:rPr>
         <w:t>Design user views</w:t>
       </w:r>
-      <w:bookmarkEnd w:id="32"/>
+      <w:bookmarkEnd w:id="31"/>
     </w:p>
     <w:p>
       <w:pPr>
@@ -7954,12 +8326,22 @@
           <w:lang w:eastAsia="en-AU"/>
         </w:rPr>
       </w:pPr>
-      <w:r>
-        <w:rPr>
-          <w:lang w:eastAsia="en-AU"/>
-        </w:rPr>
-        <w:t>A ‘professional staff view’</w:t>
-      </w:r>
+      <w:ins w:id="32" w:author="shorny" w:date="2014-06-07T19:11:00Z">
+        <w:r>
+          <w:rPr>
+            <w:lang w:eastAsia="en-AU"/>
+          </w:rPr>
+          <w:t>Views for all staff, including professional, academic and RHD staff</w:t>
+        </w:r>
+      </w:ins>
+      <w:del w:id="33" w:author="shorny" w:date="2014-06-07T19:11:00Z">
+        <w:r>
+          <w:rPr>
+            <w:lang w:eastAsia="en-AU"/>
+          </w:rPr>
+          <w:delText>A ‘professional staff view’</w:delText>
+        </w:r>
+      </w:del>
     </w:p>
     <w:p>
       <w:pPr>
@@ -7969,39 +8351,42 @@
           <w:numId w:val="22"/>
         </w:numPr>
         <w:rPr>
-          <w:lang w:eastAsia="en-AU"/>
-        </w:rPr>
-      </w:pPr>
-      <w:r>
-        <w:rPr>
-          <w:lang w:eastAsia="en-AU"/>
-        </w:rPr>
-        <w:t>Rights</w:t>
-      </w:r>
-      <w:r>
-        <w:rPr>
-          <w:lang w:eastAsia="en-AU"/>
-        </w:rPr>
-        <w:t xml:space="preserve"> consists of  insert, read and update rights to all tables</w:t>
-      </w:r>
-      <w:r>
-        <w:rPr>
-          <w:lang w:eastAsia="en-AU"/>
-        </w:rPr>
-        <w:t xml:space="preserve"> except insert into the as supervisor </w:t>
-      </w:r>
-      <w:r>
-        <w:rPr>
-          <w:lang w:eastAsia="en-AU"/>
-        </w:rPr>
-        <w:t>relation</w:t>
-      </w:r>
-      <w:r>
-        <w:rPr>
-          <w:lang w:eastAsia="en-AU"/>
-        </w:rPr>
-        <w:t xml:space="preserve"> (perhaps)</w:t>
-      </w:r>
+          <w:del w:id="34" w:author="shorny" w:date="2014-06-07T19:12:00Z"/>
+          <w:lang w:eastAsia="en-AU"/>
+        </w:rPr>
+      </w:pPr>
+      <w:del w:id="35" w:author="shorny" w:date="2014-06-07T19:12:00Z">
+        <w:r>
+          <w:rPr>
+            <w:lang w:eastAsia="en-AU"/>
+          </w:rPr>
+          <w:delText>Rights</w:delText>
+        </w:r>
+        <w:r>
+          <w:rPr>
+            <w:lang w:eastAsia="en-AU"/>
+          </w:rPr>
+          <w:delText xml:space="preserve"> consists of  insert, read and update rights to all tables</w:delText>
+        </w:r>
+        <w:r>
+          <w:rPr>
+            <w:lang w:eastAsia="en-AU"/>
+          </w:rPr>
+          <w:delText xml:space="preserve"> except insert into the as supervisor </w:delText>
+        </w:r>
+        <w:r>
+          <w:rPr>
+            <w:lang w:eastAsia="en-AU"/>
+          </w:rPr>
+          <w:delText>relation</w:delText>
+        </w:r>
+        <w:r>
+          <w:rPr>
+            <w:lang w:eastAsia="en-AU"/>
+          </w:rPr>
+          <w:delText xml:space="preserve"> (perhaps)</w:delText>
+        </w:r>
+      </w:del>
     </w:p>
     <w:p>
       <w:pPr>
@@ -8014,36 +8399,138 @@
           <w:lang w:eastAsia="en-AU"/>
         </w:rPr>
       </w:pPr>
-      <w:r>
-        <w:rPr>
-          <w:lang w:eastAsia="en-AU"/>
-        </w:rPr>
-        <w:t>Their info Displays</w:t>
-      </w:r>
-      <w:r>
-        <w:rPr>
-          <w:lang w:eastAsia="en-AU"/>
-        </w:rPr>
-        <w:t xml:space="preserve"> </w:t>
-      </w:r>
-      <w:r>
-        <w:rPr>
-          <w:lang w:eastAsia="en-AU"/>
-        </w:rPr>
-        <w:t>f</w:t>
-      </w:r>
-      <w:r>
-        <w:rPr>
-          <w:lang w:eastAsia="en-AU"/>
-        </w:rPr>
-        <w:t>lagged applications</w:t>
-      </w:r>
-      <w:r>
-        <w:rPr>
-          <w:lang w:eastAsia="en-AU"/>
-        </w:rPr>
-        <w:t>, Decision/comment History and Correspondence History</w:t>
-      </w:r>
+      <w:del w:id="36" w:author="shorny" w:date="2014-06-07T19:12:00Z">
+        <w:r>
+          <w:rPr>
+            <w:lang w:eastAsia="en-AU"/>
+          </w:rPr>
+          <w:delText>Their info Displays</w:delText>
+        </w:r>
+        <w:r>
+          <w:rPr>
+            <w:lang w:eastAsia="en-AU"/>
+          </w:rPr>
+          <w:delText xml:space="preserve"> </w:delText>
+        </w:r>
+        <w:r>
+          <w:rPr>
+            <w:lang w:eastAsia="en-AU"/>
+          </w:rPr>
+          <w:delText>f</w:delText>
+        </w:r>
+        <w:r>
+          <w:rPr>
+            <w:lang w:eastAsia="en-AU"/>
+          </w:rPr>
+          <w:delText>lagged applications</w:delText>
+        </w:r>
+        <w:r>
+          <w:rPr>
+            <w:lang w:eastAsia="en-AU"/>
+          </w:rPr>
+          <w:delText>, Decision/comment History and Correspondence History</w:delText>
+        </w:r>
+      </w:del>
+      <w:ins w:id="37" w:author="shorny" w:date="2014-06-07T19:12:00Z">
+        <w:r>
+          <w:rPr>
+            <w:lang w:eastAsia="en-AU"/>
+          </w:rPr>
+          <w:t>Show all ongoing applications for which the current user staff member has an involvement</w:t>
+        </w:r>
+      </w:ins>
+      <w:ins w:id="38" w:author="shorny" w:date="2014-06-08T08:36:00Z">
+        <w:r>
+          <w:rPr>
+            <w:lang w:eastAsia="en-AU"/>
+          </w:rPr>
+          <w:t xml:space="preserve">. The definition of involvement includes playing a supervision role, </w:t>
+        </w:r>
+        <w:r>
+          <w:rPr>
+            <w:lang w:eastAsia="en-AU"/>
+          </w:rPr>
+          <w:t xml:space="preserve">having flagged the application, </w:t>
+        </w:r>
+      </w:ins>
+      <w:ins w:id="39" w:author="shorny" w:date="2014-06-08T08:38:00Z">
+        <w:r>
+          <w:rPr>
+            <w:lang w:eastAsia="en-AU"/>
+          </w:rPr>
+          <w:t xml:space="preserve">or </w:t>
+        </w:r>
+      </w:ins>
+      <w:ins w:id="40" w:author="shorny" w:date="2014-06-08T08:37:00Z">
+        <w:r>
+          <w:rPr>
+            <w:lang w:eastAsia="en-AU"/>
+          </w:rPr>
+          <w:t>being the staff member to most recently modify an application.</w:t>
+        </w:r>
+      </w:ins>
+      <w:ins w:id="41" w:author="shorny" w:date="2014-06-08T08:56:00Z">
+        <w:r>
+          <w:rPr>
+            <w:lang w:eastAsia="en-AU"/>
+          </w:rPr>
+          <w:t xml:space="preserve"> The columns </w:t>
+        </w:r>
+      </w:ins>
+      <w:ins w:id="42" w:author="shorny" w:date="2014-06-08T08:59:00Z">
+        <w:r>
+          <w:rPr>
+            <w:lang w:eastAsia="en-AU"/>
+          </w:rPr>
+          <w:t>of this will be selected to allow the users to identify the application and applicant</w:t>
+        </w:r>
+      </w:ins>
+      <w:ins w:id="43" w:author="shorny" w:date="2014-06-08T09:59:00Z">
+        <w:r>
+          <w:rPr>
+            <w:lang w:eastAsia="en-AU"/>
+          </w:rPr>
+          <w:t xml:space="preserve"> and the role they are playing (e.g. primary supervisor </w:t>
+        </w:r>
+        <w:proofErr w:type="spellStart"/>
+        <w:r>
+          <w:rPr>
+            <w:lang w:eastAsia="en-AU"/>
+          </w:rPr>
+          <w:t>etc</w:t>
+        </w:r>
+        <w:proofErr w:type="spellEnd"/>
+        <w:r>
+          <w:rPr>
+            <w:lang w:eastAsia="en-AU"/>
+          </w:rPr>
+          <w:t>)</w:t>
+        </w:r>
+      </w:ins>
+      <w:ins w:id="44" w:author="shorny" w:date="2014-06-08T08:59:00Z">
+        <w:r>
+          <w:rPr>
+            <w:lang w:eastAsia="en-AU"/>
+          </w:rPr>
+          <w:t xml:space="preserve">, </w:t>
+        </w:r>
+      </w:ins>
+      <w:ins w:id="45" w:author="shorny" w:date="2014-06-08T09:03:00Z">
+        <w:r>
+          <w:rPr>
+            <w:lang w:eastAsia="en-AU"/>
+          </w:rPr>
+          <w:t xml:space="preserve">and allow them to quickly </w:t>
+        </w:r>
+      </w:ins>
+      <w:ins w:id="46" w:author="shorny" w:date="2014-06-08T09:04:00Z">
+        <w:r>
+          <w:rPr>
+            <w:lang w:eastAsia="en-AU"/>
+          </w:rPr>
+          <w:t>determine what the next stage of developing the application.</w:t>
+        </w:r>
+      </w:ins>
     </w:p>
     <w:p>
       <w:pPr>
@@ -8071,39 +8558,42 @@
           <w:numId w:val="22"/>
         </w:numPr>
         <w:rPr>
-          <w:lang w:eastAsia="en-AU"/>
-        </w:rPr>
-      </w:pPr>
-      <w:r>
-        <w:rPr>
-          <w:lang w:eastAsia="en-AU"/>
-        </w:rPr>
-        <w:t xml:space="preserve">Additional </w:t>
-      </w:r>
-      <w:r>
-        <w:rPr>
-          <w:lang w:eastAsia="en-AU"/>
-        </w:rPr>
-        <w:t xml:space="preserve">Rights </w:t>
-      </w:r>
-      <w:r>
-        <w:rPr>
-          <w:lang w:eastAsia="en-AU"/>
-        </w:rPr>
-        <w:t>include</w:t>
-      </w:r>
-      <w:r>
-        <w:rPr>
-          <w:lang w:eastAsia="en-AU"/>
-        </w:rPr>
-        <w:t xml:space="preserve"> of being able to insert themselves into the </w:t>
-      </w:r>
-      <w:r>
-        <w:rPr>
-          <w:lang w:eastAsia="en-AU"/>
-        </w:rPr>
-        <w:t>‘as supervise’ relation</w:t>
-      </w:r>
+          <w:del w:id="47" w:author="shorny" w:date="2014-06-08T10:03:00Z"/>
+          <w:lang w:eastAsia="en-AU"/>
+        </w:rPr>
+      </w:pPr>
+      <w:del w:id="48" w:author="shorny" w:date="2014-06-08T10:03:00Z">
+        <w:r>
+          <w:rPr>
+            <w:lang w:eastAsia="en-AU"/>
+          </w:rPr>
+          <w:delText xml:space="preserve">Additional </w:delText>
+        </w:r>
+        <w:r>
+          <w:rPr>
+            <w:lang w:eastAsia="en-AU"/>
+          </w:rPr>
+          <w:delText xml:space="preserve">Rights </w:delText>
+        </w:r>
+        <w:r>
+          <w:rPr>
+            <w:lang w:eastAsia="en-AU"/>
+          </w:rPr>
+          <w:delText>include</w:delText>
+        </w:r>
+        <w:r>
+          <w:rPr>
+            <w:lang w:eastAsia="en-AU"/>
+          </w:rPr>
+          <w:delText xml:space="preserve"> of being able to insert themselves into the </w:delText>
+        </w:r>
+        <w:r>
+          <w:rPr>
+            <w:lang w:eastAsia="en-AU"/>
+          </w:rPr>
+          <w:delText>‘as supervise’ relation</w:delText>
+        </w:r>
+      </w:del>
     </w:p>
     <w:p>
       <w:pPr>
@@ -8113,21 +8603,112 @@
           <w:numId w:val="22"/>
         </w:numPr>
         <w:rPr>
-          <w:lang w:eastAsia="en-AU"/>
-        </w:rPr>
-      </w:pPr>
-      <w:r>
-        <w:rPr>
-          <w:lang w:eastAsia="en-AU"/>
-        </w:rPr>
-        <w:t>Their info Additionally Displays all the applicants they have stated they will supervise</w:t>
-      </w:r>
-      <w:r>
-        <w:rPr>
-          <w:lang w:eastAsia="en-AU"/>
-        </w:rPr>
-        <w:t xml:space="preserve">, </w:t>
-      </w:r>
+          <w:ins w:id="49" w:author="shorny" w:date="2014-06-08T10:03:00Z"/>
+          <w:lang w:eastAsia="en-AU"/>
+        </w:rPr>
+      </w:pPr>
+      <w:del w:id="50" w:author="shorny" w:date="2014-06-08T10:03:00Z">
+        <w:r>
+          <w:rPr>
+            <w:lang w:eastAsia="en-AU"/>
+          </w:rPr>
+          <w:delText>Their info Additionally Displays all the applicants they have stated they will supervise</w:delText>
+        </w:r>
+        <w:r>
+          <w:rPr>
+            <w:lang w:eastAsia="en-AU"/>
+          </w:rPr>
+          <w:delText>,</w:delText>
+        </w:r>
+      </w:del>
+    </w:p>
+    <w:p>
+      <w:pPr>
+        <w:pStyle w:val="ListParagraph"/>
+        <w:numPr>
+          <w:ilvl w:val="1"/>
+          <w:numId w:val="22"/>
+        </w:numPr>
+        <w:rPr>
+          <w:lang w:eastAsia="en-AU"/>
+        </w:rPr>
+      </w:pPr>
+      <w:ins w:id="51" w:author="shorny" w:date="2014-06-08T10:03:00Z">
+        <w:r>
+          <w:rPr>
+            <w:lang w:eastAsia="en-AU"/>
+          </w:rPr>
+          <w:t xml:space="preserve">A view </w:t>
+        </w:r>
+      </w:ins>
+      <w:ins w:id="52" w:author="shorny" w:date="2014-06-08T10:24:00Z">
+        <w:r>
+          <w:rPr>
+            <w:lang w:eastAsia="en-AU"/>
+          </w:rPr>
+          <w:t>for</w:t>
+        </w:r>
+      </w:ins>
+      <w:ins w:id="53" w:author="shorny" w:date="2014-06-08T10:03:00Z">
+        <w:r>
+          <w:rPr>
+            <w:lang w:eastAsia="en-AU"/>
+          </w:rPr>
+          <w:t xml:space="preserve"> </w:t>
+        </w:r>
+        <w:r>
+          <w:rPr>
+            <w:lang w:eastAsia="en-AU"/>
+          </w:rPr>
+          <w:t xml:space="preserve">academic staff to list all </w:t>
+        </w:r>
+      </w:ins>
+      <w:ins w:id="54" w:author="shorny" w:date="2014-06-08T10:05:00Z">
+        <w:r>
+          <w:rPr>
+            <w:lang w:eastAsia="en-AU"/>
+          </w:rPr>
+          <w:t xml:space="preserve">recently added </w:t>
+        </w:r>
+        <w:proofErr w:type="spellStart"/>
+        <w:r>
+          <w:rPr>
+            <w:lang w:eastAsia="en-AU"/>
+          </w:rPr>
+          <w:t>applications</w:t>
+        </w:r>
+      </w:ins>
+      <w:del w:id="55" w:author="shorny" w:date="2014-06-08T10:03:00Z">
+        <w:r>
+          <w:rPr>
+            <w:lang w:eastAsia="en-AU"/>
+          </w:rPr>
+          <w:delText xml:space="preserve"> </w:delText>
+        </w:r>
+      </w:del>
+      <w:ins w:id="56" w:author="shorny" w:date="2014-06-08T10:23:00Z">
+        <w:r>
+          <w:rPr>
+            <w:lang w:eastAsia="en-AU"/>
+          </w:rPr>
+          <w:t>that</w:t>
+        </w:r>
+        <w:proofErr w:type="spellEnd"/>
+        <w:r>
+          <w:rPr>
+            <w:lang w:eastAsia="en-AU"/>
+          </w:rPr>
+          <w:t xml:space="preserve"> are in research areas that the </w:t>
+        </w:r>
+      </w:ins>
+      <w:ins w:id="57" w:author="shorny" w:date="2014-06-08T10:24:00Z">
+        <w:r>
+          <w:rPr>
+            <w:lang w:eastAsia="en-AU"/>
+          </w:rPr>
+          <w:t>current user has registered as working in.</w:t>
+        </w:r>
+      </w:ins>
     </w:p>
     <w:p>
       <w:pPr>
@@ -8140,18 +8721,58 @@
           <w:lang w:eastAsia="en-AU"/>
         </w:rPr>
       </w:pPr>
-      <w:r>
-        <w:rPr>
-          <w:lang w:eastAsia="en-AU"/>
-        </w:rPr>
-        <w:t>An ‘RHD Co-ordination view’</w:t>
-      </w:r>
-      <w:r>
-        <w:rPr>
-          <w:lang w:eastAsia="en-AU"/>
-        </w:rPr>
-        <w:t xml:space="preserve"> </w:t>
-      </w:r>
+      <w:ins w:id="58" w:author="shorny" w:date="2014-06-08T10:26:00Z">
+        <w:r>
+          <w:rPr>
+            <w:lang w:eastAsia="en-AU"/>
+          </w:rPr>
+          <w:t xml:space="preserve">Views for </w:t>
+        </w:r>
+      </w:ins>
+      <w:del w:id="59" w:author="shorny" w:date="2014-06-08T10:26:00Z">
+        <w:r>
+          <w:rPr>
+            <w:lang w:eastAsia="en-AU"/>
+          </w:rPr>
+          <w:delText>An ‘</w:delText>
+        </w:r>
+      </w:del>
+      <w:r>
+        <w:rPr>
+          <w:lang w:eastAsia="en-AU"/>
+        </w:rPr>
+        <w:t xml:space="preserve">RHD Co-ordination </w:t>
+      </w:r>
+      <w:ins w:id="60" w:author="shorny" w:date="2014-06-08T10:26:00Z">
+        <w:r>
+          <w:rPr>
+            <w:lang w:eastAsia="en-AU"/>
+          </w:rPr>
+          <w:t>staff</w:t>
+        </w:r>
+      </w:ins>
+      <w:del w:id="61" w:author="shorny" w:date="2014-06-08T10:26:00Z">
+        <w:r>
+          <w:rPr>
+            <w:lang w:eastAsia="en-AU"/>
+          </w:rPr>
+          <w:delText>view’</w:delText>
+        </w:r>
+        <w:r>
+          <w:rPr>
+            <w:lang w:eastAsia="en-AU"/>
+          </w:rPr>
+          <w:delText xml:space="preserve"> </w:delText>
+        </w:r>
+      </w:del>
+      <w:ins w:id="62" w:author="shorny" w:date="2014-06-08T10:26:00Z">
+        <w:r>
+          <w:rPr>
+            <w:lang w:eastAsia="en-AU"/>
+          </w:rPr>
+          <w:t>:</w:t>
+        </w:r>
+      </w:ins>
     </w:p>
     <w:p>
       <w:pPr>
@@ -8161,15 +8782,34 @@
           <w:numId w:val="22"/>
         </w:numPr>
         <w:rPr>
-          <w:lang w:eastAsia="en-AU"/>
-        </w:rPr>
-      </w:pPr>
-      <w:r>
-        <w:rPr>
-          <w:lang w:eastAsia="en-AU"/>
-        </w:rPr>
-        <w:t>Additional Rights include being able to insert any staff member into the ‘as supervise’ relation</w:t>
-      </w:r>
+          <w:ins w:id="63" w:author="shorny" w:date="2014-06-08T17:00:00Z"/>
+          <w:lang w:eastAsia="en-AU"/>
+        </w:rPr>
+      </w:pPr>
+      <w:del w:id="64" w:author="shorny" w:date="2014-06-08T16:57:00Z">
+        <w:r>
+          <w:rPr>
+            <w:lang w:eastAsia="en-AU"/>
+          </w:rPr>
+          <w:delText>Additional Rights include being able to insert any staff member into the ‘as supervise’ relation</w:delText>
+        </w:r>
+      </w:del>
+      <w:ins w:id="65" w:author="shorny" w:date="2014-06-08T16:57:00Z">
+        <w:r>
+          <w:rPr>
+            <w:lang w:eastAsia="en-AU"/>
+          </w:rPr>
+          <w:t xml:space="preserve">List all the ongoing applications and </w:t>
+        </w:r>
+      </w:ins>
+      <w:ins w:id="66" w:author="shorny" w:date="2014-06-08T17:00:00Z">
+        <w:r>
+          <w:rPr>
+            <w:lang w:eastAsia="en-AU"/>
+          </w:rPr>
+          <w:t>any staff member that has registered an involvement.</w:t>
+        </w:r>
+      </w:ins>
     </w:p>
     <w:p>
       <w:pPr>
@@ -8179,15 +8819,26 @@
           <w:numId w:val="22"/>
         </w:numPr>
         <w:rPr>
-          <w:lang w:eastAsia="en-AU"/>
-        </w:rPr>
-      </w:pPr>
-      <w:r>
-        <w:rPr>
-          <w:lang w:eastAsia="en-AU"/>
-        </w:rPr>
-        <w:t>Their info Additionally displays the applications and applicants they manage</w:t>
-      </w:r>
+          <w:del w:id="67" w:author="shorny" w:date="2014-06-08T18:23:00Z"/>
+          <w:lang w:eastAsia="en-AU"/>
+        </w:rPr>
+      </w:pPr>
+      <w:ins w:id="68" w:author="shorny" w:date="2014-06-08T18:22:00Z">
+        <w:r>
+          <w:rPr>
+            <w:lang w:eastAsia="en-AU"/>
+          </w:rPr>
+          <w:t>List all ongoing applications that currently haven</w:t>
+        </w:r>
+      </w:ins>
+      <w:ins w:id="69" w:author="shorny" w:date="2014-06-08T18:23:00Z">
+        <w:r>
+          <w:rPr>
+            <w:lang w:eastAsia="en-AU"/>
+          </w:rPr>
+          <w:t>’t had a primary supervisor assigned.</w:t>
+        </w:r>
+      </w:ins>
     </w:p>
     <w:p>
       <w:pPr>
@@ -8197,69 +8848,18 @@
           <w:numId w:val="22"/>
         </w:numPr>
         <w:rPr>
-          <w:lang w:eastAsia="en-AU"/>
-        </w:rPr>
-      </w:pPr>
-      <w:r>
-        <w:rPr>
-          <w:lang w:eastAsia="en-AU"/>
-        </w:rPr>
-        <w:t xml:space="preserve">Additionally Displays statistical information on the </w:t>
-      </w:r>
-    </w:p>
-    <w:p>
-      <w:pPr>
-        <w:pStyle w:val="ListParagraph"/>
-        <w:numPr>
-          <w:ilvl w:val="2"/>
-          <w:numId w:val="22"/>
-        </w:numPr>
-        <w:suppressAutoHyphens/>
-        <w:spacing w:after="0" w:line="240" w:lineRule="exact"/>
-      </w:pPr>
-      <w:r>
-        <w:rPr>
-          <w:rFonts w:eastAsia="CMR10"/>
-        </w:rPr>
-        <w:t>number of applications being actively managed and their status</w:t>
-      </w:r>
-    </w:p>
-    <w:p>
-      <w:pPr>
-        <w:numPr>
-          <w:ilvl w:val="2"/>
-          <w:numId w:val="22"/>
-        </w:numPr>
-        <w:suppressAutoHyphens/>
-        <w:spacing w:after="0" w:line="240" w:lineRule="exact"/>
-        <w:rPr>
-          <w:lang w:eastAsia="en-AU"/>
-        </w:rPr>
-      </w:pPr>
-      <w:r>
-        <w:rPr>
-          <w:rFonts w:eastAsia="CMR10"/>
-        </w:rPr>
-        <w:t>speed of processing RHD applications, to help decide if the system is meeting performance requirements</w:t>
-      </w:r>
-    </w:p>
-    <w:p>
-      <w:pPr>
-        <w:pStyle w:val="ListParagraph"/>
-        <w:numPr>
-          <w:ilvl w:val="0"/>
-          <w:numId w:val="22"/>
-        </w:numPr>
-        <w:rPr>
-          <w:lang w:eastAsia="en-AU"/>
-        </w:rPr>
-      </w:pPr>
-      <w:r>
-        <w:rPr>
-          <w:lang w:eastAsia="en-AU"/>
-        </w:rPr>
-        <w:t xml:space="preserve">‘RHD admin view’ </w:t>
-      </w:r>
+          <w:del w:id="70" w:author="shorny" w:date="2014-06-08T18:23:00Z"/>
+          <w:lang w:eastAsia="en-AU"/>
+        </w:rPr>
+      </w:pPr>
+      <w:del w:id="71" w:author="shorny" w:date="2014-06-08T18:23:00Z">
+        <w:r>
+          <w:rPr>
+            <w:lang w:eastAsia="en-AU"/>
+          </w:rPr>
+          <w:delText>Their info Additionally displays the applications and applicants they manage</w:delText>
+        </w:r>
+      </w:del>
     </w:p>
     <w:p>
       <w:pPr>
@@ -8269,21 +8869,149 @@
           <w:numId w:val="22"/>
         </w:numPr>
         <w:rPr>
-          <w:lang w:eastAsia="en-AU"/>
-        </w:rPr>
-      </w:pPr>
-      <w:r>
-        <w:rPr>
-          <w:lang w:eastAsia="en-AU"/>
-        </w:rPr>
-        <w:t>Has the right to delete</w:t>
-      </w:r>
-      <w:r>
-        <w:rPr>
-          <w:lang w:eastAsia="en-AU"/>
-        </w:rPr>
-        <w:t xml:space="preserve"> any tuple entry</w:t>
-      </w:r>
+          <w:del w:id="72" w:author="shorny" w:date="2014-06-08T18:23:00Z"/>
+          <w:lang w:eastAsia="en-AU"/>
+        </w:rPr>
+        <w:pPrChange w:id="73" w:author="shorny" w:date="2014-06-08T18:23:00Z">
+          <w:pPr>
+            <w:pStyle w:val="ListParagraph"/>
+            <w:numPr>
+              <w:ilvl w:val="1"/>
+              <w:numId w:val="22"/>
+            </w:numPr>
+            <w:ind w:left="1440" w:hanging="360"/>
+          </w:pPr>
+        </w:pPrChange>
+      </w:pPr>
+      <w:del w:id="74" w:author="shorny" w:date="2014-06-08T18:23:00Z">
+        <w:r>
+          <w:rPr>
+            <w:lang w:eastAsia="en-AU"/>
+          </w:rPr>
+          <w:delText xml:space="preserve">Additionally Displays statistical information on the </w:delText>
+        </w:r>
+      </w:del>
+    </w:p>
+    <w:p>
+      <w:pPr>
+        <w:pStyle w:val="ListParagraph"/>
+        <w:numPr>
+          <w:ilvl w:val="1"/>
+          <w:numId w:val="22"/>
+        </w:numPr>
+        <w:rPr>
+          <w:del w:id="75" w:author="shorny" w:date="2014-06-08T18:23:00Z"/>
+        </w:rPr>
+        <w:pPrChange w:id="76" w:author="shorny" w:date="2014-06-08T18:23:00Z">
+          <w:pPr>
+            <w:pStyle w:val="ListParagraph"/>
+            <w:numPr>
+              <w:ilvl w:val="2"/>
+              <w:numId w:val="22"/>
+            </w:numPr>
+            <w:suppressAutoHyphens/>
+            <w:spacing w:after="0" w:line="240" w:lineRule="exact"/>
+            <w:ind w:left="2160" w:hanging="360"/>
+          </w:pPr>
+        </w:pPrChange>
+      </w:pPr>
+      <w:del w:id="77" w:author="shorny" w:date="2014-06-08T18:23:00Z">
+        <w:r>
+          <w:rPr>
+            <w:rFonts w:eastAsia="CMR10"/>
+          </w:rPr>
+          <w:delText>number of applications being actively managed and their status</w:delText>
+        </w:r>
+      </w:del>
+    </w:p>
+    <w:p>
+      <w:pPr>
+        <w:pStyle w:val="ListParagraph"/>
+        <w:numPr>
+          <w:ilvl w:val="1"/>
+          <w:numId w:val="22"/>
+        </w:numPr>
+        <w:rPr>
+          <w:del w:id="78" w:author="shorny" w:date="2014-06-08T18:23:00Z"/>
+          <w:lang w:eastAsia="en-AU"/>
+        </w:rPr>
+        <w:pPrChange w:id="79" w:author="shorny" w:date="2014-06-08T18:23:00Z">
+          <w:pPr>
+            <w:numPr>
+              <w:ilvl w:val="2"/>
+              <w:numId w:val="22"/>
+            </w:numPr>
+            <w:suppressAutoHyphens/>
+            <w:spacing w:after="0" w:line="240" w:lineRule="exact"/>
+            <w:ind w:left="2160" w:hanging="360"/>
+          </w:pPr>
+        </w:pPrChange>
+      </w:pPr>
+      <w:del w:id="80" w:author="shorny" w:date="2014-06-08T18:23:00Z">
+        <w:r>
+          <w:rPr>
+            <w:rFonts w:eastAsia="CMR10"/>
+          </w:rPr>
+          <w:lastRenderedPageBreak/>
+          <w:delText>speed of processing RHD applications, to help decide if the system is meeting performance requirements</w:delText>
+        </w:r>
+      </w:del>
+    </w:p>
+    <w:p>
+      <w:pPr>
+        <w:pStyle w:val="ListParagraph"/>
+        <w:numPr>
+          <w:ilvl w:val="1"/>
+          <w:numId w:val="22"/>
+        </w:numPr>
+        <w:rPr>
+          <w:del w:id="81" w:author="shorny" w:date="2014-06-08T18:23:00Z"/>
+          <w:lang w:eastAsia="en-AU"/>
+        </w:rPr>
+        <w:pPrChange w:id="82" w:author="shorny" w:date="2014-06-08T18:23:00Z">
+          <w:pPr>
+            <w:pStyle w:val="ListParagraph"/>
+            <w:numPr>
+              <w:numId w:val="22"/>
+            </w:numPr>
+            <w:ind w:hanging="360"/>
+          </w:pPr>
+        </w:pPrChange>
+      </w:pPr>
+      <w:del w:id="83" w:author="shorny" w:date="2014-06-08T18:23:00Z">
+        <w:r>
+          <w:rPr>
+            <w:lang w:eastAsia="en-AU"/>
+          </w:rPr>
+          <w:delText xml:space="preserve">‘RHD admin view’ </w:delText>
+        </w:r>
+      </w:del>
+    </w:p>
+    <w:p>
+      <w:pPr>
+        <w:pStyle w:val="ListParagraph"/>
+        <w:numPr>
+          <w:ilvl w:val="1"/>
+          <w:numId w:val="22"/>
+        </w:numPr>
+        <w:rPr>
+          <w:lang w:eastAsia="en-AU"/>
+        </w:rPr>
+      </w:pPr>
+      <w:del w:id="84" w:author="shorny" w:date="2014-06-08T18:23:00Z">
+        <w:r>
+          <w:rPr>
+            <w:lang w:eastAsia="en-AU"/>
+          </w:rPr>
+          <w:delText>Has the right to delete</w:delText>
+        </w:r>
+        <w:r>
+          <w:rPr>
+            <w:lang w:eastAsia="en-AU"/>
+          </w:rPr>
+          <w:delText xml:space="preserve"> any tuple entry</w:delText>
+        </w:r>
+      </w:del>
     </w:p>
     <w:p>
       <w:pPr>
@@ -8296,14 +9024,14 @@
           <w:lang w:eastAsia="en-AU"/>
         </w:rPr>
       </w:pPr>
-      <w:bookmarkStart w:id="33" w:name="_Toc388077031"/>
+      <w:bookmarkStart w:id="85" w:name="_Toc388077031"/>
       <w:r>
         <w:rPr>
           <w:lang w:eastAsia="en-AU"/>
         </w:rPr>
         <w:t>Design security mechanisms</w:t>
       </w:r>
-      <w:bookmarkEnd w:id="33"/>
+      <w:bookmarkEnd w:id="85"/>
     </w:p>
     <w:p>
       <w:pPr>
@@ -8317,6 +9045,14 @@
         </w:rPr>
         <w:t>Deletion can only be performed by RHD Admin and this is assumed to occur very rarely</w:t>
       </w:r>
+      <w:ins w:id="86" w:author="shorny" w:date="2014-06-08T18:23:00Z">
+        <w:r>
+          <w:rPr>
+            <w:lang w:eastAsia="en-AU"/>
+          </w:rPr>
+          <w:t>.</w:t>
+        </w:r>
+      </w:ins>
     </w:p>
     <w:p>
       <w:pPr>
@@ -8337,7 +9073,7 @@
           <w:lang w:eastAsia="en-AU"/>
         </w:rPr>
       </w:pPr>
-      <w:hyperlink r:id="rId13" w:history="1">
+      <w:hyperlink r:id="rId14" w:history="1">
         <w:r>
           <w:rPr>
             <w:rStyle w:val="Hyperlink"/>
@@ -8350,9 +9086,291 @@
     <w:p>
       <w:pPr>
         <w:rPr>
-          <w:lang w:eastAsia="en-AU"/>
-        </w:rPr>
-      </w:pPr>
+          <w:ins w:id="87" w:author="shorny" w:date="2014-06-08T18:31:00Z"/>
+          <w:lang w:eastAsia="en-AU"/>
+        </w:rPr>
+      </w:pPr>
+      <w:ins w:id="88" w:author="shorny" w:date="2014-06-08T18:27:00Z">
+        <w:r>
+          <w:rPr>
+            <w:lang w:eastAsia="en-AU"/>
+          </w:rPr>
+          <w:t xml:space="preserve">We have adopted a </w:t>
+        </w:r>
+      </w:ins>
+      <w:ins w:id="89" w:author="shorny" w:date="2014-06-08T18:31:00Z">
+        <w:r>
+          <w:rPr>
+            <w:lang w:eastAsia="en-AU"/>
+          </w:rPr>
+          <w:t>light-touch to security design in this RHD database.</w:t>
+        </w:r>
+      </w:ins>
+    </w:p>
+    <w:p>
+      <w:pPr>
+        <w:rPr>
+          <w:ins w:id="90" w:author="shorny" w:date="2014-06-08T18:35:00Z"/>
+          <w:lang w:eastAsia="en-AU"/>
+        </w:rPr>
+      </w:pPr>
+      <w:ins w:id="91" w:author="shorny" w:date="2014-06-08T18:31:00Z">
+        <w:r>
+          <w:rPr>
+            <w:lang w:eastAsia="en-AU"/>
+          </w:rPr>
+          <w:t>As the</w:t>
+        </w:r>
+      </w:ins>
+      <w:ins w:id="92" w:author="shorny" w:date="2014-06-08T18:32:00Z">
+        <w:r>
+          <w:rPr>
+            <w:lang w:eastAsia="en-AU"/>
+          </w:rPr>
+          <w:t xml:space="preserve"> </w:t>
+        </w:r>
+      </w:ins>
+      <w:ins w:id="93" w:author="shorny" w:date="2014-06-08T18:31:00Z">
+        <w:r>
+          <w:rPr>
+            <w:lang w:eastAsia="en-AU"/>
+          </w:rPr>
+          <w:t>RHD application process is not clearly designed</w:t>
+        </w:r>
+      </w:ins>
+      <w:ins w:id="94" w:author="shorny" w:date="2014-06-08T18:32:00Z">
+        <w:r>
+          <w:rPr>
+            <w:lang w:eastAsia="en-AU"/>
+          </w:rPr>
+          <w:t xml:space="preserve">, we want the database to support a </w:t>
+        </w:r>
+        <w:r>
+          <w:rPr>
+            <w:lang w:eastAsia="en-AU"/>
+          </w:rPr>
+          <w:t xml:space="preserve">diversity of workflows. </w:t>
+        </w:r>
+        <w:r>
+          <w:rPr>
+            <w:lang w:eastAsia="en-AU"/>
+          </w:rPr>
+          <w:t xml:space="preserve">This includes fostering </w:t>
+        </w:r>
+      </w:ins>
+      <w:ins w:id="95" w:author="shorny" w:date="2014-06-08T18:33:00Z">
+        <w:r>
+          <w:rPr>
+            <w:lang w:eastAsia="en-AU"/>
+          </w:rPr>
+          <w:t>volunteerism by allowing any staff member to take ownership of applications</w:t>
+        </w:r>
+      </w:ins>
+      <w:ins w:id="96" w:author="shorny" w:date="2014-06-08T18:35:00Z">
+        <w:r>
+          <w:rPr>
+            <w:lang w:eastAsia="en-AU"/>
+          </w:rPr>
+          <w:t>.</w:t>
+        </w:r>
+      </w:ins>
+    </w:p>
+    <w:p>
+      <w:pPr>
+        <w:rPr>
+          <w:ins w:id="97" w:author="shorny" w:date="2014-06-08T18:43:00Z"/>
+          <w:lang w:eastAsia="en-AU"/>
+        </w:rPr>
+      </w:pPr>
+      <w:ins w:id="98" w:author="shorny" w:date="2014-06-08T18:35:00Z">
+        <w:r>
+          <w:rPr>
+            <w:lang w:eastAsia="en-AU"/>
+          </w:rPr>
+          <w:t xml:space="preserve">Hence, we </w:t>
+        </w:r>
+      </w:ins>
+      <w:ins w:id="99" w:author="shorny" w:date="2014-06-08T18:41:00Z">
+        <w:r>
+          <w:rPr>
+            <w:lang w:eastAsia="en-AU"/>
+          </w:rPr>
+          <w:t>grant</w:t>
+        </w:r>
+      </w:ins>
+      <w:ins w:id="100" w:author="shorny" w:date="2014-06-08T18:35:00Z">
+        <w:r>
+          <w:rPr>
+            <w:lang w:eastAsia="en-AU"/>
+          </w:rPr>
+          <w:t xml:space="preserve"> all staff members have </w:t>
+        </w:r>
+      </w:ins>
+      <w:ins w:id="101" w:author="shorny" w:date="2014-06-08T18:41:00Z">
+        <w:r>
+          <w:rPr>
+            <w:lang w:eastAsia="en-AU"/>
+          </w:rPr>
+          <w:t xml:space="preserve">the privilege to </w:t>
+        </w:r>
+      </w:ins>
+      <w:ins w:id="102" w:author="shorny" w:date="2014-06-08T18:43:00Z">
+        <w:r>
+          <w:rPr>
+            <w:lang w:eastAsia="en-AU"/>
+          </w:rPr>
+          <w:t>SELECT, UPDATE and INSERT on all tables in the database, save for the following exceptions.</w:t>
+        </w:r>
+      </w:ins>
+    </w:p>
+    <w:p>
+      <w:pPr>
+        <w:rPr>
+          <w:ins w:id="103" w:author="shorny" w:date="2014-06-08T22:30:00Z"/>
+          <w:lang w:eastAsia="en-AU"/>
+        </w:rPr>
+      </w:pPr>
+      <w:ins w:id="104" w:author="shorny" w:date="2014-06-08T18:43:00Z">
+        <w:r>
+          <w:rPr>
+            <w:lang w:eastAsia="en-AU"/>
+          </w:rPr>
+          <w:t xml:space="preserve">Only database administrators </w:t>
+        </w:r>
+      </w:ins>
+      <w:ins w:id="105" w:author="shorny" w:date="2014-06-08T18:44:00Z">
+        <w:r>
+          <w:rPr>
+            <w:lang w:eastAsia="en-AU"/>
+          </w:rPr>
+          <w:t>are granted the privilege to UPDATE and INSERT to the `University Staff Member`</w:t>
+        </w:r>
+      </w:ins>
+      <w:ins w:id="106" w:author="shorny" w:date="2014-06-08T22:30:00Z">
+        <w:r>
+          <w:rPr>
+            <w:lang w:eastAsia="en-AU"/>
+          </w:rPr>
+          <w:t xml:space="preserve"> table.</w:t>
+        </w:r>
+      </w:ins>
+    </w:p>
+    <w:p>
+      <w:pPr>
+        <w:rPr>
+          <w:ins w:id="107" w:author="shorny" w:date="2014-06-08T22:31:00Z"/>
+          <w:lang w:eastAsia="en-AU"/>
+        </w:rPr>
+      </w:pPr>
+      <w:ins w:id="108" w:author="shorny" w:date="2014-06-08T22:30:00Z">
+        <w:r>
+          <w:rPr>
+            <w:lang w:eastAsia="en-AU"/>
+          </w:rPr>
+          <w:t>There are areas of the database that ought not to be modified without the consent of certain others. For instance, no staff members should be registered as supervising an RHD application without their own consent. The other, similarly sensitive areas are: a staff member’s research areas and their oversight responsibilities for research areas; and which applications they have flagged.</w:t>
+        </w:r>
+      </w:ins>
+    </w:p>
+    <w:p>
+      <w:pPr>
+        <w:rPr>
+          <w:lang w:eastAsia="en-AU"/>
+        </w:rPr>
+      </w:pPr>
+      <w:ins w:id="109" w:author="shorny" w:date="2014-06-08T22:31:00Z">
+        <w:r>
+          <w:rPr>
+            <w:lang w:eastAsia="en-AU"/>
+          </w:rPr>
+          <w:t xml:space="preserve">To </w:t>
+        </w:r>
+      </w:ins>
+      <w:ins w:id="110" w:author="shorny" w:date="2014-06-09T06:01:00Z">
+        <w:r>
+          <w:rPr>
+            <w:lang w:eastAsia="en-AU"/>
+          </w:rPr>
+          <w:t>address this issue, we log all</w:t>
+        </w:r>
+      </w:ins>
+      <w:ins w:id="111" w:author="shorny" w:date="2014-06-09T06:05:00Z">
+        <w:r>
+          <w:rPr>
+            <w:lang w:eastAsia="en-AU"/>
+          </w:rPr>
+          <w:t xml:space="preserve"> changes to the related tables </w:t>
+        </w:r>
+      </w:ins>
+      <w:ins w:id="112" w:author="shorny" w:date="2014-06-09T06:10:00Z">
+        <w:r>
+          <w:rPr>
+            <w:lang w:eastAsia="en-AU"/>
+          </w:rPr>
+          <w:t xml:space="preserve">so that the affected staff can be emailed summaries of such changes. </w:t>
+        </w:r>
+      </w:ins>
+      <w:ins w:id="113" w:author="shorny" w:date="2014-06-09T06:13:00Z">
+        <w:r>
+          <w:rPr>
+            <w:lang w:eastAsia="en-AU"/>
+          </w:rPr>
+          <w:t>This design has the benefit of allowing any user to make changes to these areas so potentially sharing</w:t>
+        </w:r>
+      </w:ins>
+      <w:ins w:id="114" w:author="shorny" w:date="2014-06-09T06:25:00Z">
+        <w:r>
+          <w:rPr>
+            <w:lang w:eastAsia="en-AU"/>
+          </w:rPr>
+          <w:t xml:space="preserve"> widely</w:t>
+        </w:r>
+      </w:ins>
+      <w:ins w:id="115" w:author="shorny" w:date="2014-06-09T06:13:00Z">
+        <w:r>
+          <w:rPr>
+            <w:lang w:eastAsia="en-AU"/>
+          </w:rPr>
+          <w:t xml:space="preserve"> the work of keeping </w:t>
+        </w:r>
+      </w:ins>
+      <w:ins w:id="116" w:author="shorny" w:date="2014-06-09T06:21:00Z">
+        <w:r>
+          <w:rPr>
+            <w:lang w:eastAsia="en-AU"/>
+          </w:rPr>
+          <w:t xml:space="preserve">the database up-to-date. In addition, those staff directly affected by </w:t>
+        </w:r>
+      </w:ins>
+      <w:ins w:id="117" w:author="shorny" w:date="2014-06-09T06:25:00Z">
+        <w:r>
+          <w:rPr>
+            <w:lang w:eastAsia="en-AU"/>
+          </w:rPr>
+          <w:t>such changes can be automatically forwarded notifications of those changes.</w:t>
+        </w:r>
+      </w:ins>
+      <w:ins w:id="118" w:author="shorny" w:date="2014-06-09T06:29:00Z">
+        <w:r>
+          <w:rPr>
+            <w:lang w:eastAsia="en-AU"/>
+          </w:rPr>
+          <w:t xml:space="preserve"> By sharing more widely the responsibility for keeping this database up-to-date, we can minimise the extra time </w:t>
+        </w:r>
+        <w:r>
+          <w:rPr>
+            <w:lang w:eastAsia="en-AU"/>
+          </w:rPr>
+          <w:t xml:space="preserve">academic staff in particular </w:t>
+        </w:r>
+      </w:ins>
+      <w:ins w:id="119" w:author="shorny" w:date="2014-06-09T06:36:00Z">
+        <w:r>
+          <w:rPr>
+            <w:lang w:eastAsia="en-AU"/>
+          </w:rPr>
+          <w:t>need to spend on the system.</w:t>
+        </w:r>
+      </w:ins>
     </w:p>
     <w:p>
       <w:pPr>
@@ -8365,33 +9383,370 @@
           <w:lang w:eastAsia="en-AU"/>
         </w:rPr>
       </w:pPr>
-      <w:bookmarkStart w:id="34" w:name="_Toc388077032"/>
+      <w:bookmarkStart w:id="120" w:name="_Toc388077032"/>
       <w:r>
         <w:rPr>
           <w:lang w:eastAsia="en-AU"/>
         </w:rPr>
         <w:t>Introduce controlled redundancy if necessary</w:t>
       </w:r>
-      <w:bookmarkEnd w:id="34"/>
-    </w:p>
-    <w:p>
-      <w:pPr>
-        <w:rPr>
-          <w:lang w:eastAsia="en-AU"/>
-        </w:rPr>
-      </w:pPr>
-      <w:r>
-        <w:rPr>
-          <w:lang w:eastAsia="en-AU"/>
-        </w:rPr>
-        <w:t xml:space="preserve">The checklist </w:t>
-      </w:r>
-      <w:r>
-        <w:rPr>
-          <w:lang w:eastAsia="en-AU"/>
-        </w:rPr>
-        <w:t xml:space="preserve">represents a form of controlled redundancy, </w:t>
-      </w:r>
+      <w:bookmarkEnd w:id="120"/>
+    </w:p>
+    <w:p>
+      <w:pPr>
+        <w:rPr>
+          <w:ins w:id="121" w:author="shorny" w:date="2014-06-09T15:21:00Z"/>
+          <w:lang w:eastAsia="en-AU"/>
+        </w:rPr>
+      </w:pPr>
+      <w:ins w:id="122" w:author="shorny" w:date="2014-06-09T15:21:00Z">
+        <w:r>
+          <w:rPr>
+            <w:lang w:eastAsia="en-AU"/>
+          </w:rPr>
+          <w:t xml:space="preserve">One form of redundancy that we already have in our design is the checklist feature. This is the set of </w:t>
+        </w:r>
+      </w:ins>
+      <w:ins w:id="123" w:author="shorny" w:date="2014-06-09T15:31:00Z">
+        <w:r>
+          <w:rPr>
+            <w:lang w:eastAsia="en-AU"/>
+          </w:rPr>
+          <w:t>ten</w:t>
+        </w:r>
+      </w:ins>
+      <w:ins w:id="124" w:author="shorny" w:date="2014-06-09T15:21:00Z">
+        <w:r>
+          <w:rPr>
+            <w:lang w:eastAsia="en-AU"/>
+          </w:rPr>
+          <w:t xml:space="preserve"> </w:t>
+        </w:r>
+      </w:ins>
+      <w:ins w:id="125" w:author="shorny" w:date="2014-06-09T15:27:00Z">
+        <w:r>
+          <w:rPr>
+            <w:lang w:eastAsia="en-AU"/>
+          </w:rPr>
+          <w:t xml:space="preserve">Boolean </w:t>
+        </w:r>
+      </w:ins>
+      <w:ins w:id="126" w:author="shorny" w:date="2014-06-09T15:21:00Z">
+        <w:r>
+          <w:rPr>
+            <w:lang w:eastAsia="en-AU"/>
+          </w:rPr>
+          <w:t xml:space="preserve">columns in the Application </w:t>
+        </w:r>
+      </w:ins>
+      <w:ins w:id="127" w:author="shorny" w:date="2014-06-09T15:27:00Z">
+        <w:r>
+          <w:rPr>
+            <w:lang w:eastAsia="en-AU"/>
+          </w:rPr>
+          <w:t xml:space="preserve">relation: </w:t>
+        </w:r>
+      </w:ins>
+      <w:proofErr w:type="spellStart"/>
+      <w:ins w:id="128" w:author="shorny" w:date="2014-06-09T15:28:00Z">
+        <w:r>
+          <w:rPr>
+            <w:lang w:eastAsia="en-AU"/>
+          </w:rPr>
+          <w:t>AddressConfirmed</w:t>
+        </w:r>
+        <w:proofErr w:type="spellEnd"/>
+        <w:r>
+          <w:rPr>
+            <w:lang w:eastAsia="en-AU"/>
+          </w:rPr>
+          <w:t xml:space="preserve">, </w:t>
+        </w:r>
+        <w:proofErr w:type="spellStart"/>
+        <w:r>
+          <w:rPr>
+            <w:lang w:eastAsia="en-AU"/>
+          </w:rPr>
+          <w:t>DegreeConfirmed</w:t>
+        </w:r>
+        <w:proofErr w:type="spellEnd"/>
+        <w:r>
+          <w:rPr>
+            <w:lang w:eastAsia="en-AU"/>
+          </w:rPr>
+          <w:t xml:space="preserve">, </w:t>
+        </w:r>
+        <w:proofErr w:type="spellStart"/>
+        <w:r>
+          <w:rPr>
+            <w:lang w:eastAsia="en-AU"/>
+          </w:rPr>
+          <w:t>VisaStatusConfirmed</w:t>
+        </w:r>
+        <w:proofErr w:type="spellEnd"/>
+        <w:r>
+          <w:rPr>
+            <w:lang w:eastAsia="en-AU"/>
+          </w:rPr>
+          <w:t xml:space="preserve">, </w:t>
+        </w:r>
+        <w:proofErr w:type="spellStart"/>
+        <w:r>
+          <w:rPr>
+            <w:lang w:eastAsia="en-AU"/>
+          </w:rPr>
+          <w:t>ProposalConfirmed</w:t>
+        </w:r>
+        <w:proofErr w:type="spellEnd"/>
+        <w:r>
+          <w:rPr>
+            <w:lang w:eastAsia="en-AU"/>
+          </w:rPr>
+          <w:t xml:space="preserve">, </w:t>
+        </w:r>
+        <w:proofErr w:type="spellStart"/>
+        <w:r>
+          <w:rPr>
+            <w:lang w:eastAsia="en-AU"/>
+          </w:rPr>
+          <w:t>HasResearchAreas</w:t>
+        </w:r>
+        <w:proofErr w:type="spellEnd"/>
+        <w:r>
+          <w:rPr>
+            <w:lang w:eastAsia="en-AU"/>
+          </w:rPr>
+          <w:t xml:space="preserve">, </w:t>
+        </w:r>
+        <w:proofErr w:type="spellStart"/>
+        <w:r>
+          <w:rPr>
+            <w:lang w:eastAsia="en-AU"/>
+          </w:rPr>
+          <w:t>HasPrimarySuper</w:t>
+        </w:r>
+        <w:proofErr w:type="spellEnd"/>
+        <w:r>
+          <w:rPr>
+            <w:lang w:eastAsia="en-AU"/>
+          </w:rPr>
+          <w:t xml:space="preserve">, </w:t>
+        </w:r>
+        <w:proofErr w:type="spellStart"/>
+        <w:r>
+          <w:rPr>
+            <w:lang w:eastAsia="en-AU"/>
+          </w:rPr>
+          <w:t>PayMethodConfirmed</w:t>
+        </w:r>
+        <w:proofErr w:type="spellEnd"/>
+        <w:r>
+          <w:rPr>
+            <w:lang w:eastAsia="en-AU"/>
+          </w:rPr>
+          <w:t xml:space="preserve">, </w:t>
+        </w:r>
+        <w:proofErr w:type="spellStart"/>
+        <w:r>
+          <w:rPr>
+            <w:lang w:eastAsia="en-AU"/>
+          </w:rPr>
+          <w:t>EngProfConfirmed</w:t>
+        </w:r>
+        <w:proofErr w:type="spellEnd"/>
+        <w:r>
+          <w:rPr>
+            <w:lang w:eastAsia="en-AU"/>
+          </w:rPr>
+          <w:t xml:space="preserve">, </w:t>
+        </w:r>
+        <w:proofErr w:type="spellStart"/>
+        <w:r>
+          <w:rPr>
+            <w:lang w:eastAsia="en-AU"/>
+          </w:rPr>
+          <w:t>RefereesConfirmed</w:t>
+        </w:r>
+        <w:proofErr w:type="spellEnd"/>
+        <w:r>
+          <w:rPr>
+            <w:lang w:eastAsia="en-AU"/>
+          </w:rPr>
+          <w:t xml:space="preserve"> and </w:t>
+        </w:r>
+        <w:proofErr w:type="spellStart"/>
+        <w:r>
+          <w:rPr>
+            <w:lang w:eastAsia="en-AU"/>
+          </w:rPr>
+          <w:t>RequiresMoreInfo</w:t>
+        </w:r>
+        <w:proofErr w:type="spellEnd"/>
+        <w:r>
+          <w:rPr>
+            <w:lang w:eastAsia="en-AU"/>
+          </w:rPr>
+          <w:t xml:space="preserve">. </w:t>
+        </w:r>
+      </w:ins>
+      <w:ins w:id="129" w:author="shorny" w:date="2014-06-09T15:31:00Z">
+        <w:r>
+          <w:rPr>
+            <w:lang w:eastAsia="en-AU"/>
+          </w:rPr>
+          <w:t xml:space="preserve">All these values are derivable from </w:t>
+        </w:r>
+      </w:ins>
+      <w:ins w:id="130" w:author="shorny" w:date="2014-06-09T15:32:00Z">
+        <w:r>
+          <w:rPr>
+            <w:lang w:eastAsia="en-AU"/>
+          </w:rPr>
+          <w:t xml:space="preserve">other primary values in the schema. But we summarise them here to: allow the human users of the system to control theses values </w:t>
+        </w:r>
+      </w:ins>
+      <w:ins w:id="131" w:author="shorny" w:date="2014-06-09T15:33:00Z">
+        <w:r>
+          <w:rPr>
+            <w:lang w:eastAsia="en-AU"/>
+          </w:rPr>
+          <w:t>in a flexible way</w:t>
+        </w:r>
+      </w:ins>
+      <w:ins w:id="132" w:author="shorny" w:date="2014-06-09T15:32:00Z">
+        <w:r>
+          <w:rPr>
+            <w:lang w:eastAsia="en-AU"/>
+          </w:rPr>
+          <w:t xml:space="preserve">; and, </w:t>
+        </w:r>
+      </w:ins>
+      <w:ins w:id="133" w:author="shorny" w:date="2014-06-09T15:33:00Z">
+        <w:r>
+          <w:rPr>
+            <w:lang w:eastAsia="en-AU"/>
+          </w:rPr>
+          <w:t>less importantly, to increase the performance of the system so that these values do not need to be recalculated frequently.</w:t>
+        </w:r>
+      </w:ins>
+      <w:del w:id="134" w:author="shorny" w:date="2014-06-09T15:34:00Z">
+        <w:r>
+          <w:rPr>
+            <w:lang w:eastAsia="en-AU"/>
+          </w:rPr>
+          <w:delText xml:space="preserve">The checklist </w:delText>
+        </w:r>
+        <w:r>
+          <w:rPr>
+            <w:lang w:eastAsia="en-AU"/>
+          </w:rPr>
+          <w:delText xml:space="preserve">represents a form of controlled redundancy, </w:delText>
+        </w:r>
+      </w:del>
+      <w:bookmarkStart w:id="135" w:name="_GoBack"/>
+      <w:bookmarkEnd w:id="135"/>
+    </w:p>
+    <w:p>
+      <w:pPr>
+        <w:rPr>
+          <w:ins w:id="136" w:author="shorny" w:date="2014-06-09T15:21:00Z"/>
+          <w:lang w:eastAsia="en-AU"/>
+        </w:rPr>
+      </w:pPr>
+      <w:ins w:id="137" w:author="shorny" w:date="2014-06-09T15:21:00Z">
+        <w:r>
+          <w:rPr>
+            <w:lang w:eastAsia="en-AU"/>
+          </w:rPr>
+          <w:lastRenderedPageBreak/>
+          <w:t xml:space="preserve">We have decided to duplicate the </w:t>
+        </w:r>
+        <w:proofErr w:type="gramStart"/>
+        <w:r>
+          <w:rPr>
+            <w:lang w:eastAsia="en-AU"/>
+          </w:rPr>
+          <w:t>Applicant(</w:t>
+        </w:r>
+        <w:proofErr w:type="gramEnd"/>
+        <w:r>
+          <w:rPr>
+            <w:lang w:eastAsia="en-AU"/>
+          </w:rPr>
+          <w:t>Email) attribute into the Application table. As email is the most common medium for communicating with applicants, it will almost always be present when an email is received with new information to update an application, and conversely when working on an application without being prompted by an email, the address should be retrieved by the system to help the user identify the applicant and send a new email to them. The email address can also be useful for users to search their email clients’ for messages sent and received about an application. Of course, care will have to be taken to ensure that this redundant information doesn’t become inconsistent. This is an example of duplicating a non-key attribute across a 1:* relationship, which we expect to reduce the number of join operations on the Applicant, Application tables significantly. Also, email addresses aren’t likely to change very often, so keeping this information consistent across multiple redundant copies should not be too much work for a database system.</w:t>
+        </w:r>
+      </w:ins>
+    </w:p>
+    <w:p>
+      <w:pPr>
+        <w:rPr>
+          <w:ins w:id="138" w:author="shorny" w:date="2014-06-09T15:21:00Z"/>
+          <w:lang w:eastAsia="en-AU"/>
+        </w:rPr>
+      </w:pPr>
+      <w:ins w:id="139" w:author="shorny" w:date="2014-06-09T15:21:00Z">
+        <w:r>
+          <w:rPr>
+            <w:lang w:eastAsia="en-AU"/>
+          </w:rPr>
+          <w:t>We also have considered other types of performance improvements by introducing controlled redundancy. We could combine one-to-one relationships, but we do not have any such relationships in our design. We could duplicate foreign key attributes across one-to-many relationships to reduce joins, but we do not have foreign key attributes used in joins sufficiently frequently to make this worthwhile. We could duplicate attributes in many-to-many relationships to reduce joins, but the many-to-many tables we have do not have many attributes. We considered introducing repeating groups, but decided there were no opportunities to do so in our design.</w:t>
+        </w:r>
+      </w:ins>
+    </w:p>
+    <w:p>
+      <w:pPr>
+        <w:rPr>
+          <w:ins w:id="140" w:author="shorny" w:date="2014-06-09T15:21:00Z"/>
+          <w:lang w:eastAsia="en-AU"/>
+        </w:rPr>
+      </w:pPr>
+      <w:ins w:id="141" w:author="shorny" w:date="2014-06-09T15:21:00Z">
+        <w:r>
+          <w:rPr>
+            <w:lang w:eastAsia="en-AU"/>
+          </w:rPr>
+          <w:t>Creating extract tables is another way of increasing performance by introducing redundancy. We decided this would be best done in future once the system has been in use for a while. This would enable an accurate understanding of which frequently used reports slow the system down, and of those, for which it is appropriate to use potentially somewhat out-of-date data.</w:t>
+        </w:r>
+      </w:ins>
+    </w:p>
+    <w:p>
+      <w:pPr>
+        <w:rPr>
+          <w:ins w:id="142" w:author="shorny" w:date="2014-06-09T15:21:00Z"/>
+          <w:lang w:eastAsia="en-AU"/>
+        </w:rPr>
+      </w:pPr>
+      <w:ins w:id="143" w:author="shorny" w:date="2014-06-09T15:21:00Z">
+        <w:r>
+          <w:rPr>
+            <w:lang w:eastAsia="en-AU"/>
+          </w:rPr>
+          <w:t>Another strategy to increase performance is partitioning relations. The most obvious application of this strategy to our design is to perform a horizontal partition on the Application table, separating all ongoing applications from completed applications. As almost all lookups on that table are expected to be on ongoing relations, rather than slow these down by scanning through one table that contains all applications ever created, it could search over a far smaller partition of only the ongoing relations.</w:t>
+        </w:r>
+      </w:ins>
+    </w:p>
+    <w:p>
+      <w:pPr>
+        <w:rPr>
+          <w:ins w:id="144" w:author="shorny" w:date="2014-06-09T15:21:00Z"/>
+          <w:lang w:eastAsia="en-AU"/>
+        </w:rPr>
+      </w:pPr>
+      <w:ins w:id="145" w:author="shorny" w:date="2014-06-09T15:21:00Z">
+        <w:r>
+          <w:rPr>
+            <w:lang w:eastAsia="en-AU"/>
+          </w:rPr>
+          <w:t>Another way of achieving the same effect would be to create another copy of the Application table, and store all ongoing applications in the primary table, and move all complete applications to the secondary copy table. As this is not a common feature of database management systems.</w:t>
+        </w:r>
+      </w:ins>
+    </w:p>
+    <w:p>
+      <w:pPr>
+        <w:rPr>
+          <w:lang w:eastAsia="en-AU"/>
+        </w:rPr>
+      </w:pPr>
     </w:p>
     <w:p>
       <w:pPr>
@@ -8404,14 +9759,14 @@
           <w:lang w:eastAsia="en-AU"/>
         </w:rPr>
       </w:pPr>
-      <w:bookmarkStart w:id="35" w:name="_Toc388077033"/>
+      <w:bookmarkStart w:id="146" w:name="_Toc388077033"/>
       <w:r>
         <w:rPr>
           <w:lang w:eastAsia="en-AU"/>
         </w:rPr>
         <w:t>Create SQL scripts for data definition</w:t>
       </w:r>
-      <w:bookmarkEnd w:id="35"/>
+      <w:bookmarkEnd w:id="146"/>
     </w:p>
     <w:p>
       <w:pPr>
@@ -8424,14 +9779,14 @@
           <w:lang w:eastAsia="en-AU"/>
         </w:rPr>
       </w:pPr>
-      <w:bookmarkStart w:id="36" w:name="_Toc388077034"/>
+      <w:bookmarkStart w:id="147" w:name="_Toc388077034"/>
       <w:r>
         <w:rPr>
           <w:lang w:eastAsia="en-AU"/>
         </w:rPr>
         <w:t>Create SQL scripts to populate all tables with data</w:t>
       </w:r>
-      <w:bookmarkEnd w:id="36"/>
+      <w:bookmarkEnd w:id="147"/>
     </w:p>
     <w:p>
       <w:pPr>
@@ -8444,14 +9799,14 @@
           <w:lang w:eastAsia="en-AU"/>
         </w:rPr>
       </w:pPr>
-      <w:bookmarkStart w:id="37" w:name="_Toc388077035"/>
+      <w:bookmarkStart w:id="148" w:name="_Toc388077035"/>
       <w:r>
         <w:rPr>
           <w:lang w:eastAsia="en-AU"/>
         </w:rPr>
         <w:t>Create SQL scripts for required queries</w:t>
       </w:r>
-      <w:bookmarkEnd w:id="37"/>
+      <w:bookmarkEnd w:id="148"/>
     </w:p>
     <w:p>
       <w:pPr>
@@ -8464,14 +9819,14 @@
           <w:lang w:eastAsia="en-AU"/>
         </w:rPr>
       </w:pPr>
-      <w:bookmarkStart w:id="38" w:name="_Toc388077036"/>
+      <w:bookmarkStart w:id="149" w:name="_Toc388077036"/>
       <w:r>
         <w:rPr>
           <w:lang w:eastAsia="en-AU"/>
         </w:rPr>
         <w:t>Monitor and tune the operational system</w:t>
       </w:r>
-      <w:bookmarkEnd w:id="38"/>
+      <w:bookmarkEnd w:id="149"/>
     </w:p>
     <w:p>
       <w:pPr>
@@ -8504,14 +9859,14 @@
           <w:lang w:eastAsia="en-AU"/>
         </w:rPr>
       </w:pPr>
-      <w:bookmarkStart w:id="39" w:name="_Toc388077037"/>
+      <w:bookmarkStart w:id="150" w:name="_Toc388077037"/>
       <w:r>
         <w:rPr>
           <w:lang w:eastAsia="en-AU"/>
         </w:rPr>
         <w:t>Update test plan</w:t>
       </w:r>
-      <w:bookmarkEnd w:id="39"/>
+      <w:bookmarkEnd w:id="150"/>
     </w:p>
     <w:p>
       <w:pPr>
@@ -8524,14 +9879,14 @@
           <w:lang w:eastAsia="en-AU"/>
         </w:rPr>
       </w:pPr>
-      <w:bookmarkStart w:id="40" w:name="_Toc388077038"/>
+      <w:bookmarkStart w:id="151" w:name="_Toc388077038"/>
       <w:r>
         <w:rPr>
           <w:lang w:eastAsia="en-AU"/>
         </w:rPr>
         <w:t>Create SQL scripts to test system</w:t>
       </w:r>
-      <w:bookmarkEnd w:id="40"/>
+      <w:bookmarkEnd w:id="151"/>
     </w:p>
     <w:p>
       <w:pPr>
@@ -8544,14 +9899,14 @@
           <w:lang w:eastAsia="en-AU"/>
         </w:rPr>
       </w:pPr>
-      <w:bookmarkStart w:id="41" w:name="_Toc388077039"/>
+      <w:bookmarkStart w:id="152" w:name="_Toc388077039"/>
       <w:r>
         <w:rPr>
           <w:lang w:eastAsia="en-AU"/>
         </w:rPr>
         <w:t>Test operational system</w:t>
       </w:r>
-      <w:bookmarkEnd w:id="41"/>
+      <w:bookmarkEnd w:id="152"/>
     </w:p>
     <w:p>
       <w:pPr>
@@ -8828,12 +10183,14 @@
           <w:lang w:eastAsia="en-AU"/>
         </w:rPr>
       </w:pPr>
+      <w:proofErr w:type="spellStart"/>
       <w:r>
         <w:rPr>
           <w:lang w:eastAsia="en-AU"/>
         </w:rPr>
         <w:t>University_Staff_Member_Research_Area</w:t>
       </w:r>
+      <w:proofErr w:type="spellEnd"/>
     </w:p>
     <w:p>
       <w:pPr>
@@ -8850,7 +10207,6 @@
         <w:rPr>
           <w:lang w:eastAsia="en-AU"/>
         </w:rPr>
-        <w:lastRenderedPageBreak/>
         <w:t>University_Staff_Member_Research_Area2</w:t>
       </w:r>
     </w:p>
@@ -8865,12 +10221,14 @@
           <w:lang w:eastAsia="en-AU"/>
         </w:rPr>
       </w:pPr>
+      <w:proofErr w:type="spellStart"/>
       <w:r>
         <w:rPr>
           <w:lang w:eastAsia="en-AU"/>
         </w:rPr>
         <w:t>University_Staff_Member_Applicaiton</w:t>
       </w:r>
+      <w:proofErr w:type="spellEnd"/>
     </w:p>
     <w:p>
       <w:pPr>
@@ -9069,7 +10427,7 @@
 </file>
 
 <file path=word/endnotes.xml><?xml version="1.0" encoding="utf-8"?>
-<w:endnotes xmlns:wpc="http://schemas.microsoft.com/office/word/2010/wordprocessingCanvas" xmlns:mc="http://schemas.openxmlformats.org/markup-compatibility/2006" xmlns:o="urn:schemas-microsoft-com:office:office" xmlns:r="http://schemas.openxmlformats.org/officeDocument/2006/relationships" xmlns:m="http://schemas.openxmlformats.org/officeDocument/2006/math" xmlns:v="urn:schemas-microsoft-com:vml" xmlns:wp14="http://schemas.microsoft.com/office/word/2010/wordprocessingDrawing" xmlns:wp="http://schemas.openxmlformats.org/drawingml/2006/wordprocessingDrawing" xmlns:w10="urn:schemas-microsoft-com:office:word" xmlns:w="http://schemas.openxmlformats.org/wordprocessingml/2006/main" xmlns:w14="http://schemas.microsoft.com/office/word/2010/wordml" xmlns:w15="http://schemas.microsoft.com/office/word/2012/wordml" xmlns:wpg="http://schemas.microsoft.com/office/word/2010/wordprocessingGroup" xmlns:wpi="http://schemas.microsoft.com/office/word/2010/wordprocessingInk" xmlns:wne="http://schemas.microsoft.com/office/word/2006/wordml" xmlns:wps="http://schemas.microsoft.com/office/word/2010/wordprocessingShape" mc:Ignorable="w14 w15 wp14">
+<w:endnotes xmlns:wpc="http://schemas.microsoft.com/office/word/2010/wordprocessingCanvas" xmlns:mc="http://schemas.openxmlformats.org/markup-compatibility/2006" xmlns:o="urn:schemas-microsoft-com:office:office" xmlns:r="http://schemas.openxmlformats.org/officeDocument/2006/relationships" xmlns:m="http://schemas.openxmlformats.org/officeDocument/2006/math" xmlns:v="urn:schemas-microsoft-com:vml" xmlns:wp14="http://schemas.microsoft.com/office/word/2010/wordprocessingDrawing" xmlns:wp="http://schemas.openxmlformats.org/drawingml/2006/wordprocessingDrawing" xmlns:w10="urn:schemas-microsoft-com:office:word" xmlns:w="http://schemas.openxmlformats.org/wordprocessingml/2006/main" xmlns:w14="http://schemas.microsoft.com/office/word/2010/wordml" xmlns:wpg="http://schemas.microsoft.com/office/word/2010/wordprocessingGroup" xmlns:wpi="http://schemas.microsoft.com/office/word/2010/wordprocessingInk" xmlns:wne="http://schemas.microsoft.com/office/word/2006/wordml" xmlns:wps="http://schemas.microsoft.com/office/word/2010/wordprocessingShape" mc:Ignorable="w14 wp14">
   <w:endnote w:type="separator" w:id="-1">
     <w:p>
       <w:pPr>
@@ -9094,7 +10452,7 @@
 </file>
 
 <file path=word/footer1.xml><?xml version="1.0" encoding="utf-8"?>
-<w:ftr xmlns:wpc="http://schemas.microsoft.com/office/word/2010/wordprocessingCanvas" xmlns:mc="http://schemas.openxmlformats.org/markup-compatibility/2006" xmlns:o="urn:schemas-microsoft-com:office:office" xmlns:r="http://schemas.openxmlformats.org/officeDocument/2006/relationships" xmlns:m="http://schemas.openxmlformats.org/officeDocument/2006/math" xmlns:v="urn:schemas-microsoft-com:vml" xmlns:wp14="http://schemas.microsoft.com/office/word/2010/wordprocessingDrawing" xmlns:wp="http://schemas.openxmlformats.org/drawingml/2006/wordprocessingDrawing" xmlns:w10="urn:schemas-microsoft-com:office:word" xmlns:w="http://schemas.openxmlformats.org/wordprocessingml/2006/main" xmlns:w14="http://schemas.microsoft.com/office/word/2010/wordml" xmlns:w15="http://schemas.microsoft.com/office/word/2012/wordml" xmlns:wpg="http://schemas.microsoft.com/office/word/2010/wordprocessingGroup" xmlns:wpi="http://schemas.microsoft.com/office/word/2010/wordprocessingInk" xmlns:wne="http://schemas.microsoft.com/office/word/2006/wordml" xmlns:wps="http://schemas.microsoft.com/office/word/2010/wordprocessingShape" mc:Ignorable="w14 w15 wp14">
+<w:ftr xmlns:wpc="http://schemas.microsoft.com/office/word/2010/wordprocessingCanvas" xmlns:mc="http://schemas.openxmlformats.org/markup-compatibility/2006" xmlns:o="urn:schemas-microsoft-com:office:office" xmlns:r="http://schemas.openxmlformats.org/officeDocument/2006/relationships" xmlns:m="http://schemas.openxmlformats.org/officeDocument/2006/math" xmlns:v="urn:schemas-microsoft-com:vml" xmlns:wp14="http://schemas.microsoft.com/office/word/2010/wordprocessingDrawing" xmlns:wp="http://schemas.openxmlformats.org/drawingml/2006/wordprocessingDrawing" xmlns:w10="urn:schemas-microsoft-com:office:word" xmlns:w="http://schemas.openxmlformats.org/wordprocessingml/2006/main" xmlns:w14="http://schemas.microsoft.com/office/word/2010/wordml" xmlns:wpg="http://schemas.microsoft.com/office/word/2010/wordprocessingGroup" xmlns:wpi="http://schemas.microsoft.com/office/word/2010/wordprocessingInk" xmlns:wne="http://schemas.microsoft.com/office/word/2006/wordml" xmlns:wps="http://schemas.microsoft.com/office/word/2010/wordprocessingShape" mc:Ignorable="w14 wp14">
   <w:sdt>
     <w:sdtPr>
       <w:id w:val="1684853622"/>
@@ -9147,7 +10505,7 @@
 </file>
 
 <file path=word/footnotes.xml><?xml version="1.0" encoding="utf-8"?>
-<w:footnotes xmlns:wpc="http://schemas.microsoft.com/office/word/2010/wordprocessingCanvas" xmlns:mc="http://schemas.openxmlformats.org/markup-compatibility/2006" xmlns:o="urn:schemas-microsoft-com:office:office" xmlns:r="http://schemas.openxmlformats.org/officeDocument/2006/relationships" xmlns:m="http://schemas.openxmlformats.org/officeDocument/2006/math" xmlns:v="urn:schemas-microsoft-com:vml" xmlns:wp14="http://schemas.microsoft.com/office/word/2010/wordprocessingDrawing" xmlns:wp="http://schemas.openxmlformats.org/drawingml/2006/wordprocessingDrawing" xmlns:w10="urn:schemas-microsoft-com:office:word" xmlns:w="http://schemas.openxmlformats.org/wordprocessingml/2006/main" xmlns:w14="http://schemas.microsoft.com/office/word/2010/wordml" xmlns:w15="http://schemas.microsoft.com/office/word/2012/wordml" xmlns:wpg="http://schemas.microsoft.com/office/word/2010/wordprocessingGroup" xmlns:wpi="http://schemas.microsoft.com/office/word/2010/wordprocessingInk" xmlns:wne="http://schemas.microsoft.com/office/word/2006/wordml" xmlns:wps="http://schemas.microsoft.com/office/word/2010/wordprocessingShape" mc:Ignorable="w14 w15 wp14">
+<w:footnotes xmlns:wpc="http://schemas.microsoft.com/office/word/2010/wordprocessingCanvas" xmlns:mc="http://schemas.openxmlformats.org/markup-compatibility/2006" xmlns:o="urn:schemas-microsoft-com:office:office" xmlns:r="http://schemas.openxmlformats.org/officeDocument/2006/relationships" xmlns:m="http://schemas.openxmlformats.org/officeDocument/2006/math" xmlns:v="urn:schemas-microsoft-com:vml" xmlns:wp14="http://schemas.microsoft.com/office/word/2010/wordprocessingDrawing" xmlns:wp="http://schemas.openxmlformats.org/drawingml/2006/wordprocessingDrawing" xmlns:w10="urn:schemas-microsoft-com:office:word" xmlns:w="http://schemas.openxmlformats.org/wordprocessingml/2006/main" xmlns:w14="http://schemas.microsoft.com/office/word/2010/wordml" xmlns:wpg="http://schemas.microsoft.com/office/word/2010/wordprocessingGroup" xmlns:wpi="http://schemas.microsoft.com/office/word/2010/wordprocessingInk" xmlns:wne="http://schemas.microsoft.com/office/word/2006/wordml" xmlns:wps="http://schemas.microsoft.com/office/word/2010/wordprocessingShape" mc:Ignorable="w14 wp14">
   <w:footnote w:type="separator" w:id="-1">
     <w:p>
       <w:pPr>
@@ -9226,7 +10584,7 @@
 </file>
 
 <file path=word/header1.xml><?xml version="1.0" encoding="utf-8"?>
-<w:hdr xmlns:wpc="http://schemas.microsoft.com/office/word/2010/wordprocessingCanvas" xmlns:mc="http://schemas.openxmlformats.org/markup-compatibility/2006" xmlns:o="urn:schemas-microsoft-com:office:office" xmlns:r="http://schemas.openxmlformats.org/officeDocument/2006/relationships" xmlns:m="http://schemas.openxmlformats.org/officeDocument/2006/math" xmlns:v="urn:schemas-microsoft-com:vml" xmlns:wp14="http://schemas.microsoft.com/office/word/2010/wordprocessingDrawing" xmlns:wp="http://schemas.openxmlformats.org/drawingml/2006/wordprocessingDrawing" xmlns:w10="urn:schemas-microsoft-com:office:word" xmlns:w="http://schemas.openxmlformats.org/wordprocessingml/2006/main" xmlns:w14="http://schemas.microsoft.com/office/word/2010/wordml" xmlns:w15="http://schemas.microsoft.com/office/word/2012/wordml" xmlns:wpg="http://schemas.microsoft.com/office/word/2010/wordprocessingGroup" xmlns:wpi="http://schemas.microsoft.com/office/word/2010/wordprocessingInk" xmlns:wne="http://schemas.microsoft.com/office/word/2006/wordml" xmlns:wps="http://schemas.microsoft.com/office/word/2010/wordprocessingShape" mc:Ignorable="w14 w15 wp14">
+<w:hdr xmlns:wpc="http://schemas.microsoft.com/office/word/2010/wordprocessingCanvas" xmlns:mc="http://schemas.openxmlformats.org/markup-compatibility/2006" xmlns:o="urn:schemas-microsoft-com:office:office" xmlns:r="http://schemas.openxmlformats.org/officeDocument/2006/relationships" xmlns:m="http://schemas.openxmlformats.org/officeDocument/2006/math" xmlns:v="urn:schemas-microsoft-com:vml" xmlns:wp14="http://schemas.microsoft.com/office/word/2010/wordprocessingDrawing" xmlns:wp="http://schemas.openxmlformats.org/drawingml/2006/wordprocessingDrawing" xmlns:w10="urn:schemas-microsoft-com:office:word" xmlns:w="http://schemas.openxmlformats.org/wordprocessingml/2006/main" xmlns:w14="http://schemas.microsoft.com/office/word/2010/wordml" xmlns:wpg="http://schemas.microsoft.com/office/word/2010/wordprocessingGroup" xmlns:wpi="http://schemas.microsoft.com/office/word/2010/wordprocessingInk" xmlns:wne="http://schemas.microsoft.com/office/word/2006/wordml" xmlns:wps="http://schemas.microsoft.com/office/word/2010/wordprocessingShape" mc:Ignorable="w14 wp14">
   <w:p>
     <w:pPr>
       <w:pStyle w:val="Header"/>
@@ -9236,7 +10594,7 @@
 </file>
 
 <file path=word/numbering.xml><?xml version="1.0" encoding="utf-8"?>
-<w:numbering xmlns:wpc="http://schemas.microsoft.com/office/word/2010/wordprocessingCanvas" xmlns:mc="http://schemas.openxmlformats.org/markup-compatibility/2006" xmlns:o="urn:schemas-microsoft-com:office:office" xmlns:r="http://schemas.openxmlformats.org/officeDocument/2006/relationships" xmlns:m="http://schemas.openxmlformats.org/officeDocument/2006/math" xmlns:v="urn:schemas-microsoft-com:vml" xmlns:wp14="http://schemas.microsoft.com/office/word/2010/wordprocessingDrawing" xmlns:wp="http://schemas.openxmlformats.org/drawingml/2006/wordprocessingDrawing" xmlns:w10="urn:schemas-microsoft-com:office:word" xmlns:w="http://schemas.openxmlformats.org/wordprocessingml/2006/main" xmlns:w14="http://schemas.microsoft.com/office/word/2010/wordml" xmlns:w15="http://schemas.microsoft.com/office/word/2012/wordml" xmlns:wpg="http://schemas.microsoft.com/office/word/2010/wordprocessingGroup" xmlns:wpi="http://schemas.microsoft.com/office/word/2010/wordprocessingInk" xmlns:wne="http://schemas.microsoft.com/office/word/2006/wordml" xmlns:wps="http://schemas.microsoft.com/office/word/2010/wordprocessingShape" mc:Ignorable="w14 w15 wp14">
+<w:numbering xmlns:wpc="http://schemas.microsoft.com/office/word/2010/wordprocessingCanvas" xmlns:mc="http://schemas.openxmlformats.org/markup-compatibility/2006" xmlns:o="urn:schemas-microsoft-com:office:office" xmlns:r="http://schemas.openxmlformats.org/officeDocument/2006/relationships" xmlns:m="http://schemas.openxmlformats.org/officeDocument/2006/math" xmlns:v="urn:schemas-microsoft-com:vml" xmlns:wp14="http://schemas.microsoft.com/office/word/2010/wordprocessingDrawing" xmlns:wp="http://schemas.openxmlformats.org/drawingml/2006/wordprocessingDrawing" xmlns:w10="urn:schemas-microsoft-com:office:word" xmlns:w="http://schemas.openxmlformats.org/wordprocessingml/2006/main" xmlns:w14="http://schemas.microsoft.com/office/word/2010/wordml" xmlns:wpg="http://schemas.microsoft.com/office/word/2010/wordprocessingGroup" xmlns:wpi="http://schemas.microsoft.com/office/word/2010/wordprocessingInk" xmlns:wne="http://schemas.microsoft.com/office/word/2006/wordml" xmlns:wps="http://schemas.microsoft.com/office/word/2010/wordprocessingShape" mc:Ignorable="w14 wp14">
   <w:abstractNum w:abstractNumId="0">
     <w:nsid w:val="16CC417D"/>
     <w:multiLevelType w:val="hybridMultilevel"/>
@@ -11950,7 +13308,7 @@
 </file>
 
 <file path=word/styles.xml><?xml version="1.0" encoding="utf-8"?>
-<w:styles xmlns:mc="http://schemas.openxmlformats.org/markup-compatibility/2006" xmlns:r="http://schemas.openxmlformats.org/officeDocument/2006/relationships" xmlns:w="http://schemas.openxmlformats.org/wordprocessingml/2006/main" xmlns:w14="http://schemas.microsoft.com/office/word/2010/wordml" xmlns:w15="http://schemas.microsoft.com/office/word/2012/wordml" mc:Ignorable="w14 w15">
+<w:styles xmlns:mc="http://schemas.openxmlformats.org/markup-compatibility/2006" xmlns:r="http://schemas.openxmlformats.org/officeDocument/2006/relationships" xmlns:w="http://schemas.openxmlformats.org/wordprocessingml/2006/main" xmlns:w14="http://schemas.microsoft.com/office/word/2010/wordml" mc:Ignorable="w14">
   <w:docDefaults>
     <w:rPrDefault>
       <w:rPr>
@@ -11966,378 +13324,975 @@
       </w:pPr>
     </w:pPrDefault>
   </w:docDefaults>
-  <w:latentStyles w:defLockedState="0" w:defUIPriority="99" w:defSemiHidden="0" w:defUnhideWhenUsed="0" w:defQFormat="0" w:count="371">
-    <w:lsdException w:name="Normal" w:uiPriority="0" w:qFormat="1"/>
-    <w:lsdException w:name="heading 1" w:uiPriority="9" w:qFormat="1"/>
-    <w:lsdException w:name="heading 2" w:semiHidden="1" w:uiPriority="9" w:unhideWhenUsed="1" w:qFormat="1"/>
-    <w:lsdException w:name="heading 3" w:semiHidden="1" w:uiPriority="9" w:unhideWhenUsed="1" w:qFormat="1"/>
-    <w:lsdException w:name="heading 4" w:semiHidden="1" w:uiPriority="9" w:unhideWhenUsed="1" w:qFormat="1"/>
-    <w:lsdException w:name="heading 5" w:semiHidden="1" w:uiPriority="9" w:unhideWhenUsed="1" w:qFormat="1"/>
-    <w:lsdException w:name="heading 6" w:semiHidden="1" w:uiPriority="9" w:unhideWhenUsed="1" w:qFormat="1"/>
-    <w:lsdException w:name="heading 7" w:semiHidden="1" w:uiPriority="9" w:unhideWhenUsed="1" w:qFormat="1"/>
-    <w:lsdException w:name="heading 8" w:semiHidden="1" w:uiPriority="9" w:unhideWhenUsed="1" w:qFormat="1"/>
-    <w:lsdException w:name="heading 9" w:semiHidden="1" w:uiPriority="9" w:unhideWhenUsed="1" w:qFormat="1"/>
-    <w:lsdException w:name="index 1" w:semiHidden="1" w:unhideWhenUsed="1"/>
-    <w:lsdException w:name="index 2" w:semiHidden="1" w:unhideWhenUsed="1"/>
-    <w:lsdException w:name="index 3" w:semiHidden="1" w:unhideWhenUsed="1"/>
-    <w:lsdException w:name="index 4" w:semiHidden="1" w:unhideWhenUsed="1"/>
-    <w:lsdException w:name="index 5" w:semiHidden="1" w:unhideWhenUsed="1"/>
-    <w:lsdException w:name="index 6" w:semiHidden="1" w:unhideWhenUsed="1"/>
-    <w:lsdException w:name="index 7" w:semiHidden="1" w:unhideWhenUsed="1"/>
-    <w:lsdException w:name="index 8" w:semiHidden="1" w:unhideWhenUsed="1"/>
-    <w:lsdException w:name="index 9" w:semiHidden="1" w:unhideWhenUsed="1"/>
-    <w:lsdException w:name="toc 1" w:semiHidden="1" w:uiPriority="39" w:unhideWhenUsed="1"/>
-    <w:lsdException w:name="toc 2" w:semiHidden="1" w:uiPriority="39" w:unhideWhenUsed="1"/>
-    <w:lsdException w:name="toc 3" w:semiHidden="1" w:uiPriority="39" w:unhideWhenUsed="1"/>
-    <w:lsdException w:name="toc 4" w:semiHidden="1" w:uiPriority="39" w:unhideWhenUsed="1"/>
-    <w:lsdException w:name="toc 5" w:semiHidden="1" w:uiPriority="39" w:unhideWhenUsed="1"/>
-    <w:lsdException w:name="toc 6" w:semiHidden="1" w:uiPriority="39" w:unhideWhenUsed="1"/>
-    <w:lsdException w:name="toc 7" w:semiHidden="1" w:uiPriority="39" w:unhideWhenUsed="1"/>
-    <w:lsdException w:name="toc 8" w:semiHidden="1" w:uiPriority="39" w:unhideWhenUsed="1"/>
-    <w:lsdException w:name="toc 9" w:semiHidden="1" w:uiPriority="39" w:unhideWhenUsed="1"/>
-    <w:lsdException w:name="Normal Indent" w:semiHidden="1" w:unhideWhenUsed="1"/>
-    <w:lsdException w:name="footnote text" w:semiHidden="1" w:unhideWhenUsed="1"/>
-    <w:lsdException w:name="annotation text" w:semiHidden="1" w:unhideWhenUsed="1"/>
-    <w:lsdException w:name="header" w:semiHidden="1" w:unhideWhenUsed="1"/>
-    <w:lsdException w:name="footer" w:semiHidden="1" w:unhideWhenUsed="1"/>
-    <w:lsdException w:name="index heading" w:semiHidden="1" w:unhideWhenUsed="1"/>
-    <w:lsdException w:name="caption" w:semiHidden="1" w:uiPriority="35" w:unhideWhenUsed="1" w:qFormat="1"/>
-    <w:lsdException w:name="table of figures" w:semiHidden="1" w:unhideWhenUsed="1"/>
-    <w:lsdException w:name="envelope address" w:semiHidden="1" w:unhideWhenUsed="1"/>
-    <w:lsdException w:name="envelope return" w:semiHidden="1" w:unhideWhenUsed="1"/>
-    <w:lsdException w:name="footnote reference" w:semiHidden="1" w:unhideWhenUsed="1"/>
-    <w:lsdException w:name="annotation reference" w:semiHidden="1" w:unhideWhenUsed="1"/>
-    <w:lsdException w:name="line number" w:semiHidden="1" w:unhideWhenUsed="1"/>
-    <w:lsdException w:name="page number" w:semiHidden="1" w:unhideWhenUsed="1"/>
-    <w:lsdException w:name="endnote reference" w:semiHidden="1" w:unhideWhenUsed="1"/>
-    <w:lsdException w:name="endnote text" w:semiHidden="1" w:unhideWhenUsed="1"/>
-    <w:lsdException w:name="table of authorities" w:semiHidden="1" w:unhideWhenUsed="1"/>
-    <w:lsdException w:name="macro" w:semiHidden="1" w:unhideWhenUsed="1"/>
-    <w:lsdException w:name="toa heading" w:semiHidden="1" w:unhideWhenUsed="1"/>
-    <w:lsdException w:name="List" w:semiHidden="1" w:unhideWhenUsed="1"/>
-    <w:lsdException w:name="List Bullet" w:semiHidden="1" w:unhideWhenUsed="1"/>
-    <w:lsdException w:name="List Number" w:semiHidden="1" w:unhideWhenUsed="1"/>
-    <w:lsdException w:name="List 2" w:semiHidden="1" w:unhideWhenUsed="1"/>
-    <w:lsdException w:name="List 3" w:semiHidden="1" w:unhideWhenUsed="1"/>
-    <w:lsdException w:name="List 4" w:semiHidden="1" w:unhideWhenUsed="1"/>
-    <w:lsdException w:name="List 5" w:semiHidden="1" w:unhideWhenUsed="1"/>
-    <w:lsdException w:name="List Bullet 2" w:semiHidden="1" w:unhideWhenUsed="1"/>
-    <w:lsdException w:name="List Bullet 3" w:semiHidden="1" w:unhideWhenUsed="1"/>
-    <w:lsdException w:name="List Bullet 4" w:semiHidden="1" w:unhideWhenUsed="1"/>
-    <w:lsdException w:name="List Bullet 5" w:semiHidden="1" w:unhideWhenUsed="1"/>
-    <w:lsdException w:name="List Number 2" w:semiHidden="1" w:unhideWhenUsed="1"/>
-    <w:lsdException w:name="List Number 3" w:semiHidden="1" w:unhideWhenUsed="1"/>
-    <w:lsdException w:name="List Number 4" w:semiHidden="1" w:unhideWhenUsed="1"/>
-    <w:lsdException w:name="List Number 5" w:semiHidden="1" w:unhideWhenUsed="1"/>
-    <w:lsdException w:name="Title" w:uiPriority="10" w:qFormat="1"/>
-    <w:lsdException w:name="Closing" w:semiHidden="1" w:unhideWhenUsed="1"/>
-    <w:lsdException w:name="Signature" w:semiHidden="1" w:unhideWhenUsed="1"/>
-    <w:lsdException w:name="Default Paragraph Font" w:semiHidden="1" w:uiPriority="1" w:unhideWhenUsed="1"/>
-    <w:lsdException w:name="Body Text" w:semiHidden="1" w:unhideWhenUsed="1"/>
-    <w:lsdException w:name="Body Text Indent" w:semiHidden="1" w:unhideWhenUsed="1"/>
-    <w:lsdException w:name="List Continue" w:semiHidden="1" w:unhideWhenUsed="1"/>
-    <w:lsdException w:name="List Continue 2" w:semiHidden="1" w:unhideWhenUsed="1"/>
-    <w:lsdException w:name="List Continue 3" w:semiHidden="1" w:unhideWhenUsed="1"/>
-    <w:lsdException w:name="List Continue 4" w:semiHidden="1" w:unhideWhenUsed="1"/>
-    <w:lsdException w:name="List Continue 5" w:semiHidden="1" w:unhideWhenUsed="1"/>
-    <w:lsdException w:name="Message Header" w:semiHidden="1" w:unhideWhenUsed="1"/>
-    <w:lsdException w:name="Subtitle" w:uiPriority="11" w:qFormat="1"/>
-    <w:lsdException w:name="Salutation" w:semiHidden="1" w:unhideWhenUsed="1"/>
-    <w:lsdException w:name="Date" w:semiHidden="1" w:unhideWhenUsed="1"/>
-    <w:lsdException w:name="Body Text First Indent" w:semiHidden="1" w:unhideWhenUsed="1"/>
-    <w:lsdException w:name="Body Text First Indent 2" w:semiHidden="1" w:unhideWhenUsed="1"/>
-    <w:lsdException w:name="Note Heading" w:semiHidden="1" w:unhideWhenUsed="1"/>
-    <w:lsdException w:name="Body Text 2" w:semiHidden="1" w:unhideWhenUsed="1"/>
-    <w:lsdException w:name="Body Text 3" w:semiHidden="1" w:unhideWhenUsed="1"/>
-    <w:lsdException w:name="Body Text Indent 2" w:semiHidden="1" w:unhideWhenUsed="1"/>
-    <w:lsdException w:name="Body Text Indent 3" w:semiHidden="1" w:unhideWhenUsed="1"/>
-    <w:lsdException w:name="Block Text" w:semiHidden="1" w:unhideWhenUsed="1"/>
-    <w:lsdException w:name="Hyperlink" w:semiHidden="1" w:unhideWhenUsed="1"/>
-    <w:lsdException w:name="FollowedHyperlink" w:semiHidden="1" w:unhideWhenUsed="1"/>
-    <w:lsdException w:name="Strong" w:uiPriority="22" w:qFormat="1"/>
-    <w:lsdException w:name="Emphasis" w:uiPriority="20" w:qFormat="1"/>
-    <w:lsdException w:name="Document Map" w:semiHidden="1" w:unhideWhenUsed="1"/>
-    <w:lsdException w:name="Plain Text" w:semiHidden="1" w:unhideWhenUsed="1"/>
-    <w:lsdException w:name="E-mail Signature" w:semiHidden="1" w:unhideWhenUsed="1"/>
-    <w:lsdException w:name="HTML Top of Form" w:semiHidden="1" w:unhideWhenUsed="1"/>
-    <w:lsdException w:name="HTML Bottom of Form" w:semiHidden="1" w:unhideWhenUsed="1"/>
-    <w:lsdException w:name="Normal (Web)" w:semiHidden="1" w:unhideWhenUsed="1"/>
-    <w:lsdException w:name="HTML Acronym" w:semiHidden="1" w:unhideWhenUsed="1"/>
-    <w:lsdException w:name="HTML Address" w:semiHidden="1" w:unhideWhenUsed="1"/>
-    <w:lsdException w:name="HTML Cite" w:semiHidden="1" w:unhideWhenUsed="1"/>
-    <w:lsdException w:name="HTML Code" w:semiHidden="1" w:unhideWhenUsed="1"/>
-    <w:lsdException w:name="HTML Definition" w:semiHidden="1" w:unhideWhenUsed="1"/>
-    <w:lsdException w:name="HTML Keyboard" w:semiHidden="1" w:unhideWhenUsed="1"/>
-    <w:lsdException w:name="HTML Preformatted" w:semiHidden="1" w:unhideWhenUsed="1"/>
-    <w:lsdException w:name="HTML Sample" w:semiHidden="1" w:unhideWhenUsed="1"/>
-    <w:lsdException w:name="HTML Typewriter" w:semiHidden="1" w:unhideWhenUsed="1"/>
-    <w:lsdException w:name="HTML Variable" w:semiHidden="1" w:unhideWhenUsed="1"/>
-    <w:lsdException w:name="Normal Table" w:semiHidden="1" w:unhideWhenUsed="1"/>
-    <w:lsdException w:name="annotation subject" w:semiHidden="1" w:unhideWhenUsed="1"/>
-    <w:lsdException w:name="No List" w:semiHidden="1" w:unhideWhenUsed="1"/>
-    <w:lsdException w:name="Outline List 1" w:semiHidden="1" w:unhideWhenUsed="1"/>
-    <w:lsdException w:name="Outline List 2" w:semiHidden="1" w:unhideWhenUsed="1"/>
-    <w:lsdException w:name="Outline List 3" w:semiHidden="1" w:unhideWhenUsed="1"/>
-    <w:lsdException w:name="Table Simple 1" w:semiHidden="1" w:unhideWhenUsed="1"/>
-    <w:lsdException w:name="Table Simple 2" w:semiHidden="1" w:unhideWhenUsed="1"/>
-    <w:lsdException w:name="Table Simple 3" w:semiHidden="1" w:unhideWhenUsed="1"/>
-    <w:lsdException w:name="Table Classic 1" w:semiHidden="1" w:unhideWhenUsed="1"/>
-    <w:lsdException w:name="Table Classic 2" w:semiHidden="1" w:unhideWhenUsed="1"/>
-    <w:lsdException w:name="Table Classic 3" w:semiHidden="1" w:unhideWhenUsed="1"/>
-    <w:lsdException w:name="Table Classic 4" w:semiHidden="1" w:unhideWhenUsed="1"/>
-    <w:lsdException w:name="Table Colorful 1" w:semiHidden="1" w:unhideWhenUsed="1"/>
-    <w:lsdException w:name="Table Colorful 2" w:semiHidden="1" w:unhideWhenUsed="1"/>
-    <w:lsdException w:name="Table Colorful 3" w:semiHidden="1" w:unhideWhenUsed="1"/>
-    <w:lsdException w:name="Table Columns 1" w:semiHidden="1" w:unhideWhenUsed="1"/>
-    <w:lsdException w:name="Table Columns 2" w:semiHidden="1" w:unhideWhenUsed="1"/>
-    <w:lsdException w:name="Table Columns 3" w:semiHidden="1" w:unhideWhenUsed="1"/>
-    <w:lsdException w:name="Table Columns 4" w:semiHidden="1" w:unhideWhenUsed="1"/>
-    <w:lsdException w:name="Table Columns 5" w:semiHidden="1" w:unhideWhenUsed="1"/>
-    <w:lsdException w:name="Table Grid 1" w:semiHidden="1" w:unhideWhenUsed="1"/>
-    <w:lsdException w:name="Table Grid 2" w:semiHidden="1" w:unhideWhenUsed="1"/>
-    <w:lsdException w:name="Table Grid 3" w:semiHidden="1" w:unhideWhenUsed="1"/>
-    <w:lsdException w:name="Table Grid 4" w:semiHidden="1" w:unhideWhenUsed="1"/>
-    <w:lsdException w:name="Table Grid 5" w:semiHidden="1" w:unhideWhenUsed="1"/>
-    <w:lsdException w:name="Table Grid 6" w:semiHidden="1" w:unhideWhenUsed="1"/>
-    <w:lsdException w:name="Table Grid 7" w:semiHidden="1" w:unhideWhenUsed="1"/>
-    <w:lsdException w:name="Table Grid 8" w:semiHidden="1" w:unhideWhenUsed="1"/>
-    <w:lsdException w:name="Table List 1" w:semiHidden="1" w:unhideWhenUsed="1"/>
-    <w:lsdException w:name="Table List 2" w:semiHidden="1" w:unhideWhenUsed="1"/>
-    <w:lsdException w:name="Table List 3" w:semiHidden="1" w:unhideWhenUsed="1"/>
-    <w:lsdException w:name="Table List 4" w:semiHidden="1" w:unhideWhenUsed="1"/>
-    <w:lsdException w:name="Table List 5" w:semiHidden="1" w:unhideWhenUsed="1"/>
-    <w:lsdException w:name="Table List 6" w:semiHidden="1" w:unhideWhenUsed="1"/>
-    <w:lsdException w:name="Table List 7" w:semiHidden="1" w:unhideWhenUsed="1"/>
-    <w:lsdException w:name="Table List 8" w:semiHidden="1" w:unhideWhenUsed="1"/>
-    <w:lsdException w:name="Table 3D effects 1" w:semiHidden="1" w:unhideWhenUsed="1"/>
-    <w:lsdException w:name="Table 3D effects 2" w:semiHidden="1" w:unhideWhenUsed="1"/>
-    <w:lsdException w:name="Table 3D effects 3" w:semiHidden="1" w:unhideWhenUsed="1"/>
-    <w:lsdException w:name="Table Contemporary" w:semiHidden="1" w:unhideWhenUsed="1"/>
-    <w:lsdException w:name="Table Elegant" w:semiHidden="1" w:unhideWhenUsed="1"/>
-    <w:lsdException w:name="Table Professional" w:semiHidden="1" w:unhideWhenUsed="1"/>
-    <w:lsdException w:name="Table Subtle 1" w:semiHidden="1" w:unhideWhenUsed="1"/>
-    <w:lsdException w:name="Table Subtle 2" w:semiHidden="1" w:unhideWhenUsed="1"/>
-    <w:lsdException w:name="Table Web 1" w:semiHidden="1" w:unhideWhenUsed="1"/>
-    <w:lsdException w:name="Table Web 2" w:semiHidden="1" w:unhideWhenUsed="1"/>
-    <w:lsdException w:name="Table Web 3" w:semiHidden="1" w:unhideWhenUsed="1"/>
-    <w:lsdException w:name="Balloon Text" w:semiHidden="1" w:unhideWhenUsed="1"/>
-    <w:lsdException w:name="Table Grid" w:uiPriority="59"/>
-    <w:lsdException w:name="Table Theme" w:semiHidden="1" w:unhideWhenUsed="1"/>
-    <w:lsdException w:name="Placeholder Text" w:semiHidden="1"/>
-    <w:lsdException w:name="No Spacing" w:uiPriority="1" w:qFormat="1"/>
-    <w:lsdException w:name="Light Shading" w:uiPriority="60"/>
-    <w:lsdException w:name="Light List" w:uiPriority="61"/>
-    <w:lsdException w:name="Light Grid" w:uiPriority="62"/>
-    <w:lsdException w:name="Medium Shading 1" w:uiPriority="63"/>
-    <w:lsdException w:name="Medium Shading 2" w:uiPriority="64"/>
-    <w:lsdException w:name="Medium List 1" w:uiPriority="65"/>
-    <w:lsdException w:name="Medium List 2" w:uiPriority="66"/>
-    <w:lsdException w:name="Medium Grid 1" w:uiPriority="67"/>
-    <w:lsdException w:name="Medium Grid 2" w:uiPriority="68"/>
-    <w:lsdException w:name="Medium Grid 3" w:uiPriority="69"/>
-    <w:lsdException w:name="Dark List" w:uiPriority="70"/>
-    <w:lsdException w:name="Colorful Shading" w:uiPriority="71"/>
-    <w:lsdException w:name="Colorful List" w:uiPriority="72"/>
-    <w:lsdException w:name="Colorful Grid" w:uiPriority="73"/>
-    <w:lsdException w:name="Light Shading Accent 1" w:uiPriority="60"/>
-    <w:lsdException w:name="Light List Accent 1" w:uiPriority="61"/>
-    <w:lsdException w:name="Light Grid Accent 1" w:uiPriority="62"/>
-    <w:lsdException w:name="Medium Shading 1 Accent 1" w:uiPriority="63"/>
-    <w:lsdException w:name="Medium Shading 2 Accent 1" w:uiPriority="64"/>
-    <w:lsdException w:name="Medium List 1 Accent 1" w:uiPriority="65"/>
-    <w:lsdException w:name="Revision" w:semiHidden="1"/>
-    <w:lsdException w:name="List Paragraph" w:uiPriority="34" w:qFormat="1"/>
-    <w:lsdException w:name="Quote" w:uiPriority="29" w:qFormat="1"/>
-    <w:lsdException w:name="Intense Quote" w:uiPriority="30" w:qFormat="1"/>
-    <w:lsdException w:name="Medium List 2 Accent 1" w:uiPriority="66"/>
-    <w:lsdException w:name="Medium Grid 1 Accent 1" w:uiPriority="67"/>
-    <w:lsdException w:name="Medium Grid 2 Accent 1" w:uiPriority="68"/>
-    <w:lsdException w:name="Medium Grid 3 Accent 1" w:uiPriority="69"/>
-    <w:lsdException w:name="Dark List Accent 1" w:uiPriority="70"/>
-    <w:lsdException w:name="Colorful Shading Accent 1" w:uiPriority="71"/>
-    <w:lsdException w:name="Colorful List Accent 1" w:uiPriority="72"/>
-    <w:lsdException w:name="Colorful Grid Accent 1" w:uiPriority="73"/>
-    <w:lsdException w:name="Light Shading Accent 2" w:uiPriority="60"/>
-    <w:lsdException w:name="Light List Accent 2" w:uiPriority="61"/>
-    <w:lsdException w:name="Light Grid Accent 2" w:uiPriority="62"/>
-    <w:lsdException w:name="Medium Shading 1 Accent 2" w:uiPriority="63"/>
-    <w:lsdException w:name="Medium Shading 2 Accent 2" w:uiPriority="64"/>
-    <w:lsdException w:name="Medium List 1 Accent 2" w:uiPriority="65"/>
-    <w:lsdException w:name="Medium List 2 Accent 2" w:uiPriority="66"/>
-    <w:lsdException w:name="Medium Grid 1 Accent 2" w:uiPriority="67"/>
-    <w:lsdException w:name="Medium Grid 2 Accent 2" w:uiPriority="68"/>
-    <w:lsdException w:name="Medium Grid 3 Accent 2" w:uiPriority="69"/>
-    <w:lsdException w:name="Dark List Accent 2" w:uiPriority="70"/>
-    <w:lsdException w:name="Colorful Shading Accent 2" w:uiPriority="71"/>
-    <w:lsdException w:name="Colorful List Accent 2" w:uiPriority="72"/>
-    <w:lsdException w:name="Colorful Grid Accent 2" w:uiPriority="73"/>
-    <w:lsdException w:name="Light Shading Accent 3" w:uiPriority="60"/>
-    <w:lsdException w:name="Light List Accent 3" w:uiPriority="61"/>
-    <w:lsdException w:name="Light Grid Accent 3" w:uiPriority="62"/>
-    <w:lsdException w:name="Medium Shading 1 Accent 3" w:uiPriority="63"/>
-    <w:lsdException w:name="Medium Shading 2 Accent 3" w:uiPriority="64"/>
-    <w:lsdException w:name="Medium List 1 Accent 3" w:uiPriority="65"/>
-    <w:lsdException w:name="Medium List 2 Accent 3" w:uiPriority="66"/>
-    <w:lsdException w:name="Medium Grid 1 Accent 3" w:uiPriority="67"/>
-    <w:lsdException w:name="Medium Grid 2 Accent 3" w:uiPriority="68"/>
-    <w:lsdException w:name="Medium Grid 3 Accent 3" w:uiPriority="69"/>
-    <w:lsdException w:name="Dark List Accent 3" w:uiPriority="70"/>
-    <w:lsdException w:name="Colorful Shading Accent 3" w:uiPriority="71"/>
-    <w:lsdException w:name="Colorful List Accent 3" w:uiPriority="72"/>
-    <w:lsdException w:name="Colorful Grid Accent 3" w:uiPriority="73"/>
-    <w:lsdException w:name="Light Shading Accent 4" w:uiPriority="60"/>
-    <w:lsdException w:name="Light List Accent 4" w:uiPriority="61"/>
-    <w:lsdException w:name="Light Grid Accent 4" w:uiPriority="62"/>
-    <w:lsdException w:name="Medium Shading 1 Accent 4" w:uiPriority="63"/>
-    <w:lsdException w:name="Medium Shading 2 Accent 4" w:uiPriority="64"/>
-    <w:lsdException w:name="Medium List 1 Accent 4" w:uiPriority="65"/>
-    <w:lsdException w:name="Medium List 2 Accent 4" w:uiPriority="66"/>
-    <w:lsdException w:name="Medium Grid 1 Accent 4" w:uiPriority="67"/>
-    <w:lsdException w:name="Medium Grid 2 Accent 4" w:uiPriority="68"/>
-    <w:lsdException w:name="Medium Grid 3 Accent 4" w:uiPriority="69"/>
-    <w:lsdException w:name="Dark List Accent 4" w:uiPriority="70"/>
-    <w:lsdException w:name="Colorful Shading Accent 4" w:uiPriority="71"/>
-    <w:lsdException w:name="Colorful List Accent 4" w:uiPriority="72"/>
-    <w:lsdException w:name="Colorful Grid Accent 4" w:uiPriority="73"/>
-    <w:lsdException w:name="Light Shading Accent 5" w:uiPriority="60"/>
-    <w:lsdException w:name="Light List Accent 5" w:uiPriority="61"/>
-    <w:lsdException w:name="Light Grid Accent 5" w:uiPriority="62"/>
-    <w:lsdException w:name="Medium Shading 1 Accent 5" w:uiPriority="63"/>
-    <w:lsdException w:name="Medium Shading 2 Accent 5" w:uiPriority="64"/>
-    <w:lsdException w:name="Medium List 1 Accent 5" w:uiPriority="65"/>
-    <w:lsdException w:name="Medium List 2 Accent 5" w:uiPriority="66"/>
-    <w:lsdException w:name="Medium Grid 1 Accent 5" w:uiPriority="67"/>
-    <w:lsdException w:name="Medium Grid 2 Accent 5" w:uiPriority="68"/>
-    <w:lsdException w:name="Medium Grid 3 Accent 5" w:uiPriority="69"/>
-    <w:lsdException w:name="Dark List Accent 5" w:uiPriority="70"/>
-    <w:lsdException w:name="Colorful Shading Accent 5" w:uiPriority="71"/>
-    <w:lsdException w:name="Colorful List Accent 5" w:uiPriority="72"/>
-    <w:lsdException w:name="Colorful Grid Accent 5" w:uiPriority="73"/>
-    <w:lsdException w:name="Light Shading Accent 6" w:uiPriority="60"/>
-    <w:lsdException w:name="Light List Accent 6" w:uiPriority="61"/>
-    <w:lsdException w:name="Light Grid Accent 6" w:uiPriority="62"/>
-    <w:lsdException w:name="Medium Shading 1 Accent 6" w:uiPriority="63"/>
-    <w:lsdException w:name="Medium Shading 2 Accent 6" w:uiPriority="64"/>
-    <w:lsdException w:name="Medium List 1 Accent 6" w:uiPriority="65"/>
-    <w:lsdException w:name="Medium List 2 Accent 6" w:uiPriority="66"/>
-    <w:lsdException w:name="Medium Grid 1 Accent 6" w:uiPriority="67"/>
-    <w:lsdException w:name="Medium Grid 2 Accent 6" w:uiPriority="68"/>
-    <w:lsdException w:name="Medium Grid 3 Accent 6" w:uiPriority="69"/>
-    <w:lsdException w:name="Dark List Accent 6" w:uiPriority="70"/>
-    <w:lsdException w:name="Colorful Shading Accent 6" w:uiPriority="71"/>
-    <w:lsdException w:name="Colorful List Accent 6" w:uiPriority="72"/>
-    <w:lsdException w:name="Colorful Grid Accent 6" w:uiPriority="73"/>
-    <w:lsdException w:name="Subtle Emphasis" w:uiPriority="19" w:qFormat="1"/>
-    <w:lsdException w:name="Intense Emphasis" w:uiPriority="21" w:qFormat="1"/>
-    <w:lsdException w:name="Subtle Reference" w:uiPriority="31" w:qFormat="1"/>
-    <w:lsdException w:name="Intense Reference" w:uiPriority="32" w:qFormat="1"/>
-    <w:lsdException w:name="Book Title" w:uiPriority="33" w:qFormat="1"/>
-    <w:lsdException w:name="Bibliography" w:semiHidden="1" w:uiPriority="37" w:unhideWhenUsed="1"/>
-    <w:lsdException w:name="TOC Heading" w:semiHidden="1" w:uiPriority="39" w:unhideWhenUsed="1" w:qFormat="1"/>
-    <w:lsdException w:name="Plain Table 1" w:uiPriority="41"/>
-    <w:lsdException w:name="Plain Table 2" w:uiPriority="42"/>
-    <w:lsdException w:name="Plain Table 3" w:uiPriority="43"/>
-    <w:lsdException w:name="Plain Table 4" w:uiPriority="44"/>
-    <w:lsdException w:name="Plain Table 5" w:uiPriority="45"/>
-    <w:lsdException w:name="Grid Table Light" w:uiPriority="40"/>
-    <w:lsdException w:name="Grid Table 1 Light" w:uiPriority="46"/>
-    <w:lsdException w:name="Grid Table 2" w:uiPriority="47"/>
-    <w:lsdException w:name="Grid Table 3" w:uiPriority="48"/>
-    <w:lsdException w:name="Grid Table 4" w:uiPriority="49"/>
-    <w:lsdException w:name="Grid Table 5 Dark" w:uiPriority="50"/>
-    <w:lsdException w:name="Grid Table 6 Colorful" w:uiPriority="51"/>
-    <w:lsdException w:name="Grid Table 7 Colorful" w:uiPriority="52"/>
-    <w:lsdException w:name="Grid Table 1 Light Accent 1" w:uiPriority="46"/>
-    <w:lsdException w:name="Grid Table 2 Accent 1" w:uiPriority="47"/>
-    <w:lsdException w:name="Grid Table 3 Accent 1" w:uiPriority="48"/>
-    <w:lsdException w:name="Grid Table 4 Accent 1" w:uiPriority="49"/>
-    <w:lsdException w:name="Grid Table 5 Dark Accent 1" w:uiPriority="50"/>
-    <w:lsdException w:name="Grid Table 6 Colorful Accent 1" w:uiPriority="51"/>
-    <w:lsdException w:name="Grid Table 7 Colorful Accent 1" w:uiPriority="52"/>
-    <w:lsdException w:name="Grid Table 1 Light Accent 2" w:uiPriority="46"/>
-    <w:lsdException w:name="Grid Table 2 Accent 2" w:uiPriority="47"/>
-    <w:lsdException w:name="Grid Table 3 Accent 2" w:uiPriority="48"/>
-    <w:lsdException w:name="Grid Table 4 Accent 2" w:uiPriority="49"/>
-    <w:lsdException w:name="Grid Table 5 Dark Accent 2" w:uiPriority="50"/>
-    <w:lsdException w:name="Grid Table 6 Colorful Accent 2" w:uiPriority="51"/>
-    <w:lsdException w:name="Grid Table 7 Colorful Accent 2" w:uiPriority="52"/>
-    <w:lsdException w:name="Grid Table 1 Light Accent 3" w:uiPriority="46"/>
-    <w:lsdException w:name="Grid Table 2 Accent 3" w:uiPriority="47"/>
-    <w:lsdException w:name="Grid Table 3 Accent 3" w:uiPriority="48"/>
-    <w:lsdException w:name="Grid Table 4 Accent 3" w:uiPriority="49"/>
-    <w:lsdException w:name="Grid Table 5 Dark Accent 3" w:uiPriority="50"/>
-    <w:lsdException w:name="Grid Table 6 Colorful Accent 3" w:uiPriority="51"/>
-    <w:lsdException w:name="Grid Table 7 Colorful Accent 3" w:uiPriority="52"/>
-    <w:lsdException w:name="Grid Table 1 Light Accent 4" w:uiPriority="46"/>
-    <w:lsdException w:name="Grid Table 2 Accent 4" w:uiPriority="47"/>
-    <w:lsdException w:name="Grid Table 3 Accent 4" w:uiPriority="48"/>
-    <w:lsdException w:name="Grid Table 4 Accent 4" w:uiPriority="49"/>
-    <w:lsdException w:name="Grid Table 5 Dark Accent 4" w:uiPriority="50"/>
-    <w:lsdException w:name="Grid Table 6 Colorful Accent 4" w:uiPriority="51"/>
-    <w:lsdException w:name="Grid Table 7 Colorful Accent 4" w:uiPriority="52"/>
-    <w:lsdException w:name="Grid Table 1 Light Accent 5" w:uiPriority="46"/>
-    <w:lsdException w:name="Grid Table 2 Accent 5" w:uiPriority="47"/>
-    <w:lsdException w:name="Grid Table 3 Accent 5" w:uiPriority="48"/>
-    <w:lsdException w:name="Grid Table 4 Accent 5" w:uiPriority="49"/>
-    <w:lsdException w:name="Grid Table 5 Dark Accent 5" w:uiPriority="50"/>
-    <w:lsdException w:name="Grid Table 6 Colorful Accent 5" w:uiPriority="51"/>
-    <w:lsdException w:name="Grid Table 7 Colorful Accent 5" w:uiPriority="52"/>
-    <w:lsdException w:name="Grid Table 1 Light Accent 6" w:uiPriority="46"/>
-    <w:lsdException w:name="Grid Table 2 Accent 6" w:uiPriority="47"/>
-    <w:lsdException w:name="Grid Table 3 Accent 6" w:uiPriority="48"/>
-    <w:lsdException w:name="Grid Table 4 Accent 6" w:uiPriority="49"/>
-    <w:lsdException w:name="Grid Table 5 Dark Accent 6" w:uiPriority="50"/>
-    <w:lsdException w:name="Grid Table 6 Colorful Accent 6" w:uiPriority="51"/>
-    <w:lsdException w:name="Grid Table 7 Colorful Accent 6" w:uiPriority="52"/>
-    <w:lsdException w:name="List Table 1 Light" w:uiPriority="46"/>
-    <w:lsdException w:name="List Table 2" w:uiPriority="47"/>
-    <w:lsdException w:name="List Table 3" w:uiPriority="48"/>
-    <w:lsdException w:name="List Table 4" w:uiPriority="49"/>
-    <w:lsdException w:name="List Table 5 Dark" w:uiPriority="50"/>
-    <w:lsdException w:name="List Table 6 Colorful" w:uiPriority="51"/>
-    <w:lsdException w:name="List Table 7 Colorful" w:uiPriority="52"/>
-    <w:lsdException w:name="List Table 1 Light Accent 1" w:uiPriority="46"/>
-    <w:lsdException w:name="List Table 2 Accent 1" w:uiPriority="47"/>
-    <w:lsdException w:name="List Table 3 Accent 1" w:uiPriority="48"/>
-    <w:lsdException w:name="List Table 4 Accent 1" w:uiPriority="49"/>
-    <w:lsdException w:name="List Table 5 Dark Accent 1" w:uiPriority="50"/>
-    <w:lsdException w:name="List Table 6 Colorful Accent 1" w:uiPriority="51"/>
-    <w:lsdException w:name="List Table 7 Colorful Accent 1" w:uiPriority="52"/>
-    <w:lsdException w:name="List Table 1 Light Accent 2" w:uiPriority="46"/>
-    <w:lsdException w:name="List Table 2 Accent 2" w:uiPriority="47"/>
-    <w:lsdException w:name="List Table 3 Accent 2" w:uiPriority="48"/>
-    <w:lsdException w:name="List Table 4 Accent 2" w:uiPriority="49"/>
-    <w:lsdException w:name="List Table 5 Dark Accent 2" w:uiPriority="50"/>
-    <w:lsdException w:name="List Table 6 Colorful Accent 2" w:uiPriority="51"/>
-    <w:lsdException w:name="List Table 7 Colorful Accent 2" w:uiPriority="52"/>
-    <w:lsdException w:name="List Table 1 Light Accent 3" w:uiPriority="46"/>
-    <w:lsdException w:name="List Table 2 Accent 3" w:uiPriority="47"/>
-    <w:lsdException w:name="List Table 3 Accent 3" w:uiPriority="48"/>
-    <w:lsdException w:name="List Table 4 Accent 3" w:uiPriority="49"/>
-    <w:lsdException w:name="List Table 5 Dark Accent 3" w:uiPriority="50"/>
-    <w:lsdException w:name="List Table 6 Colorful Accent 3" w:uiPriority="51"/>
-    <w:lsdException w:name="List Table 7 Colorful Accent 3" w:uiPriority="52"/>
-    <w:lsdException w:name="List Table 1 Light Accent 4" w:uiPriority="46"/>
-    <w:lsdException w:name="List Table 2 Accent 4" w:uiPriority="47"/>
-    <w:lsdException w:name="List Table 3 Accent 4" w:uiPriority="48"/>
-    <w:lsdException w:name="List Table 4 Accent 4" w:uiPriority="49"/>
-    <w:lsdException w:name="List Table 5 Dark Accent 4" w:uiPriority="50"/>
-    <w:lsdException w:name="List Table 6 Colorful Accent 4" w:uiPriority="51"/>
-    <w:lsdException w:name="List Table 7 Colorful Accent 4" w:uiPriority="52"/>
-    <w:lsdException w:name="List Table 1 Light Accent 5" w:uiPriority="46"/>
-    <w:lsdException w:name="List Table 2 Accent 5" w:uiPriority="47"/>
-    <w:lsdException w:name="List Table 3 Accent 5" w:uiPriority="48"/>
-    <w:lsdException w:name="List Table 4 Accent 5" w:uiPriority="49"/>
-    <w:lsdException w:name="List Table 5 Dark Accent 5" w:uiPriority="50"/>
-    <w:lsdException w:name="List Table 6 Colorful Accent 5" w:uiPriority="51"/>
-    <w:lsdException w:name="List Table 7 Colorful Accent 5" w:uiPriority="52"/>
-    <w:lsdException w:name="List Table 1 Light Accent 6" w:uiPriority="46"/>
-    <w:lsdException w:name="List Table 2 Accent 6" w:uiPriority="47"/>
-    <w:lsdException w:name="List Table 3 Accent 6" w:uiPriority="48"/>
-    <w:lsdException w:name="List Table 4 Accent 6" w:uiPriority="49"/>
-    <w:lsdException w:name="List Table 5 Dark Accent 6" w:uiPriority="50"/>
-    <w:lsdException w:name="List Table 6 Colorful Accent 6" w:uiPriority="51"/>
-    <w:lsdException w:name="List Table 7 Colorful Accent 6" w:uiPriority="52"/>
+  <w:latentStyles w:defLockedState="0" w:defUIPriority="99" w:defSemiHidden="1" w:defUnhideWhenUsed="1" w:defQFormat="0" w:count="267">
+    <w:lsdException w:name="Normal" w:semiHidden="0" w:uiPriority="0" w:unhideWhenUsed="0" w:qFormat="1"/>
+    <w:lsdException w:name="heading 1" w:semiHidden="0" w:uiPriority="9" w:unhideWhenUsed="0" w:qFormat="1"/>
+    <w:lsdException w:name="heading 2" w:uiPriority="9" w:qFormat="1"/>
+    <w:lsdException w:name="heading 3" w:uiPriority="9" w:qFormat="1"/>
+    <w:lsdException w:name="heading 4" w:uiPriority="9" w:qFormat="1"/>
+    <w:lsdException w:name="heading 5" w:uiPriority="9" w:qFormat="1"/>
+    <w:lsdException w:name="heading 6" w:uiPriority="9" w:qFormat="1"/>
+    <w:lsdException w:name="heading 7" w:uiPriority="9" w:qFormat="1"/>
+    <w:lsdException w:name="heading 8" w:uiPriority="9" w:qFormat="1"/>
+    <w:lsdException w:name="heading 9" w:uiPriority="9" w:qFormat="1"/>
+    <w:lsdException w:name="toc 1" w:uiPriority="39"/>
+    <w:lsdException w:name="toc 2" w:uiPriority="39"/>
+    <w:lsdException w:name="toc 3" w:uiPriority="39"/>
+    <w:lsdException w:name="toc 4" w:uiPriority="39"/>
+    <w:lsdException w:name="toc 5" w:uiPriority="39"/>
+    <w:lsdException w:name="toc 6" w:uiPriority="39"/>
+    <w:lsdException w:name="toc 7" w:uiPriority="39"/>
+    <w:lsdException w:name="toc 8" w:uiPriority="39"/>
+    <w:lsdException w:name="toc 9" w:uiPriority="39"/>
+    <w:lsdException w:name="caption" w:uiPriority="35" w:qFormat="1"/>
+    <w:lsdException w:name="Title" w:semiHidden="0" w:uiPriority="10" w:unhideWhenUsed="0" w:qFormat="1"/>
+    <w:lsdException w:name="Default Paragraph Font" w:uiPriority="1"/>
+    <w:lsdException w:name="Subtitle" w:semiHidden="0" w:uiPriority="11" w:unhideWhenUsed="0" w:qFormat="1"/>
+    <w:lsdException w:name="Strong" w:semiHidden="0" w:uiPriority="22" w:unhideWhenUsed="0" w:qFormat="1"/>
+    <w:lsdException w:name="Emphasis" w:semiHidden="0" w:uiPriority="20" w:unhideWhenUsed="0" w:qFormat="1"/>
+    <w:lsdException w:name="Table Grid" w:semiHidden="0" w:uiPriority="59" w:unhideWhenUsed="0"/>
+    <w:lsdException w:name="Placeholder Text" w:unhideWhenUsed="0"/>
+    <w:lsdException w:name="No Spacing" w:semiHidden="0" w:uiPriority="1" w:unhideWhenUsed="0" w:qFormat="1"/>
+    <w:lsdException w:name="Light Shading" w:semiHidden="0" w:uiPriority="60" w:unhideWhenUsed="0"/>
+    <w:lsdException w:name="Light List" w:semiHidden="0" w:uiPriority="61" w:unhideWhenUsed="0"/>
+    <w:lsdException w:name="Light Grid" w:semiHidden="0" w:uiPriority="62" w:unhideWhenUsed="0"/>
+    <w:lsdException w:name="Medium Shading 1" w:semiHidden="0" w:uiPriority="63" w:unhideWhenUsed="0"/>
+    <w:lsdException w:name="Medium Shading 2" w:semiHidden="0" w:uiPriority="64" w:unhideWhenUsed="0"/>
+    <w:lsdException w:name="Medium List 1" w:semiHidden="0" w:uiPriority="65" w:unhideWhenUsed="0"/>
+    <w:lsdException w:name="Medium List 2" w:semiHidden="0" w:uiPriority="66" w:unhideWhenUsed="0"/>
+    <w:lsdException w:name="Medium Grid 1" w:semiHidden="0" w:uiPriority="67" w:unhideWhenUsed="0"/>
+    <w:lsdException w:name="Medium Grid 2" w:semiHidden="0" w:uiPriority="68" w:unhideWhenUsed="0"/>
+    <w:lsdException w:name="Medium Grid 3" w:semiHidden="0" w:uiPriority="69" w:unhideWhenUsed="0"/>
+    <w:lsdException w:name="Dark List" w:semiHidden="0" w:uiPriority="70" w:unhideWhenUsed="0"/>
+    <w:lsdException w:name="Colorful Shading" w:semiHidden="0" w:uiPriority="71" w:unhideWhenUsed="0"/>
+    <w:lsdException w:name="Colorful List" w:semiHidden="0" w:uiPriority="72" w:unhideWhenUsed="0"/>
+    <w:lsdException w:name="Colorful Grid" w:semiHidden="0" w:uiPriority="73" w:unhideWhenUsed="0"/>
+    <w:lsdException w:name="Light Shading Accent 1" w:semiHidden="0" w:uiPriority="60" w:unhideWhenUsed="0"/>
+    <w:lsdException w:name="Light List Accent 1" w:semiHidden="0" w:uiPriority="61" w:unhideWhenUsed="0"/>
+    <w:lsdException w:name="Light Grid Accent 1" w:semiHidden="0" w:uiPriority="62" w:unhideWhenUsed="0"/>
+    <w:lsdException w:name="Medium Shading 1 Accent 1" w:semiHidden="0" w:uiPriority="63" w:unhideWhenUsed="0"/>
+    <w:lsdException w:name="Medium Shading 2 Accent 1" w:semiHidden="0" w:uiPriority="64" w:unhideWhenUsed="0"/>
+    <w:lsdException w:name="Medium List 1 Accent 1" w:semiHidden="0" w:uiPriority="65" w:unhideWhenUsed="0"/>
+    <w:lsdException w:name="Revision" w:unhideWhenUsed="0"/>
+    <w:lsdException w:name="List Paragraph" w:semiHidden="0" w:uiPriority="34" w:unhideWhenUsed="0" w:qFormat="1"/>
+    <w:lsdException w:name="Quote" w:semiHidden="0" w:uiPriority="29" w:unhideWhenUsed="0" w:qFormat="1"/>
+    <w:lsdException w:name="Intense Quote" w:semiHidden="0" w:uiPriority="30" w:unhideWhenUsed="0" w:qFormat="1"/>
+    <w:lsdException w:name="Medium List 2 Accent 1" w:semiHidden="0" w:uiPriority="66" w:unhideWhenUsed="0"/>
+    <w:lsdException w:name="Medium Grid 1 Accent 1" w:semiHidden="0" w:uiPriority="67" w:unhideWhenUsed="0"/>
+    <w:lsdException w:name="Medium Grid 2 Accent 1" w:semiHidden="0" w:uiPriority="68" w:unhideWhenUsed="0"/>
+    <w:lsdException w:name="Medium Grid 3 Accent 1" w:semiHidden="0" w:uiPriority="69" w:unhideWhenUsed="0"/>
+    <w:lsdException w:name="Dark List Accent 1" w:semiHidden="0" w:uiPriority="70" w:unhideWhenUsed="0"/>
+    <w:lsdException w:name="Colorful Shading Accent 1" w:semiHidden="0" w:uiPriority="71" w:unhideWhenUsed="0"/>
+    <w:lsdException w:name="Colorful List Accent 1" w:semiHidden="0" w:uiPriority="72" w:unhideWhenUsed="0"/>
+    <w:lsdException w:name="Colorful Grid Accent 1" w:semiHidden="0" w:uiPriority="73" w:unhideWhenUsed="0"/>
+    <w:lsdException w:name="Light Shading Accent 2" w:semiHidden="0" w:uiPriority="60" w:unhideWhenUsed="0"/>
+    <w:lsdException w:name="Light List Accent 2" w:semiHidden="0" w:uiPriority="61" w:unhideWhenUsed="0"/>
+    <w:lsdException w:name="Light Grid Accent 2" w:semiHidden="0" w:uiPriority="62" w:unhideWhenUsed="0"/>
+    <w:lsdException w:name="Medium Shading 1 Accent 2" w:semiHidden="0" w:uiPriority="63" w:unhideWhenUsed="0"/>
+    <w:lsdException w:name="Medium Shading 2 Accent 2" w:semiHidden="0" w:uiPriority="64" w:unhideWhenUsed="0"/>
+    <w:lsdException w:name="Medium List 1 Accent 2" w:semiHidden="0" w:uiPriority="65" w:unhideWhenUsed="0"/>
+    <w:lsdException w:name="Medium List 2 Accent 2" w:semiHidden="0" w:uiPriority="66" w:unhideWhenUsed="0"/>
+    <w:lsdException w:name="Medium Grid 1 Accent 2" w:semiHidden="0" w:uiPriority="67" w:unhideWhenUsed="0"/>
+    <w:lsdException w:name="Medium Grid 2 Accent 2" w:semiHidden="0" w:uiPriority="68" w:unhideWhenUsed="0"/>
+    <w:lsdException w:name="Medium Grid 3 Accent 2" w:semiHidden="0" w:uiPriority="69" w:unhideWhenUsed="0"/>
+    <w:lsdException w:name="Dark List Accent 2" w:semiHidden="0" w:uiPriority="70" w:unhideWhenUsed="0"/>
+    <w:lsdException w:name="Colorful Shading Accent 2" w:semiHidden="0" w:uiPriority="71" w:unhideWhenUsed="0"/>
+    <w:lsdException w:name="Colorful List Accent 2" w:semiHidden="0" w:uiPriority="72" w:unhideWhenUsed="0"/>
+    <w:lsdException w:name="Colorful Grid Accent 2" w:semiHidden="0" w:uiPriority="73" w:unhideWhenUsed="0"/>
+    <w:lsdException w:name="Light Shading Accent 3" w:semiHidden="0" w:uiPriority="60" w:unhideWhenUsed="0"/>
+    <w:lsdException w:name="Light List Accent 3" w:semiHidden="0" w:uiPriority="61" w:unhideWhenUsed="0"/>
+    <w:lsdException w:name="Light Grid Accent 3" w:semiHidden="0" w:uiPriority="62" w:unhideWhenUsed="0"/>
+    <w:lsdException w:name="Medium Shading 1 Accent 3" w:semiHidden="0" w:uiPriority="63" w:unhideWhenUsed="0"/>
+    <w:lsdException w:name="Medium Shading 2 Accent 3" w:semiHidden="0" w:uiPriority="64" w:unhideWhenUsed="0"/>
+    <w:lsdException w:name="Medium List 1 Accent 3" w:semiHidden="0" w:uiPriority="65" w:unhideWhenUsed="0"/>
+    <w:lsdException w:name="Medium List 2 Accent 3" w:semiHidden="0" w:uiPriority="66" w:unhideWhenUsed="0"/>
+    <w:lsdException w:name="Medium Grid 1 Accent 3" w:semiHidden="0" w:uiPriority="67" w:unhideWhenUsed="0"/>
+    <w:lsdException w:name="Medium Grid 2 Accent 3" w:semiHidden="0" w:uiPriority="68" w:unhideWhenUsed="0"/>
+    <w:lsdException w:name="Medium Grid 3 Accent 3" w:semiHidden="0" w:uiPriority="69" w:unhideWhenUsed="0"/>
+    <w:lsdException w:name="Dark List Accent 3" w:semiHidden="0" w:uiPriority="70" w:unhideWhenUsed="0"/>
+    <w:lsdException w:name="Colorful Shading Accent 3" w:semiHidden="0" w:uiPriority="71" w:unhideWhenUsed="0"/>
+    <w:lsdException w:name="Colorful List Accent 3" w:semiHidden="0" w:uiPriority="72" w:unhideWhenUsed="0"/>
+    <w:lsdException w:name="Colorful Grid Accent 3" w:semiHidden="0" w:uiPriority="73" w:unhideWhenUsed="0"/>
+    <w:lsdException w:name="Light Shading Accent 4" w:semiHidden="0" w:uiPriority="60" w:unhideWhenUsed="0"/>
+    <w:lsdException w:name="Light List Accent 4" w:semiHidden="0" w:uiPriority="61" w:unhideWhenUsed="0"/>
+    <w:lsdException w:name="Light Grid Accent 4" w:semiHidden="0" w:uiPriority="62" w:unhideWhenUsed="0"/>
+    <w:lsdException w:name="Medium Shading 1 Accent 4" w:semiHidden="0" w:uiPriority="63" w:unhideWhenUsed="0"/>
+    <w:lsdException w:name="Medium Shading 2 Accent 4" w:semiHidden="0" w:uiPriority="64" w:unhideWhenUsed="0"/>
+    <w:lsdException w:name="Medium List 1 Accent 4" w:semiHidden="0" w:uiPriority="65" w:unhideWhenUsed="0"/>
+    <w:lsdException w:name="Medium List 2 Accent 4" w:semiHidden="0" w:uiPriority="66" w:unhideWhenUsed="0"/>
+    <w:lsdException w:name="Medium Grid 1 Accent 4" w:semiHidden="0" w:uiPriority="67" w:unhideWhenUsed="0"/>
+    <w:lsdException w:name="Medium Grid 2 Accent 4" w:semiHidden="0" w:uiPriority="68" w:unhideWhenUsed="0"/>
+    <w:lsdException w:name="Medium Grid 3 Accent 4" w:semiHidden="0" w:uiPriority="69" w:unhideWhenUsed="0"/>
+    <w:lsdException w:name="Dark List Accent 4" w:semiHidden="0" w:uiPriority="70" w:unhideWhenUsed="0"/>
+    <w:lsdException w:name="Colorful Shading Accent 4" w:semiHidden="0" w:uiPriority="71" w:unhideWhenUsed="0"/>
+    <w:lsdException w:name="Colorful List Accent 4" w:semiHidden="0" w:uiPriority="72" w:unhideWhenUsed="0"/>
+    <w:lsdException w:name="Colorful Grid Accent 4" w:semiHidden="0" w:uiPriority="73" w:unhideWhenUsed="0"/>
+    <w:lsdException w:name="Light Shading Accent 5" w:semiHidden="0" w:uiPriority="60" w:unhideWhenUsed="0"/>
+    <w:lsdException w:name="Light List Accent 5" w:semiHidden="0" w:uiPriority="61" w:unhideWhenUsed="0"/>
+    <w:lsdException w:name="Light Grid Accent 5" w:semiHidden="0" w:uiPriority="62" w:unhideWhenUsed="0"/>
+    <w:lsdException w:name="Medium Shading 1 Accent 5" w:semiHidden="0" w:uiPriority="63" w:unhideWhenUsed="0"/>
+    <w:lsdException w:name="Medium Shading 2 Accent 5" w:semiHidden="0" w:uiPriority="64" w:unhideWhenUsed="0"/>
+    <w:lsdException w:name="Medium List 1 Accent 5" w:semiHidden="0" w:uiPriority="65" w:unhideWhenUsed="0"/>
+    <w:lsdException w:name="Medium List 2 Accent 5" w:semiHidden="0" w:uiPriority="66" w:unhideWhenUsed="0"/>
+    <w:lsdException w:name="Medium Grid 1 Accent 5" w:semiHidden="0" w:uiPriority="67" w:unhideWhenUsed="0"/>
+    <w:lsdException w:name="Medium Grid 2 Accent 5" w:semiHidden="0" w:uiPriority="68" w:unhideWhenUsed="0"/>
+    <w:lsdException w:name="Medium Grid 3 Accent 5" w:semiHidden="0" w:uiPriority="69" w:unhideWhenUsed="0"/>
+    <w:lsdException w:name="Dark List Accent 5" w:semiHidden="0" w:uiPriority="70" w:unhideWhenUsed="0"/>
+    <w:lsdException w:name="Colorful Shading Accent 5" w:semiHidden="0" w:uiPriority="71" w:unhideWhenUsed="0"/>
+    <w:lsdException w:name="Colorful List Accent 5" w:semiHidden="0" w:uiPriority="72" w:unhideWhenUsed="0"/>
+    <w:lsdException w:name="Colorful Grid Accent 5" w:semiHidden="0" w:uiPriority="73" w:unhideWhenUsed="0"/>
+    <w:lsdException w:name="Light Shading Accent 6" w:semiHidden="0" w:uiPriority="60" w:unhideWhenUsed="0"/>
+    <w:lsdException w:name="Light List Accent 6" w:semiHidden="0" w:uiPriority="61" w:unhideWhenUsed="0"/>
+    <w:lsdException w:name="Light Grid Accent 6" w:semiHidden="0" w:uiPriority="62" w:unhideWhenUsed="0"/>
+    <w:lsdException w:name="Medium Shading 1 Accent 6" w:semiHidden="0" w:uiPriority="63" w:unhideWhenUsed="0"/>
+    <w:lsdException w:name="Medium Shading 2 Accent 6" w:semiHidden="0" w:uiPriority="64" w:unhideWhenUsed="0"/>
+    <w:lsdException w:name="Medium List 1 Accent 6" w:semiHidden="0" w:uiPriority="65" w:unhideWhenUsed="0"/>
+    <w:lsdException w:name="Medium List 2 Accent 6" w:semiHidden="0" w:uiPriority="66" w:unhideWhenUsed="0"/>
+    <w:lsdException w:name="Medium Grid 1 Accent 6" w:semiHidden="0" w:uiPriority="67" w:unhideWhenUsed="0"/>
+    <w:lsdException w:name="Medium Grid 2 Accent 6" w:semiHidden="0" w:uiPriority="68" w:unhideWhenUsed="0"/>
+    <w:lsdException w:name="Medium Grid 3 Accent 6" w:semiHidden="0" w:uiPriority="69" w:unhideWhenUsed="0"/>
+    <w:lsdException w:name="Dark List Accent 6" w:semiHidden="0" w:uiPriority="70" w:unhideWhenUsed="0"/>
+    <w:lsdException w:name="Colorful Shading Accent 6" w:semiHidden="0" w:uiPriority="71" w:unhideWhenUsed="0"/>
+    <w:lsdException w:name="Colorful List Accent 6" w:semiHidden="0" w:uiPriority="72" w:unhideWhenUsed="0"/>
+    <w:lsdException w:name="Colorful Grid Accent 6" w:semiHidden="0" w:uiPriority="73" w:unhideWhenUsed="0"/>
+    <w:lsdException w:name="Subtle Emphasis" w:semiHidden="0" w:uiPriority="19" w:unhideWhenUsed="0" w:qFormat="1"/>
+    <w:lsdException w:name="Intense Emphasis" w:semiHidden="0" w:uiPriority="21" w:unhideWhenUsed="0" w:qFormat="1"/>
+    <w:lsdException w:name="Subtle Reference" w:semiHidden="0" w:uiPriority="31" w:unhideWhenUsed="0" w:qFormat="1"/>
+    <w:lsdException w:name="Intense Reference" w:semiHidden="0" w:uiPriority="32" w:unhideWhenUsed="0" w:qFormat="1"/>
+    <w:lsdException w:name="Book Title" w:semiHidden="0" w:uiPriority="33" w:unhideWhenUsed="0" w:qFormat="1"/>
+    <w:lsdException w:name="Bibliography" w:uiPriority="37"/>
+    <w:lsdException w:name="TOC Heading" w:uiPriority="39" w:qFormat="1"/>
+  </w:latentStyles>
+  <w:style w:type="paragraph" w:default="1" w:styleId="Normal">
+    <w:name w:val="Normal"/>
+    <w:qFormat/>
+  </w:style>
+  <w:style w:type="paragraph" w:styleId="Heading1">
+    <w:name w:val="heading 1"/>
+    <w:basedOn w:val="Normal"/>
+    <w:next w:val="Normal"/>
+    <w:link w:val="Heading1Char"/>
+    <w:uiPriority w:val="9"/>
+    <w:qFormat/>
+    <w:rsid w:val="005E4DF4"/>
+    <w:pPr>
+      <w:keepNext/>
+      <w:numPr>
+        <w:numId w:val="16"/>
+      </w:numPr>
+      <w:spacing w:before="240" w:after="60" w:line="259" w:lineRule="auto"/>
+      <w:outlineLvl w:val="0"/>
+    </w:pPr>
+    <w:rPr>
+      <w:rFonts w:ascii="Calibri Light" w:eastAsia="Times New Roman" w:hAnsi="Calibri Light" w:cs="Times New Roman"/>
+      <w:b/>
+      <w:bCs/>
+      <w:kern w:val="32"/>
+      <w:sz w:val="32"/>
+      <w:szCs w:val="32"/>
+    </w:rPr>
+  </w:style>
+  <w:style w:type="paragraph" w:styleId="Heading2">
+    <w:name w:val="heading 2"/>
+    <w:basedOn w:val="Normal"/>
+    <w:next w:val="Normal"/>
+    <w:link w:val="Heading2Char"/>
+    <w:uiPriority w:val="9"/>
+    <w:unhideWhenUsed/>
+    <w:qFormat/>
+    <w:rsid w:val="00597C9F"/>
+    <w:pPr>
+      <w:keepNext/>
+      <w:numPr>
+        <w:ilvl w:val="1"/>
+        <w:numId w:val="17"/>
+      </w:numPr>
+      <w:spacing w:before="120" w:after="60" w:line="259" w:lineRule="auto"/>
+      <w:outlineLvl w:val="1"/>
+    </w:pPr>
+    <w:rPr>
+      <w:rFonts w:ascii="Calibri Light" w:eastAsia="Times New Roman" w:hAnsi="Calibri Light" w:cs="Times New Roman"/>
+      <w:b/>
+      <w:bCs/>
+      <w:iCs/>
+      <w:sz w:val="24"/>
+      <w:szCs w:val="28"/>
+      <w:lang w:eastAsia="en-AU"/>
+    </w:rPr>
+  </w:style>
+  <w:style w:type="paragraph" w:styleId="Heading3">
+    <w:name w:val="heading 3"/>
+    <w:basedOn w:val="Heading2"/>
+    <w:next w:val="Normal"/>
+    <w:link w:val="Heading3Char"/>
+    <w:uiPriority w:val="9"/>
+    <w:unhideWhenUsed/>
+    <w:qFormat/>
+    <w:rsid w:val="00CD770B"/>
+    <w:pPr>
+      <w:numPr>
+        <w:ilvl w:val="2"/>
+      </w:numPr>
+      <w:outlineLvl w:val="2"/>
+    </w:pPr>
+  </w:style>
+  <w:style w:type="character" w:default="1" w:styleId="DefaultParagraphFont">
+    <w:name w:val="Default Paragraph Font"/>
+    <w:uiPriority w:val="1"/>
+    <w:semiHidden/>
+    <w:unhideWhenUsed/>
+  </w:style>
+  <w:style w:type="table" w:default="1" w:styleId="TableNormal">
+    <w:name w:val="Normal Table"/>
+    <w:uiPriority w:val="99"/>
+    <w:semiHidden/>
+    <w:unhideWhenUsed/>
+    <w:tblPr>
+      <w:tblInd w:w="0" w:type="dxa"/>
+      <w:tblCellMar>
+        <w:top w:w="0" w:type="dxa"/>
+        <w:left w:w="108" w:type="dxa"/>
+        <w:bottom w:w="0" w:type="dxa"/>
+        <w:right w:w="108" w:type="dxa"/>
+      </w:tblCellMar>
+    </w:tblPr>
+  </w:style>
+  <w:style w:type="numbering" w:default="1" w:styleId="NoList">
+    <w:name w:val="No List"/>
+    <w:uiPriority w:val="99"/>
+    <w:semiHidden/>
+    <w:unhideWhenUsed/>
+  </w:style>
+  <w:style w:type="paragraph" w:styleId="ListParagraph">
+    <w:name w:val="List Paragraph"/>
+    <w:basedOn w:val="Normal"/>
+    <w:uiPriority w:val="34"/>
+    <w:qFormat/>
+    <w:rsid w:val="00001C59"/>
+    <w:pPr>
+      <w:ind w:left="720"/>
+      <w:contextualSpacing/>
+    </w:pPr>
+  </w:style>
+  <w:style w:type="paragraph" w:styleId="NoSpacing">
+    <w:name w:val="No Spacing"/>
+    <w:uiPriority w:val="1"/>
+    <w:qFormat/>
+    <w:rsid w:val="00001C59"/>
+    <w:pPr>
+      <w:spacing w:after="0" w:line="240" w:lineRule="auto"/>
+    </w:pPr>
+  </w:style>
+  <w:style w:type="paragraph" w:styleId="Title">
+    <w:name w:val="Title"/>
+    <w:basedOn w:val="Normal"/>
+    <w:next w:val="Normal"/>
+    <w:link w:val="TitleChar"/>
+    <w:uiPriority w:val="10"/>
+    <w:qFormat/>
+    <w:rsid w:val="00692FD7"/>
+    <w:pPr>
+      <w:spacing w:before="240" w:after="60" w:line="259" w:lineRule="auto"/>
+      <w:jc w:val="center"/>
+      <w:outlineLvl w:val="0"/>
+    </w:pPr>
+    <w:rPr>
+      <w:rFonts w:ascii="Calibri Light" w:eastAsia="Times New Roman" w:hAnsi="Calibri Light" w:cs="Times New Roman"/>
+      <w:b/>
+      <w:bCs/>
+      <w:kern w:val="28"/>
+      <w:sz w:val="32"/>
+      <w:szCs w:val="32"/>
+    </w:rPr>
+  </w:style>
+  <w:style w:type="character" w:customStyle="1" w:styleId="TitleChar">
+    <w:name w:val="Title Char"/>
+    <w:basedOn w:val="DefaultParagraphFont"/>
+    <w:link w:val="Title"/>
+    <w:uiPriority w:val="10"/>
+    <w:rsid w:val="00692FD7"/>
+    <w:rPr>
+      <w:rFonts w:ascii="Calibri Light" w:eastAsia="Times New Roman" w:hAnsi="Calibri Light" w:cs="Times New Roman"/>
+      <w:b/>
+      <w:bCs/>
+      <w:kern w:val="28"/>
+      <w:sz w:val="32"/>
+      <w:szCs w:val="32"/>
+    </w:rPr>
+  </w:style>
+  <w:style w:type="paragraph" w:styleId="Subtitle">
+    <w:name w:val="Subtitle"/>
+    <w:basedOn w:val="Normal"/>
+    <w:next w:val="Normal"/>
+    <w:link w:val="SubtitleChar"/>
+    <w:uiPriority w:val="11"/>
+    <w:qFormat/>
+    <w:rsid w:val="00692FD7"/>
+    <w:pPr>
+      <w:spacing w:after="60" w:line="259" w:lineRule="auto"/>
+      <w:jc w:val="center"/>
+      <w:outlineLvl w:val="1"/>
+    </w:pPr>
+    <w:rPr>
+      <w:rFonts w:ascii="Calibri Light" w:eastAsia="Times New Roman" w:hAnsi="Calibri Light" w:cs="Times New Roman"/>
+      <w:sz w:val="24"/>
+      <w:szCs w:val="24"/>
+    </w:rPr>
+  </w:style>
+  <w:style w:type="character" w:customStyle="1" w:styleId="SubtitleChar">
+    <w:name w:val="Subtitle Char"/>
+    <w:basedOn w:val="DefaultParagraphFont"/>
+    <w:link w:val="Subtitle"/>
+    <w:uiPriority w:val="11"/>
+    <w:rsid w:val="00692FD7"/>
+    <w:rPr>
+      <w:rFonts w:ascii="Calibri Light" w:eastAsia="Times New Roman" w:hAnsi="Calibri Light" w:cs="Times New Roman"/>
+      <w:sz w:val="24"/>
+      <w:szCs w:val="24"/>
+    </w:rPr>
+  </w:style>
+  <w:style w:type="character" w:customStyle="1" w:styleId="Heading1Char">
+    <w:name w:val="Heading 1 Char"/>
+    <w:basedOn w:val="DefaultParagraphFont"/>
+    <w:link w:val="Heading1"/>
+    <w:uiPriority w:val="9"/>
+    <w:rsid w:val="005E4DF4"/>
+    <w:rPr>
+      <w:rFonts w:ascii="Calibri Light" w:eastAsia="Times New Roman" w:hAnsi="Calibri Light" w:cs="Times New Roman"/>
+      <w:b/>
+      <w:bCs/>
+      <w:kern w:val="32"/>
+      <w:sz w:val="32"/>
+      <w:szCs w:val="32"/>
+    </w:rPr>
+  </w:style>
+  <w:style w:type="character" w:customStyle="1" w:styleId="Heading2Char">
+    <w:name w:val="Heading 2 Char"/>
+    <w:basedOn w:val="DefaultParagraphFont"/>
+    <w:link w:val="Heading2"/>
+    <w:uiPriority w:val="9"/>
+    <w:rsid w:val="00597C9F"/>
+    <w:rPr>
+      <w:rFonts w:ascii="Calibri Light" w:eastAsia="Times New Roman" w:hAnsi="Calibri Light" w:cs="Times New Roman"/>
+      <w:b/>
+      <w:bCs/>
+      <w:iCs/>
+      <w:sz w:val="24"/>
+      <w:szCs w:val="28"/>
+      <w:lang w:eastAsia="en-AU"/>
+    </w:rPr>
+  </w:style>
+  <w:style w:type="character" w:customStyle="1" w:styleId="Heading3Char">
+    <w:name w:val="Heading 3 Char"/>
+    <w:basedOn w:val="DefaultParagraphFont"/>
+    <w:link w:val="Heading3"/>
+    <w:uiPriority w:val="9"/>
+    <w:rsid w:val="00CD770B"/>
+    <w:rPr>
+      <w:rFonts w:ascii="Calibri Light" w:eastAsia="Times New Roman" w:hAnsi="Calibri Light" w:cs="Times New Roman"/>
+      <w:b/>
+      <w:bCs/>
+      <w:iCs/>
+      <w:sz w:val="24"/>
+      <w:szCs w:val="28"/>
+      <w:lang w:eastAsia="en-AU"/>
+    </w:rPr>
+  </w:style>
+  <w:style w:type="paragraph" w:styleId="TOCHeading">
+    <w:name w:val="TOC Heading"/>
+    <w:basedOn w:val="Heading1"/>
+    <w:next w:val="Normal"/>
+    <w:uiPriority w:val="39"/>
+    <w:unhideWhenUsed/>
+    <w:qFormat/>
+    <w:rsid w:val="00261290"/>
+    <w:pPr>
+      <w:keepLines/>
+      <w:numPr>
+        <w:numId w:val="0"/>
+      </w:numPr>
+      <w:spacing w:before="480" w:after="0" w:line="276" w:lineRule="auto"/>
+      <w:outlineLvl w:val="9"/>
+    </w:pPr>
+    <w:rPr>
+      <w:rFonts w:asciiTheme="majorHAnsi" w:eastAsiaTheme="majorEastAsia" w:hAnsiTheme="majorHAnsi" w:cstheme="majorBidi"/>
+      <w:color w:val="365F91" w:themeColor="accent1" w:themeShade="BF"/>
+      <w:kern w:val="0"/>
+      <w:sz w:val="28"/>
+      <w:szCs w:val="28"/>
+      <w:lang w:val="en-US" w:eastAsia="ja-JP"/>
+    </w:rPr>
+  </w:style>
+  <w:style w:type="paragraph" w:styleId="TOC1">
+    <w:name w:val="toc 1"/>
+    <w:basedOn w:val="Normal"/>
+    <w:next w:val="Normal"/>
+    <w:autoRedefine/>
+    <w:uiPriority w:val="39"/>
+    <w:unhideWhenUsed/>
+    <w:rsid w:val="00261290"/>
+    <w:pPr>
+      <w:spacing w:after="100"/>
+    </w:pPr>
+  </w:style>
+  <w:style w:type="paragraph" w:styleId="TOC2">
+    <w:name w:val="toc 2"/>
+    <w:basedOn w:val="Normal"/>
+    <w:next w:val="Normal"/>
+    <w:autoRedefine/>
+    <w:uiPriority w:val="39"/>
+    <w:unhideWhenUsed/>
+    <w:rsid w:val="00261290"/>
+    <w:pPr>
+      <w:spacing w:after="100"/>
+      <w:ind w:left="220"/>
+    </w:pPr>
+  </w:style>
+  <w:style w:type="paragraph" w:styleId="TOC3">
+    <w:name w:val="toc 3"/>
+    <w:basedOn w:val="Normal"/>
+    <w:next w:val="Normal"/>
+    <w:autoRedefine/>
+    <w:uiPriority w:val="39"/>
+    <w:unhideWhenUsed/>
+    <w:rsid w:val="00261290"/>
+    <w:pPr>
+      <w:spacing w:after="100"/>
+      <w:ind w:left="440"/>
+    </w:pPr>
+  </w:style>
+  <w:style w:type="character" w:styleId="Hyperlink">
+    <w:name w:val="Hyperlink"/>
+    <w:basedOn w:val="DefaultParagraphFont"/>
+    <w:uiPriority w:val="99"/>
+    <w:unhideWhenUsed/>
+    <w:rsid w:val="00261290"/>
+    <w:rPr>
+      <w:color w:val="0000FF" w:themeColor="hyperlink"/>
+      <w:u w:val="single"/>
+    </w:rPr>
+  </w:style>
+  <w:style w:type="paragraph" w:styleId="BalloonText">
+    <w:name w:val="Balloon Text"/>
+    <w:basedOn w:val="Normal"/>
+    <w:link w:val="BalloonTextChar"/>
+    <w:uiPriority w:val="99"/>
+    <w:semiHidden/>
+    <w:unhideWhenUsed/>
+    <w:rsid w:val="00261290"/>
+    <w:pPr>
+      <w:spacing w:after="0" w:line="240" w:lineRule="auto"/>
+    </w:pPr>
+    <w:rPr>
+      <w:rFonts w:ascii="Tahoma" w:hAnsi="Tahoma" w:cs="Tahoma"/>
+      <w:sz w:val="16"/>
+      <w:szCs w:val="16"/>
+    </w:rPr>
+  </w:style>
+  <w:style w:type="character" w:customStyle="1" w:styleId="BalloonTextChar">
+    <w:name w:val="Balloon Text Char"/>
+    <w:basedOn w:val="DefaultParagraphFont"/>
+    <w:link w:val="BalloonText"/>
+    <w:uiPriority w:val="99"/>
+    <w:semiHidden/>
+    <w:rsid w:val="00261290"/>
+    <w:rPr>
+      <w:rFonts w:ascii="Tahoma" w:hAnsi="Tahoma" w:cs="Tahoma"/>
+      <w:sz w:val="16"/>
+      <w:szCs w:val="16"/>
+    </w:rPr>
+  </w:style>
+  <w:style w:type="table" w:styleId="TableGrid">
+    <w:name w:val="Table Grid"/>
+    <w:basedOn w:val="TableNormal"/>
+    <w:uiPriority w:val="59"/>
+    <w:rsid w:val="007777B6"/>
+    <w:pPr>
+      <w:spacing w:after="0" w:line="240" w:lineRule="auto"/>
+    </w:pPr>
+    <w:tblPr>
+      <w:tblInd w:w="0" w:type="dxa"/>
+      <w:tblBorders>
+        <w:top w:val="single" w:sz="4" w:space="0" w:color="auto"/>
+        <w:left w:val="single" w:sz="4" w:space="0" w:color="auto"/>
+        <w:bottom w:val="single" w:sz="4" w:space="0" w:color="auto"/>
+        <w:right w:val="single" w:sz="4" w:space="0" w:color="auto"/>
+        <w:insideH w:val="single" w:sz="4" w:space="0" w:color="auto"/>
+        <w:insideV w:val="single" w:sz="4" w:space="0" w:color="auto"/>
+      </w:tblBorders>
+      <w:tblCellMar>
+        <w:top w:w="0" w:type="dxa"/>
+        <w:left w:w="108" w:type="dxa"/>
+        <w:bottom w:w="0" w:type="dxa"/>
+        <w:right w:w="108" w:type="dxa"/>
+      </w:tblCellMar>
+    </w:tblPr>
+  </w:style>
+  <w:style w:type="character" w:styleId="CommentReference">
+    <w:name w:val="annotation reference"/>
+    <w:basedOn w:val="DefaultParagraphFont"/>
+    <w:uiPriority w:val="99"/>
+    <w:semiHidden/>
+    <w:unhideWhenUsed/>
+    <w:rsid w:val="007777B6"/>
+    <w:rPr>
+      <w:sz w:val="16"/>
+      <w:szCs w:val="16"/>
+    </w:rPr>
+  </w:style>
+  <w:style w:type="paragraph" w:styleId="CommentText">
+    <w:name w:val="annotation text"/>
+    <w:basedOn w:val="Normal"/>
+    <w:link w:val="CommentTextChar"/>
+    <w:uiPriority w:val="99"/>
+    <w:semiHidden/>
+    <w:unhideWhenUsed/>
+    <w:rsid w:val="007777B6"/>
+    <w:pPr>
+      <w:spacing w:line="240" w:lineRule="auto"/>
+    </w:pPr>
+    <w:rPr>
+      <w:sz w:val="20"/>
+      <w:szCs w:val="20"/>
+    </w:rPr>
+  </w:style>
+  <w:style w:type="character" w:customStyle="1" w:styleId="CommentTextChar">
+    <w:name w:val="Comment Text Char"/>
+    <w:basedOn w:val="DefaultParagraphFont"/>
+    <w:link w:val="CommentText"/>
+    <w:uiPriority w:val="99"/>
+    <w:semiHidden/>
+    <w:rsid w:val="007777B6"/>
+    <w:rPr>
+      <w:sz w:val="20"/>
+      <w:szCs w:val="20"/>
+    </w:rPr>
+  </w:style>
+  <w:style w:type="paragraph" w:styleId="CommentSubject">
+    <w:name w:val="annotation subject"/>
+    <w:basedOn w:val="CommentText"/>
+    <w:next w:val="CommentText"/>
+    <w:link w:val="CommentSubjectChar"/>
+    <w:uiPriority w:val="99"/>
+    <w:semiHidden/>
+    <w:unhideWhenUsed/>
+    <w:rsid w:val="00F55A3E"/>
+    <w:rPr>
+      <w:b/>
+      <w:bCs/>
+    </w:rPr>
+  </w:style>
+  <w:style w:type="character" w:customStyle="1" w:styleId="CommentSubjectChar">
+    <w:name w:val="Comment Subject Char"/>
+    <w:basedOn w:val="CommentTextChar"/>
+    <w:link w:val="CommentSubject"/>
+    <w:uiPriority w:val="99"/>
+    <w:semiHidden/>
+    <w:rsid w:val="00F55A3E"/>
+    <w:rPr>
+      <w:b/>
+      <w:bCs/>
+      <w:sz w:val="20"/>
+      <w:szCs w:val="20"/>
+    </w:rPr>
+  </w:style>
+  <w:style w:type="paragraph" w:styleId="NormalWeb">
+    <w:name w:val="Normal (Web)"/>
+    <w:basedOn w:val="Normal"/>
+    <w:uiPriority w:val="99"/>
+    <w:semiHidden/>
+    <w:unhideWhenUsed/>
+    <w:rsid w:val="0043286E"/>
+    <w:pPr>
+      <w:spacing w:before="100" w:beforeAutospacing="1" w:after="100" w:afterAutospacing="1" w:line="240" w:lineRule="auto"/>
+    </w:pPr>
+    <w:rPr>
+      <w:rFonts w:ascii="Times New Roman" w:eastAsiaTheme="minorEastAsia" w:hAnsi="Times New Roman" w:cs="Times New Roman"/>
+      <w:sz w:val="24"/>
+      <w:szCs w:val="24"/>
+      <w:lang w:eastAsia="en-AU"/>
+    </w:rPr>
+  </w:style>
+  <w:style w:type="paragraph" w:styleId="Header">
+    <w:name w:val="header"/>
+    <w:basedOn w:val="Normal"/>
+    <w:link w:val="HeaderChar"/>
+    <w:uiPriority w:val="99"/>
+    <w:unhideWhenUsed/>
+    <w:rsid w:val="00744491"/>
+    <w:pPr>
+      <w:tabs>
+        <w:tab w:val="center" w:pos="4513"/>
+        <w:tab w:val="right" w:pos="9026"/>
+      </w:tabs>
+      <w:spacing w:after="0" w:line="240" w:lineRule="auto"/>
+    </w:pPr>
+  </w:style>
+  <w:style w:type="character" w:customStyle="1" w:styleId="HeaderChar">
+    <w:name w:val="Header Char"/>
+    <w:basedOn w:val="DefaultParagraphFont"/>
+    <w:link w:val="Header"/>
+    <w:uiPriority w:val="99"/>
+    <w:rsid w:val="00744491"/>
+  </w:style>
+  <w:style w:type="paragraph" w:styleId="Footer">
+    <w:name w:val="footer"/>
+    <w:basedOn w:val="Normal"/>
+    <w:link w:val="FooterChar"/>
+    <w:uiPriority w:val="99"/>
+    <w:unhideWhenUsed/>
+    <w:rsid w:val="00744491"/>
+    <w:pPr>
+      <w:tabs>
+        <w:tab w:val="center" w:pos="4513"/>
+        <w:tab w:val="right" w:pos="9026"/>
+      </w:tabs>
+      <w:spacing w:after="0" w:line="240" w:lineRule="auto"/>
+    </w:pPr>
+  </w:style>
+  <w:style w:type="character" w:customStyle="1" w:styleId="FooterChar">
+    <w:name w:val="Footer Char"/>
+    <w:basedOn w:val="DefaultParagraphFont"/>
+    <w:link w:val="Footer"/>
+    <w:uiPriority w:val="99"/>
+    <w:rsid w:val="00744491"/>
+  </w:style>
+  <w:style w:type="paragraph" w:styleId="FootnoteText">
+    <w:name w:val="footnote text"/>
+    <w:basedOn w:val="Normal"/>
+    <w:link w:val="FootnoteTextChar"/>
+    <w:uiPriority w:val="99"/>
+    <w:semiHidden/>
+    <w:unhideWhenUsed/>
+    <w:rsid w:val="005F3210"/>
+    <w:pPr>
+      <w:spacing w:after="0" w:line="240" w:lineRule="auto"/>
+    </w:pPr>
+    <w:rPr>
+      <w:sz w:val="20"/>
+      <w:szCs w:val="20"/>
+    </w:rPr>
+  </w:style>
+  <w:style w:type="character" w:customStyle="1" w:styleId="FootnoteTextChar">
+    <w:name w:val="Footnote Text Char"/>
+    <w:basedOn w:val="DefaultParagraphFont"/>
+    <w:link w:val="FootnoteText"/>
+    <w:uiPriority w:val="99"/>
+    <w:semiHidden/>
+    <w:rsid w:val="005F3210"/>
+    <w:rPr>
+      <w:sz w:val="20"/>
+      <w:szCs w:val="20"/>
+    </w:rPr>
+  </w:style>
+  <w:style w:type="character" w:styleId="FootnoteReference">
+    <w:name w:val="footnote reference"/>
+    <w:basedOn w:val="DefaultParagraphFont"/>
+    <w:uiPriority w:val="99"/>
+    <w:semiHidden/>
+    <w:unhideWhenUsed/>
+    <w:rsid w:val="005F3210"/>
+    <w:rPr>
+      <w:vertAlign w:val="superscript"/>
+    </w:rPr>
+  </w:style>
+  <w:style w:type="paragraph" w:styleId="HTMLPreformatted">
+    <w:name w:val="HTML Preformatted"/>
+    <w:basedOn w:val="Normal"/>
+    <w:link w:val="HTMLPreformattedChar"/>
+    <w:uiPriority w:val="99"/>
+    <w:semiHidden/>
+    <w:unhideWhenUsed/>
+    <w:rsid w:val="006156E6"/>
+    <w:pPr>
+      <w:tabs>
+        <w:tab w:val="left" w:pos="916"/>
+        <w:tab w:val="left" w:pos="1832"/>
+        <w:tab w:val="left" w:pos="2748"/>
+        <w:tab w:val="left" w:pos="3664"/>
+        <w:tab w:val="left" w:pos="4580"/>
+        <w:tab w:val="left" w:pos="5496"/>
+        <w:tab w:val="left" w:pos="6412"/>
+        <w:tab w:val="left" w:pos="7328"/>
+        <w:tab w:val="left" w:pos="8244"/>
+        <w:tab w:val="left" w:pos="9160"/>
+        <w:tab w:val="left" w:pos="10076"/>
+        <w:tab w:val="left" w:pos="10992"/>
+        <w:tab w:val="left" w:pos="11908"/>
+        <w:tab w:val="left" w:pos="12824"/>
+        <w:tab w:val="left" w:pos="13740"/>
+        <w:tab w:val="left" w:pos="14656"/>
+      </w:tabs>
+      <w:spacing w:after="0" w:line="240" w:lineRule="auto"/>
+    </w:pPr>
+    <w:rPr>
+      <w:rFonts w:ascii="Courier New" w:eastAsiaTheme="minorEastAsia" w:hAnsi="Courier New" w:cs="Courier New"/>
+      <w:sz w:val="20"/>
+      <w:szCs w:val="20"/>
+      <w:lang w:eastAsia="en-AU"/>
+    </w:rPr>
+  </w:style>
+  <w:style w:type="character" w:customStyle="1" w:styleId="HTMLPreformattedChar">
+    <w:name w:val="HTML Preformatted Char"/>
+    <w:basedOn w:val="DefaultParagraphFont"/>
+    <w:link w:val="HTMLPreformatted"/>
+    <w:uiPriority w:val="99"/>
+    <w:semiHidden/>
+    <w:rsid w:val="006156E6"/>
+    <w:rPr>
+      <w:rFonts w:ascii="Courier New" w:eastAsiaTheme="minorEastAsia" w:hAnsi="Courier New" w:cs="Courier New"/>
+      <w:sz w:val="20"/>
+      <w:szCs w:val="20"/>
+      <w:lang w:eastAsia="en-AU"/>
+    </w:rPr>
+  </w:style>
+  <w:style w:type="character" w:customStyle="1" w:styleId="comment1">
+    <w:name w:val="comment1"/>
+    <w:basedOn w:val="DefaultParagraphFont"/>
+    <w:rsid w:val="006156E6"/>
+    <w:rPr>
+      <w:color w:val="B22222"/>
+    </w:rPr>
+  </w:style>
+  <w:style w:type="character" w:customStyle="1" w:styleId="keyword1">
+    <w:name w:val="keyword1"/>
+    <w:basedOn w:val="DefaultParagraphFont"/>
+    <w:rsid w:val="006156E6"/>
+    <w:rPr>
+      <w:color w:val="A020F0"/>
+    </w:rPr>
+  </w:style>
+  <w:style w:type="character" w:customStyle="1" w:styleId="string1">
+    <w:name w:val="string1"/>
+    <w:basedOn w:val="DefaultParagraphFont"/>
+    <w:rsid w:val="006156E6"/>
+    <w:rPr>
+      <w:color w:val="8B2252"/>
+    </w:rPr>
+  </w:style>
+  <w:style w:type="character" w:styleId="FollowedHyperlink">
+    <w:name w:val="FollowedHyperlink"/>
+    <w:basedOn w:val="DefaultParagraphFont"/>
+    <w:uiPriority w:val="99"/>
+    <w:semiHidden/>
+    <w:unhideWhenUsed/>
+    <w:rsid w:val="00F271D2"/>
+    <w:rPr>
+      <w:color w:val="800080"/>
+      <w:u w:val="single"/>
+    </w:rPr>
+  </w:style>
+  <w:style w:type="paragraph" w:customStyle="1" w:styleId="comment">
+    <w:name w:val="comment"/>
+    <w:basedOn w:val="Normal"/>
+    <w:rsid w:val="00F271D2"/>
+    <w:pPr>
+      <w:spacing w:before="100" w:beforeAutospacing="1" w:after="100" w:afterAutospacing="1" w:line="240" w:lineRule="auto"/>
+    </w:pPr>
+    <w:rPr>
+      <w:rFonts w:ascii="Times New Roman" w:eastAsiaTheme="minorEastAsia" w:hAnsi="Times New Roman" w:cs="Times New Roman"/>
+      <w:color w:val="B22222"/>
+      <w:sz w:val="24"/>
+      <w:szCs w:val="24"/>
+      <w:lang w:eastAsia="en-AU"/>
+    </w:rPr>
+  </w:style>
+  <w:style w:type="paragraph" w:customStyle="1" w:styleId="keyword">
+    <w:name w:val="keyword"/>
+    <w:basedOn w:val="Normal"/>
+    <w:rsid w:val="00F271D2"/>
+    <w:pPr>
+      <w:spacing w:before="100" w:beforeAutospacing="1" w:after="100" w:afterAutospacing="1" w:line="240" w:lineRule="auto"/>
+    </w:pPr>
+    <w:rPr>
+      <w:rFonts w:ascii="Times New Roman" w:eastAsiaTheme="minorEastAsia" w:hAnsi="Times New Roman" w:cs="Times New Roman"/>
+      <w:color w:val="A020F0"/>
+      <w:sz w:val="24"/>
+      <w:szCs w:val="24"/>
+      <w:lang w:eastAsia="en-AU"/>
+    </w:rPr>
+  </w:style>
+  <w:style w:type="paragraph" w:customStyle="1" w:styleId="string">
+    <w:name w:val="string"/>
+    <w:basedOn w:val="Normal"/>
+    <w:rsid w:val="00F271D2"/>
+    <w:pPr>
+      <w:spacing w:before="100" w:beforeAutospacing="1" w:after="100" w:afterAutospacing="1" w:line="240" w:lineRule="auto"/>
+    </w:pPr>
+    <w:rPr>
+      <w:rFonts w:ascii="Times New Roman" w:eastAsiaTheme="minorEastAsia" w:hAnsi="Times New Roman" w:cs="Times New Roman"/>
+      <w:color w:val="8B2252"/>
+      <w:sz w:val="24"/>
+      <w:szCs w:val="24"/>
+      <w:lang w:eastAsia="en-AU"/>
+    </w:rPr>
+  </w:style>
+  <w:style w:type="character" w:customStyle="1" w:styleId="type1">
+    <w:name w:val="type1"/>
+    <w:basedOn w:val="DefaultParagraphFont"/>
+    <w:rsid w:val="00A4676B"/>
+    <w:rPr>
+      <w:color w:val="228B22"/>
+    </w:rPr>
+  </w:style>
+</w:styles>
+</file>
+
+<file path=word/stylesWithEffects.xml><?xml version="1.0" encoding="utf-8"?>
+<w:styles xmlns:wpc="http://schemas.microsoft.com/office/word/2010/wordprocessingCanvas" xmlns:mc="http://schemas.openxmlformats.org/markup-compatibility/2006" xmlns:o="urn:schemas-microsoft-com:office:office" xmlns:r="http://schemas.openxmlformats.org/officeDocument/2006/relationships" xmlns:m="http://schemas.openxmlformats.org/officeDocument/2006/math" xmlns:v="urn:schemas-microsoft-com:vml" xmlns:wp14="http://schemas.microsoft.com/office/word/2010/wordprocessingDrawing" xmlns:wp="http://schemas.openxmlformats.org/drawingml/2006/wordprocessingDrawing" xmlns:w10="urn:schemas-microsoft-com:office:word" xmlns:w="http://schemas.openxmlformats.org/wordprocessingml/2006/main" xmlns:w14="http://schemas.microsoft.com/office/word/2010/wordml" xmlns:wpg="http://schemas.microsoft.com/office/word/2010/wordprocessingGroup" xmlns:wpi="http://schemas.microsoft.com/office/word/2010/wordprocessingInk" xmlns:wne="http://schemas.microsoft.com/office/word/2006/wordml" xmlns:wps="http://schemas.microsoft.com/office/word/2010/wordprocessingShape" mc:Ignorable="w14 wp14">
+  <w:docDefaults>
+    <w:rPrDefault>
+      <w:rPr>
+        <w:rFonts w:asciiTheme="minorHAnsi" w:eastAsiaTheme="minorHAnsi" w:hAnsiTheme="minorHAnsi" w:cstheme="minorBidi"/>
+        <w:sz w:val="22"/>
+        <w:szCs w:val="22"/>
+        <w:lang w:val="en-AU" w:eastAsia="en-US" w:bidi="ar-SA"/>
+      </w:rPr>
+    </w:rPrDefault>
+    <w:pPrDefault>
+      <w:pPr>
+        <w:spacing w:after="200" w:line="276" w:lineRule="auto"/>
+      </w:pPr>
+    </w:pPrDefault>
+  </w:docDefaults>
+  <w:latentStyles w:defLockedState="0" w:defUIPriority="99" w:defSemiHidden="1" w:defUnhideWhenUsed="1" w:defQFormat="0" w:count="267">
+    <w:lsdException w:name="Normal" w:semiHidden="0" w:uiPriority="0" w:unhideWhenUsed="0" w:qFormat="1"/>
+    <w:lsdException w:name="heading 1" w:semiHidden="0" w:uiPriority="9" w:unhideWhenUsed="0" w:qFormat="1"/>
+    <w:lsdException w:name="heading 2" w:uiPriority="9" w:qFormat="1"/>
+    <w:lsdException w:name="heading 3" w:uiPriority="9" w:qFormat="1"/>
+    <w:lsdException w:name="heading 4" w:uiPriority="9" w:qFormat="1"/>
+    <w:lsdException w:name="heading 5" w:uiPriority="9" w:qFormat="1"/>
+    <w:lsdException w:name="heading 6" w:uiPriority="9" w:qFormat="1"/>
+    <w:lsdException w:name="heading 7" w:uiPriority="9" w:qFormat="1"/>
+    <w:lsdException w:name="heading 8" w:uiPriority="9" w:qFormat="1"/>
+    <w:lsdException w:name="heading 9" w:uiPriority="9" w:qFormat="1"/>
+    <w:lsdException w:name="toc 1" w:uiPriority="39"/>
+    <w:lsdException w:name="toc 2" w:uiPriority="39"/>
+    <w:lsdException w:name="toc 3" w:uiPriority="39"/>
+    <w:lsdException w:name="toc 4" w:uiPriority="39"/>
+    <w:lsdException w:name="toc 5" w:uiPriority="39"/>
+    <w:lsdException w:name="toc 6" w:uiPriority="39"/>
+    <w:lsdException w:name="toc 7" w:uiPriority="39"/>
+    <w:lsdException w:name="toc 8" w:uiPriority="39"/>
+    <w:lsdException w:name="toc 9" w:uiPriority="39"/>
+    <w:lsdException w:name="caption" w:uiPriority="35" w:qFormat="1"/>
+    <w:lsdException w:name="Title" w:semiHidden="0" w:uiPriority="10" w:unhideWhenUsed="0" w:qFormat="1"/>
+    <w:lsdException w:name="Default Paragraph Font" w:uiPriority="1"/>
+    <w:lsdException w:name="Subtitle" w:semiHidden="0" w:uiPriority="11" w:unhideWhenUsed="0" w:qFormat="1"/>
+    <w:lsdException w:name="Strong" w:semiHidden="0" w:uiPriority="22" w:unhideWhenUsed="0" w:qFormat="1"/>
+    <w:lsdException w:name="Emphasis" w:semiHidden="0" w:uiPriority="20" w:unhideWhenUsed="0" w:qFormat="1"/>
+    <w:lsdException w:name="Table Grid" w:semiHidden="0" w:uiPriority="59" w:unhideWhenUsed="0"/>
+    <w:lsdException w:name="Placeholder Text" w:unhideWhenUsed="0"/>
+    <w:lsdException w:name="No Spacing" w:semiHidden="0" w:uiPriority="1" w:unhideWhenUsed="0" w:qFormat="1"/>
+    <w:lsdException w:name="Light Shading" w:semiHidden="0" w:uiPriority="60" w:unhideWhenUsed="0"/>
+    <w:lsdException w:name="Light List" w:semiHidden="0" w:uiPriority="61" w:unhideWhenUsed="0"/>
+    <w:lsdException w:name="Light Grid" w:semiHidden="0" w:uiPriority="62" w:unhideWhenUsed="0"/>
+    <w:lsdException w:name="Medium Shading 1" w:semiHidden="0" w:uiPriority="63" w:unhideWhenUsed="0"/>
+    <w:lsdException w:name="Medium Shading 2" w:semiHidden="0" w:uiPriority="64" w:unhideWhenUsed="0"/>
+    <w:lsdException w:name="Medium List 1" w:semiHidden="0" w:uiPriority="65" w:unhideWhenUsed="0"/>
+    <w:lsdException w:name="Medium List 2" w:semiHidden="0" w:uiPriority="66" w:unhideWhenUsed="0"/>
+    <w:lsdException w:name="Medium Grid 1" w:semiHidden="0" w:uiPriority="67" w:unhideWhenUsed="0"/>
+    <w:lsdException w:name="Medium Grid 2" w:semiHidden="0" w:uiPriority="68" w:unhideWhenUsed="0"/>
+    <w:lsdException w:name="Medium Grid 3" w:semiHidden="0" w:uiPriority="69" w:unhideWhenUsed="0"/>
+    <w:lsdException w:name="Dark List" w:semiHidden="0" w:uiPriority="70" w:unhideWhenUsed="0"/>
+    <w:lsdException w:name="Colorful Shading" w:semiHidden="0" w:uiPriority="71" w:unhideWhenUsed="0"/>
+    <w:lsdException w:name="Colorful List" w:semiHidden="0" w:uiPriority="72" w:unhideWhenUsed="0"/>
+    <w:lsdException w:name="Colorful Grid" w:semiHidden="0" w:uiPriority="73" w:unhideWhenUsed="0"/>
+    <w:lsdException w:name="Light Shading Accent 1" w:semiHidden="0" w:uiPriority="60" w:unhideWhenUsed="0"/>
+    <w:lsdException w:name="Light List Accent 1" w:semiHidden="0" w:uiPriority="61" w:unhideWhenUsed="0"/>
+    <w:lsdException w:name="Light Grid Accent 1" w:semiHidden="0" w:uiPriority="62" w:unhideWhenUsed="0"/>
+    <w:lsdException w:name="Medium Shading 1 Accent 1" w:semiHidden="0" w:uiPriority="63" w:unhideWhenUsed="0"/>
+    <w:lsdException w:name="Medium Shading 2 Accent 1" w:semiHidden="0" w:uiPriority="64" w:unhideWhenUsed="0"/>
+    <w:lsdException w:name="Medium List 1 Accent 1" w:semiHidden="0" w:uiPriority="65" w:unhideWhenUsed="0"/>
+    <w:lsdException w:name="Revision" w:unhideWhenUsed="0"/>
+    <w:lsdException w:name="List Paragraph" w:semiHidden="0" w:uiPriority="34" w:unhideWhenUsed="0" w:qFormat="1"/>
+    <w:lsdException w:name="Quote" w:semiHidden="0" w:uiPriority="29" w:unhideWhenUsed="0" w:qFormat="1"/>
+    <w:lsdException w:name="Intense Quote" w:semiHidden="0" w:uiPriority="30" w:unhideWhenUsed="0" w:qFormat="1"/>
+    <w:lsdException w:name="Medium List 2 Accent 1" w:semiHidden="0" w:uiPriority="66" w:unhideWhenUsed="0"/>
+    <w:lsdException w:name="Medium Grid 1 Accent 1" w:semiHidden="0" w:uiPriority="67" w:unhideWhenUsed="0"/>
+    <w:lsdException w:name="Medium Grid 2 Accent 1" w:semiHidden="0" w:uiPriority="68" w:unhideWhenUsed="0"/>
+    <w:lsdException w:name="Medium Grid 3 Accent 1" w:semiHidden="0" w:uiPriority="69" w:unhideWhenUsed="0"/>
+    <w:lsdException w:name="Dark List Accent 1" w:semiHidden="0" w:uiPriority="70" w:unhideWhenUsed="0"/>
+    <w:lsdException w:name="Colorful Shading Accent 1" w:semiHidden="0" w:uiPriority="71" w:unhideWhenUsed="0"/>
+    <w:lsdException w:name="Colorful List Accent 1" w:semiHidden="0" w:uiPriority="72" w:unhideWhenUsed="0"/>
+    <w:lsdException w:name="Colorful Grid Accent 1" w:semiHidden="0" w:uiPriority="73" w:unhideWhenUsed="0"/>
+    <w:lsdException w:name="Light Shading Accent 2" w:semiHidden="0" w:uiPriority="60" w:unhideWhenUsed="0"/>
+    <w:lsdException w:name="Light List Accent 2" w:semiHidden="0" w:uiPriority="61" w:unhideWhenUsed="0"/>
+    <w:lsdException w:name="Light Grid Accent 2" w:semiHidden="0" w:uiPriority="62" w:unhideWhenUsed="0"/>
+    <w:lsdException w:name="Medium Shading 1 Accent 2" w:semiHidden="0" w:uiPriority="63" w:unhideWhenUsed="0"/>
+    <w:lsdException w:name="Medium Shading 2 Accent 2" w:semiHidden="0" w:uiPriority="64" w:unhideWhenUsed="0"/>
+    <w:lsdException w:name="Medium List 1 Accent 2" w:semiHidden="0" w:uiPriority="65" w:unhideWhenUsed="0"/>
+    <w:lsdException w:name="Medium List 2 Accent 2" w:semiHidden="0" w:uiPriority="66" w:unhideWhenUsed="0"/>
+    <w:lsdException w:name="Medium Grid 1 Accent 2" w:semiHidden="0" w:uiPriority="67" w:unhideWhenUsed="0"/>
+    <w:lsdException w:name="Medium Grid 2 Accent 2" w:semiHidden="0" w:uiPriority="68" w:unhideWhenUsed="0"/>
+    <w:lsdException w:name="Medium Grid 3 Accent 2" w:semiHidden="0" w:uiPriority="69" w:unhideWhenUsed="0"/>
+    <w:lsdException w:name="Dark List Accent 2" w:semiHidden="0" w:uiPriority="70" w:unhideWhenUsed="0"/>
+    <w:lsdException w:name="Colorful Shading Accent 2" w:semiHidden="0" w:uiPriority="71" w:unhideWhenUsed="0"/>
+    <w:lsdException w:name="Colorful List Accent 2" w:semiHidden="0" w:uiPriority="72" w:unhideWhenUsed="0"/>
+    <w:lsdException w:name="Colorful Grid Accent 2" w:semiHidden="0" w:uiPriority="73" w:unhideWhenUsed="0"/>
+    <w:lsdException w:name="Light Shading Accent 3" w:semiHidden="0" w:uiPriority="60" w:unhideWhenUsed="0"/>
+    <w:lsdException w:name="Light List Accent 3" w:semiHidden="0" w:uiPriority="61" w:unhideWhenUsed="0"/>
+    <w:lsdException w:name="Light Grid Accent 3" w:semiHidden="0" w:uiPriority="62" w:unhideWhenUsed="0"/>
+    <w:lsdException w:name="Medium Shading 1 Accent 3" w:semiHidden="0" w:uiPriority="63" w:unhideWhenUsed="0"/>
+    <w:lsdException w:name="Medium Shading 2 Accent 3" w:semiHidden="0" w:uiPriority="64" w:unhideWhenUsed="0"/>
+    <w:lsdException w:name="Medium List 1 Accent 3" w:semiHidden="0" w:uiPriority="65" w:unhideWhenUsed="0"/>
+    <w:lsdException w:name="Medium List 2 Accent 3" w:semiHidden="0" w:uiPriority="66" w:unhideWhenUsed="0"/>
+    <w:lsdException w:name="Medium Grid 1 Accent 3" w:semiHidden="0" w:uiPriority="67" w:unhideWhenUsed="0"/>
+    <w:lsdException w:name="Medium Grid 2 Accent 3" w:semiHidden="0" w:uiPriority="68" w:unhideWhenUsed="0"/>
+    <w:lsdException w:name="Medium Grid 3 Accent 3" w:semiHidden="0" w:uiPriority="69" w:unhideWhenUsed="0"/>
+    <w:lsdException w:name="Dark List Accent 3" w:semiHidden="0" w:uiPriority="70" w:unhideWhenUsed="0"/>
+    <w:lsdException w:name="Colorful Shading Accent 3" w:semiHidden="0" w:uiPriority="71" w:unhideWhenUsed="0"/>
+    <w:lsdException w:name="Colorful List Accent 3" w:semiHidden="0" w:uiPriority="72" w:unhideWhenUsed="0"/>
+    <w:lsdException w:name="Colorful Grid Accent 3" w:semiHidden="0" w:uiPriority="73" w:unhideWhenUsed="0"/>
+    <w:lsdException w:name="Light Shading Accent 4" w:semiHidden="0" w:uiPriority="60" w:unhideWhenUsed="0"/>
+    <w:lsdException w:name="Light List Accent 4" w:semiHidden="0" w:uiPriority="61" w:unhideWhenUsed="0"/>
+    <w:lsdException w:name="Light Grid Accent 4" w:semiHidden="0" w:uiPriority="62" w:unhideWhenUsed="0"/>
+    <w:lsdException w:name="Medium Shading 1 Accent 4" w:semiHidden="0" w:uiPriority="63" w:unhideWhenUsed="0"/>
+    <w:lsdException w:name="Medium Shading 2 Accent 4" w:semiHidden="0" w:uiPriority="64" w:unhideWhenUsed="0"/>
+    <w:lsdException w:name="Medium List 1 Accent 4" w:semiHidden="0" w:uiPriority="65" w:unhideWhenUsed="0"/>
+    <w:lsdException w:name="Medium List 2 Accent 4" w:semiHidden="0" w:uiPriority="66" w:unhideWhenUsed="0"/>
+    <w:lsdException w:name="Medium Grid 1 Accent 4" w:semiHidden="0" w:uiPriority="67" w:unhideWhenUsed="0"/>
+    <w:lsdException w:name="Medium Grid 2 Accent 4" w:semiHidden="0" w:uiPriority="68" w:unhideWhenUsed="0"/>
+    <w:lsdException w:name="Medium Grid 3 Accent 4" w:semiHidden="0" w:uiPriority="69" w:unhideWhenUsed="0"/>
+    <w:lsdException w:name="Dark List Accent 4" w:semiHidden="0" w:uiPriority="70" w:unhideWhenUsed="0"/>
+    <w:lsdException w:name="Colorful Shading Accent 4" w:semiHidden="0" w:uiPriority="71" w:unhideWhenUsed="0"/>
+    <w:lsdException w:name="Colorful List Accent 4" w:semiHidden="0" w:uiPriority="72" w:unhideWhenUsed="0"/>
+    <w:lsdException w:name="Colorful Grid Accent 4" w:semiHidden="0" w:uiPriority="73" w:unhideWhenUsed="0"/>
+    <w:lsdException w:name="Light Shading Accent 5" w:semiHidden="0" w:uiPriority="60" w:unhideWhenUsed="0"/>
+    <w:lsdException w:name="Light List Accent 5" w:semiHidden="0" w:uiPriority="61" w:unhideWhenUsed="0"/>
+    <w:lsdException w:name="Light Grid Accent 5" w:semiHidden="0" w:uiPriority="62" w:unhideWhenUsed="0"/>
+    <w:lsdException w:name="Medium Shading 1 Accent 5" w:semiHidden="0" w:uiPriority="63" w:unhideWhenUsed="0"/>
+    <w:lsdException w:name="Medium Shading 2 Accent 5" w:semiHidden="0" w:uiPriority="64" w:unhideWhenUsed="0"/>
+    <w:lsdException w:name="Medium List 1 Accent 5" w:semiHidden="0" w:uiPriority="65" w:unhideWhenUsed="0"/>
+    <w:lsdException w:name="Medium List 2 Accent 5" w:semiHidden="0" w:uiPriority="66" w:unhideWhenUsed="0"/>
+    <w:lsdException w:name="Medium Grid 1 Accent 5" w:semiHidden="0" w:uiPriority="67" w:unhideWhenUsed="0"/>
+    <w:lsdException w:name="Medium Grid 2 Accent 5" w:semiHidden="0" w:uiPriority="68" w:unhideWhenUsed="0"/>
+    <w:lsdException w:name="Medium Grid 3 Accent 5" w:semiHidden="0" w:uiPriority="69" w:unhideWhenUsed="0"/>
+    <w:lsdException w:name="Dark List Accent 5" w:semiHidden="0" w:uiPriority="70" w:unhideWhenUsed="0"/>
+    <w:lsdException w:name="Colorful Shading Accent 5" w:semiHidden="0" w:uiPriority="71" w:unhideWhenUsed="0"/>
+    <w:lsdException w:name="Colorful List Accent 5" w:semiHidden="0" w:uiPriority="72" w:unhideWhenUsed="0"/>
+    <w:lsdException w:name="Colorful Grid Accent 5" w:semiHidden="0" w:uiPriority="73" w:unhideWhenUsed="0"/>
+    <w:lsdException w:name="Light Shading Accent 6" w:semiHidden="0" w:uiPriority="60" w:unhideWhenUsed="0"/>
+    <w:lsdException w:name="Light List Accent 6" w:semiHidden="0" w:uiPriority="61" w:unhideWhenUsed="0"/>
+    <w:lsdException w:name="Light Grid Accent 6" w:semiHidden="0" w:uiPriority="62" w:unhideWhenUsed="0"/>
+    <w:lsdException w:name="Medium Shading 1 Accent 6" w:semiHidden="0" w:uiPriority="63" w:unhideWhenUsed="0"/>
+    <w:lsdException w:name="Medium Shading 2 Accent 6" w:semiHidden="0" w:uiPriority="64" w:unhideWhenUsed="0"/>
+    <w:lsdException w:name="Medium List 1 Accent 6" w:semiHidden="0" w:uiPriority="65" w:unhideWhenUsed="0"/>
+    <w:lsdException w:name="Medium List 2 Accent 6" w:semiHidden="0" w:uiPriority="66" w:unhideWhenUsed="0"/>
+    <w:lsdException w:name="Medium Grid 1 Accent 6" w:semiHidden="0" w:uiPriority="67" w:unhideWhenUsed="0"/>
+    <w:lsdException w:name="Medium Grid 2 Accent 6" w:semiHidden="0" w:uiPriority="68" w:unhideWhenUsed="0"/>
+    <w:lsdException w:name="Medium Grid 3 Accent 6" w:semiHidden="0" w:uiPriority="69" w:unhideWhenUsed="0"/>
+    <w:lsdException w:name="Dark List Accent 6" w:semiHidden="0" w:uiPriority="70" w:unhideWhenUsed="0"/>
+    <w:lsdException w:name="Colorful Shading Accent 6" w:semiHidden="0" w:uiPriority="71" w:unhideWhenUsed="0"/>
+    <w:lsdException w:name="Colorful List Accent 6" w:semiHidden="0" w:uiPriority="72" w:unhideWhenUsed="0"/>
+    <w:lsdException w:name="Colorful Grid Accent 6" w:semiHidden="0" w:uiPriority="73" w:unhideWhenUsed="0"/>
+    <w:lsdException w:name="Subtle Emphasis" w:semiHidden="0" w:uiPriority="19" w:unhideWhenUsed="0" w:qFormat="1"/>
+    <w:lsdException w:name="Intense Emphasis" w:semiHidden="0" w:uiPriority="21" w:unhideWhenUsed="0" w:qFormat="1"/>
+    <w:lsdException w:name="Subtle Reference" w:semiHidden="0" w:uiPriority="31" w:unhideWhenUsed="0" w:qFormat="1"/>
+    <w:lsdException w:name="Intense Reference" w:semiHidden="0" w:uiPriority="32" w:unhideWhenUsed="0" w:qFormat="1"/>
+    <w:lsdException w:name="Book Title" w:semiHidden="0" w:uiPriority="33" w:unhideWhenUsed="0" w:qFormat="1"/>
+    <w:lsdException w:name="Bibliography" w:uiPriority="37"/>
+    <w:lsdException w:name="TOC Heading" w:uiPriority="39" w:qFormat="1"/>
   </w:latentStyles>
   <w:style w:type="paragraph" w:default="1" w:styleId="Normal">
     <w:name w:val="Normal"/>
@@ -13304,7 +15259,7 @@
 </file>
 
 <file path=customXml/itemProps1.xml><?xml version="1.0" encoding="utf-8"?>
-<ds:datastoreItem xmlns:ds="http://schemas.openxmlformats.org/officeDocument/2006/customXml" ds:itemID="{FB1F6FA1-28F2-4CE8-ABF9-2A9029C108BA}">
+<ds:datastoreItem xmlns:ds="http://schemas.openxmlformats.org/officeDocument/2006/customXml" ds:itemID="{967F4930-BDB0-46D4-B015-73778649048D}">
   <ds:schemaRefs>
     <ds:schemaRef ds:uri="http://schemas.openxmlformats.org/officeDocument/2006/bibliography"/>
   </ds:schemaRefs>
